--- a/doku/Doku_Verteilte Systeme.docx
+++ b/doku/Doku_Verteilte Systeme.docx
@@ -312,7 +312,7 @@
           <w:szCs w:val="22"/>
         </w:rPr>
       </w:pPr>
-      <w:hyperlink w:anchor="_Toc511127464" w:history="1">
+      <w:hyperlink w:anchor="_Toc511722921" w:history="1">
         <w:r>
           <w:rPr>
             <w:rStyle w:val="Hyperlink"/>
@@ -352,7 +352,7 @@
           <w:rPr>
             <w:webHidden/>
           </w:rPr>
-          <w:instrText xml:space="preserve"> PAGEREF _Toc511127464 \h </w:instrText>
+          <w:instrText xml:space="preserve"> PAGEREF _Toc511722921 \h </w:instrText>
         </w:r>
         <w:r>
           <w:rPr>
@@ -389,7 +389,7 @@
           <w:szCs w:val="22"/>
         </w:rPr>
       </w:pPr>
-      <w:hyperlink w:anchor="_Toc511127465" w:history="1">
+      <w:hyperlink w:anchor="_Toc511722922" w:history="1">
         <w:r>
           <w:rPr>
             <w:rStyle w:val="Hyperlink"/>
@@ -429,7 +429,7 @@
           <w:rPr>
             <w:webHidden/>
           </w:rPr>
-          <w:instrText xml:space="preserve"> PAGEREF _Toc511127465 \h </w:instrText>
+          <w:instrText xml:space="preserve"> PAGEREF _Toc511722922 \h </w:instrText>
         </w:r>
         <w:r>
           <w:rPr>
@@ -465,7 +465,7 @@
           <w:szCs w:val="22"/>
         </w:rPr>
       </w:pPr>
-      <w:hyperlink w:anchor="_Toc511127466" w:history="1">
+      <w:hyperlink w:anchor="_Toc511722923" w:history="1">
         <w:r>
           <w:rPr>
             <w:rStyle w:val="Hyperlink"/>
@@ -504,7 +504,7 @@
           <w:rPr>
             <w:webHidden/>
           </w:rPr>
-          <w:instrText xml:space="preserve"> PAGEREF _Toc511127466 \h </w:instrText>
+          <w:instrText xml:space="preserve"> PAGEREF _Toc511722923 \h </w:instrText>
         </w:r>
         <w:r>
           <w:rPr>
@@ -533,81 +533,6 @@
     </w:p>
     <w:p>
       <w:pPr>
-        <w:pStyle w:val="TOC2"/>
-        <w:rPr>
-          <w:rFonts w:asciiTheme="minorHAnsi" w:eastAsiaTheme="minorEastAsia" w:hAnsiTheme="minorHAnsi" w:cstheme="minorBidi"/>
-          <w:sz w:val="22"/>
-          <w:szCs w:val="22"/>
-        </w:rPr>
-      </w:pPr>
-      <w:hyperlink w:anchor="_Toc511127467" w:history="1">
-        <w:r>
-          <w:rPr>
-            <w:rStyle w:val="Hyperlink"/>
-            <w:highlight w:val="lightGray"/>
-          </w:rPr>
-          <w:t>2.2</w:t>
-        </w:r>
-        <w:r>
-          <w:rPr>
-            <w:rFonts w:asciiTheme="minorHAnsi" w:eastAsiaTheme="minorEastAsia" w:hAnsiTheme="minorHAnsi" w:cstheme="minorBidi"/>
-            <w:sz w:val="22"/>
-            <w:szCs w:val="22"/>
-          </w:rPr>
-          <w:tab/>
-        </w:r>
-        <w:r>
-          <w:rPr>
-            <w:rStyle w:val="Hyperlink"/>
-            <w:highlight w:val="lightGray"/>
-          </w:rPr>
-          <w:t>Aktivitätsdiagramme</w:t>
-        </w:r>
-        <w:r>
-          <w:rPr>
-            <w:webHidden/>
-          </w:rPr>
-          <w:tab/>
-        </w:r>
-        <w:r>
-          <w:rPr>
-            <w:webHidden/>
-          </w:rPr>
-          <w:fldChar w:fldCharType="begin"/>
-        </w:r>
-        <w:r>
-          <w:rPr>
-            <w:webHidden/>
-          </w:rPr>
-          <w:instrText xml:space="preserve"> PAGEREF _Toc511127467 \h </w:instrText>
-        </w:r>
-        <w:r>
-          <w:rPr>
-            <w:webHidden/>
-          </w:rPr>
-        </w:r>
-        <w:r>
-          <w:rPr>
-            <w:webHidden/>
-          </w:rPr>
-          <w:fldChar w:fldCharType="separate"/>
-        </w:r>
-        <w:r>
-          <w:rPr>
-            <w:webHidden/>
-          </w:rPr>
-          <w:t>7</w:t>
-        </w:r>
-        <w:r>
-          <w:rPr>
-            <w:webHidden/>
-          </w:rPr>
-          <w:fldChar w:fldCharType="end"/>
-        </w:r>
-      </w:hyperlink>
-    </w:p>
-    <w:p>
-      <w:pPr>
         <w:pStyle w:val="TOC1"/>
         <w:rPr>
           <w:rFonts w:asciiTheme="minorHAnsi" w:eastAsiaTheme="minorEastAsia" w:hAnsiTheme="minorHAnsi" w:cstheme="minorBidi"/>
@@ -616,7 +541,7 @@
           <w:szCs w:val="22"/>
         </w:rPr>
       </w:pPr>
-      <w:hyperlink w:anchor="_Toc511127468" w:history="1">
+      <w:hyperlink w:anchor="_Toc511722924" w:history="1">
         <w:r>
           <w:rPr>
             <w:rStyle w:val="Hyperlink"/>
@@ -656,7 +581,7 @@
           <w:rPr>
             <w:webHidden/>
           </w:rPr>
-          <w:instrText xml:space="preserve"> PAGEREF _Toc511127468 \h </w:instrText>
+          <w:instrText xml:space="preserve"> PAGEREF _Toc511722924 \h </w:instrText>
         </w:r>
         <w:r>
           <w:rPr>
@@ -673,7 +598,7 @@
           <w:rPr>
             <w:webHidden/>
           </w:rPr>
-          <w:t>8</w:t>
+          <w:t>7</w:t>
         </w:r>
         <w:r>
           <w:rPr>
@@ -693,7 +618,7 @@
           <w:szCs w:val="22"/>
         </w:rPr>
       </w:pPr>
-      <w:hyperlink w:anchor="_Toc511127469" w:history="1">
+      <w:hyperlink w:anchor="_Toc511722925" w:history="1">
         <w:r>
           <w:rPr>
             <w:rStyle w:val="Hyperlink"/>
@@ -733,7 +658,7 @@
           <w:rPr>
             <w:webHidden/>
           </w:rPr>
-          <w:instrText xml:space="preserve"> PAGEREF _Toc511127469 \h </w:instrText>
+          <w:instrText xml:space="preserve"> PAGEREF _Toc511722925 \h </w:instrText>
         </w:r>
         <w:r>
           <w:rPr>
@@ -750,7 +675,7 @@
           <w:rPr>
             <w:webHidden/>
           </w:rPr>
-          <w:t>16</w:t>
+          <w:t>15</w:t>
         </w:r>
         <w:r>
           <w:rPr>
@@ -796,7 +721,7 @@
         <w:lastRenderedPageBreak/>
         <w:t xml:space="preserve"> </w:t>
       </w:r>
-      <w:bookmarkStart w:id="0" w:name="_Toc511127464"/>
+      <w:bookmarkStart w:id="0" w:name="_Toc511722921"/>
       <w:r>
         <w:rPr>
           <w:rFonts w:asciiTheme="minorHAnsi" w:hAnsiTheme="minorHAnsi" w:cstheme="minorHAnsi"/>
@@ -821,7 +746,19 @@
         <w:rPr>
           <w:rFonts w:asciiTheme="minorHAnsi" w:hAnsiTheme="minorHAnsi" w:cstheme="minorHAnsi"/>
         </w:rPr>
-        <w:t>Es sollen unterschiedliche Vitalparameter mithilfe des E-Health kits aufgenommen werden.</w:t>
+        <w:t>Es sollen unterschiedliche Vitalparameter</w:t>
+      </w:r>
+      <w:r>
+        <w:rPr>
+          <w:rFonts w:asciiTheme="minorHAnsi" w:hAnsiTheme="minorHAnsi" w:cstheme="minorHAnsi"/>
+        </w:rPr>
+        <w:t xml:space="preserve"> (Gehirnwerte, Herzwerte, Lungenwerte und Nierenwerte)</w:t>
+      </w:r>
+      <w:r>
+        <w:rPr>
+          <w:rFonts w:asciiTheme="minorHAnsi" w:hAnsiTheme="minorHAnsi" w:cstheme="minorHAnsi"/>
+        </w:rPr>
+        <w:t xml:space="preserve"> mithilfe des E-Health kits aufgenommen werden.</w:t>
       </w:r>
     </w:p>
     <w:p>
@@ -993,7 +930,7 @@
           <w:color w:val="1F497D" w:themeColor="text2"/>
         </w:rPr>
       </w:pPr>
-      <w:bookmarkStart w:id="1" w:name="_Toc511127465"/>
+      <w:bookmarkStart w:id="1" w:name="_Toc511722922"/>
       <w:r>
         <w:rPr>
           <w:rFonts w:asciiTheme="minorHAnsi" w:hAnsiTheme="minorHAnsi" w:cstheme="minorHAnsi"/>
@@ -1011,7 +948,7 @@
           <w:rFonts w:asciiTheme="minorHAnsi" w:hAnsiTheme="minorHAnsi" w:cstheme="minorHAnsi"/>
         </w:rPr>
       </w:pPr>
-      <w:bookmarkStart w:id="2" w:name="_Toc511127466"/>
+      <w:bookmarkStart w:id="2" w:name="_Toc511722923"/>
       <w:r>
         <w:rPr>
           <w:rFonts w:asciiTheme="minorHAnsi" w:hAnsiTheme="minorHAnsi" w:cstheme="minorHAnsi"/>
@@ -1237,7 +1174,49 @@
         <w:rPr>
           <w:rFonts w:asciiTheme="minorHAnsi" w:hAnsiTheme="minorHAnsi" w:cstheme="minorHAnsi"/>
         </w:rPr>
-        <w:t>Standardablauf: Button „Aktivieren“ betätigen, danach Username und Aktivierungspasswort eingeben. Button Formular „Passwort setzen“ ausfüllen und Button „Bestätigen“ betätigen.</w:t>
+        <w:t xml:space="preserve">Standardablauf: Button „Aktivieren“ betätigen, danach </w:t>
+      </w:r>
+      <w:r>
+        <w:rPr>
+          <w:rFonts w:asciiTheme="minorHAnsi" w:hAnsiTheme="minorHAnsi" w:cstheme="minorHAnsi"/>
+        </w:rPr>
+        <w:t>Benutzername</w:t>
+      </w:r>
+      <w:r>
+        <w:rPr>
+          <w:rFonts w:asciiTheme="minorHAnsi" w:hAnsiTheme="minorHAnsi" w:cstheme="minorHAnsi"/>
+        </w:rPr>
+        <w:t xml:space="preserve"> und Aktivierungspasswort eingeben. Button „</w:t>
+      </w:r>
+      <w:r>
+        <w:rPr>
+          <w:rFonts w:asciiTheme="minorHAnsi" w:hAnsiTheme="minorHAnsi" w:cstheme="minorHAnsi"/>
+        </w:rPr>
+        <w:t>weiter</w:t>
+      </w:r>
+      <w:r>
+        <w:rPr>
+          <w:rFonts w:asciiTheme="minorHAnsi" w:hAnsiTheme="minorHAnsi" w:cstheme="minorHAnsi"/>
+        </w:rPr>
+        <w:t xml:space="preserve">“ </w:t>
+      </w:r>
+      <w:r>
+        <w:rPr>
+          <w:rFonts w:asciiTheme="minorHAnsi" w:hAnsiTheme="minorHAnsi" w:cstheme="minorHAnsi"/>
+        </w:rPr>
+        <w:t xml:space="preserve">drücken </w:t>
+      </w:r>
+      <w:r>
+        <w:rPr>
+          <w:rFonts w:asciiTheme="minorHAnsi" w:hAnsiTheme="minorHAnsi" w:cstheme="minorHAnsi"/>
+        </w:rPr>
+        <w:t xml:space="preserve">und </w:t>
+      </w:r>
+      <w:r>
+        <w:rPr>
+          <w:rFonts w:asciiTheme="minorHAnsi" w:hAnsiTheme="minorHAnsi" w:cstheme="minorHAnsi"/>
+        </w:rPr>
+        <w:t>neues Passwort eingeben und auf den Button „bestätigen“ klicken.</w:t>
       </w:r>
     </w:p>
     <w:p>
@@ -1460,7 +1439,37 @@
         <w:rPr>
           <w:rFonts w:asciiTheme="minorHAnsi" w:hAnsiTheme="minorHAnsi" w:cstheme="minorHAnsi"/>
         </w:rPr>
-        <w:t xml:space="preserve"> Button betätigen und Formular ausfüllen. Die Daten werden dann in einer Datenbank hinterlegt.</w:t>
+        <w:t xml:space="preserve"> Button betätigen und Formular </w:t>
+      </w:r>
+      <w:r>
+        <w:rPr>
+          <w:rFonts w:asciiTheme="minorHAnsi" w:hAnsiTheme="minorHAnsi" w:cstheme="minorHAnsi"/>
+        </w:rPr>
+        <w:t xml:space="preserve">„Persönliche Daten“ danach Button „weiter“ klicken und „Vitalparamater“ und dann Button „bestätigen“ klicken </w:t>
+      </w:r>
+      <w:r>
+        <w:rPr>
+          <w:rFonts w:asciiTheme="minorHAnsi" w:hAnsiTheme="minorHAnsi" w:cstheme="minorHAnsi"/>
+        </w:rPr>
+        <w:t>ausfüllen.</w:t>
+      </w:r>
+      <w:r>
+        <w:rPr>
+          <w:rFonts w:asciiTheme="minorHAnsi" w:hAnsiTheme="minorHAnsi" w:cstheme="minorHAnsi"/>
+        </w:rPr>
+        <w:t xml:space="preserve"> </w:t>
+      </w:r>
+      <w:r>
+        <w:rPr>
+          <w:rFonts w:asciiTheme="minorHAnsi" w:hAnsiTheme="minorHAnsi" w:cstheme="minorHAnsi"/>
+        </w:rPr>
+        <w:t xml:space="preserve"> Die Daten werden dann in einer Datenbank hinterlegt.</w:t>
+      </w:r>
+      <w:r>
+        <w:rPr>
+          <w:rFonts w:asciiTheme="minorHAnsi" w:hAnsiTheme="minorHAnsi" w:cstheme="minorHAnsi"/>
+        </w:rPr>
+        <w:t xml:space="preserve"> </w:t>
       </w:r>
     </w:p>
     <w:p>
@@ -1693,7 +1702,13 @@
         <w:rPr>
           <w:rFonts w:asciiTheme="minorHAnsi" w:hAnsiTheme="minorHAnsi" w:cstheme="minorHAnsi"/>
         </w:rPr>
-        <w:t xml:space="preserve"> Button anklicken, es öffnet sich ein Fenster mit der Patientenakte.</w:t>
+        <w:t xml:space="preserve"> Button anklicken, es öffnet sich ein Fenster </w:t>
+      </w:r>
+      <w:r>
+        <w:rPr>
+          <w:rFonts w:asciiTheme="minorHAnsi" w:hAnsiTheme="minorHAnsi" w:cstheme="minorHAnsi"/>
+        </w:rPr>
+        <w:t>„Suchmaske Patientenakte“ Daten eingeben und die gewünschte Akte öffnet sich.</w:t>
       </w:r>
     </w:p>
     <w:p>
@@ -1807,20 +1822,6 @@
           <w:rFonts w:asciiTheme="minorHAnsi" w:hAnsiTheme="minorHAnsi" w:cstheme="minorHAnsi"/>
         </w:rPr>
         <w:t>.</w:t>
-      </w:r>
-    </w:p>
-    <w:p>
-      <w:pPr>
-        <w:spacing w:before="240" w:after="360" w:line="480" w:lineRule="auto"/>
-        <w:rPr>
-          <w:rFonts w:asciiTheme="minorHAnsi" w:hAnsiTheme="minorHAnsi" w:cstheme="minorHAnsi"/>
-        </w:rPr>
-      </w:pPr>
-      <w:r>
-        <w:rPr>
-          <w:rFonts w:asciiTheme="minorHAnsi" w:hAnsiTheme="minorHAnsi" w:cstheme="minorHAnsi"/>
-        </w:rPr>
-        <w:br w:type="page"/>
       </w:r>
     </w:p>
     <w:p>
@@ -2154,60 +2155,37 @@
       <w:pPr>
         <w:spacing w:before="240" w:after="360" w:line="480" w:lineRule="auto"/>
         <w:rPr>
-          <w:rFonts w:asciiTheme="minorHAnsi" w:hAnsiTheme="minorHAnsi" w:cstheme="minorHAnsi"/>
+          <w:highlight w:val="lightGray"/>
+        </w:rPr>
+      </w:pPr>
+    </w:p>
+    <w:p>
+      <w:pPr>
+        <w:spacing w:before="240" w:after="360" w:line="480" w:lineRule="auto"/>
+        <w:rPr>
+          <w:rFonts w:asciiTheme="minorHAnsi" w:hAnsiTheme="minorHAnsi" w:cstheme="minorHAnsi"/>
+          <w:b/>
           <w:color w:val="1F497D" w:themeColor="text2"/>
-          <w:highlight w:val="lightGray"/>
+          <w:sz w:val="28"/>
         </w:rPr>
       </w:pPr>
       <w:r>
         <w:rPr>
           <w:rFonts w:asciiTheme="minorHAnsi" w:hAnsiTheme="minorHAnsi" w:cstheme="minorHAnsi"/>
           <w:color w:val="1F497D" w:themeColor="text2"/>
-          <w:highlight w:val="lightGray"/>
         </w:rPr>
         <w:br w:type="page"/>
       </w:r>
     </w:p>
     <w:p>
       <w:pPr>
-        <w:pStyle w:val="Heading2"/>
-        <w:rPr>
-          <w:highlight w:val="lightGray"/>
-        </w:rPr>
-      </w:pPr>
-      <w:bookmarkStart w:id="3" w:name="_Toc511127467"/>
-      <w:r>
-        <w:rPr>
-          <w:highlight w:val="lightGray"/>
-        </w:rPr>
-        <w:lastRenderedPageBreak/>
-        <w:t>Aktivitätsdiagramme</w:t>
-      </w:r>
-      <w:bookmarkEnd w:id="3"/>
-    </w:p>
-    <w:p>
-      <w:pPr>
-        <w:spacing w:before="240" w:after="360" w:line="480" w:lineRule="auto"/>
-        <w:rPr>
-          <w:highlight w:val="lightGray"/>
-        </w:rPr>
-      </w:pPr>
-      <w:r>
-        <w:rPr>
-          <w:highlight w:val="lightGray"/>
-        </w:rPr>
-        <w:br w:type="page"/>
-      </w:r>
-    </w:p>
-    <w:p>
-      <w:pPr>
         <w:pStyle w:val="Heading1"/>
         <w:rPr>
           <w:rFonts w:asciiTheme="minorHAnsi" w:hAnsiTheme="minorHAnsi" w:cstheme="minorHAnsi"/>
           <w:color w:val="1F497D" w:themeColor="text2"/>
         </w:rPr>
       </w:pPr>
-      <w:bookmarkStart w:id="4" w:name="_Toc511127468"/>
+      <w:bookmarkStart w:id="3" w:name="_Toc511722924"/>
       <w:r>
         <w:rPr>
           <w:rFonts w:asciiTheme="minorHAnsi" w:hAnsiTheme="minorHAnsi" w:cstheme="minorHAnsi"/>
@@ -2216,7 +2194,7 @@
         <w:lastRenderedPageBreak/>
         <w:t>Mockups</w:t>
       </w:r>
-      <w:bookmarkEnd w:id="4"/>
+      <w:bookmarkEnd w:id="3"/>
     </w:p>
     <w:p>
       <w:pPr>
@@ -2337,7 +2315,7 @@
             <v:path o:extrusionok="f" gradientshapeok="t" o:connecttype="rect"/>
             <o:lock v:ext="edit" aspectratio="t"/>
           </v:shapetype>
-          <v:shape id="_x0000_i1025" type="#_x0000_t75" style="width:400.05pt;height:261.7pt">
+          <v:shape id="_x0000_i1025" type="#_x0000_t75" style="width:400.3pt;height:262.1pt">
             <v:imagedata r:id="rId13" o:title="Login"/>
           </v:shape>
         </w:pict>
@@ -2386,7 +2364,7 @@
           <w:rFonts w:asciiTheme="minorHAnsi" w:hAnsiTheme="minorHAnsi" w:cstheme="minorHAnsi"/>
         </w:rPr>
         <w:pict>
-          <v:shape id="_x0000_i1026" type="#_x0000_t75" style="width:412.6pt;height:270.45pt">
+          <v:shape id="_x0000_i1026" type="#_x0000_t75" style="width:412.4pt;height:270.7pt">
             <v:imagedata r:id="rId14" o:title="Konto Aktivieren"/>
           </v:shape>
         </w:pict>
@@ -2427,7 +2405,7 @@
           <w:rFonts w:asciiTheme="minorHAnsi" w:hAnsiTheme="minorHAnsi" w:cstheme="minorHAnsi"/>
         </w:rPr>
         <w:pict>
-          <v:shape id="_x0000_i1027" type="#_x0000_t75" style="width:418.85pt;height:274.25pt">
+          <v:shape id="_x0000_i1027" type="#_x0000_t75" style="width:418.75pt;height:274.2pt">
             <v:imagedata r:id="rId15" o:title="Neues Passwort vergeben"/>
           </v:shape>
         </w:pict>
@@ -2476,7 +2454,7 @@
           <w:rFonts w:asciiTheme="minorHAnsi" w:hAnsiTheme="minorHAnsi" w:cstheme="minorHAnsi"/>
         </w:rPr>
         <w:pict>
-          <v:shape id="_x0000_i1028" type="#_x0000_t75" style="width:428.25pt;height:280.5pt">
+          <v:shape id="_x0000_i1028" type="#_x0000_t75" style="width:428.55pt;height:280.5pt">
             <v:imagedata r:id="rId16" o:title="Ansicht Arzt Home"/>
           </v:shape>
         </w:pict>
@@ -2518,7 +2496,7 @@
           <w:rFonts w:asciiTheme="minorHAnsi" w:hAnsiTheme="minorHAnsi" w:cstheme="minorHAnsi"/>
         </w:rPr>
         <w:pict>
-          <v:shape id="_x0000_i1029" type="#_x0000_t75" style="width:430.1pt;height:281.75pt">
+          <v:shape id="_x0000_i1029" type="#_x0000_t75" style="width:430.25pt;height:281.65pt">
             <v:imagedata r:id="rId17" o:title="Patient anlegen"/>
           </v:shape>
         </w:pict>
@@ -2559,7 +2537,7 @@
           <w:rFonts w:asciiTheme="minorHAnsi" w:hAnsiTheme="minorHAnsi" w:cstheme="minorHAnsi"/>
         </w:rPr>
         <w:pict>
-          <v:shape id="_x0000_i1030" type="#_x0000_t75" style="width:430.1pt;height:281.1pt">
+          <v:shape id="_x0000_i1030" type="#_x0000_t75" style="width:430.25pt;height:281.1pt">
             <v:imagedata r:id="rId18" o:title="Patienten anlegen 2"/>
           </v:shape>
         </w:pict>
@@ -2600,7 +2578,7 @@
           <w:rFonts w:asciiTheme="minorHAnsi" w:hAnsiTheme="minorHAnsi" w:cstheme="minorHAnsi"/>
         </w:rPr>
         <w:pict>
-          <v:shape id="_x0000_i1031" type="#_x0000_t75" style="width:436.4pt;height:286.1pt">
+          <v:shape id="_x0000_i1031" type="#_x0000_t75" style="width:436.6pt;height:286.25pt">
             <v:imagedata r:id="rId19" o:title="Suchmaske Patientenakte"/>
           </v:shape>
         </w:pict>
@@ -2642,7 +2620,7 @@
           <w:rFonts w:asciiTheme="minorHAnsi" w:hAnsiTheme="minorHAnsi" w:cstheme="minorHAnsi"/>
         </w:rPr>
         <w:pict>
-          <v:shape id="_x0000_i1032" type="#_x0000_t75" style="width:442pt;height:289.25pt">
+          <v:shape id="_x0000_i1032" type="#_x0000_t75" style="width:441.8pt;height:289.15pt">
             <v:imagedata r:id="rId20" o:title="Patientenakte geöffnet Beispiel"/>
           </v:shape>
         </w:pict>
@@ -2683,7 +2661,7 @@
           <w:rFonts w:asciiTheme="minorHAnsi" w:hAnsiTheme="minorHAnsi" w:cstheme="minorHAnsi"/>
         </w:rPr>
         <w:pict>
-          <v:shape id="_x0000_i1033" type="#_x0000_t75" style="width:442.65pt;height:290.5pt">
+          <v:shape id="_x0000_i1033" type="#_x0000_t75" style="width:442.95pt;height:290.3pt">
             <v:imagedata r:id="rId21" o:title="Statistik anzeigen lassen"/>
           </v:shape>
         </w:pict>
@@ -2814,7 +2792,7 @@
           <w:rFonts w:asciiTheme="minorHAnsi" w:hAnsiTheme="minorHAnsi" w:cstheme="minorHAnsi"/>
         </w:rPr>
         <w:pict>
-          <v:shape id="_x0000_i1034" type="#_x0000_t75" style="width:442.65pt;height:289.9pt">
+          <v:shape id="_x0000_i1034" type="#_x0000_t75" style="width:442.95pt;height:289.75pt">
             <v:imagedata r:id="rId23" o:title="Sie haben sich ausgeloggt"/>
           </v:shape>
         </w:pict>
@@ -2863,7 +2841,7 @@
           <w:rFonts w:asciiTheme="minorHAnsi" w:hAnsiTheme="minorHAnsi" w:cstheme="minorHAnsi"/>
         </w:rPr>
         <w:pict>
-          <v:shape id="_x0000_i1035" type="#_x0000_t75" style="width:442.65pt;height:290.5pt">
+          <v:shape id="_x0000_i1035" type="#_x0000_t75" style="width:442.95pt;height:290.3pt">
             <v:imagedata r:id="rId24" o:title="Ansicht Home Patient 1"/>
           </v:shape>
         </w:pict>
@@ -2904,7 +2882,7 @@
           <w:rFonts w:asciiTheme="minorHAnsi" w:hAnsiTheme="minorHAnsi" w:cstheme="minorHAnsi"/>
         </w:rPr>
         <w:pict>
-          <v:shape id="_x0000_i1036" type="#_x0000_t75" style="width:445.75pt;height:292.4pt">
+          <v:shape id="_x0000_i1036" type="#_x0000_t75" style="width:445.8pt;height:292.6pt">
             <v:imagedata r:id="rId25" o:title="Formular ausfüllen"/>
           </v:shape>
         </w:pict>
@@ -2953,7 +2931,7 @@
           <w:rFonts w:asciiTheme="minorHAnsi" w:hAnsiTheme="minorHAnsi" w:cstheme="minorHAnsi"/>
         </w:rPr>
         <w:pict>
-          <v:shape id="_x0000_i1037" type="#_x0000_t75" style="width:448.9pt;height:293.65pt">
+          <v:shape id="_x0000_i1037" type="#_x0000_t75" style="width:449.3pt;height:293.75pt">
             <v:imagedata r:id="rId26" o:title="METI Informatiker Home"/>
           </v:shape>
         </w:pict>
@@ -3002,7 +2980,7 @@
           <w:rFonts w:asciiTheme="minorHAnsi" w:hAnsiTheme="minorHAnsi" w:cstheme="minorHAnsi"/>
         </w:rPr>
         <w:pict>
-          <v:shape id="_x0000_i1038" type="#_x0000_t75" style="width:448.9pt;height:293.65pt">
+          <v:shape id="_x0000_i1038" type="#_x0000_t75" style="width:449.3pt;height:293.75pt">
             <v:imagedata r:id="rId27" o:title="Nutzer anlegen Informatiker"/>
           </v:shape>
         </w:pict>
@@ -3020,17 +2998,11 @@
       <w:r>
         <w:rPr>
           <w:rFonts w:asciiTheme="minorHAnsi" w:hAnsiTheme="minorHAnsi" w:cstheme="minorHAnsi"/>
-        </w:rPr>
-        <w:br w:type="page"/>
-      </w:r>
-      <w:r>
-        <w:rPr>
-          <w:rFonts w:asciiTheme="minorHAnsi" w:hAnsiTheme="minorHAnsi" w:cstheme="minorHAnsi"/>
           <w:b/>
           <w:color w:val="4F81BD" w:themeColor="accent1"/>
         </w:rPr>
         <w:lastRenderedPageBreak/>
-        <w:t>Ansicht Nutzer Profil öffnen</w:t>
+        <w:t>Aktivierungspasswort generieren</w:t>
       </w:r>
     </w:p>
     <w:p>
@@ -3038,18 +3010,90 @@
         <w:spacing w:before="240" w:after="360" w:line="480" w:lineRule="auto"/>
         <w:rPr>
           <w:rFonts w:asciiTheme="minorHAnsi" w:hAnsiTheme="minorHAnsi" w:cstheme="minorHAnsi"/>
-        </w:rPr>
-      </w:pPr>
-      <w:r>
-        <w:rPr>
-          <w:rFonts w:asciiTheme="minorHAnsi" w:hAnsiTheme="minorHAnsi" w:cstheme="minorHAnsi"/>
+          <w:b/>
+          <w:color w:val="4F81BD" w:themeColor="accent1"/>
+        </w:rPr>
+      </w:pPr>
+      <w:r>
+        <w:rPr>
+          <w:rFonts w:asciiTheme="minorHAnsi" w:hAnsiTheme="minorHAnsi" w:cstheme="minorHAnsi"/>
+          <w:noProof/>
+        </w:rPr>
+        <w:drawing>
+          <wp:inline distT="0" distB="0" distL="0" distR="0">
+            <wp:extent cx="5445404" cy="3562793"/>
+            <wp:effectExtent l="19050" t="0" r="2896" b="0"/>
+            <wp:docPr id="2" name="Picture 31" descr="D:\Documents\Desktop\Meti\4. Semester\Verteilte Systeme\Praktikum\Mockups\Aktivierungspasswort generieren senden.png"/>
+            <wp:cNvGraphicFramePr>
+              <a:graphicFrameLocks xmlns:a="http://schemas.openxmlformats.org/drawingml/2006/main" noChangeAspect="1"/>
+            </wp:cNvGraphicFramePr>
+            <a:graphic xmlns:a="http://schemas.openxmlformats.org/drawingml/2006/main">
+              <a:graphicData uri="http://schemas.openxmlformats.org/drawingml/2006/picture">
+                <pic:pic xmlns:pic="http://schemas.openxmlformats.org/drawingml/2006/picture">
+                  <pic:nvPicPr>
+                    <pic:cNvPr id="0" name="Picture 31" descr="D:\Documents\Desktop\Meti\4. Semester\Verteilte Systeme\Praktikum\Mockups\Aktivierungspasswort generieren senden.png"/>
+                    <pic:cNvPicPr>
+                      <a:picLocks noChangeAspect="1" noChangeArrowheads="1"/>
+                    </pic:cNvPicPr>
+                  </pic:nvPicPr>
+                  <pic:blipFill>
+                    <a:blip r:embed="rId28" cstate="print"/>
+                    <a:srcRect/>
+                    <a:stretch>
+                      <a:fillRect/>
+                    </a:stretch>
+                  </pic:blipFill>
+                  <pic:spPr bwMode="auto">
+                    <a:xfrm>
+                      <a:off x="0" y="0"/>
+                      <a:ext cx="5447360" cy="3564073"/>
+                    </a:xfrm>
+                    <a:prstGeom prst="rect">
+                      <a:avLst/>
+                    </a:prstGeom>
+                    <a:noFill/>
+                    <a:ln w="9525">
+                      <a:noFill/>
+                      <a:miter lim="800000"/>
+                      <a:headEnd/>
+                      <a:tailEnd/>
+                    </a:ln>
+                  </pic:spPr>
+                </pic:pic>
+              </a:graphicData>
+            </a:graphic>
+          </wp:inline>
+        </w:drawing>
+      </w:r>
+    </w:p>
+    <w:p>
+      <w:pPr>
+        <w:spacing w:before="240" w:after="360" w:line="480" w:lineRule="auto"/>
+        <w:rPr>
+          <w:rFonts w:asciiTheme="minorHAnsi" w:hAnsiTheme="minorHAnsi" w:cstheme="minorHAnsi"/>
+          <w:b/>
+          <w:color w:val="4F81BD" w:themeColor="accent1"/>
+        </w:rPr>
+      </w:pPr>
+      <w:r>
+        <w:rPr>
+          <w:noProof/>
         </w:rPr>
         <w:pict>
-          <v:shape id="_x0000_i1039" type="#_x0000_t75" style="width:445.15pt;height:291.15pt">
-            <v:imagedata r:id="rId28" o:title="Nutzer Profile öffnen"/>
+          <v:shape id="_x0000_s1041" type="#_x0000_t75" style="position:absolute;left:0;text-align:left;margin-left:-.4pt;margin-top:27.5pt;width:444.65pt;height:290.9pt;z-index:-251656192" wrapcoords="-36 0 -36 21544 21600 21544 21600 0 -36 0">
+            <v:imagedata r:id="rId29" o:title="Nutzer Profile öffnen"/>
+            <w10:wrap type="tight"/>
           </v:shape>
         </w:pict>
       </w:r>
+      <w:r>
+        <w:rPr>
+          <w:rFonts w:asciiTheme="minorHAnsi" w:hAnsiTheme="minorHAnsi" w:cstheme="minorHAnsi"/>
+          <w:b/>
+          <w:color w:val="4F81BD" w:themeColor="accent1"/>
+        </w:rPr>
+        <w:t>Ansicht Nutzer Profil öffnen</w:t>
+      </w:r>
     </w:p>
     <w:p>
       <w:pPr>
@@ -3062,6 +3106,7 @@
         <w:rPr>
           <w:rFonts w:asciiTheme="minorHAnsi" w:hAnsiTheme="minorHAnsi" w:cstheme="minorHAnsi"/>
         </w:rPr>
+        <w:lastRenderedPageBreak/>
         <w:t>Das „Ausloggen“ ist bei allen drei Rollen identisch.</w:t>
       </w:r>
     </w:p>
@@ -3073,7 +3118,7 @@
           <w:color w:val="1F497D" w:themeColor="text2"/>
         </w:rPr>
       </w:pPr>
-      <w:bookmarkStart w:id="5" w:name="_Toc511127469"/>
+      <w:bookmarkStart w:id="4" w:name="_Toc511722925"/>
       <w:r>
         <w:rPr>
           <w:rFonts w:asciiTheme="minorHAnsi" w:hAnsiTheme="minorHAnsi" w:cstheme="minorHAnsi"/>
@@ -3081,7 +3126,7 @@
         </w:rPr>
         <w:t>Verwendete Software</w:t>
       </w:r>
-      <w:bookmarkEnd w:id="5"/>
+      <w:bookmarkEnd w:id="4"/>
     </w:p>
     <w:p>
       <w:pPr>
@@ -3097,9 +3142,31 @@
       <w:r>
         <w:rPr>
           <w:rFonts w:asciiTheme="minorHAnsi" w:hAnsiTheme="minorHAnsi" w:cstheme="minorHAnsi"/>
-        </w:rPr>
-        <w:t>UML Diagramme: Star UML</w:t>
-      </w:r>
+          <w:b/>
+        </w:rPr>
+        <w:t>UML Diagramme:</w:t>
+      </w:r>
+      <w:r>
+        <w:rPr>
+          <w:rFonts w:asciiTheme="minorHAnsi" w:hAnsiTheme="minorHAnsi" w:cstheme="minorHAnsi"/>
+        </w:rPr>
+        <w:t xml:space="preserve"> Star UML</w:t>
+      </w:r>
+      <w:r>
+        <w:rPr>
+          <w:rFonts w:asciiTheme="minorHAnsi" w:hAnsiTheme="minorHAnsi" w:cstheme="minorHAnsi"/>
+        </w:rPr>
+        <w:t xml:space="preserve"> </w:t>
+      </w:r>
+      <w:hyperlink r:id="rId30" w:history="1">
+        <w:r>
+          <w:rPr>
+            <w:rStyle w:val="Hyperlink"/>
+            <w:rFonts w:asciiTheme="minorHAnsi" w:hAnsiTheme="minorHAnsi" w:cstheme="minorHAnsi"/>
+          </w:rPr>
+          <w:t>http://staruml.io/</w:t>
+        </w:r>
+      </w:hyperlink>
     </w:p>
     <w:p>
       <w:pPr>
@@ -3115,8 +3182,15 @@
       <w:r>
         <w:rPr>
           <w:rFonts w:asciiTheme="minorHAnsi" w:hAnsiTheme="minorHAnsi" w:cstheme="minorHAnsi"/>
-        </w:rPr>
-        <w:t>Mockups: Justinmind</w:t>
+          <w:b/>
+        </w:rPr>
+        <w:t>Mockups:</w:t>
+      </w:r>
+      <w:r>
+        <w:rPr>
+          <w:rFonts w:asciiTheme="minorHAnsi" w:hAnsiTheme="minorHAnsi" w:cstheme="minorHAnsi"/>
+        </w:rPr>
+        <w:t xml:space="preserve"> Justinmind</w:t>
       </w:r>
       <w:r>
         <w:rPr>
@@ -3124,6 +3198,21 @@
         </w:rPr>
         <w:t xml:space="preserve"> Prototyper</w:t>
       </w:r>
+      <w:r>
+        <w:rPr>
+          <w:rFonts w:asciiTheme="minorHAnsi" w:hAnsiTheme="minorHAnsi" w:cstheme="minorHAnsi"/>
+        </w:rPr>
+        <w:t xml:space="preserve"> </w:t>
+      </w:r>
+      <w:hyperlink r:id="rId31" w:history="1">
+        <w:r>
+          <w:rPr>
+            <w:rStyle w:val="Hyperlink"/>
+            <w:rFonts w:asciiTheme="minorHAnsi" w:hAnsiTheme="minorHAnsi" w:cstheme="minorHAnsi"/>
+          </w:rPr>
+          <w:t>https://www.justinmind.com/</w:t>
+        </w:r>
+      </w:hyperlink>
     </w:p>
     <w:p>
       <w:pPr>
@@ -3139,9 +3228,38 @@
       <w:r>
         <w:rPr>
           <w:rFonts w:asciiTheme="minorHAnsi" w:hAnsiTheme="minorHAnsi" w:cstheme="minorHAnsi"/>
-        </w:rPr>
-        <w:t>Implementierung: Webstorm</w:t>
-      </w:r>
+          <w:b/>
+        </w:rPr>
+        <w:t>IDE</w:t>
+      </w:r>
+      <w:r>
+        <w:rPr>
+          <w:rFonts w:asciiTheme="minorHAnsi" w:hAnsiTheme="minorHAnsi" w:cstheme="minorHAnsi"/>
+          <w:b/>
+        </w:rPr>
+        <w:t>:</w:t>
+      </w:r>
+      <w:r>
+        <w:rPr>
+          <w:rFonts w:asciiTheme="minorHAnsi" w:hAnsiTheme="minorHAnsi" w:cstheme="minorHAnsi"/>
+        </w:rPr>
+        <w:t xml:space="preserve"> Webstorm</w:t>
+      </w:r>
+      <w:r>
+        <w:rPr>
+          <w:rFonts w:asciiTheme="minorHAnsi" w:hAnsiTheme="minorHAnsi" w:cstheme="minorHAnsi"/>
+        </w:rPr>
+        <w:t xml:space="preserve"> </w:t>
+      </w:r>
+      <w:hyperlink r:id="rId32" w:history="1">
+        <w:r>
+          <w:rPr>
+            <w:rStyle w:val="Hyperlink"/>
+            <w:rFonts w:asciiTheme="minorHAnsi" w:hAnsiTheme="minorHAnsi" w:cstheme="minorHAnsi"/>
+          </w:rPr>
+          <w:t>https://www.jetbrains.com/webstorm/</w:t>
+        </w:r>
+      </w:hyperlink>
     </w:p>
     <w:p>
       <w:pPr>
@@ -3157,15 +3275,37 @@
       <w:r>
         <w:rPr>
           <w:rFonts w:asciiTheme="minorHAnsi" w:hAnsiTheme="minorHAnsi" w:cstheme="minorHAnsi"/>
-        </w:rPr>
-        <w:t>Verwaltung: Github</w:t>
-      </w:r>
+          <w:b/>
+        </w:rPr>
+        <w:t>Verwaltung:</w:t>
+      </w:r>
+      <w:r>
+        <w:rPr>
+          <w:rFonts w:asciiTheme="minorHAnsi" w:hAnsiTheme="minorHAnsi" w:cstheme="minorHAnsi"/>
+        </w:rPr>
+        <w:t xml:space="preserve"> Github</w:t>
+      </w:r>
+      <w:r>
+        <w:rPr>
+          <w:rFonts w:asciiTheme="minorHAnsi" w:hAnsiTheme="minorHAnsi" w:cstheme="minorHAnsi"/>
+        </w:rPr>
+        <w:t xml:space="preserve"> </w:t>
+      </w:r>
+      <w:hyperlink r:id="rId33" w:history="1">
+        <w:r>
+          <w:rPr>
+            <w:rStyle w:val="Hyperlink"/>
+            <w:rFonts w:asciiTheme="minorHAnsi" w:hAnsiTheme="minorHAnsi" w:cstheme="minorHAnsi"/>
+          </w:rPr>
+          <w:t>https://github.com/valeriapag/Health4Everyone.git</w:t>
+        </w:r>
+      </w:hyperlink>
     </w:p>
     <w:sectPr>
-      <w:footerReference w:type="even" r:id="rId29"/>
-      <w:footerReference w:type="default" r:id="rId30"/>
-      <w:headerReference w:type="first" r:id="rId31"/>
-      <w:footerReference w:type="first" r:id="rId32"/>
+      <w:footerReference w:type="even" r:id="rId34"/>
+      <w:footerReference w:type="default" r:id="rId35"/>
+      <w:headerReference w:type="first" r:id="rId36"/>
+      <w:footerReference w:type="first" r:id="rId37"/>
       <w:pgSz w:w="11907" w:h="16840" w:code="9"/>
       <w:pgMar w:top="1418" w:right="1418" w:bottom="1134" w:left="1418" w:header="2381" w:footer="1389" w:gutter="0"/>
       <w:cols w:space="720"/>
@@ -3228,7 +3368,7 @@
         <w:rStyle w:val="PageNumber"/>
         <w:noProof/>
       </w:rPr>
-      <w:t>2</w:t>
+      <w:t>14</w:t>
     </w:r>
     <w:r>
       <w:rPr>
@@ -3277,7 +3417,7 @@
         <w:rStyle w:val="PageNumber"/>
         <w:noProof/>
       </w:rPr>
-      <w:t>3</w:t>
+      <w:t>13</w:t>
     </w:r>
     <w:r>
       <w:rPr>
@@ -3369,7 +3509,7 @@
                   <a:blip r:embed="rId3">
                     <a:extLst>
                       <a:ext uri="{28A0092B-C50C-407E-A947-70E740481C1C}">
-                        <a14:useLocalDpi xmlns:a14="http://schemas.microsoft.com/office/drawing/2010/main" xmlns:wps="http://schemas.microsoft.com/office/word/2010/wordprocessingShape" xmlns:wpi="http://schemas.microsoft.com/office/word/2010/wordprocessingInk" xmlns:wpg="http://schemas.microsoft.com/office/word/2010/wordprocessingGroup" xmlns:w16se="http://schemas.microsoft.com/office/word/2015/wordml/symex" xmlns:w15="http://schemas.microsoft.com/office/word/2012/wordml" xmlns:w14="http://schemas.microsoft.com/office/word/2010/wordml" xmlns:w="http://schemas.openxmlformats.org/wordprocessingml/2006/main" xmlns:w10="urn:schemas-microsoft-com:office:word" xmlns:wp14="http://schemas.microsoft.com/office/word/2010/wordprocessingDrawing" xmlns:v="urn:schemas-microsoft-com:vml" xmlns:o="urn:schemas-microsoft-com:office:office" xmlns:mc="http://schemas.openxmlformats.org/markup-compatibility/2006" xmlns:cx1="http://schemas.microsoft.com/office/drawing/2015/9/8/chartex" xmlns:cx="http://schemas.microsoft.com/office/drawing/2014/chartex" xmlns:wpc="http://schemas.microsoft.com/office/word/2010/wordprocessingCanvas" xmlns="" val="0"/>
+                        <a14:useLocalDpi xmlns="" xmlns:wpc="http://schemas.microsoft.com/office/word/2010/wordprocessingCanvas" xmlns:cx="http://schemas.microsoft.com/office/drawing/2014/chartex" xmlns:cx1="http://schemas.microsoft.com/office/drawing/2015/9/8/chartex" xmlns:mc="http://schemas.openxmlformats.org/markup-compatibility/2006" xmlns:o="urn:schemas-microsoft-com:office:office" xmlns:v="urn:schemas-microsoft-com:vml" xmlns:wp14="http://schemas.microsoft.com/office/word/2010/wordprocessingDrawing" xmlns:w10="urn:schemas-microsoft-com:office:word" xmlns:w="http://schemas.openxmlformats.org/wordprocessingml/2006/main" xmlns:w14="http://schemas.microsoft.com/office/word/2010/wordml" xmlns:w15="http://schemas.microsoft.com/office/word/2012/wordml" xmlns:w16se="http://schemas.microsoft.com/office/word/2015/wordml/symex" xmlns:wpg="http://schemas.microsoft.com/office/word/2010/wordprocessingGroup" xmlns:wpi="http://schemas.microsoft.com/office/word/2010/wordprocessingInk" xmlns:wps="http://schemas.microsoft.com/office/word/2010/wordprocessingShape" xmlns:a14="http://schemas.microsoft.com/office/drawing/2010/main" val="0"/>
                       </a:ext>
                     </a:extLst>
                   </a:blip>
@@ -3473,7 +3613,7 @@
                   <a:blip r:embed="rId1">
                     <a:extLst>
                       <a:ext uri="{28A0092B-C50C-407E-A947-70E740481C1C}">
-                        <a14:useLocalDpi xmlns:a14="http://schemas.microsoft.com/office/drawing/2010/main" xmlns:wps="http://schemas.microsoft.com/office/word/2010/wordprocessingShape" xmlns:wpi="http://schemas.microsoft.com/office/word/2010/wordprocessingInk" xmlns:wpg="http://schemas.microsoft.com/office/word/2010/wordprocessingGroup" xmlns:w16se="http://schemas.microsoft.com/office/word/2015/wordml/symex" xmlns:w15="http://schemas.microsoft.com/office/word/2012/wordml" xmlns:w14="http://schemas.microsoft.com/office/word/2010/wordml" xmlns:w="http://schemas.openxmlformats.org/wordprocessingml/2006/main" xmlns:w10="urn:schemas-microsoft-com:office:word" xmlns:wp14="http://schemas.microsoft.com/office/word/2010/wordprocessingDrawing" xmlns:v="urn:schemas-microsoft-com:vml" xmlns:o="urn:schemas-microsoft-com:office:office" xmlns:mc="http://schemas.openxmlformats.org/markup-compatibility/2006" xmlns:cx1="http://schemas.microsoft.com/office/drawing/2015/9/8/chartex" xmlns:cx="http://schemas.microsoft.com/office/drawing/2014/chartex" xmlns:wpc="http://schemas.microsoft.com/office/word/2010/wordprocessingCanvas" xmlns="" val="0"/>
+                        <a14:useLocalDpi xmlns="" xmlns:wpc="http://schemas.microsoft.com/office/word/2010/wordprocessingCanvas" xmlns:cx="http://schemas.microsoft.com/office/drawing/2014/chartex" xmlns:cx1="http://schemas.microsoft.com/office/drawing/2015/9/8/chartex" xmlns:mc="http://schemas.openxmlformats.org/markup-compatibility/2006" xmlns:o="urn:schemas-microsoft-com:office:office" xmlns:v="urn:schemas-microsoft-com:vml" xmlns:wp14="http://schemas.microsoft.com/office/word/2010/wordprocessingDrawing" xmlns:w10="urn:schemas-microsoft-com:office:word" xmlns:w="http://schemas.openxmlformats.org/wordprocessingml/2006/main" xmlns:w14="http://schemas.microsoft.com/office/word/2010/wordml" xmlns:w15="http://schemas.microsoft.com/office/word/2012/wordml" xmlns:w16se="http://schemas.microsoft.com/office/word/2015/wordml/symex" xmlns:wpg="http://schemas.microsoft.com/office/word/2010/wordprocessingGroup" xmlns:wpi="http://schemas.microsoft.com/office/word/2010/wordprocessingInk" xmlns:wps="http://schemas.microsoft.com/office/word/2010/wordprocessingShape" xmlns:a14="http://schemas.microsoft.com/office/drawing/2010/main" val="0"/>
                       </a:ext>
                     </a:extLst>
                   </a:blip>
@@ -8004,7 +8144,7 @@
 </file>
 
 <file path=customXml/itemProps1.xml><?xml version="1.0" encoding="utf-8"?>
-<ds:datastoreItem xmlns:ds="http://schemas.openxmlformats.org/officeDocument/2006/customXml" ds:itemID="{F44311E6-1844-4E61-968A-B96AEA9012D0}">
+<ds:datastoreItem xmlns:ds="http://schemas.openxmlformats.org/officeDocument/2006/customXml" ds:itemID="{C31CE2FA-5E5A-499A-BC96-B1D1A689BD84}">
   <ds:schemaRefs>
     <ds:schemaRef ds:uri="http://schemas.openxmlformats.org/officeDocument/2006/bibliography"/>
   </ds:schemaRefs>

--- a/doku/Doku_Verteilte Systeme.docx
+++ b/doku/Doku_Verteilte Systeme.docx
@@ -7,6 +7,7 @@
         <w:jc w:val="center"/>
         <w:rPr>
           <w:rFonts w:asciiTheme="minorHAnsi" w:hAnsiTheme="minorHAnsi" w:cstheme="minorHAnsi"/>
+          <w:b/>
           <w:sz w:val="32"/>
           <w:szCs w:val="40"/>
         </w:rPr>
@@ -14,6 +15,7 @@
       <w:r>
         <w:rPr>
           <w:rFonts w:asciiTheme="minorHAnsi" w:hAnsiTheme="minorHAnsi" w:cstheme="minorHAnsi"/>
+          <w:b/>
           <w:sz w:val="32"/>
           <w:szCs w:val="40"/>
         </w:rPr>
@@ -25,42 +27,7 @@
         <w:jc w:val="center"/>
         <w:rPr>
           <w:rFonts w:asciiTheme="minorHAnsi" w:hAnsiTheme="minorHAnsi" w:cstheme="minorHAnsi"/>
-          <w:sz w:val="36"/>
-          <w:szCs w:val="40"/>
-        </w:rPr>
-      </w:pPr>
-      <w:r>
-        <w:rPr>
-          <w:rFonts w:asciiTheme="minorHAnsi" w:hAnsiTheme="minorHAnsi" w:cstheme="minorHAnsi"/>
-          <w:sz w:val="36"/>
-          <w:szCs w:val="40"/>
-        </w:rPr>
-        <w:t>Verteilte Systeme</w:t>
-      </w:r>
-    </w:p>
-    <w:p>
-      <w:pPr>
-        <w:jc w:val="center"/>
-        <w:rPr>
-          <w:rFonts w:asciiTheme="minorHAnsi" w:hAnsiTheme="minorHAnsi" w:cstheme="minorHAnsi"/>
-          <w:sz w:val="36"/>
-          <w:szCs w:val="40"/>
-        </w:rPr>
-      </w:pPr>
-      <w:r>
-        <w:rPr>
-          <w:rFonts w:asciiTheme="minorHAnsi" w:hAnsiTheme="minorHAnsi" w:cstheme="minorHAnsi"/>
-          <w:sz w:val="36"/>
-          <w:szCs w:val="40"/>
-        </w:rPr>
-        <w:t>Health 4 everyone</w:t>
-      </w:r>
-    </w:p>
-    <w:p>
-      <w:pPr>
-        <w:jc w:val="center"/>
-        <w:rPr>
-          <w:rFonts w:asciiTheme="minorHAnsi" w:hAnsiTheme="minorHAnsi" w:cstheme="minorHAnsi"/>
+          <w:b/>
           <w:sz w:val="32"/>
           <w:szCs w:val="40"/>
         </w:rPr>
@@ -68,17 +35,200 @@
       <w:r>
         <w:rPr>
           <w:rFonts w:asciiTheme="minorHAnsi" w:hAnsiTheme="minorHAnsi" w:cstheme="minorHAnsi"/>
+          <w:b/>
           <w:sz w:val="32"/>
           <w:szCs w:val="40"/>
         </w:rPr>
-        <w:t>SS</w:t>
-      </w:r>
-      <w:r>
+        <w:t>Verteilte Systeme</w:t>
+      </w:r>
+    </w:p>
+    <w:p>
+      <w:pPr>
+        <w:jc w:val="center"/>
         <w:rPr>
           <w:rFonts w:asciiTheme="minorHAnsi" w:hAnsiTheme="minorHAnsi" w:cstheme="minorHAnsi"/>
           <w:sz w:val="32"/>
           <w:szCs w:val="40"/>
         </w:rPr>
+      </w:pPr>
+      <w:r>
+        <w:rPr>
+          <w:rFonts w:asciiTheme="minorHAnsi" w:hAnsiTheme="minorHAnsi" w:cstheme="minorHAnsi"/>
+          <w:noProof/>
+          <w:sz w:val="32"/>
+          <w:szCs w:val="40"/>
+        </w:rPr>
+        <w:drawing>
+          <wp:anchor distT="0" distB="0" distL="114300" distR="114300" simplePos="0" relativeHeight="251657216" behindDoc="1" locked="0" layoutInCell="1" allowOverlap="1">
+            <wp:simplePos x="0" y="0"/>
+            <wp:positionH relativeFrom="column">
+              <wp:posOffset>1781175</wp:posOffset>
+            </wp:positionH>
+            <wp:positionV relativeFrom="paragraph">
+              <wp:posOffset>143510</wp:posOffset>
+            </wp:positionV>
+            <wp:extent cx="2146935" cy="2026285"/>
+            <wp:effectExtent l="19050" t="0" r="5715" b="0"/>
+            <wp:wrapTight wrapText="bothSides">
+              <wp:wrapPolygon edited="0">
+                <wp:start x="8241" y="0"/>
+                <wp:lineTo x="6516" y="406"/>
+                <wp:lineTo x="2492" y="2640"/>
+                <wp:lineTo x="1342" y="5077"/>
+                <wp:lineTo x="383" y="6498"/>
+                <wp:lineTo x="-192" y="9747"/>
+                <wp:lineTo x="-192" y="12997"/>
+                <wp:lineTo x="1150" y="16246"/>
+                <wp:lineTo x="1150" y="16449"/>
+                <wp:lineTo x="4025" y="19495"/>
+                <wp:lineTo x="4217" y="19901"/>
+                <wp:lineTo x="7475" y="21322"/>
+                <wp:lineTo x="8241" y="21322"/>
+                <wp:lineTo x="13416" y="21322"/>
+                <wp:lineTo x="14183" y="21322"/>
+                <wp:lineTo x="17441" y="19901"/>
+                <wp:lineTo x="17441" y="19495"/>
+                <wp:lineTo x="17633" y="19495"/>
+                <wp:lineTo x="20508" y="16449"/>
+                <wp:lineTo x="20508" y="16246"/>
+                <wp:lineTo x="21657" y="13200"/>
+                <wp:lineTo x="21657" y="8529"/>
+                <wp:lineTo x="21274" y="6498"/>
+                <wp:lineTo x="19358" y="2843"/>
+                <wp:lineTo x="15141" y="406"/>
+                <wp:lineTo x="13416" y="0"/>
+                <wp:lineTo x="8241" y="0"/>
+              </wp:wrapPolygon>
+            </wp:wrapTight>
+            <wp:docPr id="15" name="Picture 15" descr="D:\Documents\Desktop\Meti\4. Semester\Verteilte Systeme\Praktikum\Logo.png"/>
+            <wp:cNvGraphicFramePr>
+              <a:graphicFrameLocks xmlns:a="http://schemas.openxmlformats.org/drawingml/2006/main" noChangeAspect="1"/>
+            </wp:cNvGraphicFramePr>
+            <a:graphic xmlns:a="http://schemas.openxmlformats.org/drawingml/2006/main">
+              <a:graphicData uri="http://schemas.openxmlformats.org/drawingml/2006/picture">
+                <pic:pic xmlns:pic="http://schemas.openxmlformats.org/drawingml/2006/picture">
+                  <pic:nvPicPr>
+                    <pic:cNvPr id="0" name="Picture 15" descr="D:\Documents\Desktop\Meti\4. Semester\Verteilte Systeme\Praktikum\Logo.png"/>
+                    <pic:cNvPicPr>
+                      <a:picLocks noChangeAspect="1" noChangeArrowheads="1"/>
+                    </pic:cNvPicPr>
+                  </pic:nvPicPr>
+                  <pic:blipFill>
+                    <a:blip r:embed="rId8" cstate="print"/>
+                    <a:srcRect/>
+                    <a:stretch>
+                      <a:fillRect/>
+                    </a:stretch>
+                  </pic:blipFill>
+                  <pic:spPr bwMode="auto">
+                    <a:xfrm>
+                      <a:off x="0" y="0"/>
+                      <a:ext cx="2146935" cy="2026285"/>
+                    </a:xfrm>
+                    <a:prstGeom prst="rect">
+                      <a:avLst/>
+                    </a:prstGeom>
+                    <a:noFill/>
+                    <a:ln w="9525">
+                      <a:noFill/>
+                      <a:miter lim="800000"/>
+                      <a:headEnd/>
+                      <a:tailEnd/>
+                    </a:ln>
+                  </pic:spPr>
+                </pic:pic>
+              </a:graphicData>
+            </a:graphic>
+          </wp:anchor>
+        </w:drawing>
+      </w:r>
+    </w:p>
+    <w:p>
+      <w:pPr>
+        <w:jc w:val="center"/>
+        <w:rPr>
+          <w:rFonts w:asciiTheme="minorHAnsi" w:hAnsiTheme="minorHAnsi" w:cstheme="minorHAnsi"/>
+          <w:sz w:val="32"/>
+          <w:szCs w:val="40"/>
+        </w:rPr>
+      </w:pPr>
+    </w:p>
+    <w:p>
+      <w:pPr>
+        <w:jc w:val="center"/>
+        <w:rPr>
+          <w:rFonts w:asciiTheme="minorHAnsi" w:hAnsiTheme="minorHAnsi" w:cstheme="minorHAnsi"/>
+          <w:sz w:val="32"/>
+          <w:szCs w:val="40"/>
+        </w:rPr>
+      </w:pPr>
+    </w:p>
+    <w:p>
+      <w:pPr>
+        <w:jc w:val="center"/>
+        <w:rPr>
+          <w:rFonts w:asciiTheme="minorHAnsi" w:hAnsiTheme="minorHAnsi" w:cstheme="minorHAnsi"/>
+          <w:sz w:val="32"/>
+          <w:szCs w:val="40"/>
+        </w:rPr>
+      </w:pPr>
+    </w:p>
+    <w:p>
+      <w:pPr>
+        <w:jc w:val="center"/>
+        <w:rPr>
+          <w:rFonts w:asciiTheme="minorHAnsi" w:hAnsiTheme="minorHAnsi" w:cstheme="minorHAnsi"/>
+          <w:sz w:val="32"/>
+          <w:szCs w:val="40"/>
+        </w:rPr>
+      </w:pPr>
+    </w:p>
+    <w:p>
+      <w:pPr>
+        <w:jc w:val="center"/>
+        <w:rPr>
+          <w:rFonts w:asciiTheme="minorHAnsi" w:hAnsiTheme="minorHAnsi" w:cstheme="minorHAnsi"/>
+          <w:sz w:val="32"/>
+          <w:szCs w:val="40"/>
+        </w:rPr>
+      </w:pPr>
+    </w:p>
+    <w:p>
+      <w:pPr>
+        <w:jc w:val="center"/>
+        <w:rPr>
+          <w:rFonts w:asciiTheme="minorHAnsi" w:hAnsiTheme="minorHAnsi" w:cstheme="minorHAnsi"/>
+          <w:sz w:val="32"/>
+          <w:szCs w:val="40"/>
+        </w:rPr>
+      </w:pPr>
+    </w:p>
+    <w:p>
+      <w:pPr>
+        <w:jc w:val="center"/>
+        <w:rPr>
+          <w:rFonts w:asciiTheme="minorHAnsi" w:hAnsiTheme="minorHAnsi" w:cstheme="minorHAnsi"/>
+          <w:b/>
+          <w:sz w:val="32"/>
+          <w:szCs w:val="40"/>
+        </w:rPr>
+      </w:pPr>
+      <w:r>
+        <w:rPr>
+          <w:rFonts w:asciiTheme="minorHAnsi" w:hAnsiTheme="minorHAnsi" w:cstheme="minorHAnsi"/>
+          <w:b/>
+          <w:sz w:val="32"/>
+          <w:szCs w:val="40"/>
+        </w:rPr>
+        <w:t>SS</w:t>
+      </w:r>
+      <w:r>
+        <w:rPr>
+          <w:rFonts w:asciiTheme="minorHAnsi" w:hAnsiTheme="minorHAnsi" w:cstheme="minorHAnsi"/>
+          <w:b/>
+          <w:sz w:val="32"/>
+          <w:szCs w:val="40"/>
+        </w:rPr>
         <w:t>18</w:t>
       </w:r>
     </w:p>
@@ -96,13 +246,11 @@
         <w:pStyle w:val="address"/>
         <w:rPr>
           <w:rFonts w:asciiTheme="minorHAnsi" w:hAnsiTheme="minorHAnsi" w:cstheme="minorHAnsi"/>
-          <w:lang w:val="en-US"/>
-        </w:rPr>
-      </w:pPr>
-      <w:r>
-        <w:rPr>
-          <w:rFonts w:asciiTheme="minorHAnsi" w:hAnsiTheme="minorHAnsi" w:cstheme="minorHAnsi"/>
-          <w:lang w:val="en-US"/>
+        </w:rPr>
+      </w:pPr>
+      <w:r>
+        <w:rPr>
+          <w:rFonts w:asciiTheme="minorHAnsi" w:hAnsiTheme="minorHAnsi" w:cstheme="minorHAnsi"/>
         </w:rPr>
         <w:t>Jan Gutnik</w:t>
       </w:r>
@@ -112,15 +260,13 @@
         <w:pStyle w:val="email"/>
         <w:rPr>
           <w:rFonts w:asciiTheme="minorHAnsi" w:hAnsiTheme="minorHAnsi" w:cstheme="minorHAnsi"/>
-          <w:lang w:val="en-US"/>
-        </w:rPr>
-      </w:pPr>
-      <w:hyperlink r:id="rId8" w:history="1">
+        </w:rPr>
+      </w:pPr>
+      <w:hyperlink r:id="rId9" w:history="1">
         <w:r>
           <w:rPr>
             <w:rStyle w:val="Hyperlink"/>
             <w:rFonts w:asciiTheme="minorHAnsi" w:hAnsiTheme="minorHAnsi" w:cstheme="minorHAnsi"/>
-            <w:lang w:val="en-US"/>
           </w:rPr>
           <w:t>Jan.Gutnik@student.reutlingen-university.de</w:t>
         </w:r>
@@ -157,7 +303,7 @@
           <w:lang w:val="en-US"/>
         </w:rPr>
       </w:pPr>
-      <w:hyperlink r:id="rId9" w:history="1">
+      <w:hyperlink r:id="rId10" w:history="1">
         <w:r>
           <w:rPr>
             <w:rStyle w:val="Hyperlink"/>
@@ -212,7 +358,7 @@
           <w:i/>
         </w:rPr>
       </w:pPr>
-      <w:hyperlink r:id="rId10" w:history="1">
+      <w:hyperlink r:id="rId11" w:history="1">
         <w:r>
           <w:rPr>
             <w:rStyle w:val="Hyperlink"/>
@@ -312,7 +458,7 @@
           <w:szCs w:val="22"/>
         </w:rPr>
       </w:pPr>
-      <w:hyperlink w:anchor="_Toc511722921" w:history="1">
+      <w:hyperlink w:anchor="_Toc511736027" w:history="1">
         <w:r>
           <w:rPr>
             <w:rStyle w:val="Hyperlink"/>
@@ -352,7 +498,7 @@
           <w:rPr>
             <w:webHidden/>
           </w:rPr>
-          <w:instrText xml:space="preserve"> PAGEREF _Toc511722921 \h </w:instrText>
+          <w:instrText xml:space="preserve"> PAGEREF _Toc511736027 \h </w:instrText>
         </w:r>
         <w:r>
           <w:rPr>
@@ -389,7 +535,7 @@
           <w:szCs w:val="22"/>
         </w:rPr>
       </w:pPr>
-      <w:hyperlink w:anchor="_Toc511722922" w:history="1">
+      <w:hyperlink w:anchor="_Toc511736028" w:history="1">
         <w:r>
           <w:rPr>
             <w:rStyle w:val="Hyperlink"/>
@@ -429,7 +575,7 @@
           <w:rPr>
             <w:webHidden/>
           </w:rPr>
-          <w:instrText xml:space="preserve"> PAGEREF _Toc511722922 \h </w:instrText>
+          <w:instrText xml:space="preserve"> PAGEREF _Toc511736028 \h </w:instrText>
         </w:r>
         <w:r>
           <w:rPr>
@@ -465,7 +611,7 @@
           <w:szCs w:val="22"/>
         </w:rPr>
       </w:pPr>
-      <w:hyperlink w:anchor="_Toc511722923" w:history="1">
+      <w:hyperlink w:anchor="_Toc511736029" w:history="1">
         <w:r>
           <w:rPr>
             <w:rStyle w:val="Hyperlink"/>
@@ -504,7 +650,7 @@
           <w:rPr>
             <w:webHidden/>
           </w:rPr>
-          <w:instrText xml:space="preserve"> PAGEREF _Toc511722923 \h </w:instrText>
+          <w:instrText xml:space="preserve"> PAGEREF _Toc511736029 \h </w:instrText>
         </w:r>
         <w:r>
           <w:rPr>
@@ -541,7 +687,7 @@
           <w:szCs w:val="22"/>
         </w:rPr>
       </w:pPr>
-      <w:hyperlink w:anchor="_Toc511722924" w:history="1">
+      <w:hyperlink w:anchor="_Toc511736030" w:history="1">
         <w:r>
           <w:rPr>
             <w:rStyle w:val="Hyperlink"/>
@@ -581,7 +727,7 @@
           <w:rPr>
             <w:webHidden/>
           </w:rPr>
-          <w:instrText xml:space="preserve"> PAGEREF _Toc511722924 \h </w:instrText>
+          <w:instrText xml:space="preserve"> PAGEREF _Toc511736030 \h </w:instrText>
         </w:r>
         <w:r>
           <w:rPr>
@@ -618,7 +764,7 @@
           <w:szCs w:val="22"/>
         </w:rPr>
       </w:pPr>
-      <w:hyperlink w:anchor="_Toc511722925" w:history="1">
+      <w:hyperlink w:anchor="_Toc511736031" w:history="1">
         <w:r>
           <w:rPr>
             <w:rStyle w:val="Hyperlink"/>
@@ -658,7 +804,7 @@
           <w:rPr>
             <w:webHidden/>
           </w:rPr>
-          <w:instrText xml:space="preserve"> PAGEREF _Toc511722925 \h </w:instrText>
+          <w:instrText xml:space="preserve"> PAGEREF _Toc511736031 \h </w:instrText>
         </w:r>
         <w:r>
           <w:rPr>
@@ -675,7 +821,7 @@
           <w:rPr>
             <w:webHidden/>
           </w:rPr>
-          <w:t>15</w:t>
+          <w:t>17</w:t>
         </w:r>
         <w:r>
           <w:rPr>
@@ -721,7 +867,7 @@
         <w:lastRenderedPageBreak/>
         <w:t xml:space="preserve"> </w:t>
       </w:r>
-      <w:bookmarkStart w:id="0" w:name="_Toc511722921"/>
+      <w:bookmarkStart w:id="0" w:name="_Toc511736027"/>
       <w:r>
         <w:rPr>
           <w:rFonts w:asciiTheme="minorHAnsi" w:hAnsiTheme="minorHAnsi" w:cstheme="minorHAnsi"/>
@@ -930,7 +1076,7 @@
           <w:color w:val="1F497D" w:themeColor="text2"/>
         </w:rPr>
       </w:pPr>
-      <w:bookmarkStart w:id="1" w:name="_Toc511722922"/>
+      <w:bookmarkStart w:id="1" w:name="_Toc511736028"/>
       <w:r>
         <w:rPr>
           <w:rFonts w:asciiTheme="minorHAnsi" w:hAnsiTheme="minorHAnsi" w:cstheme="minorHAnsi"/>
@@ -948,7 +1094,7 @@
           <w:rFonts w:asciiTheme="minorHAnsi" w:hAnsiTheme="minorHAnsi" w:cstheme="minorHAnsi"/>
         </w:rPr>
       </w:pPr>
-      <w:bookmarkStart w:id="2" w:name="_Toc511722923"/>
+      <w:bookmarkStart w:id="2" w:name="_Toc511736029"/>
       <w:r>
         <w:rPr>
           <w:rFonts w:asciiTheme="minorHAnsi" w:hAnsiTheme="minorHAnsi" w:cstheme="minorHAnsi"/>
@@ -984,7 +1130,7 @@
                     <pic:cNvPicPr/>
                   </pic:nvPicPr>
                   <pic:blipFill>
-                    <a:blip r:embed="rId11" cstate="print"/>
+                    <a:blip r:embed="rId12" cstate="print"/>
                     <a:stretch>
                       <a:fillRect/>
                     </a:stretch>
@@ -1809,6 +1955,7 @@
           <w:rFonts w:asciiTheme="minorHAnsi" w:hAnsiTheme="minorHAnsi" w:cstheme="minorHAnsi"/>
           <w:b/>
         </w:rPr>
+        <w:lastRenderedPageBreak/>
         <w:t>Standardablauf:</w:t>
       </w:r>
       <w:r>
@@ -1835,7 +1982,6 @@
           <w:rFonts w:asciiTheme="minorHAnsi" w:hAnsiTheme="minorHAnsi" w:cstheme="minorHAnsi"/>
           <w:b/>
         </w:rPr>
-        <w:lastRenderedPageBreak/>
         <w:t>Name:</w:t>
       </w:r>
       <w:r>
@@ -2185,7 +2331,7 @@
           <w:color w:val="1F497D" w:themeColor="text2"/>
         </w:rPr>
       </w:pPr>
-      <w:bookmarkStart w:id="3" w:name="_Toc511722924"/>
+      <w:bookmarkStart w:id="3" w:name="_Toc511736030"/>
       <w:r>
         <w:rPr>
           <w:rFonts w:asciiTheme="minorHAnsi" w:hAnsiTheme="minorHAnsi" w:cstheme="minorHAnsi"/>
@@ -2240,7 +2386,7 @@
                     <pic:cNvPicPr/>
                   </pic:nvPicPr>
                   <pic:blipFill>
-                    <a:blip r:embed="rId12" cstate="print"/>
+                    <a:blip r:embed="rId13" cstate="print"/>
                     <a:stretch>
                       <a:fillRect/>
                     </a:stretch>
@@ -2316,7 +2462,7 @@
             <o:lock v:ext="edit" aspectratio="t"/>
           </v:shapetype>
           <v:shape id="_x0000_i1025" type="#_x0000_t75" style="width:400.3pt;height:262.1pt">
-            <v:imagedata r:id="rId13" o:title="Login"/>
+            <v:imagedata r:id="rId14" o:title="Login"/>
           </v:shape>
         </w:pict>
       </w:r>
@@ -2365,7 +2511,7 @@
         </w:rPr>
         <w:pict>
           <v:shape id="_x0000_i1026" type="#_x0000_t75" style="width:412.4pt;height:270.7pt">
-            <v:imagedata r:id="rId14" o:title="Konto Aktivieren"/>
+            <v:imagedata r:id="rId15" o:title="Konto Aktivieren"/>
           </v:shape>
         </w:pict>
       </w:r>
@@ -2406,7 +2552,7 @@
         </w:rPr>
         <w:pict>
           <v:shape id="_x0000_i1027" type="#_x0000_t75" style="width:418.75pt;height:274.2pt">
-            <v:imagedata r:id="rId15" o:title="Neues Passwort vergeben"/>
+            <v:imagedata r:id="rId16" o:title="Neues Passwort vergeben"/>
           </v:shape>
         </w:pict>
       </w:r>
@@ -2455,7 +2601,7 @@
         </w:rPr>
         <w:pict>
           <v:shape id="_x0000_i1028" type="#_x0000_t75" style="width:428.55pt;height:280.5pt">
-            <v:imagedata r:id="rId16" o:title="Ansicht Arzt Home"/>
+            <v:imagedata r:id="rId17" o:title="Ansicht Arzt Home"/>
           </v:shape>
         </w:pict>
       </w:r>
@@ -2470,6 +2616,7 @@
     </w:p>
     <w:p>
       <w:pPr>
+        <w:spacing w:before="240" w:after="360" w:line="480" w:lineRule="auto"/>
         <w:rPr>
           <w:rFonts w:asciiTheme="minorHAnsi" w:hAnsiTheme="minorHAnsi" w:cstheme="minorHAnsi"/>
           <w:b/>
@@ -2482,6 +2629,24 @@
           <w:b/>
           <w:color w:val="4F81BD" w:themeColor="accent1"/>
         </w:rPr>
+        <w:br w:type="page"/>
+      </w:r>
+    </w:p>
+    <w:p>
+      <w:pPr>
+        <w:rPr>
+          <w:rFonts w:asciiTheme="minorHAnsi" w:hAnsiTheme="minorHAnsi" w:cstheme="minorHAnsi"/>
+          <w:b/>
+          <w:color w:val="4F81BD" w:themeColor="accent1"/>
+        </w:rPr>
+      </w:pPr>
+      <w:r>
+        <w:rPr>
+          <w:rFonts w:asciiTheme="minorHAnsi" w:hAnsiTheme="minorHAnsi" w:cstheme="minorHAnsi"/>
+          <w:b/>
+          <w:color w:val="4F81BD" w:themeColor="accent1"/>
+        </w:rPr>
+        <w:lastRenderedPageBreak/>
         <w:t>Ansicht Patient anlegen</w:t>
       </w:r>
     </w:p>
@@ -2497,7 +2662,7 @@
         </w:rPr>
         <w:pict>
           <v:shape id="_x0000_i1029" type="#_x0000_t75" style="width:430.25pt;height:281.65pt">
-            <v:imagedata r:id="rId17" o:title="Patient anlegen"/>
+            <v:imagedata r:id="rId18" o:title="Patient anlegen"/>
           </v:shape>
         </w:pict>
       </w:r>
@@ -2538,7 +2703,7 @@
         </w:rPr>
         <w:pict>
           <v:shape id="_x0000_i1030" type="#_x0000_t75" style="width:430.25pt;height:281.1pt">
-            <v:imagedata r:id="rId18" o:title="Patienten anlegen 2"/>
+            <v:imagedata r:id="rId19" o:title="Patienten anlegen 2"/>
           </v:shape>
         </w:pict>
       </w:r>
@@ -2564,6 +2729,7 @@
           <w:b/>
           <w:color w:val="4F81BD" w:themeColor="accent1"/>
         </w:rPr>
+        <w:lastRenderedPageBreak/>
         <w:t>Ansicht Patientenakte öffnen</w:t>
       </w:r>
     </w:p>
@@ -2579,7 +2745,7 @@
         </w:rPr>
         <w:pict>
           <v:shape id="_x0000_i1031" type="#_x0000_t75" style="width:436.6pt;height:286.25pt">
-            <v:imagedata r:id="rId19" o:title="Suchmaske Patientenakte"/>
+            <v:imagedata r:id="rId20" o:title="Suchmaske Patientenakte"/>
           </v:shape>
         </w:pict>
       </w:r>
@@ -2605,7 +2771,6 @@
           <w:b/>
           <w:color w:val="4F81BD" w:themeColor="accent1"/>
         </w:rPr>
-        <w:lastRenderedPageBreak/>
         <w:t>Ansicht Patientenakte geöffnet</w:t>
       </w:r>
     </w:p>
@@ -2621,7 +2786,7 @@
         </w:rPr>
         <w:pict>
           <v:shape id="_x0000_i1032" type="#_x0000_t75" style="width:441.8pt;height:289.15pt">
-            <v:imagedata r:id="rId20" o:title="Patientenakte geöffnet Beispiel"/>
+            <v:imagedata r:id="rId21" o:title="Patientenakte geöffnet Beispiel"/>
           </v:shape>
         </w:pict>
       </w:r>
@@ -2662,7 +2827,7 @@
         </w:rPr>
         <w:pict>
           <v:shape id="_x0000_i1033" type="#_x0000_t75" style="width:442.95pt;height:290.3pt">
-            <v:imagedata r:id="rId21" o:title="Statistik anzeigen lassen"/>
+            <v:imagedata r:id="rId22" o:title="Statistik anzeigen lassen"/>
           </v:shape>
         </w:pict>
       </w:r>
@@ -2728,7 +2893,7 @@
                     </pic:cNvPicPr>
                   </pic:nvPicPr>
                   <pic:blipFill>
-                    <a:blip r:embed="rId22" cstate="print"/>
+                    <a:blip r:embed="rId23" cstate="print"/>
                     <a:srcRect/>
                     <a:stretch>
                       <a:fillRect/>
@@ -2793,27 +2958,13 @@
         </w:rPr>
         <w:pict>
           <v:shape id="_x0000_i1034" type="#_x0000_t75" style="width:442.95pt;height:289.75pt">
-            <v:imagedata r:id="rId23" o:title="Sie haben sich ausgeloggt"/>
+            <v:imagedata r:id="rId24" o:title="Sie haben sich ausgeloggt"/>
           </v:shape>
         </w:pict>
       </w:r>
     </w:p>
     <w:p>
       <w:pPr>
-        <w:spacing w:before="240" w:after="360" w:line="480" w:lineRule="auto"/>
-        <w:rPr>
-          <w:rFonts w:asciiTheme="minorHAnsi" w:hAnsiTheme="minorHAnsi" w:cstheme="minorHAnsi"/>
-        </w:rPr>
-      </w:pPr>
-      <w:r>
-        <w:rPr>
-          <w:rFonts w:asciiTheme="minorHAnsi" w:hAnsiTheme="minorHAnsi" w:cstheme="minorHAnsi"/>
-        </w:rPr>
-        <w:br w:type="page"/>
-      </w:r>
-    </w:p>
-    <w:p>
-      <w:pPr>
         <w:rPr>
           <w:rFonts w:asciiTheme="minorHAnsi" w:hAnsiTheme="minorHAnsi" w:cstheme="minorHAnsi"/>
           <w:b/>
@@ -2826,23 +2977,23 @@
           <w:b/>
           <w:color w:val="4F81BD" w:themeColor="accent1"/>
         </w:rPr>
+        <w:t>Ansicht Patient Home Screen</w:t>
+      </w:r>
+    </w:p>
+    <w:p>
+      <w:pPr>
+        <w:rPr>
+          <w:rFonts w:asciiTheme="minorHAnsi" w:hAnsiTheme="minorHAnsi" w:cstheme="minorHAnsi"/>
+        </w:rPr>
+      </w:pPr>
+      <w:r>
+        <w:rPr>
+          <w:rFonts w:asciiTheme="minorHAnsi" w:hAnsiTheme="minorHAnsi" w:cstheme="minorHAnsi"/>
+        </w:rPr>
         <w:lastRenderedPageBreak/>
-        <w:t>Ansicht Patient Home Screen</w:t>
-      </w:r>
-    </w:p>
-    <w:p>
-      <w:pPr>
-        <w:rPr>
-          <w:rFonts w:asciiTheme="minorHAnsi" w:hAnsiTheme="minorHAnsi" w:cstheme="minorHAnsi"/>
-        </w:rPr>
-      </w:pPr>
-      <w:r>
-        <w:rPr>
-          <w:rFonts w:asciiTheme="minorHAnsi" w:hAnsiTheme="minorHAnsi" w:cstheme="minorHAnsi"/>
-        </w:rPr>
         <w:pict>
           <v:shape id="_x0000_i1035" type="#_x0000_t75" style="width:442.95pt;height:290.3pt">
-            <v:imagedata r:id="rId24" o:title="Ansicht Home Patient 1"/>
+            <v:imagedata r:id="rId25" o:title="Ansicht Home Patient 1"/>
           </v:shape>
         </w:pict>
       </w:r>
@@ -2883,7 +3034,7 @@
         </w:rPr>
         <w:pict>
           <v:shape id="_x0000_i1036" type="#_x0000_t75" style="width:445.8pt;height:292.6pt">
-            <v:imagedata r:id="rId25" o:title="Formular ausfüllen"/>
+            <v:imagedata r:id="rId26" o:title="Formular ausfüllen"/>
           </v:shape>
         </w:pict>
       </w:r>
@@ -2932,7 +3083,7 @@
         </w:rPr>
         <w:pict>
           <v:shape id="_x0000_i1037" type="#_x0000_t75" style="width:449.3pt;height:293.75pt">
-            <v:imagedata r:id="rId26" o:title="METI Informatiker Home"/>
+            <v:imagedata r:id="rId27" o:title="METI Informatiker Home"/>
           </v:shape>
         </w:pict>
       </w:r>
@@ -2981,7 +3132,7 @@
         </w:rPr>
         <w:pict>
           <v:shape id="_x0000_i1038" type="#_x0000_t75" style="width:449.3pt;height:293.75pt">
-            <v:imagedata r:id="rId27" o:title="Nutzer anlegen Informatiker"/>
+            <v:imagedata r:id="rId28" o:title="Nutzer anlegen Informatiker"/>
           </v:shape>
         </w:pict>
       </w:r>
@@ -3037,7 +3188,7 @@
                     </pic:cNvPicPr>
                   </pic:nvPicPr>
                   <pic:blipFill>
-                    <a:blip r:embed="rId28" cstate="print"/>
+                    <a:blip r:embed="rId29" cstate="print"/>
                     <a:srcRect/>
                     <a:stretch>
                       <a:fillRect/>
@@ -3080,8 +3231,8 @@
           <w:noProof/>
         </w:rPr>
         <w:pict>
-          <v:shape id="_x0000_s1041" type="#_x0000_t75" style="position:absolute;left:0;text-align:left;margin-left:-.4pt;margin-top:27.5pt;width:444.65pt;height:290.9pt;z-index:-251656192" wrapcoords="-36 0 -36 21544 21600 21544 21600 0 -36 0">
-            <v:imagedata r:id="rId29" o:title="Nutzer Profile öffnen"/>
+          <v:shape id="_x0000_s1041" type="#_x0000_t75" style="position:absolute;left:0;text-align:left;margin-left:-.4pt;margin-top:27.5pt;width:444.65pt;height:290.9pt;z-index:-251658240" wrapcoords="-36 0 -36 21544 21600 21544 21600 0 -36 0">
+            <v:imagedata r:id="rId30" o:title="Nutzer Profile öffnen"/>
             <w10:wrap type="tight"/>
           </v:shape>
         </w:pict>
@@ -3118,7 +3269,7 @@
           <w:color w:val="1F497D" w:themeColor="text2"/>
         </w:rPr>
       </w:pPr>
-      <w:bookmarkStart w:id="4" w:name="_Toc511722925"/>
+      <w:bookmarkStart w:id="4" w:name="_Toc511736031"/>
       <w:r>
         <w:rPr>
           <w:rFonts w:asciiTheme="minorHAnsi" w:hAnsiTheme="minorHAnsi" w:cstheme="minorHAnsi"/>
@@ -3158,7 +3309,7 @@
         </w:rPr>
         <w:t xml:space="preserve"> </w:t>
       </w:r>
-      <w:hyperlink r:id="rId30" w:history="1">
+      <w:hyperlink r:id="rId31" w:history="1">
         <w:r>
           <w:rPr>
             <w:rStyle w:val="Hyperlink"/>
@@ -3204,7 +3355,7 @@
         </w:rPr>
         <w:t xml:space="preserve"> </w:t>
       </w:r>
-      <w:hyperlink r:id="rId31" w:history="1">
+      <w:hyperlink r:id="rId32" w:history="1">
         <w:r>
           <w:rPr>
             <w:rStyle w:val="Hyperlink"/>
@@ -3251,7 +3402,7 @@
         </w:rPr>
         <w:t xml:space="preserve"> </w:t>
       </w:r>
-      <w:hyperlink r:id="rId32" w:history="1">
+      <w:hyperlink r:id="rId33" w:history="1">
         <w:r>
           <w:rPr>
             <w:rStyle w:val="Hyperlink"/>
@@ -3291,7 +3442,7 @@
         </w:rPr>
         <w:t xml:space="preserve"> </w:t>
       </w:r>
-      <w:hyperlink r:id="rId33" w:history="1">
+      <w:hyperlink r:id="rId34" w:history="1">
         <w:r>
           <w:rPr>
             <w:rStyle w:val="Hyperlink"/>
@@ -3302,10 +3453,10 @@
       </w:hyperlink>
     </w:p>
     <w:sectPr>
-      <w:footerReference w:type="even" r:id="rId34"/>
-      <w:footerReference w:type="default" r:id="rId35"/>
-      <w:headerReference w:type="first" r:id="rId36"/>
-      <w:footerReference w:type="first" r:id="rId37"/>
+      <w:footerReference w:type="even" r:id="rId35"/>
+      <w:footerReference w:type="default" r:id="rId36"/>
+      <w:headerReference w:type="first" r:id="rId37"/>
+      <w:footerReference w:type="first" r:id="rId38"/>
       <w:pgSz w:w="11907" w:h="16840" w:code="9"/>
       <w:pgMar w:top="1418" w:right="1418" w:bottom="1134" w:left="1418" w:header="2381" w:footer="1389" w:gutter="0"/>
       <w:cols w:space="720"/>
@@ -3338,45 +3489,61 @@
 
 <file path=word/footer1.xml><?xml version="1.0" encoding="utf-8"?>
 <w:ftr xmlns:ve="http://schemas.openxmlformats.org/markup-compatibility/2006" xmlns:o="urn:schemas-microsoft-com:office:office" xmlns:r="http://schemas.openxmlformats.org/officeDocument/2006/relationships" xmlns:m="http://schemas.openxmlformats.org/officeDocument/2006/math" xmlns:v="urn:schemas-microsoft-com:vml" xmlns:wp="http://schemas.openxmlformats.org/drawingml/2006/wordprocessingDrawing" xmlns:w10="urn:schemas-microsoft-com:office:word" xmlns:w="http://schemas.openxmlformats.org/wordprocessingml/2006/main" xmlns:wne="http://schemas.microsoft.com/office/word/2006/wordml">
-  <w:p>
-    <w:pPr>
-      <w:framePr w:wrap="around" w:vAnchor="text" w:hAnchor="margin" w:xAlign="outside" w:y="1"/>
-      <w:rPr>
-        <w:rStyle w:val="PageNumber"/>
-      </w:rPr>
-    </w:pPr>
-    <w:r>
-      <w:rPr>
-        <w:rStyle w:val="PageNumber"/>
-      </w:rPr>
-      <w:fldChar w:fldCharType="begin"/>
-    </w:r>
-    <w:r>
-      <w:rPr>
-        <w:rStyle w:val="PageNumber"/>
-      </w:rPr>
-      <w:instrText xml:space="preserve">PAGE  </w:instrText>
-    </w:r>
-    <w:r>
-      <w:rPr>
-        <w:rStyle w:val="PageNumber"/>
-      </w:rPr>
-      <w:fldChar w:fldCharType="separate"/>
-    </w:r>
-    <w:r>
-      <w:rPr>
-        <w:rStyle w:val="PageNumber"/>
-        <w:noProof/>
-      </w:rPr>
-      <w:t>14</w:t>
-    </w:r>
-    <w:r>
-      <w:rPr>
-        <w:rStyle w:val="PageNumber"/>
-      </w:rPr>
-      <w:fldChar w:fldCharType="end"/>
-    </w:r>
-  </w:p>
+  <w:tbl>
+    <w:tblPr>
+      <w:tblW w:w="5000" w:type="pct"/>
+      <w:tblBorders>
+        <w:top w:val="single" w:sz="18" w:space="0" w:color="808080" w:themeColor="background1" w:themeShade="80"/>
+        <w:insideV w:val="single" w:sz="18" w:space="0" w:color="808080" w:themeColor="background1" w:themeShade="80"/>
+      </w:tblBorders>
+      <w:tblLook w:val="04A0"/>
+    </w:tblPr>
+    <w:tblGrid>
+      <w:gridCol w:w="963"/>
+      <w:gridCol w:w="8324"/>
+    </w:tblGrid>
+    <w:tr>
+      <w:tc>
+        <w:tcPr>
+          <w:tcW w:w="918" w:type="dxa"/>
+        </w:tcPr>
+        <w:p>
+          <w:pPr>
+            <w:pStyle w:val="Footer"/>
+            <w:jc w:val="right"/>
+            <w:rPr>
+              <w:b/>
+              <w:color w:val="4F81BD" w:themeColor="accent1"/>
+              <w:sz w:val="32"/>
+              <w:szCs w:val="32"/>
+            </w:rPr>
+          </w:pPr>
+          <w:fldSimple w:instr=" PAGE   \* MERGEFORMAT ">
+            <w:r>
+              <w:rPr>
+                <w:b/>
+                <w:noProof/>
+                <w:color w:val="4F81BD" w:themeColor="accent1"/>
+                <w:sz w:val="32"/>
+                <w:szCs w:val="32"/>
+              </w:rPr>
+              <w:t>2</w:t>
+            </w:r>
+          </w:fldSimple>
+        </w:p>
+      </w:tc>
+      <w:tc>
+        <w:tcPr>
+          <w:tcW w:w="7938" w:type="dxa"/>
+        </w:tcPr>
+        <w:p>
+          <w:pPr>
+            <w:pStyle w:val="Footer"/>
+          </w:pPr>
+        </w:p>
+      </w:tc>
+    </w:tr>
+  </w:tbl>
   <w:p>
     <w:pPr>
       <w:ind w:right="360" w:firstLine="360"/>
@@ -3387,45 +3554,61 @@
 
 <file path=word/footer2.xml><?xml version="1.0" encoding="utf-8"?>
 <w:ftr xmlns:ve="http://schemas.openxmlformats.org/markup-compatibility/2006" xmlns:o="urn:schemas-microsoft-com:office:office" xmlns:r="http://schemas.openxmlformats.org/officeDocument/2006/relationships" xmlns:m="http://schemas.openxmlformats.org/officeDocument/2006/math" xmlns:v="urn:schemas-microsoft-com:vml" xmlns:wp="http://schemas.openxmlformats.org/drawingml/2006/wordprocessingDrawing" xmlns:w10="urn:schemas-microsoft-com:office:word" xmlns:w="http://schemas.openxmlformats.org/wordprocessingml/2006/main" xmlns:wne="http://schemas.microsoft.com/office/word/2006/wordml">
-  <w:p>
-    <w:pPr>
-      <w:framePr w:wrap="around" w:vAnchor="text" w:hAnchor="margin" w:xAlign="outside" w:y="1"/>
-      <w:rPr>
-        <w:rStyle w:val="PageNumber"/>
-      </w:rPr>
-    </w:pPr>
-    <w:r>
-      <w:rPr>
-        <w:rStyle w:val="PageNumber"/>
-      </w:rPr>
-      <w:fldChar w:fldCharType="begin"/>
-    </w:r>
-    <w:r>
-      <w:rPr>
-        <w:rStyle w:val="PageNumber"/>
-      </w:rPr>
-      <w:instrText xml:space="preserve">PAGE  </w:instrText>
-    </w:r>
-    <w:r>
-      <w:rPr>
-        <w:rStyle w:val="PageNumber"/>
-      </w:rPr>
-      <w:fldChar w:fldCharType="separate"/>
-    </w:r>
-    <w:r>
-      <w:rPr>
-        <w:rStyle w:val="PageNumber"/>
-        <w:noProof/>
-      </w:rPr>
-      <w:t>13</w:t>
-    </w:r>
-    <w:r>
-      <w:rPr>
-        <w:rStyle w:val="PageNumber"/>
-      </w:rPr>
-      <w:fldChar w:fldCharType="end"/>
-    </w:r>
-  </w:p>
+  <w:tbl>
+    <w:tblPr>
+      <w:tblW w:w="5000" w:type="pct"/>
+      <w:tblBorders>
+        <w:top w:val="single" w:sz="18" w:space="0" w:color="808080" w:themeColor="background1" w:themeShade="80"/>
+        <w:insideV w:val="single" w:sz="18" w:space="0" w:color="808080" w:themeColor="background1" w:themeShade="80"/>
+      </w:tblBorders>
+      <w:tblLook w:val="04A0"/>
+    </w:tblPr>
+    <w:tblGrid>
+      <w:gridCol w:w="963"/>
+      <w:gridCol w:w="8324"/>
+    </w:tblGrid>
+    <w:tr>
+      <w:tc>
+        <w:tcPr>
+          <w:tcW w:w="918" w:type="dxa"/>
+        </w:tcPr>
+        <w:p>
+          <w:pPr>
+            <w:pStyle w:val="Footer"/>
+            <w:jc w:val="right"/>
+            <w:rPr>
+              <w:b/>
+              <w:color w:val="4F81BD" w:themeColor="accent1"/>
+              <w:sz w:val="32"/>
+              <w:szCs w:val="32"/>
+            </w:rPr>
+          </w:pPr>
+          <w:fldSimple w:instr=" PAGE   \* MERGEFORMAT ">
+            <w:r>
+              <w:rPr>
+                <w:b/>
+                <w:noProof/>
+                <w:color w:val="4F81BD" w:themeColor="accent1"/>
+                <w:sz w:val="32"/>
+                <w:szCs w:val="32"/>
+              </w:rPr>
+              <w:t>17</w:t>
+            </w:r>
+          </w:fldSimple>
+        </w:p>
+      </w:tc>
+      <w:tc>
+        <w:tcPr>
+          <w:tcW w:w="7938" w:type="dxa"/>
+        </w:tcPr>
+        <w:p>
+          <w:pPr>
+            <w:pStyle w:val="Footer"/>
+          </w:pPr>
+        </w:p>
+      </w:tc>
+    </w:tr>
+  </w:tbl>
   <w:p>
     <w:pPr>
       <w:ind w:right="360" w:firstLine="360"/>
@@ -7083,6 +7266,7 @@
     <w:lsdException w:name="toc 2" w:uiPriority="39"/>
     <w:lsdException w:name="toc 3" w:uiPriority="39"/>
     <w:lsdException w:name="header" w:uiPriority="99"/>
+    <w:lsdException w:name="footer" w:uiPriority="99"/>
     <w:lsdException w:name="caption" w:qFormat="1"/>
     <w:lsdException w:name="List Number" w:semiHidden="0" w:unhideWhenUsed="0"/>
     <w:lsdException w:name="List 4" w:semiHidden="0" w:unhideWhenUsed="0"/>
@@ -7684,6 +7868,8 @@
   <w:style w:type="paragraph" w:styleId="Footer">
     <w:name w:val="footer"/>
     <w:basedOn w:val="Normal"/>
+    <w:link w:val="FooterChar"/>
+    <w:uiPriority w:val="99"/>
     <w:rsid w:val="008D1917"/>
     <w:pPr>
       <w:tabs>
@@ -7806,6 +7992,17 @@
     <w:rPr>
       <w:i/>
       <w:iCs/>
+    </w:rPr>
+  </w:style>
+  <w:style w:type="character" w:customStyle="1" w:styleId="FooterChar">
+    <w:name w:val="Footer Char"/>
+    <w:basedOn w:val="DefaultParagraphFont"/>
+    <w:link w:val="Footer"/>
+    <w:uiPriority w:val="99"/>
+    <w:rsid w:val="00C1159C"/>
+    <w:rPr>
+      <w:rFonts w:ascii="Times" w:hAnsi="Times"/>
+      <w:sz w:val="24"/>
     </w:rPr>
   </w:style>
 </w:styles>
@@ -8144,7 +8341,7 @@
 </file>
 
 <file path=customXml/itemProps1.xml><?xml version="1.0" encoding="utf-8"?>
-<ds:datastoreItem xmlns:ds="http://schemas.openxmlformats.org/officeDocument/2006/customXml" ds:itemID="{C31CE2FA-5E5A-499A-BC96-B1D1A689BD84}">
+<ds:datastoreItem xmlns:ds="http://schemas.openxmlformats.org/officeDocument/2006/customXml" ds:itemID="{31F65EA1-FDA7-4278-BE77-D097079B7CAA}">
   <ds:schemaRefs>
     <ds:schemaRef ds:uri="http://schemas.openxmlformats.org/officeDocument/2006/bibliography"/>
   </ds:schemaRefs>

--- a/doku/Doku_Verteilte Systeme.docx
+++ b/doku/Doku_Verteilte Systeme.docx
@@ -458,7 +458,7 @@
           <w:szCs w:val="22"/>
         </w:rPr>
       </w:pPr>
-      <w:hyperlink w:anchor="_Toc511736027" w:history="1">
+      <w:hyperlink w:anchor="_Toc517361554" w:history="1">
         <w:r>
           <w:rPr>
             <w:rStyle w:val="Hyperlink"/>
@@ -498,7 +498,7 @@
           <w:rPr>
             <w:webHidden/>
           </w:rPr>
-          <w:instrText xml:space="preserve"> PAGEREF _Toc511736027 \h </w:instrText>
+          <w:instrText xml:space="preserve"> PAGEREF _Toc517361554 \h </w:instrText>
         </w:r>
         <w:r>
           <w:rPr>
@@ -535,7 +535,7 @@
           <w:szCs w:val="22"/>
         </w:rPr>
       </w:pPr>
-      <w:hyperlink w:anchor="_Toc511736028" w:history="1">
+      <w:hyperlink w:anchor="_Toc517361555" w:history="1">
         <w:r>
           <w:rPr>
             <w:rStyle w:val="Hyperlink"/>
@@ -575,7 +575,7 @@
           <w:rPr>
             <w:webHidden/>
           </w:rPr>
-          <w:instrText xml:space="preserve"> PAGEREF _Toc511736028 \h </w:instrText>
+          <w:instrText xml:space="preserve"> PAGEREF _Toc517361555 \h </w:instrText>
         </w:r>
         <w:r>
           <w:rPr>
@@ -611,7 +611,7 @@
           <w:szCs w:val="22"/>
         </w:rPr>
       </w:pPr>
-      <w:hyperlink w:anchor="_Toc511736029" w:history="1">
+      <w:hyperlink w:anchor="_Toc517361556" w:history="1">
         <w:r>
           <w:rPr>
             <w:rStyle w:val="Hyperlink"/>
@@ -650,7 +650,7 @@
           <w:rPr>
             <w:webHidden/>
           </w:rPr>
-          <w:instrText xml:space="preserve"> PAGEREF _Toc511736029 \h </w:instrText>
+          <w:instrText xml:space="preserve"> PAGEREF _Toc517361556 \h </w:instrText>
         </w:r>
         <w:r>
           <w:rPr>
@@ -687,7 +687,7 @@
           <w:szCs w:val="22"/>
         </w:rPr>
       </w:pPr>
-      <w:hyperlink w:anchor="_Toc511736030" w:history="1">
+      <w:hyperlink w:anchor="_Toc517361557" w:history="1">
         <w:r>
           <w:rPr>
             <w:rStyle w:val="Hyperlink"/>
@@ -727,7 +727,7 @@
           <w:rPr>
             <w:webHidden/>
           </w:rPr>
-          <w:instrText xml:space="preserve"> PAGEREF _Toc511736030 \h </w:instrText>
+          <w:instrText xml:space="preserve"> PAGEREF _Toc517361557 \h </w:instrText>
         </w:r>
         <w:r>
           <w:rPr>
@@ -764,13 +764,167 @@
           <w:szCs w:val="22"/>
         </w:rPr>
       </w:pPr>
-      <w:hyperlink w:anchor="_Toc511736031" w:history="1">
+      <w:hyperlink w:anchor="_Toc517361558" w:history="1">
         <w:r>
           <w:rPr>
             <w:rStyle w:val="Hyperlink"/>
             <w:rFonts w:cstheme="minorHAnsi"/>
           </w:rPr>
           <w:t>4</w:t>
+        </w:r>
+        <w:r>
+          <w:rPr>
+            <w:rFonts w:asciiTheme="minorHAnsi" w:eastAsiaTheme="minorEastAsia" w:hAnsiTheme="minorHAnsi" w:cstheme="minorBidi"/>
+            <w:b w:val="0"/>
+            <w:sz w:val="22"/>
+            <w:szCs w:val="22"/>
+          </w:rPr>
+          <w:tab/>
+        </w:r>
+        <w:r>
+          <w:rPr>
+            <w:rStyle w:val="Hyperlink"/>
+            <w:rFonts w:cstheme="minorHAnsi"/>
+          </w:rPr>
+          <w:t>Datenbank</w:t>
+        </w:r>
+        <w:r>
+          <w:rPr>
+            <w:webHidden/>
+          </w:rPr>
+          <w:tab/>
+        </w:r>
+        <w:r>
+          <w:rPr>
+            <w:webHidden/>
+          </w:rPr>
+          <w:fldChar w:fldCharType="begin"/>
+        </w:r>
+        <w:r>
+          <w:rPr>
+            <w:webHidden/>
+          </w:rPr>
+          <w:instrText xml:space="preserve"> PAGEREF _Toc517361558 \h </w:instrText>
+        </w:r>
+        <w:r>
+          <w:rPr>
+            <w:webHidden/>
+          </w:rPr>
+        </w:r>
+        <w:r>
+          <w:rPr>
+            <w:webHidden/>
+          </w:rPr>
+          <w:fldChar w:fldCharType="separate"/>
+        </w:r>
+        <w:r>
+          <w:rPr>
+            <w:webHidden/>
+          </w:rPr>
+          <w:t>17</w:t>
+        </w:r>
+        <w:r>
+          <w:rPr>
+            <w:webHidden/>
+          </w:rPr>
+          <w:fldChar w:fldCharType="end"/>
+        </w:r>
+      </w:hyperlink>
+    </w:p>
+    <w:p>
+      <w:pPr>
+        <w:pStyle w:val="TOC1"/>
+        <w:rPr>
+          <w:rFonts w:asciiTheme="minorHAnsi" w:eastAsiaTheme="minorEastAsia" w:hAnsiTheme="minorHAnsi" w:cstheme="minorBidi"/>
+          <w:b w:val="0"/>
+          <w:sz w:val="22"/>
+          <w:szCs w:val="22"/>
+        </w:rPr>
+      </w:pPr>
+      <w:hyperlink w:anchor="_Toc517361559" w:history="1">
+        <w:r>
+          <w:rPr>
+            <w:rStyle w:val="Hyperlink"/>
+            <w:rFonts w:cstheme="minorHAnsi"/>
+          </w:rPr>
+          <w:t>5</w:t>
+        </w:r>
+        <w:r>
+          <w:rPr>
+            <w:rFonts w:asciiTheme="minorHAnsi" w:eastAsiaTheme="minorEastAsia" w:hAnsiTheme="minorHAnsi" w:cstheme="minorBidi"/>
+            <w:b w:val="0"/>
+            <w:sz w:val="22"/>
+            <w:szCs w:val="22"/>
+          </w:rPr>
+          <w:tab/>
+        </w:r>
+        <w:r>
+          <w:rPr>
+            <w:rStyle w:val="Hyperlink"/>
+            <w:rFonts w:cstheme="minorHAnsi"/>
+          </w:rPr>
+          <w:t>Servermodell</w:t>
+        </w:r>
+        <w:r>
+          <w:rPr>
+            <w:webHidden/>
+          </w:rPr>
+          <w:tab/>
+        </w:r>
+        <w:r>
+          <w:rPr>
+            <w:webHidden/>
+          </w:rPr>
+          <w:fldChar w:fldCharType="begin"/>
+        </w:r>
+        <w:r>
+          <w:rPr>
+            <w:webHidden/>
+          </w:rPr>
+          <w:instrText xml:space="preserve"> PAGEREF _Toc517361559 \h </w:instrText>
+        </w:r>
+        <w:r>
+          <w:rPr>
+            <w:webHidden/>
+          </w:rPr>
+        </w:r>
+        <w:r>
+          <w:rPr>
+            <w:webHidden/>
+          </w:rPr>
+          <w:fldChar w:fldCharType="separate"/>
+        </w:r>
+        <w:r>
+          <w:rPr>
+            <w:webHidden/>
+          </w:rPr>
+          <w:t>17</w:t>
+        </w:r>
+        <w:r>
+          <w:rPr>
+            <w:webHidden/>
+          </w:rPr>
+          <w:fldChar w:fldCharType="end"/>
+        </w:r>
+      </w:hyperlink>
+    </w:p>
+    <w:p>
+      <w:pPr>
+        <w:pStyle w:val="TOC1"/>
+        <w:rPr>
+          <w:rFonts w:asciiTheme="minorHAnsi" w:eastAsiaTheme="minorEastAsia" w:hAnsiTheme="minorHAnsi" w:cstheme="minorBidi"/>
+          <w:b w:val="0"/>
+          <w:sz w:val="22"/>
+          <w:szCs w:val="22"/>
+        </w:rPr>
+      </w:pPr>
+      <w:hyperlink w:anchor="_Toc517361560" w:history="1">
+        <w:r>
+          <w:rPr>
+            <w:rStyle w:val="Hyperlink"/>
+            <w:rFonts w:cstheme="minorHAnsi"/>
+          </w:rPr>
+          <w:t>6</w:t>
         </w:r>
         <w:r>
           <w:rPr>
@@ -804,7 +958,7 @@
           <w:rPr>
             <w:webHidden/>
           </w:rPr>
-          <w:instrText xml:space="preserve"> PAGEREF _Toc511736031 \h </w:instrText>
+          <w:instrText xml:space="preserve"> PAGEREF _Toc517361560 \h </w:instrText>
         </w:r>
         <w:r>
           <w:rPr>
@@ -867,7 +1021,7 @@
         <w:lastRenderedPageBreak/>
         <w:t xml:space="preserve"> </w:t>
       </w:r>
-      <w:bookmarkStart w:id="0" w:name="_Toc511736027"/>
+      <w:bookmarkStart w:id="0" w:name="_Toc517361554"/>
       <w:r>
         <w:rPr>
           <w:rFonts w:asciiTheme="minorHAnsi" w:hAnsiTheme="minorHAnsi" w:cstheme="minorHAnsi"/>
@@ -1076,7 +1230,7 @@
           <w:color w:val="1F497D" w:themeColor="text2"/>
         </w:rPr>
       </w:pPr>
-      <w:bookmarkStart w:id="1" w:name="_Toc511736028"/>
+      <w:bookmarkStart w:id="1" w:name="_Toc517361555"/>
       <w:r>
         <w:rPr>
           <w:rFonts w:asciiTheme="minorHAnsi" w:hAnsiTheme="minorHAnsi" w:cstheme="minorHAnsi"/>
@@ -1094,7 +1248,7 @@
           <w:rFonts w:asciiTheme="minorHAnsi" w:hAnsiTheme="minorHAnsi" w:cstheme="minorHAnsi"/>
         </w:rPr>
       </w:pPr>
-      <w:bookmarkStart w:id="2" w:name="_Toc511736029"/>
+      <w:bookmarkStart w:id="2" w:name="_Toc517361556"/>
       <w:r>
         <w:rPr>
           <w:rFonts w:asciiTheme="minorHAnsi" w:hAnsiTheme="minorHAnsi" w:cstheme="minorHAnsi"/>
@@ -2331,7 +2485,7 @@
           <w:color w:val="1F497D" w:themeColor="text2"/>
         </w:rPr>
       </w:pPr>
-      <w:bookmarkStart w:id="3" w:name="_Toc511736030"/>
+      <w:bookmarkStart w:id="3" w:name="_Toc517361557"/>
       <w:r>
         <w:rPr>
           <w:rFonts w:asciiTheme="minorHAnsi" w:hAnsiTheme="minorHAnsi" w:cstheme="minorHAnsi"/>
@@ -3269,15 +3423,51 @@
           <w:color w:val="1F497D" w:themeColor="text2"/>
         </w:rPr>
       </w:pPr>
-      <w:bookmarkStart w:id="4" w:name="_Toc511736031"/>
+      <w:bookmarkStart w:id="4" w:name="_Toc517361558"/>
       <w:r>
         <w:rPr>
           <w:rFonts w:asciiTheme="minorHAnsi" w:hAnsiTheme="minorHAnsi" w:cstheme="minorHAnsi"/>
           <w:color w:val="1F497D" w:themeColor="text2"/>
         </w:rPr>
+        <w:t>Datenbank</w:t>
+      </w:r>
+      <w:bookmarkEnd w:id="4"/>
+    </w:p>
+    <w:p>
+      <w:pPr>
+        <w:pStyle w:val="Heading1"/>
+        <w:rPr>
+          <w:rFonts w:asciiTheme="minorHAnsi" w:hAnsiTheme="minorHAnsi" w:cstheme="minorHAnsi"/>
+          <w:color w:val="1F497D" w:themeColor="text2"/>
+        </w:rPr>
+      </w:pPr>
+      <w:bookmarkStart w:id="5" w:name="_Toc517361559"/>
+      <w:r>
+        <w:rPr>
+          <w:rFonts w:asciiTheme="minorHAnsi" w:hAnsiTheme="minorHAnsi" w:cstheme="minorHAnsi"/>
+          <w:color w:val="1F497D" w:themeColor="text2"/>
+        </w:rPr>
+        <w:t>Servermodell</w:t>
+      </w:r>
+      <w:bookmarkEnd w:id="5"/>
+    </w:p>
+    <w:p>
+      <w:pPr>
+        <w:pStyle w:val="Heading1"/>
+        <w:rPr>
+          <w:rFonts w:asciiTheme="minorHAnsi" w:hAnsiTheme="minorHAnsi" w:cstheme="minorHAnsi"/>
+          <w:color w:val="1F497D" w:themeColor="text2"/>
+        </w:rPr>
+      </w:pPr>
+      <w:bookmarkStart w:id="6" w:name="_Toc517361560"/>
+      <w:r>
+        <w:rPr>
+          <w:rFonts w:asciiTheme="minorHAnsi" w:hAnsiTheme="minorHAnsi" w:cstheme="minorHAnsi"/>
+          <w:color w:val="1F497D" w:themeColor="text2"/>
+        </w:rPr>
         <w:t>Verwendete Software</w:t>
       </w:r>
-      <w:bookmarkEnd w:id="4"/>
+      <w:bookmarkEnd w:id="6"/>
     </w:p>
     <w:p>
       <w:pPr>
@@ -3692,7 +3882,7 @@
                   <a:blip r:embed="rId3">
                     <a:extLst>
                       <a:ext uri="{28A0092B-C50C-407E-A947-70E740481C1C}">
-                        <a14:useLocalDpi xmlns="" xmlns:wpc="http://schemas.microsoft.com/office/word/2010/wordprocessingCanvas" xmlns:cx="http://schemas.microsoft.com/office/drawing/2014/chartex" xmlns:cx1="http://schemas.microsoft.com/office/drawing/2015/9/8/chartex" xmlns:mc="http://schemas.openxmlformats.org/markup-compatibility/2006" xmlns:o="urn:schemas-microsoft-com:office:office" xmlns:v="urn:schemas-microsoft-com:vml" xmlns:wp14="http://schemas.microsoft.com/office/word/2010/wordprocessingDrawing" xmlns:w10="urn:schemas-microsoft-com:office:word" xmlns:w="http://schemas.openxmlformats.org/wordprocessingml/2006/main" xmlns:w14="http://schemas.microsoft.com/office/word/2010/wordml" xmlns:w15="http://schemas.microsoft.com/office/word/2012/wordml" xmlns:w16se="http://schemas.microsoft.com/office/word/2015/wordml/symex" xmlns:wpg="http://schemas.microsoft.com/office/word/2010/wordprocessingGroup" xmlns:wpi="http://schemas.microsoft.com/office/word/2010/wordprocessingInk" xmlns:wps="http://schemas.microsoft.com/office/word/2010/wordprocessingShape" xmlns:a14="http://schemas.microsoft.com/office/drawing/2010/main" val="0"/>
+                        <a14:useLocalDpi xmlns:a14="http://schemas.microsoft.com/office/drawing/2010/main" xmlns:wps="http://schemas.microsoft.com/office/word/2010/wordprocessingShape" xmlns:wpi="http://schemas.microsoft.com/office/word/2010/wordprocessingInk" xmlns:wpg="http://schemas.microsoft.com/office/word/2010/wordprocessingGroup" xmlns:w16se="http://schemas.microsoft.com/office/word/2015/wordml/symex" xmlns:w15="http://schemas.microsoft.com/office/word/2012/wordml" xmlns:w14="http://schemas.microsoft.com/office/word/2010/wordml" xmlns:w="http://schemas.openxmlformats.org/wordprocessingml/2006/main" xmlns:w10="urn:schemas-microsoft-com:office:word" xmlns:wp14="http://schemas.microsoft.com/office/word/2010/wordprocessingDrawing" xmlns:v="urn:schemas-microsoft-com:vml" xmlns:o="urn:schemas-microsoft-com:office:office" xmlns:mc="http://schemas.openxmlformats.org/markup-compatibility/2006" xmlns:cx1="http://schemas.microsoft.com/office/drawing/2015/9/8/chartex" xmlns:cx="http://schemas.microsoft.com/office/drawing/2014/chartex" xmlns:wpc="http://schemas.microsoft.com/office/word/2010/wordprocessingCanvas" xmlns="" val="0"/>
                       </a:ext>
                     </a:extLst>
                   </a:blip>
@@ -3796,7 +3986,7 @@
                   <a:blip r:embed="rId1">
                     <a:extLst>
                       <a:ext uri="{28A0092B-C50C-407E-A947-70E740481C1C}">
-                        <a14:useLocalDpi xmlns="" xmlns:wpc="http://schemas.microsoft.com/office/word/2010/wordprocessingCanvas" xmlns:cx="http://schemas.microsoft.com/office/drawing/2014/chartex" xmlns:cx1="http://schemas.microsoft.com/office/drawing/2015/9/8/chartex" xmlns:mc="http://schemas.openxmlformats.org/markup-compatibility/2006" xmlns:o="urn:schemas-microsoft-com:office:office" xmlns:v="urn:schemas-microsoft-com:vml" xmlns:wp14="http://schemas.microsoft.com/office/word/2010/wordprocessingDrawing" xmlns:w10="urn:schemas-microsoft-com:office:word" xmlns:w="http://schemas.openxmlformats.org/wordprocessingml/2006/main" xmlns:w14="http://schemas.microsoft.com/office/word/2010/wordml" xmlns:w15="http://schemas.microsoft.com/office/word/2012/wordml" xmlns:w16se="http://schemas.microsoft.com/office/word/2015/wordml/symex" xmlns:wpg="http://schemas.microsoft.com/office/word/2010/wordprocessingGroup" xmlns:wpi="http://schemas.microsoft.com/office/word/2010/wordprocessingInk" xmlns:wps="http://schemas.microsoft.com/office/word/2010/wordprocessingShape" xmlns:a14="http://schemas.microsoft.com/office/drawing/2010/main" val="0"/>
+                        <a14:useLocalDpi xmlns:a14="http://schemas.microsoft.com/office/drawing/2010/main" xmlns:wps="http://schemas.microsoft.com/office/word/2010/wordprocessingShape" xmlns:wpi="http://schemas.microsoft.com/office/word/2010/wordprocessingInk" xmlns:wpg="http://schemas.microsoft.com/office/word/2010/wordprocessingGroup" xmlns:w16se="http://schemas.microsoft.com/office/word/2015/wordml/symex" xmlns:w15="http://schemas.microsoft.com/office/word/2012/wordml" xmlns:w14="http://schemas.microsoft.com/office/word/2010/wordml" xmlns:w="http://schemas.openxmlformats.org/wordprocessingml/2006/main" xmlns:w10="urn:schemas-microsoft-com:office:word" xmlns:wp14="http://schemas.microsoft.com/office/word/2010/wordprocessingDrawing" xmlns:v="urn:schemas-microsoft-com:vml" xmlns:o="urn:schemas-microsoft-com:office:office" xmlns:mc="http://schemas.openxmlformats.org/markup-compatibility/2006" xmlns:cx1="http://schemas.microsoft.com/office/drawing/2015/9/8/chartex" xmlns:cx="http://schemas.microsoft.com/office/drawing/2014/chartex" xmlns:wpc="http://schemas.microsoft.com/office/word/2010/wordprocessingCanvas" xmlns="" val="0"/>
                       </a:ext>
                     </a:extLst>
                   </a:blip>
@@ -5120,6 +5310,92 @@
     </w:lvl>
   </w:abstractNum>
   <w:abstractNum w:abstractNumId="15">
+    <w:nsid w:val="44E00794"/>
+    <w:multiLevelType w:val="hybridMultilevel"/>
+    <w:tmpl w:val="C8862EF8"/>
+    <w:lvl w:ilvl="0" w:tplc="0407000F">
+      <w:start w:val="1"/>
+      <w:numFmt w:val="decimal"/>
+      <w:lvlText w:val="%1."/>
+      <w:lvlJc w:val="left"/>
+      <w:pPr>
+        <w:ind w:left="720" w:hanging="360"/>
+      </w:pPr>
+    </w:lvl>
+    <w:lvl w:ilvl="1" w:tplc="04070019" w:tentative="1">
+      <w:start w:val="1"/>
+      <w:numFmt w:val="lowerLetter"/>
+      <w:lvlText w:val="%2."/>
+      <w:lvlJc w:val="left"/>
+      <w:pPr>
+        <w:ind w:left="1440" w:hanging="360"/>
+      </w:pPr>
+    </w:lvl>
+    <w:lvl w:ilvl="2" w:tplc="0407001B" w:tentative="1">
+      <w:start w:val="1"/>
+      <w:numFmt w:val="lowerRoman"/>
+      <w:lvlText w:val="%3."/>
+      <w:lvlJc w:val="right"/>
+      <w:pPr>
+        <w:ind w:left="2160" w:hanging="180"/>
+      </w:pPr>
+    </w:lvl>
+    <w:lvl w:ilvl="3" w:tplc="0407000F" w:tentative="1">
+      <w:start w:val="1"/>
+      <w:numFmt w:val="decimal"/>
+      <w:lvlText w:val="%4."/>
+      <w:lvlJc w:val="left"/>
+      <w:pPr>
+        <w:ind w:left="2880" w:hanging="360"/>
+      </w:pPr>
+    </w:lvl>
+    <w:lvl w:ilvl="4" w:tplc="04070019" w:tentative="1">
+      <w:start w:val="1"/>
+      <w:numFmt w:val="lowerLetter"/>
+      <w:lvlText w:val="%5."/>
+      <w:lvlJc w:val="left"/>
+      <w:pPr>
+        <w:ind w:left="3600" w:hanging="360"/>
+      </w:pPr>
+    </w:lvl>
+    <w:lvl w:ilvl="5" w:tplc="0407001B" w:tentative="1">
+      <w:start w:val="1"/>
+      <w:numFmt w:val="lowerRoman"/>
+      <w:lvlText w:val="%6."/>
+      <w:lvlJc w:val="right"/>
+      <w:pPr>
+        <w:ind w:left="4320" w:hanging="180"/>
+      </w:pPr>
+    </w:lvl>
+    <w:lvl w:ilvl="6" w:tplc="0407000F" w:tentative="1">
+      <w:start w:val="1"/>
+      <w:numFmt w:val="decimal"/>
+      <w:lvlText w:val="%7."/>
+      <w:lvlJc w:val="left"/>
+      <w:pPr>
+        <w:ind w:left="5040" w:hanging="360"/>
+      </w:pPr>
+    </w:lvl>
+    <w:lvl w:ilvl="7" w:tplc="04070019" w:tentative="1">
+      <w:start w:val="1"/>
+      <w:numFmt w:val="lowerLetter"/>
+      <w:lvlText w:val="%8."/>
+      <w:lvlJc w:val="left"/>
+      <w:pPr>
+        <w:ind w:left="5760" w:hanging="360"/>
+      </w:pPr>
+    </w:lvl>
+    <w:lvl w:ilvl="8" w:tplc="0407001B" w:tentative="1">
+      <w:start w:val="1"/>
+      <w:numFmt w:val="lowerRoman"/>
+      <w:lvlText w:val="%9."/>
+      <w:lvlJc w:val="right"/>
+      <w:pPr>
+        <w:ind w:left="6480" w:hanging="180"/>
+      </w:pPr>
+    </w:lvl>
+  </w:abstractNum>
+  <w:abstractNum w:abstractNumId="16">
     <w:nsid w:val="465F6846"/>
     <w:multiLevelType w:val="multilevel"/>
     <w:tmpl w:val="5D948E20"/>
@@ -5260,7 +5536,7 @@
       </w:rPr>
     </w:lvl>
   </w:abstractNum>
-  <w:abstractNum w:abstractNumId="16">
+  <w:abstractNum w:abstractNumId="17">
     <w:nsid w:val="4B5C52B0"/>
     <w:multiLevelType w:val="multilevel"/>
     <w:tmpl w:val="0407001F"/>
@@ -5346,7 +5622,7 @@
       </w:pPr>
     </w:lvl>
   </w:abstractNum>
-  <w:abstractNum w:abstractNumId="17">
+  <w:abstractNum w:abstractNumId="18">
     <w:nsid w:val="501C06EE"/>
     <w:multiLevelType w:val="multilevel"/>
     <w:tmpl w:val="3C2EFABC"/>
@@ -5487,7 +5763,7 @@
       </w:rPr>
     </w:lvl>
   </w:abstractNum>
-  <w:abstractNum w:abstractNumId="18">
+  <w:abstractNum w:abstractNumId="19">
     <w:nsid w:val="502F6C0D"/>
     <w:multiLevelType w:val="multilevel"/>
     <w:tmpl w:val="6B840E68"/>
@@ -5656,7 +5932,7 @@
       </w:rPr>
     </w:lvl>
   </w:abstractNum>
-  <w:abstractNum w:abstractNumId="19">
+  <w:abstractNum w:abstractNumId="20">
     <w:nsid w:val="51307484"/>
     <w:multiLevelType w:val="hybridMultilevel"/>
     <w:tmpl w:val="9FCE5036"/>
@@ -5772,7 +6048,93 @@
       </w:pPr>
     </w:lvl>
   </w:abstractNum>
-  <w:abstractNum w:abstractNumId="20">
+  <w:abstractNum w:abstractNumId="21">
+    <w:nsid w:val="5C1B2F0F"/>
+    <w:multiLevelType w:val="multilevel"/>
+    <w:tmpl w:val="0407001F"/>
+    <w:lvl w:ilvl="0">
+      <w:start w:val="1"/>
+      <w:numFmt w:val="decimal"/>
+      <w:lvlText w:val="%1."/>
+      <w:lvlJc w:val="left"/>
+      <w:pPr>
+        <w:ind w:left="360" w:hanging="360"/>
+      </w:pPr>
+    </w:lvl>
+    <w:lvl w:ilvl="1">
+      <w:start w:val="1"/>
+      <w:numFmt w:val="decimal"/>
+      <w:lvlText w:val="%1.%2."/>
+      <w:lvlJc w:val="left"/>
+      <w:pPr>
+        <w:ind w:left="792" w:hanging="432"/>
+      </w:pPr>
+    </w:lvl>
+    <w:lvl w:ilvl="2">
+      <w:start w:val="1"/>
+      <w:numFmt w:val="decimal"/>
+      <w:lvlText w:val="%1.%2.%3."/>
+      <w:lvlJc w:val="left"/>
+      <w:pPr>
+        <w:ind w:left="1224" w:hanging="504"/>
+      </w:pPr>
+    </w:lvl>
+    <w:lvl w:ilvl="3">
+      <w:start w:val="1"/>
+      <w:numFmt w:val="decimal"/>
+      <w:lvlText w:val="%1.%2.%3.%4."/>
+      <w:lvlJc w:val="left"/>
+      <w:pPr>
+        <w:ind w:left="1728" w:hanging="648"/>
+      </w:pPr>
+    </w:lvl>
+    <w:lvl w:ilvl="4">
+      <w:start w:val="1"/>
+      <w:numFmt w:val="decimal"/>
+      <w:lvlText w:val="%1.%2.%3.%4.%5."/>
+      <w:lvlJc w:val="left"/>
+      <w:pPr>
+        <w:ind w:left="2232" w:hanging="792"/>
+      </w:pPr>
+    </w:lvl>
+    <w:lvl w:ilvl="5">
+      <w:start w:val="1"/>
+      <w:numFmt w:val="decimal"/>
+      <w:lvlText w:val="%1.%2.%3.%4.%5.%6."/>
+      <w:lvlJc w:val="left"/>
+      <w:pPr>
+        <w:ind w:left="2736" w:hanging="936"/>
+      </w:pPr>
+    </w:lvl>
+    <w:lvl w:ilvl="6">
+      <w:start w:val="1"/>
+      <w:numFmt w:val="decimal"/>
+      <w:lvlText w:val="%1.%2.%3.%4.%5.%6.%7."/>
+      <w:lvlJc w:val="left"/>
+      <w:pPr>
+        <w:ind w:left="3240" w:hanging="1080"/>
+      </w:pPr>
+    </w:lvl>
+    <w:lvl w:ilvl="7">
+      <w:start w:val="1"/>
+      <w:numFmt w:val="decimal"/>
+      <w:lvlText w:val="%1.%2.%3.%4.%5.%6.%7.%8."/>
+      <w:lvlJc w:val="left"/>
+      <w:pPr>
+        <w:ind w:left="3744" w:hanging="1224"/>
+      </w:pPr>
+    </w:lvl>
+    <w:lvl w:ilvl="8">
+      <w:start w:val="1"/>
+      <w:numFmt w:val="decimal"/>
+      <w:lvlText w:val="%1.%2.%3.%4.%5.%6.%7.%8.%9."/>
+      <w:lvlJc w:val="left"/>
+      <w:pPr>
+        <w:ind w:left="4320" w:hanging="1440"/>
+      </w:pPr>
+    </w:lvl>
+  </w:abstractNum>
+  <w:abstractNum w:abstractNumId="22">
     <w:nsid w:val="60200752"/>
     <w:multiLevelType w:val="hybridMultilevel"/>
     <w:tmpl w:val="242887FE"/>
@@ -5858,7 +6220,7 @@
       </w:pPr>
     </w:lvl>
   </w:abstractNum>
-  <w:abstractNum w:abstractNumId="21">
+  <w:abstractNum w:abstractNumId="23">
     <w:nsid w:val="65D017B9"/>
     <w:multiLevelType w:val="multilevel"/>
     <w:tmpl w:val="04070025"/>
@@ -5953,7 +6315,7 @@
       </w:pPr>
     </w:lvl>
   </w:abstractNum>
-  <w:abstractNum w:abstractNumId="22">
+  <w:abstractNum w:abstractNumId="24">
     <w:nsid w:val="66411F9E"/>
     <w:multiLevelType w:val="singleLevel"/>
     <w:tmpl w:val="CE4E03E4"/>
@@ -5968,7 +6330,7 @@
       </w:pPr>
     </w:lvl>
   </w:abstractNum>
-  <w:abstractNum w:abstractNumId="23">
+  <w:abstractNum w:abstractNumId="25">
     <w:nsid w:val="6734152A"/>
     <w:multiLevelType w:val="hybridMultilevel"/>
     <w:tmpl w:val="86FCDE42"/>
@@ -6109,7 +6471,7 @@
       </w:rPr>
     </w:lvl>
   </w:abstractNum>
-  <w:abstractNum w:abstractNumId="24">
+  <w:abstractNum w:abstractNumId="26">
     <w:nsid w:val="68E447D0"/>
     <w:multiLevelType w:val="hybridMultilevel"/>
     <w:tmpl w:val="93BAC720"/>
@@ -6198,7 +6560,7 @@
       </w:pPr>
     </w:lvl>
   </w:abstractNum>
-  <w:abstractNum w:abstractNumId="25">
+  <w:abstractNum w:abstractNumId="27">
     <w:nsid w:val="6A272B57"/>
     <w:multiLevelType w:val="multilevel"/>
     <w:tmpl w:val="70F03F9C"/>
@@ -6338,7 +6700,7 @@
       </w:rPr>
     </w:lvl>
   </w:abstractNum>
-  <w:abstractNum w:abstractNumId="26">
+  <w:abstractNum w:abstractNumId="28">
     <w:nsid w:val="6B3C386D"/>
     <w:multiLevelType w:val="hybridMultilevel"/>
     <w:tmpl w:val="BD18DF3A"/>
@@ -6451,7 +6813,7 @@
       </w:rPr>
     </w:lvl>
   </w:abstractNum>
-  <w:abstractNum w:abstractNumId="27">
+  <w:abstractNum w:abstractNumId="29">
     <w:nsid w:val="72D9424E"/>
     <w:multiLevelType w:val="multilevel"/>
     <w:tmpl w:val="9FCCFEEA"/>
@@ -6591,7 +6953,93 @@
       </w:rPr>
     </w:lvl>
   </w:abstractNum>
-  <w:abstractNum w:abstractNumId="28">
+  <w:abstractNum w:abstractNumId="30">
+    <w:nsid w:val="7A7B1B97"/>
+    <w:multiLevelType w:val="hybridMultilevel"/>
+    <w:tmpl w:val="6A48E18C"/>
+    <w:lvl w:ilvl="0" w:tplc="0407000F">
+      <w:start w:val="1"/>
+      <w:numFmt w:val="decimal"/>
+      <w:lvlText w:val="%1."/>
+      <w:lvlJc w:val="left"/>
+      <w:pPr>
+        <w:ind w:left="720" w:hanging="360"/>
+      </w:pPr>
+    </w:lvl>
+    <w:lvl w:ilvl="1" w:tplc="04070019" w:tentative="1">
+      <w:start w:val="1"/>
+      <w:numFmt w:val="lowerLetter"/>
+      <w:lvlText w:val="%2."/>
+      <w:lvlJc w:val="left"/>
+      <w:pPr>
+        <w:ind w:left="1440" w:hanging="360"/>
+      </w:pPr>
+    </w:lvl>
+    <w:lvl w:ilvl="2" w:tplc="0407001B" w:tentative="1">
+      <w:start w:val="1"/>
+      <w:numFmt w:val="lowerRoman"/>
+      <w:lvlText w:val="%3."/>
+      <w:lvlJc w:val="right"/>
+      <w:pPr>
+        <w:ind w:left="2160" w:hanging="180"/>
+      </w:pPr>
+    </w:lvl>
+    <w:lvl w:ilvl="3" w:tplc="0407000F" w:tentative="1">
+      <w:start w:val="1"/>
+      <w:numFmt w:val="decimal"/>
+      <w:lvlText w:val="%4."/>
+      <w:lvlJc w:val="left"/>
+      <w:pPr>
+        <w:ind w:left="2880" w:hanging="360"/>
+      </w:pPr>
+    </w:lvl>
+    <w:lvl w:ilvl="4" w:tplc="04070019" w:tentative="1">
+      <w:start w:val="1"/>
+      <w:numFmt w:val="lowerLetter"/>
+      <w:lvlText w:val="%5."/>
+      <w:lvlJc w:val="left"/>
+      <w:pPr>
+        <w:ind w:left="3600" w:hanging="360"/>
+      </w:pPr>
+    </w:lvl>
+    <w:lvl w:ilvl="5" w:tplc="0407001B" w:tentative="1">
+      <w:start w:val="1"/>
+      <w:numFmt w:val="lowerRoman"/>
+      <w:lvlText w:val="%6."/>
+      <w:lvlJc w:val="right"/>
+      <w:pPr>
+        <w:ind w:left="4320" w:hanging="180"/>
+      </w:pPr>
+    </w:lvl>
+    <w:lvl w:ilvl="6" w:tplc="0407000F" w:tentative="1">
+      <w:start w:val="1"/>
+      <w:numFmt w:val="decimal"/>
+      <w:lvlText w:val="%7."/>
+      <w:lvlJc w:val="left"/>
+      <w:pPr>
+        <w:ind w:left="5040" w:hanging="360"/>
+      </w:pPr>
+    </w:lvl>
+    <w:lvl w:ilvl="7" w:tplc="04070019" w:tentative="1">
+      <w:start w:val="1"/>
+      <w:numFmt w:val="lowerLetter"/>
+      <w:lvlText w:val="%8."/>
+      <w:lvlJc w:val="left"/>
+      <w:pPr>
+        <w:ind w:left="5760" w:hanging="360"/>
+      </w:pPr>
+    </w:lvl>
+    <w:lvl w:ilvl="8" w:tplc="0407001B" w:tentative="1">
+      <w:start w:val="1"/>
+      <w:numFmt w:val="lowerRoman"/>
+      <w:lvlText w:val="%9."/>
+      <w:lvlJc w:val="right"/>
+      <w:pPr>
+        <w:ind w:left="6480" w:hanging="180"/>
+      </w:pPr>
+    </w:lvl>
+  </w:abstractNum>
+  <w:abstractNum w:abstractNumId="31">
     <w:nsid w:val="7A8D3693"/>
     <w:multiLevelType w:val="multilevel"/>
     <w:tmpl w:val="9FCE5036"/>
@@ -6707,7 +7155,7 @@
       </w:pPr>
     </w:lvl>
   </w:abstractNum>
-  <w:abstractNum w:abstractNumId="29">
+  <w:abstractNum w:abstractNumId="32">
     <w:nsid w:val="7B3A353F"/>
     <w:multiLevelType w:val="multilevel"/>
     <w:tmpl w:val="FCCE10D0"/>
@@ -6847,7 +7295,7 @@
       </w:rPr>
     </w:lvl>
   </w:abstractNum>
-  <w:abstractNum w:abstractNumId="30">
+  <w:abstractNum w:abstractNumId="33">
     <w:nsid w:val="7F0E1A18"/>
     <w:multiLevelType w:val="multilevel"/>
     <w:tmpl w:val="8242C4EE"/>
@@ -7059,16 +7507,16 @@
     <w:abstractNumId w:val="11"/>
   </w:num>
   <w:num w:numId="5">
-    <w:abstractNumId w:val="25"/>
+    <w:abstractNumId w:val="27"/>
   </w:num>
   <w:num w:numId="6">
-    <w:abstractNumId w:val="27"/>
+    <w:abstractNumId w:val="29"/>
   </w:num>
   <w:num w:numId="7">
     <w:abstractNumId w:val="13"/>
   </w:num>
   <w:num w:numId="8">
-    <w:abstractNumId w:val="22"/>
+    <w:abstractNumId w:val="24"/>
   </w:num>
   <w:num w:numId="9">
     <w:abstractNumId w:val="4"/>
@@ -7086,10 +7534,10 @@
     <w:abstractNumId w:val="0"/>
   </w:num>
   <w:num w:numId="14">
-    <w:abstractNumId w:val="19"/>
+    <w:abstractNumId w:val="20"/>
   </w:num>
   <w:num w:numId="15">
-    <w:abstractNumId w:val="29"/>
+    <w:abstractNumId w:val="32"/>
   </w:num>
   <w:num w:numId="16">
     <w:abstractNumId w:val="13"/>
@@ -7125,19 +7573,19 @@
     <w:abstractNumId w:val="10"/>
   </w:num>
   <w:num w:numId="18">
-    <w:abstractNumId w:val="17"/>
+    <w:abstractNumId w:val="18"/>
   </w:num>
   <w:num w:numId="19">
-    <w:abstractNumId w:val="15"/>
+    <w:abstractNumId w:val="16"/>
   </w:num>
   <w:num w:numId="20">
     <w:abstractNumId w:val="10"/>
   </w:num>
   <w:num w:numId="21">
-    <w:abstractNumId w:val="23"/>
+    <w:abstractNumId w:val="25"/>
   </w:num>
   <w:num w:numId="22">
-    <w:abstractNumId w:val="19"/>
+    <w:abstractNumId w:val="20"/>
   </w:num>
   <w:num w:numId="23">
     <w:abstractNumId w:val="13"/>
@@ -7194,13 +7642,13 @@
     <w:abstractNumId w:val="5"/>
   </w:num>
   <w:num w:numId="32">
-    <w:abstractNumId w:val="28"/>
+    <w:abstractNumId w:val="31"/>
   </w:num>
   <w:num w:numId="33">
-    <w:abstractNumId w:val="24"/>
+    <w:abstractNumId w:val="26"/>
   </w:num>
   <w:num w:numId="34">
-    <w:abstractNumId w:val="30"/>
+    <w:abstractNumId w:val="33"/>
   </w:num>
   <w:num w:numId="35">
     <w:abstractNumId w:val="7"/>
@@ -7209,16 +7657,16 @@
     <w:abstractNumId w:val="8"/>
   </w:num>
   <w:num w:numId="37">
-    <w:abstractNumId w:val="18"/>
+    <w:abstractNumId w:val="19"/>
   </w:num>
   <w:num w:numId="38">
-    <w:abstractNumId w:val="21"/>
+    <w:abstractNumId w:val="23"/>
   </w:num>
   <w:num w:numId="39">
-    <w:abstractNumId w:val="21"/>
+    <w:abstractNumId w:val="23"/>
   </w:num>
   <w:num w:numId="40">
-    <w:abstractNumId w:val="16"/>
+    <w:abstractNumId w:val="17"/>
   </w:num>
   <w:num w:numId="41">
     <w:abstractNumId w:val="12"/>
@@ -7230,10 +7678,19 @@
     <w:abstractNumId w:val="14"/>
   </w:num>
   <w:num w:numId="44">
-    <w:abstractNumId w:val="20"/>
+    <w:abstractNumId w:val="22"/>
   </w:num>
   <w:num w:numId="45">
-    <w:abstractNumId w:val="26"/>
+    <w:abstractNumId w:val="28"/>
+  </w:num>
+  <w:num w:numId="46">
+    <w:abstractNumId w:val="30"/>
+  </w:num>
+  <w:num w:numId="47">
+    <w:abstractNumId w:val="15"/>
+  </w:num>
+  <w:num w:numId="48">
+    <w:abstractNumId w:val="21"/>
   </w:num>
 </w:numbering>
 </file>
@@ -8341,7 +8798,7 @@
 </file>
 
 <file path=customXml/itemProps1.xml><?xml version="1.0" encoding="utf-8"?>
-<ds:datastoreItem xmlns:ds="http://schemas.openxmlformats.org/officeDocument/2006/customXml" ds:itemID="{31F65EA1-FDA7-4278-BE77-D097079B7CAA}">
+<ds:datastoreItem xmlns:ds="http://schemas.openxmlformats.org/officeDocument/2006/customXml" ds:itemID="{5C7B7107-8B6F-4E4D-8690-0BD28AFAB79E}">
   <ds:schemaRefs>
     <ds:schemaRef ds:uri="http://schemas.openxmlformats.org/officeDocument/2006/bibliography"/>
   </ds:schemaRefs>

--- a/doku/Doku_Verteilte Systeme.docx
+++ b/doku/Doku_Verteilte Systeme.docx
@@ -458,7 +458,7 @@
           <w:szCs w:val="22"/>
         </w:rPr>
       </w:pPr>
-      <w:hyperlink w:anchor="_Toc517361554" w:history="1">
+      <w:hyperlink w:anchor="_Toc517380960" w:history="1">
         <w:r>
           <w:rPr>
             <w:rStyle w:val="Hyperlink"/>
@@ -498,7 +498,7 @@
           <w:rPr>
             <w:webHidden/>
           </w:rPr>
-          <w:instrText xml:space="preserve"> PAGEREF _Toc517361554 \h </w:instrText>
+          <w:instrText xml:space="preserve"> PAGEREF _Toc517380960 \h </w:instrText>
         </w:r>
         <w:r>
           <w:rPr>
@@ -535,7 +535,7 @@
           <w:szCs w:val="22"/>
         </w:rPr>
       </w:pPr>
-      <w:hyperlink w:anchor="_Toc517361555" w:history="1">
+      <w:hyperlink w:anchor="_Toc517380961" w:history="1">
         <w:r>
           <w:rPr>
             <w:rStyle w:val="Hyperlink"/>
@@ -575,7 +575,7 @@
           <w:rPr>
             <w:webHidden/>
           </w:rPr>
-          <w:instrText xml:space="preserve"> PAGEREF _Toc517361555 \h </w:instrText>
+          <w:instrText xml:space="preserve"> PAGEREF _Toc517380961 \h </w:instrText>
         </w:r>
         <w:r>
           <w:rPr>
@@ -611,7 +611,7 @@
           <w:szCs w:val="22"/>
         </w:rPr>
       </w:pPr>
-      <w:hyperlink w:anchor="_Toc517361556" w:history="1">
+      <w:hyperlink w:anchor="_Toc517380962" w:history="1">
         <w:r>
           <w:rPr>
             <w:rStyle w:val="Hyperlink"/>
@@ -650,7 +650,7 @@
           <w:rPr>
             <w:webHidden/>
           </w:rPr>
-          <w:instrText xml:space="preserve"> PAGEREF _Toc517361556 \h </w:instrText>
+          <w:instrText xml:space="preserve"> PAGEREF _Toc517380962 \h </w:instrText>
         </w:r>
         <w:r>
           <w:rPr>
@@ -687,7 +687,7 @@
           <w:szCs w:val="22"/>
         </w:rPr>
       </w:pPr>
-      <w:hyperlink w:anchor="_Toc517361557" w:history="1">
+      <w:hyperlink w:anchor="_Toc517380963" w:history="1">
         <w:r>
           <w:rPr>
             <w:rStyle w:val="Hyperlink"/>
@@ -727,7 +727,7 @@
           <w:rPr>
             <w:webHidden/>
           </w:rPr>
-          <w:instrText xml:space="preserve"> PAGEREF _Toc517361557 \h </w:instrText>
+          <w:instrText xml:space="preserve"> PAGEREF _Toc517380963 \h </w:instrText>
         </w:r>
         <w:r>
           <w:rPr>
@@ -764,7 +764,7 @@
           <w:szCs w:val="22"/>
         </w:rPr>
       </w:pPr>
-      <w:hyperlink w:anchor="_Toc517361558" w:history="1">
+      <w:hyperlink w:anchor="_Toc517380964" w:history="1">
         <w:r>
           <w:rPr>
             <w:rStyle w:val="Hyperlink"/>
@@ -804,7 +804,7 @@
           <w:rPr>
             <w:webHidden/>
           </w:rPr>
-          <w:instrText xml:space="preserve"> PAGEREF _Toc517361558 \h </w:instrText>
+          <w:instrText xml:space="preserve"> PAGEREF _Toc517380964 \h </w:instrText>
         </w:r>
         <w:r>
           <w:rPr>
@@ -841,7 +841,7 @@
           <w:szCs w:val="22"/>
         </w:rPr>
       </w:pPr>
-      <w:hyperlink w:anchor="_Toc517361559" w:history="1">
+      <w:hyperlink w:anchor="_Toc517380965" w:history="1">
         <w:r>
           <w:rPr>
             <w:rStyle w:val="Hyperlink"/>
@@ -881,7 +881,7 @@
           <w:rPr>
             <w:webHidden/>
           </w:rPr>
-          <w:instrText xml:space="preserve"> PAGEREF _Toc517361559 \h </w:instrText>
+          <w:instrText xml:space="preserve"> PAGEREF _Toc517380965 \h </w:instrText>
         </w:r>
         <w:r>
           <w:rPr>
@@ -918,13 +918,90 @@
           <w:szCs w:val="22"/>
         </w:rPr>
       </w:pPr>
-      <w:hyperlink w:anchor="_Toc517361560" w:history="1">
+      <w:hyperlink w:anchor="_Toc517380966" w:history="1">
         <w:r>
           <w:rPr>
             <w:rStyle w:val="Hyperlink"/>
             <w:rFonts w:cstheme="minorHAnsi"/>
           </w:rPr>
           <w:t>6</w:t>
+        </w:r>
+        <w:r>
+          <w:rPr>
+            <w:rFonts w:asciiTheme="minorHAnsi" w:eastAsiaTheme="minorEastAsia" w:hAnsiTheme="minorHAnsi" w:cstheme="minorBidi"/>
+            <w:b w:val="0"/>
+            <w:sz w:val="22"/>
+            <w:szCs w:val="22"/>
+          </w:rPr>
+          <w:tab/>
+        </w:r>
+        <w:r>
+          <w:rPr>
+            <w:rStyle w:val="Hyperlink"/>
+            <w:rFonts w:cstheme="minorHAnsi"/>
+          </w:rPr>
+          <w:t>Aufgetretene Probleme</w:t>
+        </w:r>
+        <w:r>
+          <w:rPr>
+            <w:webHidden/>
+          </w:rPr>
+          <w:tab/>
+        </w:r>
+        <w:r>
+          <w:rPr>
+            <w:webHidden/>
+          </w:rPr>
+          <w:fldChar w:fldCharType="begin"/>
+        </w:r>
+        <w:r>
+          <w:rPr>
+            <w:webHidden/>
+          </w:rPr>
+          <w:instrText xml:space="preserve"> PAGEREF _Toc517380966 \h </w:instrText>
+        </w:r>
+        <w:r>
+          <w:rPr>
+            <w:webHidden/>
+          </w:rPr>
+        </w:r>
+        <w:r>
+          <w:rPr>
+            <w:webHidden/>
+          </w:rPr>
+          <w:fldChar w:fldCharType="separate"/>
+        </w:r>
+        <w:r>
+          <w:rPr>
+            <w:webHidden/>
+          </w:rPr>
+          <w:t>17</w:t>
+        </w:r>
+        <w:r>
+          <w:rPr>
+            <w:webHidden/>
+          </w:rPr>
+          <w:fldChar w:fldCharType="end"/>
+        </w:r>
+      </w:hyperlink>
+    </w:p>
+    <w:p>
+      <w:pPr>
+        <w:pStyle w:val="TOC1"/>
+        <w:rPr>
+          <w:rFonts w:asciiTheme="minorHAnsi" w:eastAsiaTheme="minorEastAsia" w:hAnsiTheme="minorHAnsi" w:cstheme="minorBidi"/>
+          <w:b w:val="0"/>
+          <w:sz w:val="22"/>
+          <w:szCs w:val="22"/>
+        </w:rPr>
+      </w:pPr>
+      <w:hyperlink w:anchor="_Toc517380967" w:history="1">
+        <w:r>
+          <w:rPr>
+            <w:rStyle w:val="Hyperlink"/>
+            <w:rFonts w:cstheme="minorHAnsi"/>
+          </w:rPr>
+          <w:t>7</w:t>
         </w:r>
         <w:r>
           <w:rPr>
@@ -958,7 +1035,7 @@
           <w:rPr>
             <w:webHidden/>
           </w:rPr>
-          <w:instrText xml:space="preserve"> PAGEREF _Toc517361560 \h </w:instrText>
+          <w:instrText xml:space="preserve"> PAGEREF _Toc517380967 \h </w:instrText>
         </w:r>
         <w:r>
           <w:rPr>
@@ -1021,7 +1098,7 @@
         <w:lastRenderedPageBreak/>
         <w:t xml:space="preserve"> </w:t>
       </w:r>
-      <w:bookmarkStart w:id="0" w:name="_Toc517361554"/>
+      <w:bookmarkStart w:id="0" w:name="_Toc517380960"/>
       <w:r>
         <w:rPr>
           <w:rFonts w:asciiTheme="minorHAnsi" w:hAnsiTheme="minorHAnsi" w:cstheme="minorHAnsi"/>
@@ -1230,7 +1307,7 @@
           <w:color w:val="1F497D" w:themeColor="text2"/>
         </w:rPr>
       </w:pPr>
-      <w:bookmarkStart w:id="1" w:name="_Toc517361555"/>
+      <w:bookmarkStart w:id="1" w:name="_Toc517380961"/>
       <w:r>
         <w:rPr>
           <w:rFonts w:asciiTheme="minorHAnsi" w:hAnsiTheme="minorHAnsi" w:cstheme="minorHAnsi"/>
@@ -1248,7 +1325,7 @@
           <w:rFonts w:asciiTheme="minorHAnsi" w:hAnsiTheme="minorHAnsi" w:cstheme="minorHAnsi"/>
         </w:rPr>
       </w:pPr>
-      <w:bookmarkStart w:id="2" w:name="_Toc517361556"/>
+      <w:bookmarkStart w:id="2" w:name="_Toc517380962"/>
       <w:r>
         <w:rPr>
           <w:rFonts w:asciiTheme="minorHAnsi" w:hAnsiTheme="minorHAnsi" w:cstheme="minorHAnsi"/>
@@ -2485,7 +2562,7 @@
           <w:color w:val="1F497D" w:themeColor="text2"/>
         </w:rPr>
       </w:pPr>
-      <w:bookmarkStart w:id="3" w:name="_Toc517361557"/>
+      <w:bookmarkStart w:id="3" w:name="_Toc517380963"/>
       <w:r>
         <w:rPr>
           <w:rFonts w:asciiTheme="minorHAnsi" w:hAnsiTheme="minorHAnsi" w:cstheme="minorHAnsi"/>
@@ -2526,7 +2603,7 @@
         </w:rPr>
         <w:drawing>
           <wp:inline distT="0" distB="0" distL="0" distR="0">
-            <wp:extent cx="4993919" cy="3267986"/>
+            <wp:extent cx="4594407" cy="3006547"/>
             <wp:effectExtent l="19050" t="0" r="0" b="0"/>
             <wp:docPr id="1" name="Picture 0" descr="Screen 1.png"/>
             <wp:cNvGraphicFramePr>
@@ -2548,7 +2625,7 @@
                   <pic:spPr>
                     <a:xfrm>
                       <a:off x="0" y="0"/>
-                      <a:ext cx="4994505" cy="3268369"/>
+                      <a:ext cx="4596840" cy="3008139"/>
                     </a:xfrm>
                     <a:prstGeom prst="rect">
                       <a:avLst/>
@@ -2615,7 +2692,7 @@
             <v:path o:extrusionok="f" gradientshapeok="t" o:connecttype="rect"/>
             <o:lock v:ext="edit" aspectratio="t"/>
           </v:shapetype>
-          <v:shape id="_x0000_i1025" type="#_x0000_t75" style="width:400.3pt;height:262.1pt">
+          <v:shape id="_x0000_i1025" type="#_x0000_t75" style="width:378.45pt;height:247.7pt">
             <v:imagedata r:id="rId14" o:title="Login"/>
           </v:shape>
         </w:pict>
@@ -2664,7 +2741,7 @@
           <w:rFonts w:asciiTheme="minorHAnsi" w:hAnsiTheme="minorHAnsi" w:cstheme="minorHAnsi"/>
         </w:rPr>
         <w:pict>
-          <v:shape id="_x0000_i1026" type="#_x0000_t75" style="width:412.4pt;height:270.7pt">
+          <v:shape id="_x0000_i1026" type="#_x0000_t75" style="width:384.75pt;height:252.3pt">
             <v:imagedata r:id="rId15" o:title="Konto Aktivieren"/>
           </v:shape>
         </w:pict>
@@ -2705,7 +2782,7 @@
           <w:rFonts w:asciiTheme="minorHAnsi" w:hAnsiTheme="minorHAnsi" w:cstheme="minorHAnsi"/>
         </w:rPr>
         <w:pict>
-          <v:shape id="_x0000_i1027" type="#_x0000_t75" style="width:418.75pt;height:274.2pt">
+          <v:shape id="_x0000_i1027" type="#_x0000_t75" style="width:387.65pt;height:254pt">
             <v:imagedata r:id="rId16" o:title="Neues Passwort vergeben"/>
           </v:shape>
         </w:pict>
@@ -2754,7 +2831,7 @@
           <w:rFonts w:asciiTheme="minorHAnsi" w:hAnsiTheme="minorHAnsi" w:cstheme="minorHAnsi"/>
         </w:rPr>
         <w:pict>
-          <v:shape id="_x0000_i1028" type="#_x0000_t75" style="width:428.55pt;height:280.5pt">
+          <v:shape id="_x0000_i1028" type="#_x0000_t75" style="width:407.25pt;height:266.7pt">
             <v:imagedata r:id="rId17" o:title="Ansicht Arzt Home"/>
           </v:shape>
         </w:pict>
@@ -2815,7 +2892,7 @@
           <w:rFonts w:asciiTheme="minorHAnsi" w:hAnsiTheme="minorHAnsi" w:cstheme="minorHAnsi"/>
         </w:rPr>
         <w:pict>
-          <v:shape id="_x0000_i1029" type="#_x0000_t75" style="width:430.25pt;height:281.65pt">
+          <v:shape id="_x0000_i1029" type="#_x0000_t75" style="width:398pt;height:260.95pt">
             <v:imagedata r:id="rId18" o:title="Patient anlegen"/>
           </v:shape>
         </w:pict>
@@ -2856,7 +2933,7 @@
           <w:rFonts w:asciiTheme="minorHAnsi" w:hAnsiTheme="minorHAnsi" w:cstheme="minorHAnsi"/>
         </w:rPr>
         <w:pict>
-          <v:shape id="_x0000_i1030" type="#_x0000_t75" style="width:430.25pt;height:281.1pt">
+          <v:shape id="_x0000_i1030" type="#_x0000_t75" style="width:391.1pt;height:255.15pt">
             <v:imagedata r:id="rId19" o:title="Patienten anlegen 2"/>
           </v:shape>
         </w:pict>
@@ -2883,22 +2960,22 @@
           <w:b/>
           <w:color w:val="4F81BD" w:themeColor="accent1"/>
         </w:rPr>
+        <w:t>Ansicht Patientenakte öffnen</w:t>
+      </w:r>
+    </w:p>
+    <w:p>
+      <w:pPr>
+        <w:rPr>
+          <w:rFonts w:asciiTheme="minorHAnsi" w:hAnsiTheme="minorHAnsi" w:cstheme="minorHAnsi"/>
+        </w:rPr>
+      </w:pPr>
+      <w:r>
+        <w:rPr>
+          <w:rFonts w:asciiTheme="minorHAnsi" w:hAnsiTheme="minorHAnsi" w:cstheme="minorHAnsi"/>
+        </w:rPr>
         <w:lastRenderedPageBreak/>
-        <w:t>Ansicht Patientenakte öffnen</w:t>
-      </w:r>
-    </w:p>
-    <w:p>
-      <w:pPr>
-        <w:rPr>
-          <w:rFonts w:asciiTheme="minorHAnsi" w:hAnsiTheme="minorHAnsi" w:cstheme="minorHAnsi"/>
-        </w:rPr>
-      </w:pPr>
-      <w:r>
-        <w:rPr>
-          <w:rFonts w:asciiTheme="minorHAnsi" w:hAnsiTheme="minorHAnsi" w:cstheme="minorHAnsi"/>
-        </w:rPr>
         <w:pict>
-          <v:shape id="_x0000_i1031" type="#_x0000_t75" style="width:436.6pt;height:286.25pt">
+          <v:shape id="_x0000_i1031" type="#_x0000_t75" style="width:400.3pt;height:262.65pt">
             <v:imagedata r:id="rId20" o:title="Suchmaske Patientenakte"/>
           </v:shape>
         </w:pict>
@@ -2939,7 +3016,7 @@
           <w:rFonts w:asciiTheme="minorHAnsi" w:hAnsiTheme="minorHAnsi" w:cstheme="minorHAnsi"/>
         </w:rPr>
         <w:pict>
-          <v:shape id="_x0000_i1032" type="#_x0000_t75" style="width:441.8pt;height:289.15pt">
+          <v:shape id="_x0000_i1032" type="#_x0000_t75" style="width:400.3pt;height:262.1pt">
             <v:imagedata r:id="rId21" o:title="Patientenakte geöffnet Beispiel"/>
           </v:shape>
         </w:pict>
@@ -2979,8 +3056,9 @@
         <w:rPr>
           <w:rFonts w:asciiTheme="minorHAnsi" w:hAnsiTheme="minorHAnsi" w:cstheme="minorHAnsi"/>
         </w:rPr>
+        <w:lastRenderedPageBreak/>
         <w:pict>
-          <v:shape id="_x0000_i1033" type="#_x0000_t75" style="width:442.95pt;height:290.3pt">
+          <v:shape id="_x0000_i1033" type="#_x0000_t75" style="width:407.25pt;height:267.25pt">
             <v:imagedata r:id="rId22" o:title="Statistik anzeigen lassen"/>
           </v:shape>
         </w:pict>
@@ -3031,8 +3109,8 @@
         </w:rPr>
         <w:drawing>
           <wp:inline distT="0" distB="0" distL="0" distR="0">
-            <wp:extent cx="5438775" cy="3569970"/>
-            <wp:effectExtent l="19050" t="0" r="9525" b="0"/>
+            <wp:extent cx="5057698" cy="3319834"/>
+            <wp:effectExtent l="19050" t="0" r="0" b="0"/>
             <wp:docPr id="43" name="Picture 43" descr="C:\Users\Vale\AppData\Local\Microsoft\Windows\INetCache\Content.Word\Ausloggen und Notifications.png"/>
             <wp:cNvGraphicFramePr>
               <a:graphicFrameLocks xmlns:a="http://schemas.openxmlformats.org/drawingml/2006/main" noChangeAspect="1"/>
@@ -3056,7 +3134,7 @@
                   <pic:spPr bwMode="auto">
                     <a:xfrm>
                       <a:off x="0" y="0"/>
-                      <a:ext cx="5438775" cy="3569970"/>
+                      <a:ext cx="5060393" cy="3321603"/>
                     </a:xfrm>
                     <a:prstGeom prst="rect">
                       <a:avLst/>
@@ -3111,7 +3189,7 @@
           <w:rFonts w:asciiTheme="minorHAnsi" w:hAnsiTheme="minorHAnsi" w:cstheme="minorHAnsi"/>
         </w:rPr>
         <w:pict>
-          <v:shape id="_x0000_i1034" type="#_x0000_t75" style="width:442.95pt;height:289.75pt">
+          <v:shape id="_x0000_i1034" type="#_x0000_t75" style="width:403.2pt;height:263.8pt">
             <v:imagedata r:id="rId24" o:title="Sie haben sich ausgeloggt"/>
           </v:shape>
         </w:pict>
@@ -3146,7 +3224,7 @@
         </w:rPr>
         <w:lastRenderedPageBreak/>
         <w:pict>
-          <v:shape id="_x0000_i1035" type="#_x0000_t75" style="width:442.95pt;height:290.3pt">
+          <v:shape id="_x0000_i1035" type="#_x0000_t75" style="width:403.2pt;height:263.8pt">
             <v:imagedata r:id="rId25" o:title="Ansicht Home Patient 1"/>
           </v:shape>
         </w:pict>
@@ -3187,7 +3265,7 @@
           <w:rFonts w:asciiTheme="minorHAnsi" w:hAnsiTheme="minorHAnsi" w:cstheme="minorHAnsi"/>
         </w:rPr>
         <w:pict>
-          <v:shape id="_x0000_i1036" type="#_x0000_t75" style="width:445.8pt;height:292.6pt">
+          <v:shape id="_x0000_i1036" type="#_x0000_t75" style="width:403.2pt;height:264.4pt">
             <v:imagedata r:id="rId26" o:title="Formular ausfüllen"/>
           </v:shape>
         </w:pict>
@@ -3236,7 +3314,7 @@
           <w:rFonts w:asciiTheme="minorHAnsi" w:hAnsiTheme="minorHAnsi" w:cstheme="minorHAnsi"/>
         </w:rPr>
         <w:pict>
-          <v:shape id="_x0000_i1037" type="#_x0000_t75" style="width:449.3pt;height:293.75pt">
+          <v:shape id="_x0000_i1037" type="#_x0000_t75" style="width:400.3pt;height:262.1pt">
             <v:imagedata r:id="rId27" o:title="METI Informatiker Home"/>
           </v:shape>
         </w:pict>
@@ -3285,7 +3363,7 @@
           <w:rFonts w:asciiTheme="minorHAnsi" w:hAnsiTheme="minorHAnsi" w:cstheme="minorHAnsi"/>
         </w:rPr>
         <w:pict>
-          <v:shape id="_x0000_i1038" type="#_x0000_t75" style="width:449.3pt;height:293.75pt">
+          <v:shape id="_x0000_i1038" type="#_x0000_t75" style="width:406.65pt;height:265.55pt">
             <v:imagedata r:id="rId28" o:title="Nutzer anlegen Informatiker"/>
           </v:shape>
         </w:pict>
@@ -3306,28 +3384,28 @@
           <w:b/>
           <w:color w:val="4F81BD" w:themeColor="accent1"/>
         </w:rPr>
+        <w:t>Aktivierungspasswort generieren</w:t>
+      </w:r>
+    </w:p>
+    <w:p>
+      <w:pPr>
+        <w:spacing w:before="240" w:after="360" w:line="480" w:lineRule="auto"/>
+        <w:rPr>
+          <w:rFonts w:asciiTheme="minorHAnsi" w:hAnsiTheme="minorHAnsi" w:cstheme="minorHAnsi"/>
+          <w:b/>
+          <w:color w:val="4F81BD" w:themeColor="accent1"/>
+        </w:rPr>
+      </w:pPr>
+      <w:r>
+        <w:rPr>
+          <w:rFonts w:asciiTheme="minorHAnsi" w:hAnsiTheme="minorHAnsi" w:cstheme="minorHAnsi"/>
+          <w:noProof/>
+        </w:rPr>
         <w:lastRenderedPageBreak/>
-        <w:t>Aktivierungspasswort generieren</w:t>
-      </w:r>
-    </w:p>
-    <w:p>
-      <w:pPr>
-        <w:spacing w:before="240" w:after="360" w:line="480" w:lineRule="auto"/>
-        <w:rPr>
-          <w:rFonts w:asciiTheme="minorHAnsi" w:hAnsiTheme="minorHAnsi" w:cstheme="minorHAnsi"/>
-          <w:b/>
-          <w:color w:val="4F81BD" w:themeColor="accent1"/>
-        </w:rPr>
-      </w:pPr>
-      <w:r>
-        <w:rPr>
-          <w:rFonts w:asciiTheme="minorHAnsi" w:hAnsiTheme="minorHAnsi" w:cstheme="minorHAnsi"/>
-          <w:noProof/>
-        </w:rPr>
         <w:drawing>
           <wp:inline distT="0" distB="0" distL="0" distR="0">
-            <wp:extent cx="5445404" cy="3562793"/>
-            <wp:effectExtent l="19050" t="0" r="2896" b="0"/>
+            <wp:extent cx="4728514" cy="3093749"/>
+            <wp:effectExtent l="19050" t="0" r="0" b="0"/>
             <wp:docPr id="2" name="Picture 31" descr="D:\Documents\Desktop\Meti\4. Semester\Verteilte Systeme\Praktikum\Mockups\Aktivierungspasswort generieren senden.png"/>
             <wp:cNvGraphicFramePr>
               <a:graphicFrameLocks xmlns:a="http://schemas.openxmlformats.org/drawingml/2006/main" noChangeAspect="1"/>
@@ -3351,7 +3429,7 @@
                   <pic:spPr bwMode="auto">
                     <a:xfrm>
                       <a:off x="0" y="0"/>
-                      <a:ext cx="5447360" cy="3564073"/>
+                      <a:ext cx="4730721" cy="3095193"/>
                     </a:xfrm>
                     <a:prstGeom prst="rect">
                       <a:avLst/>
@@ -3385,7 +3463,7 @@
           <w:noProof/>
         </w:rPr>
         <w:pict>
-          <v:shape id="_x0000_s1041" type="#_x0000_t75" style="position:absolute;left:0;text-align:left;margin-left:-.4pt;margin-top:27.5pt;width:444.65pt;height:290.9pt;z-index:-251658240" wrapcoords="-36 0 -36 21544 21600 21544 21600 0 -36 0">
+          <v:shape id="_x0000_s1041" type="#_x0000_t75" style="position:absolute;left:0;text-align:left;margin-left:-.4pt;margin-top:27.5pt;width:371.85pt;height:243.25pt;z-index:-251658240" wrapcoords="-36 0 -36 21544 21600 21544 21600 0 -36 0">
             <v:imagedata r:id="rId30" o:title="Nutzer Profile öffnen"/>
             <w10:wrap type="tight"/>
           </v:shape>
@@ -3407,13 +3485,71 @@
           <w:rFonts w:asciiTheme="minorHAnsi" w:hAnsiTheme="minorHAnsi" w:cstheme="minorHAnsi"/>
         </w:rPr>
       </w:pPr>
-      <w:r>
-        <w:rPr>
-          <w:rFonts w:asciiTheme="minorHAnsi" w:hAnsiTheme="minorHAnsi" w:cstheme="minorHAnsi"/>
+    </w:p>
+    <w:p>
+      <w:pPr>
+        <w:spacing w:before="240" w:after="360" w:line="480" w:lineRule="auto"/>
+        <w:rPr>
+          <w:rFonts w:asciiTheme="minorHAnsi" w:hAnsiTheme="minorHAnsi" w:cstheme="minorHAnsi"/>
+        </w:rPr>
+      </w:pPr>
+    </w:p>
+    <w:p>
+      <w:pPr>
+        <w:spacing w:before="240" w:after="360" w:line="480" w:lineRule="auto"/>
+        <w:rPr>
+          <w:rFonts w:asciiTheme="minorHAnsi" w:hAnsiTheme="minorHAnsi" w:cstheme="minorHAnsi"/>
+        </w:rPr>
+      </w:pPr>
+    </w:p>
+    <w:p>
+      <w:pPr>
+        <w:spacing w:before="240" w:after="360" w:line="480" w:lineRule="auto"/>
+        <w:rPr>
+          <w:rFonts w:asciiTheme="minorHAnsi" w:hAnsiTheme="minorHAnsi" w:cstheme="minorHAnsi"/>
+        </w:rPr>
+      </w:pPr>
+    </w:p>
+    <w:p>
+      <w:pPr>
+        <w:spacing w:before="240" w:after="360" w:line="480" w:lineRule="auto"/>
+        <w:rPr>
+          <w:rFonts w:asciiTheme="minorHAnsi" w:hAnsiTheme="minorHAnsi" w:cstheme="minorHAnsi"/>
+        </w:rPr>
+      </w:pPr>
+    </w:p>
+    <w:p>
+      <w:pPr>
+        <w:spacing w:before="240" w:after="360" w:line="480" w:lineRule="auto"/>
+        <w:rPr>
+          <w:rFonts w:asciiTheme="minorHAnsi" w:hAnsiTheme="minorHAnsi" w:cstheme="minorHAnsi"/>
+        </w:rPr>
+      </w:pPr>
+      <w:r>
+        <w:rPr>
+          <w:rFonts w:asciiTheme="minorHAnsi" w:hAnsiTheme="minorHAnsi" w:cstheme="minorHAnsi"/>
+        </w:rPr>
+        <w:t>Das „Ausloggen“ ist bei allen drei Rollen identisch.</w:t>
+      </w:r>
+    </w:p>
+    <w:p>
+      <w:pPr>
+        <w:pStyle w:val="Heading1"/>
+        <w:rPr>
+          <w:rFonts w:asciiTheme="minorHAnsi" w:hAnsiTheme="minorHAnsi" w:cstheme="minorHAnsi"/>
+          <w:color w:val="1F497D" w:themeColor="text2"/>
+        </w:rPr>
+      </w:pPr>
+      <w:bookmarkStart w:id="4" w:name="_Toc517380964"/>
+      <w:r>
+        <w:rPr>
+          <w:rFonts w:asciiTheme="minorHAnsi" w:hAnsiTheme="minorHAnsi" w:cstheme="minorHAnsi"/>
+          <w:color w:val="1F497D" w:themeColor="text2"/>
         </w:rPr>
         <w:lastRenderedPageBreak/>
-        <w:t>Das „Ausloggen“ ist bei allen drei Rollen identisch.</w:t>
-      </w:r>
+        <w:t>Datenbank</w:t>
+      </w:r>
+      <w:bookmarkEnd w:id="4"/>
     </w:p>
     <w:p>
       <w:pPr>
@@ -3423,15 +3559,15 @@
           <w:color w:val="1F497D" w:themeColor="text2"/>
         </w:rPr>
       </w:pPr>
-      <w:bookmarkStart w:id="4" w:name="_Toc517361558"/>
+      <w:bookmarkStart w:id="5" w:name="_Toc517380965"/>
       <w:r>
         <w:rPr>
           <w:rFonts w:asciiTheme="minorHAnsi" w:hAnsiTheme="minorHAnsi" w:cstheme="minorHAnsi"/>
           <w:color w:val="1F497D" w:themeColor="text2"/>
         </w:rPr>
-        <w:t>Datenbank</w:t>
-      </w:r>
-      <w:bookmarkEnd w:id="4"/>
+        <w:t>Servermodell</w:t>
+      </w:r>
+      <w:bookmarkEnd w:id="5"/>
     </w:p>
     <w:p>
       <w:pPr>
@@ -3441,15 +3577,15 @@
           <w:color w:val="1F497D" w:themeColor="text2"/>
         </w:rPr>
       </w:pPr>
-      <w:bookmarkStart w:id="5" w:name="_Toc517361559"/>
+      <w:bookmarkStart w:id="6" w:name="_Toc517380966"/>
       <w:r>
         <w:rPr>
           <w:rFonts w:asciiTheme="minorHAnsi" w:hAnsiTheme="minorHAnsi" w:cstheme="minorHAnsi"/>
           <w:color w:val="1F497D" w:themeColor="text2"/>
         </w:rPr>
-        <w:t>Servermodell</w:t>
-      </w:r>
-      <w:bookmarkEnd w:id="5"/>
+        <w:t>Aufgetretene Probleme</w:t>
+      </w:r>
+      <w:bookmarkEnd w:id="6"/>
     </w:p>
     <w:p>
       <w:pPr>
@@ -3459,7 +3595,7 @@
           <w:color w:val="1F497D" w:themeColor="text2"/>
         </w:rPr>
       </w:pPr>
-      <w:bookmarkStart w:id="6" w:name="_Toc517361560"/>
+      <w:bookmarkStart w:id="7" w:name="_Toc517380967"/>
       <w:r>
         <w:rPr>
           <w:rFonts w:asciiTheme="minorHAnsi" w:hAnsiTheme="minorHAnsi" w:cstheme="minorHAnsi"/>
@@ -3467,7 +3603,7 @@
         </w:rPr>
         <w:t>Verwendete Software</w:t>
       </w:r>
-      <w:bookmarkEnd w:id="6"/>
+      <w:bookmarkEnd w:id="7"/>
     </w:p>
     <w:p>
       <w:pPr>
@@ -3717,7 +3853,7 @@
                 <w:sz w:val="32"/>
                 <w:szCs w:val="32"/>
               </w:rPr>
-              <w:t>2</w:t>
+              <w:t>8</w:t>
             </w:r>
           </w:fldSimple>
         </w:p>
@@ -3782,7 +3918,7 @@
                 <w:sz w:val="32"/>
                 <w:szCs w:val="32"/>
               </w:rPr>
-              <w:t>17</w:t>
+              <w:t>7</w:t>
             </w:r>
           </w:fldSimple>
         </w:p>
@@ -3882,7 +4018,7 @@
                   <a:blip r:embed="rId3">
                     <a:extLst>
                       <a:ext uri="{28A0092B-C50C-407E-A947-70E740481C1C}">
-                        <a14:useLocalDpi xmlns:a14="http://schemas.microsoft.com/office/drawing/2010/main" xmlns:wps="http://schemas.microsoft.com/office/word/2010/wordprocessingShape" xmlns:wpi="http://schemas.microsoft.com/office/word/2010/wordprocessingInk" xmlns:wpg="http://schemas.microsoft.com/office/word/2010/wordprocessingGroup" xmlns:w16se="http://schemas.microsoft.com/office/word/2015/wordml/symex" xmlns:w15="http://schemas.microsoft.com/office/word/2012/wordml" xmlns:w14="http://schemas.microsoft.com/office/word/2010/wordml" xmlns:w="http://schemas.openxmlformats.org/wordprocessingml/2006/main" xmlns:w10="urn:schemas-microsoft-com:office:word" xmlns:wp14="http://schemas.microsoft.com/office/word/2010/wordprocessingDrawing" xmlns:v="urn:schemas-microsoft-com:vml" xmlns:o="urn:schemas-microsoft-com:office:office" xmlns:mc="http://schemas.openxmlformats.org/markup-compatibility/2006" xmlns:cx1="http://schemas.microsoft.com/office/drawing/2015/9/8/chartex" xmlns:cx="http://schemas.microsoft.com/office/drawing/2014/chartex" xmlns:wpc="http://schemas.microsoft.com/office/word/2010/wordprocessingCanvas" xmlns="" val="0"/>
+                        <a14:useLocalDpi xmlns="" xmlns:wpc="http://schemas.microsoft.com/office/word/2010/wordprocessingCanvas" xmlns:cx="http://schemas.microsoft.com/office/drawing/2014/chartex" xmlns:cx1="http://schemas.microsoft.com/office/drawing/2015/9/8/chartex" xmlns:mc="http://schemas.openxmlformats.org/markup-compatibility/2006" xmlns:o="urn:schemas-microsoft-com:office:office" xmlns:v="urn:schemas-microsoft-com:vml" xmlns:wp14="http://schemas.microsoft.com/office/word/2010/wordprocessingDrawing" xmlns:w10="urn:schemas-microsoft-com:office:word" xmlns:w="http://schemas.openxmlformats.org/wordprocessingml/2006/main" xmlns:w14="http://schemas.microsoft.com/office/word/2010/wordml" xmlns:w15="http://schemas.microsoft.com/office/word/2012/wordml" xmlns:w16se="http://schemas.microsoft.com/office/word/2015/wordml/symex" xmlns:wpg="http://schemas.microsoft.com/office/word/2010/wordprocessingGroup" xmlns:wpi="http://schemas.microsoft.com/office/word/2010/wordprocessingInk" xmlns:wps="http://schemas.microsoft.com/office/word/2010/wordprocessingShape" xmlns:a14="http://schemas.microsoft.com/office/drawing/2010/main" val="0"/>
                       </a:ext>
                     </a:extLst>
                   </a:blip>
@@ -3986,7 +4122,7 @@
                   <a:blip r:embed="rId1">
                     <a:extLst>
                       <a:ext uri="{28A0092B-C50C-407E-A947-70E740481C1C}">
-                        <a14:useLocalDpi xmlns:a14="http://schemas.microsoft.com/office/drawing/2010/main" xmlns:wps="http://schemas.microsoft.com/office/word/2010/wordprocessingShape" xmlns:wpi="http://schemas.microsoft.com/office/word/2010/wordprocessingInk" xmlns:wpg="http://schemas.microsoft.com/office/word/2010/wordprocessingGroup" xmlns:w16se="http://schemas.microsoft.com/office/word/2015/wordml/symex" xmlns:w15="http://schemas.microsoft.com/office/word/2012/wordml" xmlns:w14="http://schemas.microsoft.com/office/word/2010/wordml" xmlns:w="http://schemas.openxmlformats.org/wordprocessingml/2006/main" xmlns:w10="urn:schemas-microsoft-com:office:word" xmlns:wp14="http://schemas.microsoft.com/office/word/2010/wordprocessingDrawing" xmlns:v="urn:schemas-microsoft-com:vml" xmlns:o="urn:schemas-microsoft-com:office:office" xmlns:mc="http://schemas.openxmlformats.org/markup-compatibility/2006" xmlns:cx1="http://schemas.microsoft.com/office/drawing/2015/9/8/chartex" xmlns:cx="http://schemas.microsoft.com/office/drawing/2014/chartex" xmlns:wpc="http://schemas.microsoft.com/office/word/2010/wordprocessingCanvas" xmlns="" val="0"/>
+                        <a14:useLocalDpi xmlns="" xmlns:wpc="http://schemas.microsoft.com/office/word/2010/wordprocessingCanvas" xmlns:cx="http://schemas.microsoft.com/office/drawing/2014/chartex" xmlns:cx1="http://schemas.microsoft.com/office/drawing/2015/9/8/chartex" xmlns:mc="http://schemas.openxmlformats.org/markup-compatibility/2006" xmlns:o="urn:schemas-microsoft-com:office:office" xmlns:v="urn:schemas-microsoft-com:vml" xmlns:wp14="http://schemas.microsoft.com/office/word/2010/wordprocessingDrawing" xmlns:w10="urn:schemas-microsoft-com:office:word" xmlns:w="http://schemas.openxmlformats.org/wordprocessingml/2006/main" xmlns:w14="http://schemas.microsoft.com/office/word/2010/wordml" xmlns:w15="http://schemas.microsoft.com/office/word/2012/wordml" xmlns:w16se="http://schemas.microsoft.com/office/word/2015/wordml/symex" xmlns:wpg="http://schemas.microsoft.com/office/word/2010/wordprocessingGroup" xmlns:wpi="http://schemas.microsoft.com/office/word/2010/wordprocessingInk" xmlns:wps="http://schemas.microsoft.com/office/word/2010/wordprocessingShape" xmlns:a14="http://schemas.microsoft.com/office/drawing/2010/main" val="0"/>
                       </a:ext>
                     </a:extLst>
                   </a:blip>
@@ -8798,7 +8934,7 @@
 </file>
 
 <file path=customXml/itemProps1.xml><?xml version="1.0" encoding="utf-8"?>
-<ds:datastoreItem xmlns:ds="http://schemas.openxmlformats.org/officeDocument/2006/customXml" ds:itemID="{5C7B7107-8B6F-4E4D-8690-0BD28AFAB79E}">
+<ds:datastoreItem xmlns:ds="http://schemas.openxmlformats.org/officeDocument/2006/customXml" ds:itemID="{27B2EEB5-332E-4454-AA49-4F6F5FC0A6F5}">
   <ds:schemaRefs>
     <ds:schemaRef ds:uri="http://schemas.openxmlformats.org/officeDocument/2006/bibliography"/>
   </ds:schemaRefs>

--- a/doku/Doku_Verteilte Systeme.docx
+++ b/doku/Doku_Verteilte Systeme.docx
@@ -3590,6 +3590,33 @@
     <w:p>
       <w:pPr>
         <w:pStyle w:val="Heading1"/>
+        <w:numPr>
+          <w:ilvl w:val="0"/>
+          <w:numId w:val="49"/>
+        </w:numPr>
+        <w:rPr>
+          <w:b w:val="0"/>
+          <w:sz w:val="24"/>
+        </w:rPr>
+      </w:pPr>
+      <w:r>
+        <w:rPr>
+          <w:b w:val="0"/>
+          <w:sz w:val="24"/>
+        </w:rPr>
+        <w:t>Callbacks durch async Funktion vereinfacht</w:t>
+      </w:r>
+      <w:r>
+        <w:rPr>
+          <w:b w:val="0"/>
+          <w:sz w:val="24"/>
+        </w:rPr>
+        <w:t>.</w:t>
+      </w:r>
+    </w:p>
+    <w:p>
+      <w:pPr>
+        <w:pStyle w:val="Heading1"/>
         <w:rPr>
           <w:rFonts w:asciiTheme="minorHAnsi" w:hAnsiTheme="minorHAnsi" w:cstheme="minorHAnsi"/>
           <w:color w:val="1F497D" w:themeColor="text2"/>
@@ -3853,7 +3880,7 @@
                 <w:sz w:val="32"/>
                 <w:szCs w:val="32"/>
               </w:rPr>
-              <w:t>8</w:t>
+              <w:t>16</w:t>
             </w:r>
           </w:fldSimple>
         </w:p>
@@ -3918,7 +3945,7 @@
                 <w:sz w:val="32"/>
                 <w:szCs w:val="32"/>
               </w:rPr>
-              <w:t>7</w:t>
+              <w:t>15</w:t>
             </w:r>
           </w:fldSimple>
         </w:p>
@@ -4018,7 +4045,7 @@
                   <a:blip r:embed="rId3">
                     <a:extLst>
                       <a:ext uri="{28A0092B-C50C-407E-A947-70E740481C1C}">
-                        <a14:useLocalDpi xmlns="" xmlns:wpc="http://schemas.microsoft.com/office/word/2010/wordprocessingCanvas" xmlns:cx="http://schemas.microsoft.com/office/drawing/2014/chartex" xmlns:cx1="http://schemas.microsoft.com/office/drawing/2015/9/8/chartex" xmlns:mc="http://schemas.openxmlformats.org/markup-compatibility/2006" xmlns:o="urn:schemas-microsoft-com:office:office" xmlns:v="urn:schemas-microsoft-com:vml" xmlns:wp14="http://schemas.microsoft.com/office/word/2010/wordprocessingDrawing" xmlns:w10="urn:schemas-microsoft-com:office:word" xmlns:w="http://schemas.openxmlformats.org/wordprocessingml/2006/main" xmlns:w14="http://schemas.microsoft.com/office/word/2010/wordml" xmlns:w15="http://schemas.microsoft.com/office/word/2012/wordml" xmlns:w16se="http://schemas.microsoft.com/office/word/2015/wordml/symex" xmlns:wpg="http://schemas.microsoft.com/office/word/2010/wordprocessingGroup" xmlns:wpi="http://schemas.microsoft.com/office/word/2010/wordprocessingInk" xmlns:wps="http://schemas.microsoft.com/office/word/2010/wordprocessingShape" xmlns:a14="http://schemas.microsoft.com/office/drawing/2010/main" val="0"/>
+                        <a14:useLocalDpi xmlns:a14="http://schemas.microsoft.com/office/drawing/2010/main" xmlns:wps="http://schemas.microsoft.com/office/word/2010/wordprocessingShape" xmlns:wpi="http://schemas.microsoft.com/office/word/2010/wordprocessingInk" xmlns:wpg="http://schemas.microsoft.com/office/word/2010/wordprocessingGroup" xmlns:w16se="http://schemas.microsoft.com/office/word/2015/wordml/symex" xmlns:w15="http://schemas.microsoft.com/office/word/2012/wordml" xmlns:w14="http://schemas.microsoft.com/office/word/2010/wordml" xmlns:w="http://schemas.openxmlformats.org/wordprocessingml/2006/main" xmlns:w10="urn:schemas-microsoft-com:office:word" xmlns:wp14="http://schemas.microsoft.com/office/word/2010/wordprocessingDrawing" xmlns:v="urn:schemas-microsoft-com:vml" xmlns:o="urn:schemas-microsoft-com:office:office" xmlns:mc="http://schemas.openxmlformats.org/markup-compatibility/2006" xmlns:cx1="http://schemas.microsoft.com/office/drawing/2015/9/8/chartex" xmlns:cx="http://schemas.microsoft.com/office/drawing/2014/chartex" xmlns:wpc="http://schemas.microsoft.com/office/word/2010/wordprocessingCanvas" xmlns="" val="0"/>
                       </a:ext>
                     </a:extLst>
                   </a:blip>
@@ -4122,7 +4149,7 @@
                   <a:blip r:embed="rId1">
                     <a:extLst>
                       <a:ext uri="{28A0092B-C50C-407E-A947-70E740481C1C}">
-                        <a14:useLocalDpi xmlns="" xmlns:wpc="http://schemas.microsoft.com/office/word/2010/wordprocessingCanvas" xmlns:cx="http://schemas.microsoft.com/office/drawing/2014/chartex" xmlns:cx1="http://schemas.microsoft.com/office/drawing/2015/9/8/chartex" xmlns:mc="http://schemas.openxmlformats.org/markup-compatibility/2006" xmlns:o="urn:schemas-microsoft-com:office:office" xmlns:v="urn:schemas-microsoft-com:vml" xmlns:wp14="http://schemas.microsoft.com/office/word/2010/wordprocessingDrawing" xmlns:w10="urn:schemas-microsoft-com:office:word" xmlns:w="http://schemas.openxmlformats.org/wordprocessingml/2006/main" xmlns:w14="http://schemas.microsoft.com/office/word/2010/wordml" xmlns:w15="http://schemas.microsoft.com/office/word/2012/wordml" xmlns:w16se="http://schemas.microsoft.com/office/word/2015/wordml/symex" xmlns:wpg="http://schemas.microsoft.com/office/word/2010/wordprocessingGroup" xmlns:wpi="http://schemas.microsoft.com/office/word/2010/wordprocessingInk" xmlns:wps="http://schemas.microsoft.com/office/word/2010/wordprocessingShape" xmlns:a14="http://schemas.microsoft.com/office/drawing/2010/main" val="0"/>
+                        <a14:useLocalDpi xmlns:a14="http://schemas.microsoft.com/office/drawing/2010/main" xmlns:wps="http://schemas.microsoft.com/office/word/2010/wordprocessingShape" xmlns:wpi="http://schemas.microsoft.com/office/word/2010/wordprocessingInk" xmlns:wpg="http://schemas.microsoft.com/office/word/2010/wordprocessingGroup" xmlns:w16se="http://schemas.microsoft.com/office/word/2015/wordml/symex" xmlns:w15="http://schemas.microsoft.com/office/word/2012/wordml" xmlns:w14="http://schemas.microsoft.com/office/word/2010/wordml" xmlns:w="http://schemas.openxmlformats.org/wordprocessingml/2006/main" xmlns:w10="urn:schemas-microsoft-com:office:word" xmlns:wp14="http://schemas.microsoft.com/office/word/2010/wordprocessingDrawing" xmlns:v="urn:schemas-microsoft-com:vml" xmlns:o="urn:schemas-microsoft-com:office:office" xmlns:mc="http://schemas.openxmlformats.org/markup-compatibility/2006" xmlns:cx1="http://schemas.microsoft.com/office/drawing/2015/9/8/chartex" xmlns:cx="http://schemas.microsoft.com/office/drawing/2014/chartex" xmlns:wpc="http://schemas.microsoft.com/office/word/2010/wordprocessingCanvas" xmlns="" val="0"/>
                       </a:ext>
                     </a:extLst>
                   </a:blip>
@@ -6608,6 +6635,119 @@
     </w:lvl>
   </w:abstractNum>
   <w:abstractNum w:abstractNumId="26">
+    <w:nsid w:val="68BB15EE"/>
+    <w:multiLevelType w:val="hybridMultilevel"/>
+    <w:tmpl w:val="1C62470A"/>
+    <w:lvl w:ilvl="0" w:tplc="04070001">
+      <w:start w:val="1"/>
+      <w:numFmt w:val="bullet"/>
+      <w:lvlText w:val=""/>
+      <w:lvlJc w:val="left"/>
+      <w:pPr>
+        <w:ind w:left="720" w:hanging="360"/>
+      </w:pPr>
+      <w:rPr>
+        <w:rFonts w:ascii="Symbol" w:hAnsi="Symbol" w:hint="default"/>
+      </w:rPr>
+    </w:lvl>
+    <w:lvl w:ilvl="1" w:tplc="04070003" w:tentative="1">
+      <w:start w:val="1"/>
+      <w:numFmt w:val="bullet"/>
+      <w:lvlText w:val="o"/>
+      <w:lvlJc w:val="left"/>
+      <w:pPr>
+        <w:ind w:left="1440" w:hanging="360"/>
+      </w:pPr>
+      <w:rPr>
+        <w:rFonts w:ascii="Courier New" w:hAnsi="Courier New" w:cs="Courier New" w:hint="default"/>
+      </w:rPr>
+    </w:lvl>
+    <w:lvl w:ilvl="2" w:tplc="04070005" w:tentative="1">
+      <w:start w:val="1"/>
+      <w:numFmt w:val="bullet"/>
+      <w:lvlText w:val=""/>
+      <w:lvlJc w:val="left"/>
+      <w:pPr>
+        <w:ind w:left="2160" w:hanging="360"/>
+      </w:pPr>
+      <w:rPr>
+        <w:rFonts w:ascii="Wingdings" w:hAnsi="Wingdings" w:hint="default"/>
+      </w:rPr>
+    </w:lvl>
+    <w:lvl w:ilvl="3" w:tplc="04070001" w:tentative="1">
+      <w:start w:val="1"/>
+      <w:numFmt w:val="bullet"/>
+      <w:lvlText w:val=""/>
+      <w:lvlJc w:val="left"/>
+      <w:pPr>
+        <w:ind w:left="2880" w:hanging="360"/>
+      </w:pPr>
+      <w:rPr>
+        <w:rFonts w:ascii="Symbol" w:hAnsi="Symbol" w:hint="default"/>
+      </w:rPr>
+    </w:lvl>
+    <w:lvl w:ilvl="4" w:tplc="04070003" w:tentative="1">
+      <w:start w:val="1"/>
+      <w:numFmt w:val="bullet"/>
+      <w:lvlText w:val="o"/>
+      <w:lvlJc w:val="left"/>
+      <w:pPr>
+        <w:ind w:left="3600" w:hanging="360"/>
+      </w:pPr>
+      <w:rPr>
+        <w:rFonts w:ascii="Courier New" w:hAnsi="Courier New" w:cs="Courier New" w:hint="default"/>
+      </w:rPr>
+    </w:lvl>
+    <w:lvl w:ilvl="5" w:tplc="04070005" w:tentative="1">
+      <w:start w:val="1"/>
+      <w:numFmt w:val="bullet"/>
+      <w:lvlText w:val=""/>
+      <w:lvlJc w:val="left"/>
+      <w:pPr>
+        <w:ind w:left="4320" w:hanging="360"/>
+      </w:pPr>
+      <w:rPr>
+        <w:rFonts w:ascii="Wingdings" w:hAnsi="Wingdings" w:hint="default"/>
+      </w:rPr>
+    </w:lvl>
+    <w:lvl w:ilvl="6" w:tplc="04070001" w:tentative="1">
+      <w:start w:val="1"/>
+      <w:numFmt w:val="bullet"/>
+      <w:lvlText w:val=""/>
+      <w:lvlJc w:val="left"/>
+      <w:pPr>
+        <w:ind w:left="5040" w:hanging="360"/>
+      </w:pPr>
+      <w:rPr>
+        <w:rFonts w:ascii="Symbol" w:hAnsi="Symbol" w:hint="default"/>
+      </w:rPr>
+    </w:lvl>
+    <w:lvl w:ilvl="7" w:tplc="04070003" w:tentative="1">
+      <w:start w:val="1"/>
+      <w:numFmt w:val="bullet"/>
+      <w:lvlText w:val="o"/>
+      <w:lvlJc w:val="left"/>
+      <w:pPr>
+        <w:ind w:left="5760" w:hanging="360"/>
+      </w:pPr>
+      <w:rPr>
+        <w:rFonts w:ascii="Courier New" w:hAnsi="Courier New" w:cs="Courier New" w:hint="default"/>
+      </w:rPr>
+    </w:lvl>
+    <w:lvl w:ilvl="8" w:tplc="04070005" w:tentative="1">
+      <w:start w:val="1"/>
+      <w:numFmt w:val="bullet"/>
+      <w:lvlText w:val=""/>
+      <w:lvlJc w:val="left"/>
+      <w:pPr>
+        <w:ind w:left="6480" w:hanging="360"/>
+      </w:pPr>
+      <w:rPr>
+        <w:rFonts w:ascii="Wingdings" w:hAnsi="Wingdings" w:hint="default"/>
+      </w:rPr>
+    </w:lvl>
+  </w:abstractNum>
+  <w:abstractNum w:abstractNumId="27">
     <w:nsid w:val="68E447D0"/>
     <w:multiLevelType w:val="hybridMultilevel"/>
     <w:tmpl w:val="93BAC720"/>
@@ -6696,7 +6836,7 @@
       </w:pPr>
     </w:lvl>
   </w:abstractNum>
-  <w:abstractNum w:abstractNumId="27">
+  <w:abstractNum w:abstractNumId="28">
     <w:nsid w:val="6A272B57"/>
     <w:multiLevelType w:val="multilevel"/>
     <w:tmpl w:val="70F03F9C"/>
@@ -6836,7 +6976,7 @@
       </w:rPr>
     </w:lvl>
   </w:abstractNum>
-  <w:abstractNum w:abstractNumId="28">
+  <w:abstractNum w:abstractNumId="29">
     <w:nsid w:val="6B3C386D"/>
     <w:multiLevelType w:val="hybridMultilevel"/>
     <w:tmpl w:val="BD18DF3A"/>
@@ -6949,7 +7089,7 @@
       </w:rPr>
     </w:lvl>
   </w:abstractNum>
-  <w:abstractNum w:abstractNumId="29">
+  <w:abstractNum w:abstractNumId="30">
     <w:nsid w:val="72D9424E"/>
     <w:multiLevelType w:val="multilevel"/>
     <w:tmpl w:val="9FCCFEEA"/>
@@ -7089,7 +7229,7 @@
       </w:rPr>
     </w:lvl>
   </w:abstractNum>
-  <w:abstractNum w:abstractNumId="30">
+  <w:abstractNum w:abstractNumId="31">
     <w:nsid w:val="7A7B1B97"/>
     <w:multiLevelType w:val="hybridMultilevel"/>
     <w:tmpl w:val="6A48E18C"/>
@@ -7175,7 +7315,7 @@
       </w:pPr>
     </w:lvl>
   </w:abstractNum>
-  <w:abstractNum w:abstractNumId="31">
+  <w:abstractNum w:abstractNumId="32">
     <w:nsid w:val="7A8D3693"/>
     <w:multiLevelType w:val="multilevel"/>
     <w:tmpl w:val="9FCE5036"/>
@@ -7291,7 +7431,7 @@
       </w:pPr>
     </w:lvl>
   </w:abstractNum>
-  <w:abstractNum w:abstractNumId="32">
+  <w:abstractNum w:abstractNumId="33">
     <w:nsid w:val="7B3A353F"/>
     <w:multiLevelType w:val="multilevel"/>
     <w:tmpl w:val="FCCE10D0"/>
@@ -7431,7 +7571,7 @@
       </w:rPr>
     </w:lvl>
   </w:abstractNum>
-  <w:abstractNum w:abstractNumId="33">
+  <w:abstractNum w:abstractNumId="34">
     <w:nsid w:val="7F0E1A18"/>
     <w:multiLevelType w:val="multilevel"/>
     <w:tmpl w:val="8242C4EE"/>
@@ -7643,10 +7783,10 @@
     <w:abstractNumId w:val="11"/>
   </w:num>
   <w:num w:numId="5">
-    <w:abstractNumId w:val="27"/>
+    <w:abstractNumId w:val="28"/>
   </w:num>
   <w:num w:numId="6">
-    <w:abstractNumId w:val="29"/>
+    <w:abstractNumId w:val="30"/>
   </w:num>
   <w:num w:numId="7">
     <w:abstractNumId w:val="13"/>
@@ -7673,7 +7813,7 @@
     <w:abstractNumId w:val="20"/>
   </w:num>
   <w:num w:numId="15">
-    <w:abstractNumId w:val="32"/>
+    <w:abstractNumId w:val="33"/>
   </w:num>
   <w:num w:numId="16">
     <w:abstractNumId w:val="13"/>
@@ -7778,13 +7918,13 @@
     <w:abstractNumId w:val="5"/>
   </w:num>
   <w:num w:numId="32">
-    <w:abstractNumId w:val="31"/>
+    <w:abstractNumId w:val="32"/>
   </w:num>
   <w:num w:numId="33">
-    <w:abstractNumId w:val="26"/>
+    <w:abstractNumId w:val="27"/>
   </w:num>
   <w:num w:numId="34">
-    <w:abstractNumId w:val="33"/>
+    <w:abstractNumId w:val="34"/>
   </w:num>
   <w:num w:numId="35">
     <w:abstractNumId w:val="7"/>
@@ -7817,16 +7957,19 @@
     <w:abstractNumId w:val="22"/>
   </w:num>
   <w:num w:numId="45">
-    <w:abstractNumId w:val="28"/>
+    <w:abstractNumId w:val="29"/>
   </w:num>
   <w:num w:numId="46">
-    <w:abstractNumId w:val="30"/>
+    <w:abstractNumId w:val="31"/>
   </w:num>
   <w:num w:numId="47">
     <w:abstractNumId w:val="15"/>
   </w:num>
   <w:num w:numId="48">
     <w:abstractNumId w:val="21"/>
+  </w:num>
+  <w:num w:numId="49">
+    <w:abstractNumId w:val="26"/>
   </w:num>
 </w:numbering>
 </file>
@@ -8934,7 +9077,7 @@
 </file>
 
 <file path=customXml/itemProps1.xml><?xml version="1.0" encoding="utf-8"?>
-<ds:datastoreItem xmlns:ds="http://schemas.openxmlformats.org/officeDocument/2006/customXml" ds:itemID="{27B2EEB5-332E-4454-AA49-4F6F5FC0A6F5}">
+<ds:datastoreItem xmlns:ds="http://schemas.openxmlformats.org/officeDocument/2006/customXml" ds:itemID="{94FDD7C0-72CD-41CD-8424-30CDF2C8B9E7}">
   <ds:schemaRefs>
     <ds:schemaRef ds:uri="http://schemas.openxmlformats.org/officeDocument/2006/bibliography"/>
   </ds:schemaRefs>

--- a/doku/Doku_Verteilte Systeme.docx
+++ b/doku/Doku_Verteilte Systeme.docx
@@ -3550,6 +3550,19 @@
         <w:t>Datenbank</w:t>
       </w:r>
       <w:bookmarkEnd w:id="4"/>
+    </w:p>
+    <w:p>
+      <w:pPr>
+        <w:rPr>
+          <w:rFonts w:asciiTheme="minorHAnsi" w:hAnsiTheme="minorHAnsi" w:cstheme="minorHAnsi"/>
+        </w:rPr>
+      </w:pPr>
+      <w:r>
+        <w:rPr>
+          <w:rFonts w:asciiTheme="minorHAnsi" w:hAnsiTheme="minorHAnsi" w:cstheme="minorHAnsi"/>
+        </w:rPr>
+        <w:t>Entitäten: Arzt, Patient, Meti und Beschwerden</w:t>
+      </w:r>
     </w:p>
     <w:p>
       <w:pPr>
@@ -3945,7 +3958,7 @@
                 <w:sz w:val="32"/>
                 <w:szCs w:val="32"/>
               </w:rPr>
-              <w:t>15</w:t>
+              <w:t>17</w:t>
             </w:r>
           </w:fldSimple>
         </w:p>
@@ -4045,7 +4058,7 @@
                   <a:blip r:embed="rId3">
                     <a:extLst>
                       <a:ext uri="{28A0092B-C50C-407E-A947-70E740481C1C}">
-                        <a14:useLocalDpi xmlns:a14="http://schemas.microsoft.com/office/drawing/2010/main" xmlns:wps="http://schemas.microsoft.com/office/word/2010/wordprocessingShape" xmlns:wpi="http://schemas.microsoft.com/office/word/2010/wordprocessingInk" xmlns:wpg="http://schemas.microsoft.com/office/word/2010/wordprocessingGroup" xmlns:w16se="http://schemas.microsoft.com/office/word/2015/wordml/symex" xmlns:w15="http://schemas.microsoft.com/office/word/2012/wordml" xmlns:w14="http://schemas.microsoft.com/office/word/2010/wordml" xmlns:w="http://schemas.openxmlformats.org/wordprocessingml/2006/main" xmlns:w10="urn:schemas-microsoft-com:office:word" xmlns:wp14="http://schemas.microsoft.com/office/word/2010/wordprocessingDrawing" xmlns:v="urn:schemas-microsoft-com:vml" xmlns:o="urn:schemas-microsoft-com:office:office" xmlns:mc="http://schemas.openxmlformats.org/markup-compatibility/2006" xmlns:cx1="http://schemas.microsoft.com/office/drawing/2015/9/8/chartex" xmlns:cx="http://schemas.microsoft.com/office/drawing/2014/chartex" xmlns:wpc="http://schemas.microsoft.com/office/word/2010/wordprocessingCanvas" xmlns="" val="0"/>
+                        <a14:useLocalDpi xmlns="" xmlns:wpc="http://schemas.microsoft.com/office/word/2010/wordprocessingCanvas" xmlns:cx="http://schemas.microsoft.com/office/drawing/2014/chartex" xmlns:cx1="http://schemas.microsoft.com/office/drawing/2015/9/8/chartex" xmlns:mc="http://schemas.openxmlformats.org/markup-compatibility/2006" xmlns:o="urn:schemas-microsoft-com:office:office" xmlns:v="urn:schemas-microsoft-com:vml" xmlns:wp14="http://schemas.microsoft.com/office/word/2010/wordprocessingDrawing" xmlns:w10="urn:schemas-microsoft-com:office:word" xmlns:w="http://schemas.openxmlformats.org/wordprocessingml/2006/main" xmlns:w14="http://schemas.microsoft.com/office/word/2010/wordml" xmlns:w15="http://schemas.microsoft.com/office/word/2012/wordml" xmlns:w16se="http://schemas.microsoft.com/office/word/2015/wordml/symex" xmlns:wpg="http://schemas.microsoft.com/office/word/2010/wordprocessingGroup" xmlns:wpi="http://schemas.microsoft.com/office/word/2010/wordprocessingInk" xmlns:wps="http://schemas.microsoft.com/office/word/2010/wordprocessingShape" xmlns:a14="http://schemas.microsoft.com/office/drawing/2010/main" val="0"/>
                       </a:ext>
                     </a:extLst>
                   </a:blip>
@@ -4149,7 +4162,7 @@
                   <a:blip r:embed="rId1">
                     <a:extLst>
                       <a:ext uri="{28A0092B-C50C-407E-A947-70E740481C1C}">
-                        <a14:useLocalDpi xmlns:a14="http://schemas.microsoft.com/office/drawing/2010/main" xmlns:wps="http://schemas.microsoft.com/office/word/2010/wordprocessingShape" xmlns:wpi="http://schemas.microsoft.com/office/word/2010/wordprocessingInk" xmlns:wpg="http://schemas.microsoft.com/office/word/2010/wordprocessingGroup" xmlns:w16se="http://schemas.microsoft.com/office/word/2015/wordml/symex" xmlns:w15="http://schemas.microsoft.com/office/word/2012/wordml" xmlns:w14="http://schemas.microsoft.com/office/word/2010/wordml" xmlns:w="http://schemas.openxmlformats.org/wordprocessingml/2006/main" xmlns:w10="urn:schemas-microsoft-com:office:word" xmlns:wp14="http://schemas.microsoft.com/office/word/2010/wordprocessingDrawing" xmlns:v="urn:schemas-microsoft-com:vml" xmlns:o="urn:schemas-microsoft-com:office:office" xmlns:mc="http://schemas.openxmlformats.org/markup-compatibility/2006" xmlns:cx1="http://schemas.microsoft.com/office/drawing/2015/9/8/chartex" xmlns:cx="http://schemas.microsoft.com/office/drawing/2014/chartex" xmlns:wpc="http://schemas.microsoft.com/office/word/2010/wordprocessingCanvas" xmlns="" val="0"/>
+                        <a14:useLocalDpi xmlns="" xmlns:wpc="http://schemas.microsoft.com/office/word/2010/wordprocessingCanvas" xmlns:cx="http://schemas.microsoft.com/office/drawing/2014/chartex" xmlns:cx1="http://schemas.microsoft.com/office/drawing/2015/9/8/chartex" xmlns:mc="http://schemas.openxmlformats.org/markup-compatibility/2006" xmlns:o="urn:schemas-microsoft-com:office:office" xmlns:v="urn:schemas-microsoft-com:vml" xmlns:wp14="http://schemas.microsoft.com/office/word/2010/wordprocessingDrawing" xmlns:w10="urn:schemas-microsoft-com:office:word" xmlns:w="http://schemas.openxmlformats.org/wordprocessingml/2006/main" xmlns:w14="http://schemas.microsoft.com/office/word/2010/wordml" xmlns:w15="http://schemas.microsoft.com/office/word/2012/wordml" xmlns:w16se="http://schemas.microsoft.com/office/word/2015/wordml/symex" xmlns:wpg="http://schemas.microsoft.com/office/word/2010/wordprocessingGroup" xmlns:wpi="http://schemas.microsoft.com/office/word/2010/wordprocessingInk" xmlns:wps="http://schemas.microsoft.com/office/word/2010/wordprocessingShape" xmlns:a14="http://schemas.microsoft.com/office/drawing/2010/main" val="0"/>
                       </a:ext>
                     </a:extLst>
                   </a:blip>
@@ -9077,7 +9090,7 @@
 </file>
 
 <file path=customXml/itemProps1.xml><?xml version="1.0" encoding="utf-8"?>
-<ds:datastoreItem xmlns:ds="http://schemas.openxmlformats.org/officeDocument/2006/customXml" ds:itemID="{94FDD7C0-72CD-41CD-8424-30CDF2C8B9E7}">
+<ds:datastoreItem xmlns:ds="http://schemas.openxmlformats.org/officeDocument/2006/customXml" ds:itemID="{2C4573B6-1BDA-490E-8A8B-871BC2861E24}">
   <ds:schemaRefs>
     <ds:schemaRef ds:uri="http://schemas.openxmlformats.org/officeDocument/2006/bibliography"/>
   </ds:schemaRefs>

--- a/doku/Doku_Verteilte Systeme.docx
+++ b/doku/Doku_Verteilte Systeme.docx
@@ -3560,8 +3560,22 @@
       <w:r>
         <w:rPr>
           <w:rFonts w:asciiTheme="minorHAnsi" w:hAnsiTheme="minorHAnsi" w:cstheme="minorHAnsi"/>
-        </w:rPr>
-        <w:t>Entitäten: Arzt, Patient, Meti und Beschwerden</w:t>
+          <w:b/>
+        </w:rPr>
+        <w:t>Entitäten</w:t>
+      </w:r>
+      <w:r>
+        <w:rPr>
+          <w:rFonts w:asciiTheme="minorHAnsi" w:hAnsiTheme="minorHAnsi" w:cstheme="minorHAnsi"/>
+          <w:b/>
+        </w:rPr>
+        <w:t>:</w:t>
+      </w:r>
+      <w:r>
+        <w:rPr>
+          <w:rFonts w:asciiTheme="minorHAnsi" w:hAnsiTheme="minorHAnsi" w:cstheme="minorHAnsi"/>
+        </w:rPr>
+        <w:t xml:space="preserve"> Arzt, Patient, Meti und Beschwerden</w:t>
       </w:r>
     </w:p>
     <w:p>
@@ -4058,7 +4072,7 @@
                   <a:blip r:embed="rId3">
                     <a:extLst>
                       <a:ext uri="{28A0092B-C50C-407E-A947-70E740481C1C}">
-                        <a14:useLocalDpi xmlns="" xmlns:wpc="http://schemas.microsoft.com/office/word/2010/wordprocessingCanvas" xmlns:cx="http://schemas.microsoft.com/office/drawing/2014/chartex" xmlns:cx1="http://schemas.microsoft.com/office/drawing/2015/9/8/chartex" xmlns:mc="http://schemas.openxmlformats.org/markup-compatibility/2006" xmlns:o="urn:schemas-microsoft-com:office:office" xmlns:v="urn:schemas-microsoft-com:vml" xmlns:wp14="http://schemas.microsoft.com/office/word/2010/wordprocessingDrawing" xmlns:w10="urn:schemas-microsoft-com:office:word" xmlns:w="http://schemas.openxmlformats.org/wordprocessingml/2006/main" xmlns:w14="http://schemas.microsoft.com/office/word/2010/wordml" xmlns:w15="http://schemas.microsoft.com/office/word/2012/wordml" xmlns:w16se="http://schemas.microsoft.com/office/word/2015/wordml/symex" xmlns:wpg="http://schemas.microsoft.com/office/word/2010/wordprocessingGroup" xmlns:wpi="http://schemas.microsoft.com/office/word/2010/wordprocessingInk" xmlns:wps="http://schemas.microsoft.com/office/word/2010/wordprocessingShape" xmlns:a14="http://schemas.microsoft.com/office/drawing/2010/main" val="0"/>
+                        <a14:useLocalDpi xmlns:a14="http://schemas.microsoft.com/office/drawing/2010/main" xmlns:wps="http://schemas.microsoft.com/office/word/2010/wordprocessingShape" xmlns:wpi="http://schemas.microsoft.com/office/word/2010/wordprocessingInk" xmlns:wpg="http://schemas.microsoft.com/office/word/2010/wordprocessingGroup" xmlns:w16se="http://schemas.microsoft.com/office/word/2015/wordml/symex" xmlns:w15="http://schemas.microsoft.com/office/word/2012/wordml" xmlns:w14="http://schemas.microsoft.com/office/word/2010/wordml" xmlns:w="http://schemas.openxmlformats.org/wordprocessingml/2006/main" xmlns:w10="urn:schemas-microsoft-com:office:word" xmlns:wp14="http://schemas.microsoft.com/office/word/2010/wordprocessingDrawing" xmlns:v="urn:schemas-microsoft-com:vml" xmlns:o="urn:schemas-microsoft-com:office:office" xmlns:mc="http://schemas.openxmlformats.org/markup-compatibility/2006" xmlns:cx1="http://schemas.microsoft.com/office/drawing/2015/9/8/chartex" xmlns:cx="http://schemas.microsoft.com/office/drawing/2014/chartex" xmlns:wpc="http://schemas.microsoft.com/office/word/2010/wordprocessingCanvas" xmlns="" val="0"/>
                       </a:ext>
                     </a:extLst>
                   </a:blip>
@@ -4162,7 +4176,7 @@
                   <a:blip r:embed="rId1">
                     <a:extLst>
                       <a:ext uri="{28A0092B-C50C-407E-A947-70E740481C1C}">
-                        <a14:useLocalDpi xmlns="" xmlns:wpc="http://schemas.microsoft.com/office/word/2010/wordprocessingCanvas" xmlns:cx="http://schemas.microsoft.com/office/drawing/2014/chartex" xmlns:cx1="http://schemas.microsoft.com/office/drawing/2015/9/8/chartex" xmlns:mc="http://schemas.openxmlformats.org/markup-compatibility/2006" xmlns:o="urn:schemas-microsoft-com:office:office" xmlns:v="urn:schemas-microsoft-com:vml" xmlns:wp14="http://schemas.microsoft.com/office/word/2010/wordprocessingDrawing" xmlns:w10="urn:schemas-microsoft-com:office:word" xmlns:w="http://schemas.openxmlformats.org/wordprocessingml/2006/main" xmlns:w14="http://schemas.microsoft.com/office/word/2010/wordml" xmlns:w15="http://schemas.microsoft.com/office/word/2012/wordml" xmlns:w16se="http://schemas.microsoft.com/office/word/2015/wordml/symex" xmlns:wpg="http://schemas.microsoft.com/office/word/2010/wordprocessingGroup" xmlns:wpi="http://schemas.microsoft.com/office/word/2010/wordprocessingInk" xmlns:wps="http://schemas.microsoft.com/office/word/2010/wordprocessingShape" xmlns:a14="http://schemas.microsoft.com/office/drawing/2010/main" val="0"/>
+                        <a14:useLocalDpi xmlns:a14="http://schemas.microsoft.com/office/drawing/2010/main" xmlns:wps="http://schemas.microsoft.com/office/word/2010/wordprocessingShape" xmlns:wpi="http://schemas.microsoft.com/office/word/2010/wordprocessingInk" xmlns:wpg="http://schemas.microsoft.com/office/word/2010/wordprocessingGroup" xmlns:w16se="http://schemas.microsoft.com/office/word/2015/wordml/symex" xmlns:w15="http://schemas.microsoft.com/office/word/2012/wordml" xmlns:w14="http://schemas.microsoft.com/office/word/2010/wordml" xmlns:w="http://schemas.openxmlformats.org/wordprocessingml/2006/main" xmlns:w10="urn:schemas-microsoft-com:office:word" xmlns:wp14="http://schemas.microsoft.com/office/word/2010/wordprocessingDrawing" xmlns:v="urn:schemas-microsoft-com:vml" xmlns:o="urn:schemas-microsoft-com:office:office" xmlns:mc="http://schemas.openxmlformats.org/markup-compatibility/2006" xmlns:cx1="http://schemas.microsoft.com/office/drawing/2015/9/8/chartex" xmlns:cx="http://schemas.microsoft.com/office/drawing/2014/chartex" xmlns:wpc="http://schemas.microsoft.com/office/word/2010/wordprocessingCanvas" xmlns="" val="0"/>
                       </a:ext>
                     </a:extLst>
                   </a:blip>
@@ -9090,7 +9104,7 @@
 </file>
 
 <file path=customXml/itemProps1.xml><?xml version="1.0" encoding="utf-8"?>
-<ds:datastoreItem xmlns:ds="http://schemas.openxmlformats.org/officeDocument/2006/customXml" ds:itemID="{2C4573B6-1BDA-490E-8A8B-871BC2861E24}">
+<ds:datastoreItem xmlns:ds="http://schemas.openxmlformats.org/officeDocument/2006/customXml" ds:itemID="{F79D1440-FB76-40C8-8B91-00A9CB517E17}">
   <ds:schemaRefs>
     <ds:schemaRef ds:uri="http://schemas.openxmlformats.org/officeDocument/2006/bibliography"/>
   </ds:schemaRefs>

--- a/doku/Doku_Verteilte Systeme.docx
+++ b/doku/Doku_Verteilte Systeme.docx
@@ -3580,6 +3580,19 @@
     </w:p>
     <w:p>
       <w:pPr>
+        <w:rPr>
+          <w:rFonts w:asciiTheme="minorHAnsi" w:hAnsiTheme="minorHAnsi" w:cstheme="minorHAnsi"/>
+        </w:rPr>
+      </w:pPr>
+      <w:r>
+        <w:rPr>
+          <w:rFonts w:asciiTheme="minorHAnsi" w:hAnsiTheme="minorHAnsi" w:cstheme="minorHAnsi"/>
+        </w:rPr>
+        <w:t xml:space="preserve">Beziehung: </w:t>
+      </w:r>
+    </w:p>
+    <w:p>
+      <w:pPr>
         <w:pStyle w:val="Heading1"/>
         <w:rPr>
           <w:rFonts w:asciiTheme="minorHAnsi" w:hAnsiTheme="minorHAnsi" w:cstheme="minorHAnsi"/>
@@ -3595,6 +3608,13 @@
         <w:t>Servermodell</w:t>
       </w:r>
       <w:bookmarkEnd w:id="5"/>
+    </w:p>
+    <w:p>
+      <w:pPr>
+        <w:rPr>
+          <w:rFonts w:asciiTheme="minorHAnsi" w:hAnsiTheme="minorHAnsi" w:cstheme="minorHAnsi"/>
+        </w:rPr>
+      </w:pPr>
     </w:p>
     <w:p>
       <w:pPr>
@@ -3622,23 +3642,86 @@
           <w:numId w:val="49"/>
         </w:numPr>
         <w:rPr>
+          <w:rFonts w:asciiTheme="minorHAnsi" w:hAnsiTheme="minorHAnsi" w:cstheme="minorHAnsi"/>
           <w:b w:val="0"/>
           <w:sz w:val="24"/>
         </w:rPr>
       </w:pPr>
       <w:r>
         <w:rPr>
+          <w:rFonts w:asciiTheme="minorHAnsi" w:hAnsiTheme="minorHAnsi" w:cstheme="minorHAnsi"/>
           <w:b w:val="0"/>
           <w:sz w:val="24"/>
         </w:rPr>
-        <w:t>Callbacks durch async Funktion vereinfacht</w:t>
-      </w:r>
-      <w:r>
-        <w:rPr>
+        <w:t>Callbacks durch async Funktion vereinfacht.</w:t>
+      </w:r>
+    </w:p>
+    <w:p>
+      <w:pPr>
+        <w:pStyle w:val="Heading1"/>
+        <w:rPr>
+          <w:rFonts w:asciiTheme="minorHAnsi" w:hAnsiTheme="minorHAnsi" w:cstheme="minorHAnsi"/>
+          <w:color w:val="1F497D" w:themeColor="text2"/>
+        </w:rPr>
+      </w:pPr>
+      <w:r>
+        <w:rPr>
+          <w:rFonts w:asciiTheme="minorHAnsi" w:hAnsiTheme="minorHAnsi" w:cstheme="minorHAnsi"/>
+          <w:color w:val="1F497D" w:themeColor="text2"/>
+        </w:rPr>
+        <w:t>Änderungen</w:t>
+      </w:r>
+    </w:p>
+    <w:p>
+      <w:pPr>
+        <w:pStyle w:val="Heading1"/>
+        <w:numPr>
+          <w:ilvl w:val="0"/>
+          <w:numId w:val="49"/>
+        </w:numPr>
+        <w:rPr>
+          <w:rFonts w:asciiTheme="minorHAnsi" w:hAnsiTheme="minorHAnsi" w:cstheme="minorHAnsi"/>
           <w:b w:val="0"/>
           <w:sz w:val="24"/>
         </w:rPr>
-        <w:t>.</w:t>
+      </w:pPr>
+      <w:r>
+        <w:rPr>
+          <w:rFonts w:asciiTheme="minorHAnsi" w:hAnsiTheme="minorHAnsi" w:cstheme="minorHAnsi"/>
+          <w:b w:val="0"/>
+          <w:sz w:val="24"/>
+        </w:rPr>
+        <w:t>Auswahl der Geschlechter durch Dropdown geändert.</w:t>
+      </w:r>
+    </w:p>
+    <w:p>
+      <w:pPr>
+        <w:pStyle w:val="ListParagraph"/>
+        <w:numPr>
+          <w:ilvl w:val="0"/>
+          <w:numId w:val="49"/>
+        </w:numPr>
+      </w:pPr>
+      <w:r>
+        <w:rPr>
+          <w:rFonts w:asciiTheme="minorHAnsi" w:hAnsiTheme="minorHAnsi" w:cstheme="minorHAnsi"/>
+        </w:rPr>
+        <w:t>In der Patientenakte wird keine Statistik der Gesundheitsdaten angezeigt.</w:t>
+      </w:r>
+    </w:p>
+    <w:p>
+      <w:pPr>
+        <w:pStyle w:val="ListParagraph"/>
+        <w:numPr>
+          <w:ilvl w:val="0"/>
+          <w:numId w:val="49"/>
+        </w:numPr>
+      </w:pPr>
+      <w:r>
+        <w:rPr>
+          <w:rFonts w:asciiTheme="minorHAnsi" w:hAnsiTheme="minorHAnsi" w:cstheme="minorHAnsi"/>
+        </w:rPr>
+        <w:t>METI Informatiker erstellt nur Arzt  und METI, der Arzt erstellt den Patient.</w:t>
       </w:r>
     </w:p>
     <w:p>
@@ -4072,7 +4155,7 @@
                   <a:blip r:embed="rId3">
                     <a:extLst>
                       <a:ext uri="{28A0092B-C50C-407E-A947-70E740481C1C}">
-                        <a14:useLocalDpi xmlns:a14="http://schemas.microsoft.com/office/drawing/2010/main" xmlns:wps="http://schemas.microsoft.com/office/word/2010/wordprocessingShape" xmlns:wpi="http://schemas.microsoft.com/office/word/2010/wordprocessingInk" xmlns:wpg="http://schemas.microsoft.com/office/word/2010/wordprocessingGroup" xmlns:w16se="http://schemas.microsoft.com/office/word/2015/wordml/symex" xmlns:w15="http://schemas.microsoft.com/office/word/2012/wordml" xmlns:w14="http://schemas.microsoft.com/office/word/2010/wordml" xmlns:w="http://schemas.openxmlformats.org/wordprocessingml/2006/main" xmlns:w10="urn:schemas-microsoft-com:office:word" xmlns:wp14="http://schemas.microsoft.com/office/word/2010/wordprocessingDrawing" xmlns:v="urn:schemas-microsoft-com:vml" xmlns:o="urn:schemas-microsoft-com:office:office" xmlns:mc="http://schemas.openxmlformats.org/markup-compatibility/2006" xmlns:cx1="http://schemas.microsoft.com/office/drawing/2015/9/8/chartex" xmlns:cx="http://schemas.microsoft.com/office/drawing/2014/chartex" xmlns:wpc="http://schemas.microsoft.com/office/word/2010/wordprocessingCanvas" xmlns="" val="0"/>
+                        <a14:useLocalDpi xmlns="" xmlns:wpc="http://schemas.microsoft.com/office/word/2010/wordprocessingCanvas" xmlns:cx="http://schemas.microsoft.com/office/drawing/2014/chartex" xmlns:cx1="http://schemas.microsoft.com/office/drawing/2015/9/8/chartex" xmlns:mc="http://schemas.openxmlformats.org/markup-compatibility/2006" xmlns:o="urn:schemas-microsoft-com:office:office" xmlns:v="urn:schemas-microsoft-com:vml" xmlns:wp14="http://schemas.microsoft.com/office/word/2010/wordprocessingDrawing" xmlns:w10="urn:schemas-microsoft-com:office:word" xmlns:w="http://schemas.openxmlformats.org/wordprocessingml/2006/main" xmlns:w14="http://schemas.microsoft.com/office/word/2010/wordml" xmlns:w15="http://schemas.microsoft.com/office/word/2012/wordml" xmlns:w16se="http://schemas.microsoft.com/office/word/2015/wordml/symex" xmlns:wpg="http://schemas.microsoft.com/office/word/2010/wordprocessingGroup" xmlns:wpi="http://schemas.microsoft.com/office/word/2010/wordprocessingInk" xmlns:wps="http://schemas.microsoft.com/office/word/2010/wordprocessingShape" xmlns:a14="http://schemas.microsoft.com/office/drawing/2010/main" val="0"/>
                       </a:ext>
                     </a:extLst>
                   </a:blip>
@@ -4176,7 +4259,7 @@
                   <a:blip r:embed="rId1">
                     <a:extLst>
                       <a:ext uri="{28A0092B-C50C-407E-A947-70E740481C1C}">
-                        <a14:useLocalDpi xmlns:a14="http://schemas.microsoft.com/office/drawing/2010/main" xmlns:wps="http://schemas.microsoft.com/office/word/2010/wordprocessingShape" xmlns:wpi="http://schemas.microsoft.com/office/word/2010/wordprocessingInk" xmlns:wpg="http://schemas.microsoft.com/office/word/2010/wordprocessingGroup" xmlns:w16se="http://schemas.microsoft.com/office/word/2015/wordml/symex" xmlns:w15="http://schemas.microsoft.com/office/word/2012/wordml" xmlns:w14="http://schemas.microsoft.com/office/word/2010/wordml" xmlns:w="http://schemas.openxmlformats.org/wordprocessingml/2006/main" xmlns:w10="urn:schemas-microsoft-com:office:word" xmlns:wp14="http://schemas.microsoft.com/office/word/2010/wordprocessingDrawing" xmlns:v="urn:schemas-microsoft-com:vml" xmlns:o="urn:schemas-microsoft-com:office:office" xmlns:mc="http://schemas.openxmlformats.org/markup-compatibility/2006" xmlns:cx1="http://schemas.microsoft.com/office/drawing/2015/9/8/chartex" xmlns:cx="http://schemas.microsoft.com/office/drawing/2014/chartex" xmlns:wpc="http://schemas.microsoft.com/office/word/2010/wordprocessingCanvas" xmlns="" val="0"/>
+                        <a14:useLocalDpi xmlns="" xmlns:wpc="http://schemas.microsoft.com/office/word/2010/wordprocessingCanvas" xmlns:cx="http://schemas.microsoft.com/office/drawing/2014/chartex" xmlns:cx1="http://schemas.microsoft.com/office/drawing/2015/9/8/chartex" xmlns:mc="http://schemas.openxmlformats.org/markup-compatibility/2006" xmlns:o="urn:schemas-microsoft-com:office:office" xmlns:v="urn:schemas-microsoft-com:vml" xmlns:wp14="http://schemas.microsoft.com/office/word/2010/wordprocessingDrawing" xmlns:w10="urn:schemas-microsoft-com:office:word" xmlns:w="http://schemas.openxmlformats.org/wordprocessingml/2006/main" xmlns:w14="http://schemas.microsoft.com/office/word/2010/wordml" xmlns:w15="http://schemas.microsoft.com/office/word/2012/wordml" xmlns:w16se="http://schemas.microsoft.com/office/word/2015/wordml/symex" xmlns:wpg="http://schemas.microsoft.com/office/word/2010/wordprocessingGroup" xmlns:wpi="http://schemas.microsoft.com/office/word/2010/wordprocessingInk" xmlns:wps="http://schemas.microsoft.com/office/word/2010/wordprocessingShape" xmlns:a14="http://schemas.microsoft.com/office/drawing/2010/main" val="0"/>
                       </a:ext>
                     </a:extLst>
                   </a:blip>
@@ -6664,7 +6747,7 @@
   <w:abstractNum w:abstractNumId="26">
     <w:nsid w:val="68BB15EE"/>
     <w:multiLevelType w:val="hybridMultilevel"/>
-    <w:tmpl w:val="1C62470A"/>
+    <w:tmpl w:val="7E90B6E4"/>
     <w:lvl w:ilvl="0" w:tplc="04070001">
       <w:start w:val="1"/>
       <w:numFmt w:val="bullet"/>
@@ -9104,7 +9187,7 @@
 </file>
 
 <file path=customXml/itemProps1.xml><?xml version="1.0" encoding="utf-8"?>
-<ds:datastoreItem xmlns:ds="http://schemas.openxmlformats.org/officeDocument/2006/customXml" ds:itemID="{F79D1440-FB76-40C8-8B91-00A9CB517E17}">
+<ds:datastoreItem xmlns:ds="http://schemas.openxmlformats.org/officeDocument/2006/customXml" ds:itemID="{77DAF213-1CC2-4883-A54F-C07B2ADFBD91}">
   <ds:schemaRefs>
     <ds:schemaRef ds:uri="http://schemas.openxmlformats.org/officeDocument/2006/bibliography"/>
   </ds:schemaRefs>

--- a/doku/Doku_Verteilte Systeme.docx
+++ b/doku/Doku_Verteilte Systeme.docx
@@ -260,6 +260,7 @@
         <w:pStyle w:val="email"/>
         <w:rPr>
           <w:rFonts w:asciiTheme="minorHAnsi" w:hAnsiTheme="minorHAnsi" w:cstheme="minorHAnsi"/>
+          <w:sz w:val="24"/>
         </w:rPr>
       </w:pPr>
       <w:hyperlink r:id="rId9" w:history="1">
@@ -267,6 +268,7 @@
           <w:rPr>
             <w:rStyle w:val="Hyperlink"/>
             <w:rFonts w:asciiTheme="minorHAnsi" w:hAnsiTheme="minorHAnsi" w:cstheme="minorHAnsi"/>
+            <w:sz w:val="24"/>
           </w:rPr>
           <w:t>Jan.Gutnik@student.reutlingen-university.de</w:t>
         </w:r>
@@ -458,7 +460,7 @@
           <w:szCs w:val="22"/>
         </w:rPr>
       </w:pPr>
-      <w:hyperlink w:anchor="_Toc517380960" w:history="1">
+      <w:hyperlink w:anchor="_Toc517632417" w:history="1">
         <w:r>
           <w:rPr>
             <w:rStyle w:val="Hyperlink"/>
@@ -498,7 +500,7 @@
           <w:rPr>
             <w:webHidden/>
           </w:rPr>
-          <w:instrText xml:space="preserve"> PAGEREF _Toc517380960 \h </w:instrText>
+          <w:instrText xml:space="preserve"> PAGEREF _Toc517632417 \h </w:instrText>
         </w:r>
         <w:r>
           <w:rPr>
@@ -535,7 +537,7 @@
           <w:szCs w:val="22"/>
         </w:rPr>
       </w:pPr>
-      <w:hyperlink w:anchor="_Toc517380961" w:history="1">
+      <w:hyperlink w:anchor="_Toc517632418" w:history="1">
         <w:r>
           <w:rPr>
             <w:rStyle w:val="Hyperlink"/>
@@ -575,7 +577,7 @@
           <w:rPr>
             <w:webHidden/>
           </w:rPr>
-          <w:instrText xml:space="preserve"> PAGEREF _Toc517380961 \h </w:instrText>
+          <w:instrText xml:space="preserve"> PAGEREF _Toc517632418 \h </w:instrText>
         </w:r>
         <w:r>
           <w:rPr>
@@ -611,7 +613,7 @@
           <w:szCs w:val="22"/>
         </w:rPr>
       </w:pPr>
-      <w:hyperlink w:anchor="_Toc517380962" w:history="1">
+      <w:hyperlink w:anchor="_Toc517632419" w:history="1">
         <w:r>
           <w:rPr>
             <w:rStyle w:val="Hyperlink"/>
@@ -650,7 +652,7 @@
           <w:rPr>
             <w:webHidden/>
           </w:rPr>
-          <w:instrText xml:space="preserve"> PAGEREF _Toc517380962 \h </w:instrText>
+          <w:instrText xml:space="preserve"> PAGEREF _Toc517632419 \h </w:instrText>
         </w:r>
         <w:r>
           <w:rPr>
@@ -687,7 +689,7 @@
           <w:szCs w:val="22"/>
         </w:rPr>
       </w:pPr>
-      <w:hyperlink w:anchor="_Toc517380963" w:history="1">
+      <w:hyperlink w:anchor="_Toc517632420" w:history="1">
         <w:r>
           <w:rPr>
             <w:rStyle w:val="Hyperlink"/>
@@ -727,7 +729,7 @@
           <w:rPr>
             <w:webHidden/>
           </w:rPr>
-          <w:instrText xml:space="preserve"> PAGEREF _Toc517380963 \h </w:instrText>
+          <w:instrText xml:space="preserve"> PAGEREF _Toc517632420 \h </w:instrText>
         </w:r>
         <w:r>
           <w:rPr>
@@ -764,7 +766,7 @@
           <w:szCs w:val="22"/>
         </w:rPr>
       </w:pPr>
-      <w:hyperlink w:anchor="_Toc517380964" w:history="1">
+      <w:hyperlink w:anchor="_Toc517632421" w:history="1">
         <w:r>
           <w:rPr>
             <w:rStyle w:val="Hyperlink"/>
@@ -804,7 +806,7 @@
           <w:rPr>
             <w:webHidden/>
           </w:rPr>
-          <w:instrText xml:space="preserve"> PAGEREF _Toc517380964 \h </w:instrText>
+          <w:instrText xml:space="preserve"> PAGEREF _Toc517632421 \h </w:instrText>
         </w:r>
         <w:r>
           <w:rPr>
@@ -841,7 +843,7 @@
           <w:szCs w:val="22"/>
         </w:rPr>
       </w:pPr>
-      <w:hyperlink w:anchor="_Toc517380965" w:history="1">
+      <w:hyperlink w:anchor="_Toc517632422" w:history="1">
         <w:r>
           <w:rPr>
             <w:rStyle w:val="Hyperlink"/>
@@ -881,7 +883,7 @@
           <w:rPr>
             <w:webHidden/>
           </w:rPr>
-          <w:instrText xml:space="preserve"> PAGEREF _Toc517380965 \h </w:instrText>
+          <w:instrText xml:space="preserve"> PAGEREF _Toc517632422 \h </w:instrText>
         </w:r>
         <w:r>
           <w:rPr>
@@ -918,7 +920,7 @@
           <w:szCs w:val="22"/>
         </w:rPr>
       </w:pPr>
-      <w:hyperlink w:anchor="_Toc517380966" w:history="1">
+      <w:hyperlink w:anchor="_Toc517632423" w:history="1">
         <w:r>
           <w:rPr>
             <w:rStyle w:val="Hyperlink"/>
@@ -940,7 +942,7 @@
             <w:rStyle w:val="Hyperlink"/>
             <w:rFonts w:cstheme="minorHAnsi"/>
           </w:rPr>
-          <w:t>Aufgetretene Probleme</w:t>
+          <w:t>Probleme</w:t>
         </w:r>
         <w:r>
           <w:rPr>
@@ -958,7 +960,7 @@
           <w:rPr>
             <w:webHidden/>
           </w:rPr>
-          <w:instrText xml:space="preserve"> PAGEREF _Toc517380966 \h </w:instrText>
+          <w:instrText xml:space="preserve"> PAGEREF _Toc517632423 \h </w:instrText>
         </w:r>
         <w:r>
           <w:rPr>
@@ -995,7 +997,7 @@
           <w:szCs w:val="22"/>
         </w:rPr>
       </w:pPr>
-      <w:hyperlink w:anchor="_Toc517380967" w:history="1">
+      <w:hyperlink w:anchor="_Toc517632424" w:history="1">
         <w:r>
           <w:rPr>
             <w:rStyle w:val="Hyperlink"/>
@@ -1017,6 +1019,83 @@
             <w:rStyle w:val="Hyperlink"/>
             <w:rFonts w:cstheme="minorHAnsi"/>
           </w:rPr>
+          <w:t>Änderungen</w:t>
+        </w:r>
+        <w:r>
+          <w:rPr>
+            <w:webHidden/>
+          </w:rPr>
+          <w:tab/>
+        </w:r>
+        <w:r>
+          <w:rPr>
+            <w:webHidden/>
+          </w:rPr>
+          <w:fldChar w:fldCharType="begin"/>
+        </w:r>
+        <w:r>
+          <w:rPr>
+            <w:webHidden/>
+          </w:rPr>
+          <w:instrText xml:space="preserve"> PAGEREF _Toc517632424 \h </w:instrText>
+        </w:r>
+        <w:r>
+          <w:rPr>
+            <w:webHidden/>
+          </w:rPr>
+        </w:r>
+        <w:r>
+          <w:rPr>
+            <w:webHidden/>
+          </w:rPr>
+          <w:fldChar w:fldCharType="separate"/>
+        </w:r>
+        <w:r>
+          <w:rPr>
+            <w:webHidden/>
+          </w:rPr>
+          <w:t>17</w:t>
+        </w:r>
+        <w:r>
+          <w:rPr>
+            <w:webHidden/>
+          </w:rPr>
+          <w:fldChar w:fldCharType="end"/>
+        </w:r>
+      </w:hyperlink>
+    </w:p>
+    <w:p>
+      <w:pPr>
+        <w:pStyle w:val="TOC1"/>
+        <w:rPr>
+          <w:rFonts w:asciiTheme="minorHAnsi" w:eastAsiaTheme="minorEastAsia" w:hAnsiTheme="minorHAnsi" w:cstheme="minorBidi"/>
+          <w:b w:val="0"/>
+          <w:sz w:val="22"/>
+          <w:szCs w:val="22"/>
+        </w:rPr>
+      </w:pPr>
+      <w:hyperlink w:anchor="_Toc517632425" w:history="1">
+        <w:r>
+          <w:rPr>
+            <w:rStyle w:val="Hyperlink"/>
+            <w:rFonts w:cstheme="minorHAnsi"/>
+          </w:rPr>
+          <w:t>8</w:t>
+        </w:r>
+        <w:r>
+          <w:rPr>
+            <w:rFonts w:asciiTheme="minorHAnsi" w:eastAsiaTheme="minorEastAsia" w:hAnsiTheme="minorHAnsi" w:cstheme="minorBidi"/>
+            <w:b w:val="0"/>
+            <w:sz w:val="22"/>
+            <w:szCs w:val="22"/>
+          </w:rPr>
+          <w:tab/>
+        </w:r>
+        <w:r>
+          <w:rPr>
+            <w:rStyle w:val="Hyperlink"/>
+            <w:rFonts w:cstheme="minorHAnsi"/>
+          </w:rPr>
           <w:t>Verwendete Software</w:t>
         </w:r>
         <w:r>
@@ -1035,7 +1114,7 @@
           <w:rPr>
             <w:webHidden/>
           </w:rPr>
-          <w:instrText xml:space="preserve"> PAGEREF _Toc517380967 \h </w:instrText>
+          <w:instrText xml:space="preserve"> PAGEREF _Toc517632425 \h </w:instrText>
         </w:r>
         <w:r>
           <w:rPr>
@@ -1098,7 +1177,7 @@
         <w:lastRenderedPageBreak/>
         <w:t xml:space="preserve"> </w:t>
       </w:r>
-      <w:bookmarkStart w:id="0" w:name="_Toc517380960"/>
+      <w:bookmarkStart w:id="0" w:name="_Toc517632417"/>
       <w:r>
         <w:rPr>
           <w:rFonts w:asciiTheme="minorHAnsi" w:hAnsiTheme="minorHAnsi" w:cstheme="minorHAnsi"/>
@@ -1113,7 +1192,7 @@
         <w:pStyle w:val="ListParagraph"/>
         <w:numPr>
           <w:ilvl w:val="0"/>
-          <w:numId w:val="41"/>
+          <w:numId w:val="6"/>
         </w:numPr>
         <w:rPr>
           <w:rFonts w:asciiTheme="minorHAnsi" w:hAnsiTheme="minorHAnsi" w:cstheme="minorHAnsi"/>
@@ -1143,7 +1222,7 @@
         <w:pStyle w:val="ListParagraph"/>
         <w:numPr>
           <w:ilvl w:val="0"/>
-          <w:numId w:val="41"/>
+          <w:numId w:val="6"/>
         </w:numPr>
         <w:rPr>
           <w:rFonts w:asciiTheme="minorHAnsi" w:hAnsiTheme="minorHAnsi" w:cstheme="minorHAnsi"/>
@@ -1161,7 +1240,7 @@
         <w:pStyle w:val="ListParagraph"/>
         <w:numPr>
           <w:ilvl w:val="0"/>
-          <w:numId w:val="41"/>
+          <w:numId w:val="6"/>
         </w:numPr>
         <w:rPr>
           <w:rFonts w:asciiTheme="minorHAnsi" w:hAnsiTheme="minorHAnsi" w:cstheme="minorHAnsi"/>
@@ -1179,7 +1258,7 @@
         <w:pStyle w:val="ListParagraph"/>
         <w:numPr>
           <w:ilvl w:val="0"/>
-          <w:numId w:val="41"/>
+          <w:numId w:val="6"/>
         </w:numPr>
         <w:rPr>
           <w:rFonts w:asciiTheme="minorHAnsi" w:hAnsiTheme="minorHAnsi" w:cstheme="minorHAnsi"/>
@@ -1197,7 +1276,7 @@
         <w:pStyle w:val="ListParagraph"/>
         <w:numPr>
           <w:ilvl w:val="0"/>
-          <w:numId w:val="41"/>
+          <w:numId w:val="6"/>
         </w:numPr>
         <w:rPr>
           <w:rFonts w:asciiTheme="minorHAnsi" w:hAnsiTheme="minorHAnsi" w:cstheme="minorHAnsi"/>
@@ -1215,7 +1294,7 @@
         <w:pStyle w:val="ListParagraph"/>
         <w:numPr>
           <w:ilvl w:val="0"/>
-          <w:numId w:val="41"/>
+          <w:numId w:val="6"/>
         </w:numPr>
         <w:rPr>
           <w:rFonts w:asciiTheme="minorHAnsi" w:hAnsiTheme="minorHAnsi" w:cstheme="minorHAnsi"/>
@@ -1233,7 +1312,7 @@
         <w:pStyle w:val="ListParagraph"/>
         <w:numPr>
           <w:ilvl w:val="0"/>
-          <w:numId w:val="41"/>
+          <w:numId w:val="6"/>
         </w:numPr>
         <w:rPr>
           <w:rFonts w:asciiTheme="minorHAnsi" w:hAnsiTheme="minorHAnsi" w:cstheme="minorHAnsi"/>
@@ -1269,7 +1348,7 @@
         <w:pStyle w:val="ListParagraph"/>
         <w:numPr>
           <w:ilvl w:val="0"/>
-          <w:numId w:val="41"/>
+          <w:numId w:val="6"/>
         </w:numPr>
         <w:rPr>
           <w:rFonts w:asciiTheme="minorHAnsi" w:hAnsiTheme="minorHAnsi" w:cstheme="minorHAnsi"/>
@@ -1307,7 +1386,7 @@
           <w:color w:val="1F497D" w:themeColor="text2"/>
         </w:rPr>
       </w:pPr>
-      <w:bookmarkStart w:id="1" w:name="_Toc517380961"/>
+      <w:bookmarkStart w:id="1" w:name="_Toc517632418"/>
       <w:r>
         <w:rPr>
           <w:rFonts w:asciiTheme="minorHAnsi" w:hAnsiTheme="minorHAnsi" w:cstheme="minorHAnsi"/>
@@ -1325,7 +1404,7 @@
           <w:rFonts w:asciiTheme="minorHAnsi" w:hAnsiTheme="minorHAnsi" w:cstheme="minorHAnsi"/>
         </w:rPr>
       </w:pPr>
-      <w:bookmarkStart w:id="2" w:name="_Toc517380962"/>
+      <w:bookmarkStart w:id="2" w:name="_Toc517632419"/>
       <w:r>
         <w:rPr>
           <w:rFonts w:asciiTheme="minorHAnsi" w:hAnsiTheme="minorHAnsi" w:cstheme="minorHAnsi"/>
@@ -1448,7 +1527,7 @@
         <w:pStyle w:val="ListParagraph"/>
         <w:numPr>
           <w:ilvl w:val="0"/>
-          <w:numId w:val="42"/>
+          <w:numId w:val="7"/>
         </w:numPr>
         <w:rPr>
           <w:rFonts w:asciiTheme="minorHAnsi" w:hAnsiTheme="minorHAnsi" w:cstheme="minorHAnsi"/>
@@ -1466,7 +1545,7 @@
         <w:pStyle w:val="ListParagraph"/>
         <w:numPr>
           <w:ilvl w:val="0"/>
-          <w:numId w:val="42"/>
+          <w:numId w:val="7"/>
         </w:numPr>
         <w:rPr>
           <w:rFonts w:asciiTheme="minorHAnsi" w:hAnsiTheme="minorHAnsi" w:cstheme="minorHAnsi"/>
@@ -1484,7 +1563,7 @@
         <w:pStyle w:val="ListParagraph"/>
         <w:numPr>
           <w:ilvl w:val="0"/>
-          <w:numId w:val="42"/>
+          <w:numId w:val="7"/>
         </w:numPr>
         <w:rPr>
           <w:rFonts w:asciiTheme="minorHAnsi" w:hAnsiTheme="minorHAnsi" w:cstheme="minorHAnsi"/>
@@ -2562,7 +2641,7 @@
           <w:color w:val="1F497D" w:themeColor="text2"/>
         </w:rPr>
       </w:pPr>
-      <w:bookmarkStart w:id="3" w:name="_Toc517380963"/>
+      <w:bookmarkStart w:id="3" w:name="_Toc517632420"/>
       <w:r>
         <w:rPr>
           <w:rFonts w:asciiTheme="minorHAnsi" w:hAnsiTheme="minorHAnsi" w:cstheme="minorHAnsi"/>
@@ -3540,7 +3619,7 @@
           <w:color w:val="1F497D" w:themeColor="text2"/>
         </w:rPr>
       </w:pPr>
-      <w:bookmarkStart w:id="4" w:name="_Toc517380964"/>
+      <w:bookmarkStart w:id="4" w:name="_Toc517632421"/>
       <w:r>
         <w:rPr>
           <w:rFonts w:asciiTheme="minorHAnsi" w:hAnsiTheme="minorHAnsi" w:cstheme="minorHAnsi"/>
@@ -3584,12 +3663,6 @@
           <w:rFonts w:asciiTheme="minorHAnsi" w:hAnsiTheme="minorHAnsi" w:cstheme="minorHAnsi"/>
         </w:rPr>
       </w:pPr>
-      <w:r>
-        <w:rPr>
-          <w:rFonts w:asciiTheme="minorHAnsi" w:hAnsiTheme="minorHAnsi" w:cstheme="minorHAnsi"/>
-        </w:rPr>
-        <w:t xml:space="preserve">Beziehung: </w:t>
-      </w:r>
     </w:p>
     <w:p>
       <w:pPr>
@@ -3599,7 +3672,7 @@
           <w:color w:val="1F497D" w:themeColor="text2"/>
         </w:rPr>
       </w:pPr>
-      <w:bookmarkStart w:id="5" w:name="_Toc517380965"/>
+      <w:bookmarkStart w:id="5" w:name="_Toc517632422"/>
       <w:r>
         <w:rPr>
           <w:rFonts w:asciiTheme="minorHAnsi" w:hAnsiTheme="minorHAnsi" w:cstheme="minorHAnsi"/>
@@ -3608,146 +3681,67 @@
         <w:t>Servermodell</w:t>
       </w:r>
       <w:bookmarkEnd w:id="5"/>
-    </w:p>
-    <w:p>
-      <w:pPr>
-        <w:rPr>
-          <w:rFonts w:asciiTheme="minorHAnsi" w:hAnsiTheme="minorHAnsi" w:cstheme="minorHAnsi"/>
-        </w:rPr>
-      </w:pPr>
-    </w:p>
-    <w:p>
-      <w:pPr>
-        <w:pStyle w:val="Heading1"/>
-        <w:rPr>
-          <w:rFonts w:asciiTheme="minorHAnsi" w:hAnsiTheme="minorHAnsi" w:cstheme="minorHAnsi"/>
-          <w:color w:val="1F497D" w:themeColor="text2"/>
-        </w:rPr>
-      </w:pPr>
-      <w:bookmarkStart w:id="6" w:name="_Toc517380966"/>
-      <w:r>
-        <w:rPr>
-          <w:rFonts w:asciiTheme="minorHAnsi" w:hAnsiTheme="minorHAnsi" w:cstheme="minorHAnsi"/>
-          <w:color w:val="1F497D" w:themeColor="text2"/>
-        </w:rPr>
-        <w:t>Aufgetretene Probleme</w:t>
-      </w:r>
-      <w:bookmarkEnd w:id="6"/>
-    </w:p>
-    <w:p>
-      <w:pPr>
-        <w:pStyle w:val="Heading1"/>
-        <w:numPr>
-          <w:ilvl w:val="0"/>
-          <w:numId w:val="49"/>
-        </w:numPr>
-        <w:rPr>
-          <w:rFonts w:asciiTheme="minorHAnsi" w:hAnsiTheme="minorHAnsi" w:cstheme="minorHAnsi"/>
-          <w:b w:val="0"/>
-          <w:sz w:val="24"/>
-        </w:rPr>
-      </w:pPr>
-      <w:r>
-        <w:rPr>
-          <w:rFonts w:asciiTheme="minorHAnsi" w:hAnsiTheme="minorHAnsi" w:cstheme="minorHAnsi"/>
-          <w:b w:val="0"/>
-          <w:sz w:val="24"/>
-        </w:rPr>
-        <w:t>Callbacks durch async Funktion vereinfacht.</w:t>
-      </w:r>
-    </w:p>
-    <w:p>
-      <w:pPr>
-        <w:pStyle w:val="Heading1"/>
-        <w:rPr>
-          <w:rFonts w:asciiTheme="minorHAnsi" w:hAnsiTheme="minorHAnsi" w:cstheme="minorHAnsi"/>
-          <w:color w:val="1F497D" w:themeColor="text2"/>
-        </w:rPr>
-      </w:pPr>
-      <w:r>
-        <w:rPr>
-          <w:rFonts w:asciiTheme="minorHAnsi" w:hAnsiTheme="minorHAnsi" w:cstheme="minorHAnsi"/>
-          <w:color w:val="1F497D" w:themeColor="text2"/>
-        </w:rPr>
-        <w:t>Änderungen</w:t>
-      </w:r>
-    </w:p>
-    <w:p>
-      <w:pPr>
-        <w:pStyle w:val="Heading1"/>
-        <w:numPr>
-          <w:ilvl w:val="0"/>
-          <w:numId w:val="49"/>
-        </w:numPr>
-        <w:rPr>
-          <w:rFonts w:asciiTheme="minorHAnsi" w:hAnsiTheme="minorHAnsi" w:cstheme="minorHAnsi"/>
-          <w:b w:val="0"/>
-          <w:sz w:val="24"/>
-        </w:rPr>
-      </w:pPr>
-      <w:r>
-        <w:rPr>
-          <w:rFonts w:asciiTheme="minorHAnsi" w:hAnsiTheme="minorHAnsi" w:cstheme="minorHAnsi"/>
-          <w:b w:val="0"/>
-          <w:sz w:val="24"/>
-        </w:rPr>
-        <w:t>Auswahl der Geschlechter durch Dropdown geändert.</w:t>
-      </w:r>
     </w:p>
     <w:p>
       <w:pPr>
         <w:pStyle w:val="ListParagraph"/>
         <w:numPr>
           <w:ilvl w:val="0"/>
-          <w:numId w:val="49"/>
+          <w:numId w:val="10"/>
         </w:numPr>
-      </w:pPr>
-      <w:r>
-        <w:rPr>
-          <w:rFonts w:asciiTheme="minorHAnsi" w:hAnsiTheme="minorHAnsi" w:cstheme="minorHAnsi"/>
-        </w:rPr>
-        <w:t>In der Patientenakte wird keine Statistik der Gesundheitsdaten angezeigt.</w:t>
-      </w:r>
+        <w:rPr>
+          <w:rFonts w:asciiTheme="minorHAnsi" w:hAnsiTheme="minorHAnsi" w:cstheme="minorHAnsi"/>
+        </w:rPr>
+      </w:pPr>
+      <w:r>
+        <w:rPr>
+          <w:rFonts w:asciiTheme="minorHAnsi" w:hAnsiTheme="minorHAnsi" w:cstheme="minorHAnsi"/>
+        </w:rPr>
+        <w:t>MongoD für Datenbankserver und MongoDB als Datenbank</w:t>
+      </w:r>
+    </w:p>
+    <w:p>
+      <w:pPr>
+        <w:pStyle w:val="Heading1"/>
+        <w:rPr>
+          <w:rFonts w:asciiTheme="minorHAnsi" w:hAnsiTheme="minorHAnsi" w:cstheme="minorHAnsi"/>
+          <w:color w:val="1F497D" w:themeColor="text2"/>
+        </w:rPr>
+      </w:pPr>
+      <w:bookmarkStart w:id="6" w:name="_Toc517632423"/>
+      <w:r>
+        <w:rPr>
+          <w:rFonts w:asciiTheme="minorHAnsi" w:hAnsiTheme="minorHAnsi" w:cstheme="minorHAnsi"/>
+          <w:color w:val="1F497D" w:themeColor="text2"/>
+        </w:rPr>
+        <w:t>Probleme</w:t>
+      </w:r>
+      <w:bookmarkEnd w:id="6"/>
     </w:p>
     <w:p>
       <w:pPr>
         <w:pStyle w:val="ListParagraph"/>
         <w:numPr>
           <w:ilvl w:val="0"/>
-          <w:numId w:val="49"/>
+          <w:numId w:val="9"/>
         </w:numPr>
-      </w:pPr>
-      <w:r>
-        <w:rPr>
-          <w:rFonts w:asciiTheme="minorHAnsi" w:hAnsiTheme="minorHAnsi" w:cstheme="minorHAnsi"/>
-        </w:rPr>
-        <w:t>METI Informatiker erstellt nur Arzt  und METI, der Arzt erstellt den Patient.</w:t>
-      </w:r>
-    </w:p>
-    <w:p>
-      <w:pPr>
-        <w:pStyle w:val="Heading1"/>
-        <w:rPr>
-          <w:rFonts w:asciiTheme="minorHAnsi" w:hAnsiTheme="minorHAnsi" w:cstheme="minorHAnsi"/>
-          <w:color w:val="1F497D" w:themeColor="text2"/>
-        </w:rPr>
-      </w:pPr>
-      <w:bookmarkStart w:id="7" w:name="_Toc517380967"/>
-      <w:r>
-        <w:rPr>
-          <w:rFonts w:asciiTheme="minorHAnsi" w:hAnsiTheme="minorHAnsi" w:cstheme="minorHAnsi"/>
-          <w:color w:val="1F497D" w:themeColor="text2"/>
-        </w:rPr>
-        <w:t>Verwendete Software</w:t>
-      </w:r>
-      <w:bookmarkEnd w:id="7"/>
+        <w:rPr>
+          <w:rFonts w:asciiTheme="minorHAnsi" w:hAnsiTheme="minorHAnsi" w:cstheme="minorHAnsi"/>
+        </w:rPr>
+      </w:pPr>
+      <w:r>
+        <w:rPr>
+          <w:rFonts w:asciiTheme="minorHAnsi" w:hAnsiTheme="minorHAnsi" w:cstheme="minorHAnsi"/>
+        </w:rPr>
+        <w:t>Callbacks mit async Funktion vereinfacht.</w:t>
+      </w:r>
     </w:p>
     <w:p>
       <w:pPr>
         <w:pStyle w:val="ListParagraph"/>
         <w:numPr>
           <w:ilvl w:val="0"/>
-          <w:numId w:val="45"/>
+          <w:numId w:val="9"/>
         </w:numPr>
         <w:rPr>
           <w:rFonts w:asciiTheme="minorHAnsi" w:hAnsiTheme="minorHAnsi" w:cstheme="minorHAnsi"/>
@@ -3756,38 +3750,52 @@
       <w:r>
         <w:rPr>
           <w:rFonts w:asciiTheme="minorHAnsi" w:hAnsiTheme="minorHAnsi" w:cstheme="minorHAnsi"/>
-          <w:b/>
-        </w:rPr>
-        <w:t>UML Diagramme:</w:t>
-      </w:r>
-      <w:r>
-        <w:rPr>
-          <w:rFonts w:asciiTheme="minorHAnsi" w:hAnsiTheme="minorHAnsi" w:cstheme="minorHAnsi"/>
-        </w:rPr>
-        <w:t xml:space="preserve"> Star UML</w:t>
-      </w:r>
-      <w:r>
-        <w:rPr>
-          <w:rFonts w:asciiTheme="minorHAnsi" w:hAnsiTheme="minorHAnsi" w:cstheme="minorHAnsi"/>
-        </w:rPr>
-        <w:t xml:space="preserve"> </w:t>
-      </w:r>
-      <w:hyperlink r:id="rId31" w:history="1">
-        <w:r>
-          <w:rPr>
-            <w:rStyle w:val="Hyperlink"/>
-            <w:rFonts w:asciiTheme="minorHAnsi" w:hAnsiTheme="minorHAnsi" w:cstheme="minorHAnsi"/>
-          </w:rPr>
-          <w:t>http://staruml.io/</w:t>
-        </w:r>
-      </w:hyperlink>
+        </w:rPr>
+        <w:t xml:space="preserve">Bei der Patientenakte war </w:t>
+      </w:r>
+      <w:r>
+        <w:rPr>
+          <w:rFonts w:asciiTheme="minorHAnsi" w:hAnsiTheme="minorHAnsi" w:cstheme="minorHAnsi"/>
+        </w:rPr>
+        <w:t xml:space="preserve">am Anfang </w:t>
+      </w:r>
+      <w:r>
+        <w:rPr>
+          <w:rFonts w:asciiTheme="minorHAnsi" w:hAnsiTheme="minorHAnsi" w:cstheme="minorHAnsi"/>
+        </w:rPr>
+        <w:t xml:space="preserve">geplant, dass man auf die einzelnen Körperteile </w:t>
+      </w:r>
+      <w:r>
+        <w:rPr>
+          <w:rFonts w:asciiTheme="minorHAnsi" w:hAnsiTheme="minorHAnsi" w:cstheme="minorHAnsi"/>
+        </w:rPr>
+        <w:t>mithilfe von onClick()</w:t>
+      </w:r>
+      <w:r>
+        <w:rPr>
+          <w:rFonts w:asciiTheme="minorHAnsi" w:hAnsiTheme="minorHAnsi" w:cstheme="minorHAnsi"/>
+        </w:rPr>
+        <w:t xml:space="preserve"> klickt</w:t>
+      </w:r>
+      <w:r>
+        <w:rPr>
+          <w:rFonts w:asciiTheme="minorHAnsi" w:hAnsiTheme="minorHAnsi" w:cstheme="minorHAnsi"/>
+        </w:rPr>
+        <w:t xml:space="preserve"> und sich die Vitalparameter dazu öffnen. </w:t>
+      </w:r>
+      <w:r>
+        <w:rPr>
+          <w:rFonts w:asciiTheme="minorHAnsi" w:hAnsiTheme="minorHAnsi" w:cstheme="minorHAnsi"/>
+        </w:rPr>
+        <w:t>Jetzt sind die Vitalparameter von anfang an sichtbar.</w:t>
+      </w:r>
     </w:p>
     <w:p>
       <w:pPr>
         <w:pStyle w:val="ListParagraph"/>
         <w:numPr>
           <w:ilvl w:val="0"/>
-          <w:numId w:val="45"/>
+          <w:numId w:val="9"/>
         </w:numPr>
         <w:rPr>
           <w:rFonts w:asciiTheme="minorHAnsi" w:hAnsiTheme="minorHAnsi" w:cstheme="minorHAnsi"/>
@@ -3796,91 +3804,322 @@
       <w:r>
         <w:rPr>
           <w:rFonts w:asciiTheme="minorHAnsi" w:hAnsiTheme="minorHAnsi" w:cstheme="minorHAnsi"/>
-          <w:b/>
-        </w:rPr>
-        <w:t>Mockups:</w:t>
-      </w:r>
-      <w:r>
-        <w:rPr>
-          <w:rFonts w:asciiTheme="minorHAnsi" w:hAnsiTheme="minorHAnsi" w:cstheme="minorHAnsi"/>
-        </w:rPr>
-        <w:t xml:space="preserve"> Justinmind</w:t>
-      </w:r>
-      <w:r>
-        <w:rPr>
-          <w:rFonts w:asciiTheme="minorHAnsi" w:hAnsiTheme="minorHAnsi" w:cstheme="minorHAnsi"/>
-        </w:rPr>
-        <w:t xml:space="preserve"> Prototyper</w:t>
-      </w:r>
-      <w:r>
-        <w:rPr>
-          <w:rFonts w:asciiTheme="minorHAnsi" w:hAnsiTheme="minorHAnsi" w:cstheme="minorHAnsi"/>
-        </w:rPr>
-        <w:t xml:space="preserve"> </w:t>
-      </w:r>
-      <w:hyperlink r:id="rId32" w:history="1">
-        <w:r>
-          <w:rPr>
-            <w:rStyle w:val="Hyperlink"/>
-            <w:rFonts w:asciiTheme="minorHAnsi" w:hAnsiTheme="minorHAnsi" w:cstheme="minorHAnsi"/>
-          </w:rPr>
-          <w:t>https://www.justinmind.com/</w:t>
-        </w:r>
-      </w:hyperlink>
+        </w:rPr>
+        <w:t>CSS Einrückungen, Problem wurde mithilfe des Entwicklertools behoben.</w:t>
+      </w:r>
     </w:p>
     <w:p>
       <w:pPr>
         <w:pStyle w:val="ListParagraph"/>
         <w:numPr>
           <w:ilvl w:val="0"/>
-          <w:numId w:val="45"/>
+          <w:numId w:val="9"/>
         </w:numPr>
         <w:rPr>
           <w:rFonts w:asciiTheme="minorHAnsi" w:hAnsiTheme="minorHAnsi" w:cstheme="minorHAnsi"/>
         </w:rPr>
       </w:pPr>
-      <w:r>
-        <w:rPr>
-          <w:rFonts w:asciiTheme="minorHAnsi" w:hAnsiTheme="minorHAnsi" w:cstheme="minorHAnsi"/>
-          <w:b/>
-        </w:rPr>
-        <w:t>IDE</w:t>
-      </w:r>
-      <w:r>
-        <w:rPr>
-          <w:rFonts w:asciiTheme="minorHAnsi" w:hAnsiTheme="minorHAnsi" w:cstheme="minorHAnsi"/>
-          <w:b/>
-        </w:rPr>
-        <w:t>:</w:t>
-      </w:r>
-      <w:r>
-        <w:rPr>
-          <w:rFonts w:asciiTheme="minorHAnsi" w:hAnsiTheme="minorHAnsi" w:cstheme="minorHAnsi"/>
-        </w:rPr>
-        <w:t xml:space="preserve"> Webstorm</w:t>
-      </w:r>
-      <w:r>
-        <w:rPr>
-          <w:rFonts w:asciiTheme="minorHAnsi" w:hAnsiTheme="minorHAnsi" w:cstheme="minorHAnsi"/>
-        </w:rPr>
-        <w:t xml:space="preserve"> </w:t>
-      </w:r>
-      <w:hyperlink r:id="rId33" w:history="1">
-        <w:r>
-          <w:rPr>
-            <w:rStyle w:val="Hyperlink"/>
-            <w:rFonts w:asciiTheme="minorHAnsi" w:hAnsiTheme="minorHAnsi" w:cstheme="minorHAnsi"/>
-          </w:rPr>
-          <w:t>https://www.jetbrains.com/webstorm/</w:t>
-        </w:r>
-      </w:hyperlink>
+    </w:p>
+    <w:p>
+      <w:pPr>
+        <w:pStyle w:val="Heading1"/>
+        <w:rPr>
+          <w:rFonts w:asciiTheme="minorHAnsi" w:hAnsiTheme="minorHAnsi" w:cstheme="minorHAnsi"/>
+          <w:color w:val="1F497D" w:themeColor="text2"/>
+        </w:rPr>
+      </w:pPr>
+      <w:bookmarkStart w:id="7" w:name="_Toc517632424"/>
+      <w:r>
+        <w:rPr>
+          <w:rFonts w:asciiTheme="minorHAnsi" w:hAnsiTheme="minorHAnsi" w:cstheme="minorHAnsi"/>
+          <w:color w:val="1F497D" w:themeColor="text2"/>
+        </w:rPr>
+        <w:t>Änderungen</w:t>
+      </w:r>
+      <w:bookmarkEnd w:id="7"/>
     </w:p>
     <w:p>
       <w:pPr>
         <w:pStyle w:val="ListParagraph"/>
         <w:numPr>
           <w:ilvl w:val="0"/>
-          <w:numId w:val="45"/>
+          <w:numId w:val="9"/>
+        </w:numPr>
+        <w:rPr>
+          <w:rFonts w:asciiTheme="minorHAnsi" w:hAnsiTheme="minorHAnsi" w:cstheme="minorHAnsi"/>
+        </w:rPr>
+      </w:pPr>
+      <w:r>
+        <w:rPr>
+          <w:rFonts w:asciiTheme="minorHAnsi" w:hAnsiTheme="minorHAnsi" w:cstheme="minorHAnsi"/>
+        </w:rPr>
+        <w:t>Auswahl der Geschlechter mit Dropdown Menüs geändert.</w:t>
+      </w:r>
+    </w:p>
+    <w:p>
+      <w:pPr>
+        <w:pStyle w:val="ListParagraph"/>
+        <w:numPr>
+          <w:ilvl w:val="0"/>
+          <w:numId w:val="9"/>
+        </w:numPr>
+        <w:rPr>
+          <w:rFonts w:asciiTheme="minorHAnsi" w:hAnsiTheme="minorHAnsi" w:cstheme="minorHAnsi"/>
+        </w:rPr>
+      </w:pPr>
+      <w:r>
+        <w:rPr>
+          <w:rFonts w:asciiTheme="minorHAnsi" w:hAnsiTheme="minorHAnsi" w:cstheme="minorHAnsi"/>
+        </w:rPr>
+        <w:t>In der Patientenakte werden keine statistischen Berechnungen der Gesundheitsdaten durchgeführt.</w:t>
+      </w:r>
+    </w:p>
+    <w:p>
+      <w:pPr>
+        <w:pStyle w:val="ListParagraph"/>
+        <w:numPr>
+          <w:ilvl w:val="0"/>
+          <w:numId w:val="9"/>
+        </w:numPr>
+        <w:rPr>
+          <w:rFonts w:asciiTheme="minorHAnsi" w:hAnsiTheme="minorHAnsi" w:cstheme="minorHAnsi"/>
+        </w:rPr>
+      </w:pPr>
+      <w:r>
+        <w:rPr>
+          <w:rFonts w:asciiTheme="minorHAnsi" w:hAnsiTheme="minorHAnsi" w:cstheme="minorHAnsi"/>
+        </w:rPr>
+        <w:t>METI Informatiker erstellt nur Arzt und METI, der Arzt erstellt den Patienten.</w:t>
+      </w:r>
+    </w:p>
+    <w:p>
+      <w:pPr>
+        <w:pStyle w:val="Heading1"/>
+        <w:rPr>
+          <w:rFonts w:asciiTheme="minorHAnsi" w:hAnsiTheme="minorHAnsi" w:cstheme="minorHAnsi"/>
+          <w:color w:val="1F497D" w:themeColor="text2"/>
+        </w:rPr>
+      </w:pPr>
+      <w:r>
+        <w:rPr>
+          <w:rFonts w:asciiTheme="minorHAnsi" w:hAnsiTheme="minorHAnsi" w:cstheme="minorHAnsi"/>
+          <w:color w:val="1F497D" w:themeColor="text2"/>
+        </w:rPr>
+        <w:t>Softwaretest</w:t>
+      </w:r>
+    </w:p>
+    <w:p>
+      <w:pPr>
+        <w:pStyle w:val="ListParagraph"/>
+        <w:numPr>
+          <w:ilvl w:val="0"/>
+          <w:numId w:val="11"/>
+        </w:numPr>
+        <w:rPr>
+          <w:rFonts w:asciiTheme="minorHAnsi" w:hAnsiTheme="minorHAnsi" w:cstheme="minorHAnsi"/>
+        </w:rPr>
+      </w:pPr>
+      <w:r>
+        <w:rPr>
+          <w:rFonts w:asciiTheme="minorHAnsi" w:hAnsiTheme="minorHAnsi" w:cstheme="minorHAnsi"/>
+        </w:rPr>
+        <w:t>HTML und CSS durch Entwickler</w:t>
+      </w:r>
+      <w:r>
+        <w:rPr>
+          <w:rFonts w:asciiTheme="minorHAnsi" w:hAnsiTheme="minorHAnsi" w:cstheme="minorHAnsi"/>
+        </w:rPr>
+        <w:t xml:space="preserve">tool </w:t>
+      </w:r>
+      <w:r>
+        <w:rPr>
+          <w:rFonts w:asciiTheme="minorHAnsi" w:hAnsiTheme="minorHAnsi" w:cstheme="minorHAnsi"/>
+        </w:rPr>
+        <w:t>des Browsers getestet und anschließend angepasst in den Code.</w:t>
+      </w:r>
+    </w:p>
+    <w:p>
+      <w:pPr>
+        <w:pStyle w:val="ListParagraph"/>
+        <w:numPr>
+          <w:ilvl w:val="0"/>
+          <w:numId w:val="11"/>
+        </w:numPr>
+        <w:rPr>
+          <w:rFonts w:asciiTheme="minorHAnsi" w:hAnsiTheme="minorHAnsi" w:cstheme="minorHAnsi"/>
+        </w:rPr>
+      </w:pPr>
+      <w:r>
+        <w:rPr>
+          <w:rFonts w:asciiTheme="minorHAnsi" w:hAnsiTheme="minorHAnsi" w:cstheme="minorHAnsi"/>
+        </w:rPr>
+        <w:t>Aufrufen der Webseite und versucht sich einzuloggen.</w:t>
+      </w:r>
+    </w:p>
+    <w:p>
+      <w:pPr>
+        <w:rPr>
+          <w:rFonts w:asciiTheme="minorHAnsi" w:hAnsiTheme="minorHAnsi" w:cstheme="minorHAnsi"/>
+        </w:rPr>
+      </w:pPr>
+    </w:p>
+    <w:p>
+      <w:pPr>
+        <w:pStyle w:val="Heading1"/>
+        <w:rPr>
+          <w:rFonts w:asciiTheme="minorHAnsi" w:hAnsiTheme="minorHAnsi" w:cstheme="minorHAnsi"/>
+          <w:color w:val="1F497D" w:themeColor="text2"/>
+        </w:rPr>
+      </w:pPr>
+      <w:bookmarkStart w:id="8" w:name="_Toc517632425"/>
+      <w:r>
+        <w:rPr>
+          <w:rFonts w:asciiTheme="minorHAnsi" w:hAnsiTheme="minorHAnsi" w:cstheme="minorHAnsi"/>
+          <w:color w:val="1F497D" w:themeColor="text2"/>
+        </w:rPr>
+        <w:t>Verwendete Software</w:t>
+      </w:r>
+      <w:bookmarkEnd w:id="8"/>
+    </w:p>
+    <w:p>
+      <w:pPr>
+        <w:pStyle w:val="ListParagraph"/>
+        <w:numPr>
+          <w:ilvl w:val="0"/>
+          <w:numId w:val="8"/>
+        </w:numPr>
+        <w:rPr>
+          <w:rFonts w:asciiTheme="minorHAnsi" w:hAnsiTheme="minorHAnsi" w:cstheme="minorHAnsi"/>
+        </w:rPr>
+      </w:pPr>
+      <w:r>
+        <w:rPr>
+          <w:rFonts w:asciiTheme="minorHAnsi" w:hAnsiTheme="minorHAnsi" w:cstheme="minorHAnsi"/>
+          <w:b/>
+        </w:rPr>
+        <w:t>UML Diagramme:</w:t>
+      </w:r>
+      <w:r>
+        <w:rPr>
+          <w:rFonts w:asciiTheme="minorHAnsi" w:hAnsiTheme="minorHAnsi" w:cstheme="minorHAnsi"/>
+        </w:rPr>
+        <w:t xml:space="preserve"> Star UML</w:t>
+      </w:r>
+      <w:r>
+        <w:rPr>
+          <w:rFonts w:asciiTheme="minorHAnsi" w:hAnsiTheme="minorHAnsi" w:cstheme="minorHAnsi"/>
+        </w:rPr>
+        <w:t xml:space="preserve"> </w:t>
+      </w:r>
+      <w:hyperlink r:id="rId31" w:history="1">
+        <w:r>
+          <w:rPr>
+            <w:rStyle w:val="Hyperlink"/>
+            <w:rFonts w:asciiTheme="minorHAnsi" w:hAnsiTheme="minorHAnsi" w:cstheme="minorHAnsi"/>
+          </w:rPr>
+          <w:t>http://staruml.io/</w:t>
+        </w:r>
+      </w:hyperlink>
+    </w:p>
+    <w:p>
+      <w:pPr>
+        <w:pStyle w:val="ListParagraph"/>
+        <w:numPr>
+          <w:ilvl w:val="0"/>
+          <w:numId w:val="8"/>
+        </w:numPr>
+        <w:rPr>
+          <w:rFonts w:asciiTheme="minorHAnsi" w:hAnsiTheme="minorHAnsi" w:cstheme="minorHAnsi"/>
+        </w:rPr>
+      </w:pPr>
+      <w:r>
+        <w:rPr>
+          <w:rFonts w:asciiTheme="minorHAnsi" w:hAnsiTheme="minorHAnsi" w:cstheme="minorHAnsi"/>
+          <w:b/>
+        </w:rPr>
+        <w:t>Mockups:</w:t>
+      </w:r>
+      <w:r>
+        <w:rPr>
+          <w:rFonts w:asciiTheme="minorHAnsi" w:hAnsiTheme="minorHAnsi" w:cstheme="minorHAnsi"/>
+        </w:rPr>
+        <w:t xml:space="preserve"> Justinmind</w:t>
+      </w:r>
+      <w:r>
+        <w:rPr>
+          <w:rFonts w:asciiTheme="minorHAnsi" w:hAnsiTheme="minorHAnsi" w:cstheme="minorHAnsi"/>
+        </w:rPr>
+        <w:t xml:space="preserve"> Prototyper</w:t>
+      </w:r>
+      <w:r>
+        <w:rPr>
+          <w:rFonts w:asciiTheme="minorHAnsi" w:hAnsiTheme="minorHAnsi" w:cstheme="minorHAnsi"/>
+        </w:rPr>
+        <w:t xml:space="preserve"> </w:t>
+      </w:r>
+      <w:hyperlink r:id="rId32" w:history="1">
+        <w:r>
+          <w:rPr>
+            <w:rStyle w:val="Hyperlink"/>
+            <w:rFonts w:asciiTheme="minorHAnsi" w:hAnsiTheme="minorHAnsi" w:cstheme="minorHAnsi"/>
+          </w:rPr>
+          <w:t>https://www.justinmind.com/</w:t>
+        </w:r>
+      </w:hyperlink>
+    </w:p>
+    <w:p>
+      <w:pPr>
+        <w:pStyle w:val="ListParagraph"/>
+        <w:numPr>
+          <w:ilvl w:val="0"/>
+          <w:numId w:val="8"/>
+        </w:numPr>
+        <w:rPr>
+          <w:rFonts w:asciiTheme="minorHAnsi" w:hAnsiTheme="minorHAnsi" w:cstheme="minorHAnsi"/>
+        </w:rPr>
+      </w:pPr>
+      <w:r>
+        <w:rPr>
+          <w:rFonts w:asciiTheme="minorHAnsi" w:hAnsiTheme="minorHAnsi" w:cstheme="minorHAnsi"/>
+          <w:b/>
+        </w:rPr>
+        <w:t>IDE</w:t>
+      </w:r>
+      <w:r>
+        <w:rPr>
+          <w:rFonts w:asciiTheme="minorHAnsi" w:hAnsiTheme="minorHAnsi" w:cstheme="minorHAnsi"/>
+          <w:b/>
+        </w:rPr>
+        <w:t>:</w:t>
+      </w:r>
+      <w:r>
+        <w:rPr>
+          <w:rFonts w:asciiTheme="minorHAnsi" w:hAnsiTheme="minorHAnsi" w:cstheme="minorHAnsi"/>
+        </w:rPr>
+        <w:t xml:space="preserve"> Webstorm</w:t>
+      </w:r>
+      <w:r>
+        <w:rPr>
+          <w:rFonts w:asciiTheme="minorHAnsi" w:hAnsiTheme="minorHAnsi" w:cstheme="minorHAnsi"/>
+        </w:rPr>
+        <w:t xml:space="preserve"> </w:t>
+      </w:r>
+      <w:hyperlink r:id="rId33" w:history="1">
+        <w:r>
+          <w:rPr>
+            <w:rStyle w:val="Hyperlink"/>
+            <w:rFonts w:asciiTheme="minorHAnsi" w:hAnsiTheme="minorHAnsi" w:cstheme="minorHAnsi"/>
+          </w:rPr>
+          <w:t>https://www.jetbrains.com/webstorm/</w:t>
+        </w:r>
+      </w:hyperlink>
+    </w:p>
+    <w:p>
+      <w:pPr>
+        <w:pStyle w:val="ListParagraph"/>
+        <w:numPr>
+          <w:ilvl w:val="0"/>
+          <w:numId w:val="8"/>
         </w:numPr>
         <w:rPr>
           <w:rFonts w:asciiTheme="minorHAnsi" w:hAnsiTheme="minorHAnsi" w:cstheme="minorHAnsi"/>
@@ -4155,7 +4394,7 @@
                   <a:blip r:embed="rId3">
                     <a:extLst>
                       <a:ext uri="{28A0092B-C50C-407E-A947-70E740481C1C}">
-                        <a14:useLocalDpi xmlns="" xmlns:wpc="http://schemas.microsoft.com/office/word/2010/wordprocessingCanvas" xmlns:cx="http://schemas.microsoft.com/office/drawing/2014/chartex" xmlns:cx1="http://schemas.microsoft.com/office/drawing/2015/9/8/chartex" xmlns:mc="http://schemas.openxmlformats.org/markup-compatibility/2006" xmlns:o="urn:schemas-microsoft-com:office:office" xmlns:v="urn:schemas-microsoft-com:vml" xmlns:wp14="http://schemas.microsoft.com/office/word/2010/wordprocessingDrawing" xmlns:w10="urn:schemas-microsoft-com:office:word" xmlns:w="http://schemas.openxmlformats.org/wordprocessingml/2006/main" xmlns:w14="http://schemas.microsoft.com/office/word/2010/wordml" xmlns:w15="http://schemas.microsoft.com/office/word/2012/wordml" xmlns:w16se="http://schemas.microsoft.com/office/word/2015/wordml/symex" xmlns:wpg="http://schemas.microsoft.com/office/word/2010/wordprocessingGroup" xmlns:wpi="http://schemas.microsoft.com/office/word/2010/wordprocessingInk" xmlns:wps="http://schemas.microsoft.com/office/word/2010/wordprocessingShape" xmlns:a14="http://schemas.microsoft.com/office/drawing/2010/main" val="0"/>
+                        <a14:useLocalDpi xmlns:a14="http://schemas.microsoft.com/office/drawing/2010/main" xmlns:wps="http://schemas.microsoft.com/office/word/2010/wordprocessingShape" xmlns:wpi="http://schemas.microsoft.com/office/word/2010/wordprocessingInk" xmlns:wpg="http://schemas.microsoft.com/office/word/2010/wordprocessingGroup" xmlns:w16se="http://schemas.microsoft.com/office/word/2015/wordml/symex" xmlns:w15="http://schemas.microsoft.com/office/word/2012/wordml" xmlns:w14="http://schemas.microsoft.com/office/word/2010/wordml" xmlns:w="http://schemas.openxmlformats.org/wordprocessingml/2006/main" xmlns:w10="urn:schemas-microsoft-com:office:word" xmlns:wp14="http://schemas.microsoft.com/office/word/2010/wordprocessingDrawing" xmlns:v="urn:schemas-microsoft-com:vml" xmlns:o="urn:schemas-microsoft-com:office:office" xmlns:mc="http://schemas.openxmlformats.org/markup-compatibility/2006" xmlns:cx1="http://schemas.microsoft.com/office/drawing/2015/9/8/chartex" xmlns:cx="http://schemas.microsoft.com/office/drawing/2014/chartex" xmlns:wpc="http://schemas.microsoft.com/office/word/2010/wordprocessingCanvas" xmlns="" val="0"/>
                       </a:ext>
                     </a:extLst>
                   </a:blip>
@@ -4259,7 +4498,7 @@
                   <a:blip r:embed="rId1">
                     <a:extLst>
                       <a:ext uri="{28A0092B-C50C-407E-A947-70E740481C1C}">
-                        <a14:useLocalDpi xmlns="" xmlns:wpc="http://schemas.microsoft.com/office/word/2010/wordprocessingCanvas" xmlns:cx="http://schemas.microsoft.com/office/drawing/2014/chartex" xmlns:cx1="http://schemas.microsoft.com/office/drawing/2015/9/8/chartex" xmlns:mc="http://schemas.openxmlformats.org/markup-compatibility/2006" xmlns:o="urn:schemas-microsoft-com:office:office" xmlns:v="urn:schemas-microsoft-com:vml" xmlns:wp14="http://schemas.microsoft.com/office/word/2010/wordprocessingDrawing" xmlns:w10="urn:schemas-microsoft-com:office:word" xmlns:w="http://schemas.openxmlformats.org/wordprocessingml/2006/main" xmlns:w14="http://schemas.microsoft.com/office/word/2010/wordml" xmlns:w15="http://schemas.microsoft.com/office/word/2012/wordml" xmlns:w16se="http://schemas.microsoft.com/office/word/2015/wordml/symex" xmlns:wpg="http://schemas.microsoft.com/office/word/2010/wordprocessingGroup" xmlns:wpi="http://schemas.microsoft.com/office/word/2010/wordprocessingInk" xmlns:wps="http://schemas.microsoft.com/office/word/2010/wordprocessingShape" xmlns:a14="http://schemas.microsoft.com/office/drawing/2010/main" val="0"/>
+                        <a14:useLocalDpi xmlns:a14="http://schemas.microsoft.com/office/drawing/2010/main" xmlns:wps="http://schemas.microsoft.com/office/word/2010/wordprocessingShape" xmlns:wpi="http://schemas.microsoft.com/office/word/2010/wordprocessingInk" xmlns:wpg="http://schemas.microsoft.com/office/word/2010/wordprocessingGroup" xmlns:w16se="http://schemas.microsoft.com/office/word/2015/wordml/symex" xmlns:w15="http://schemas.microsoft.com/office/word/2012/wordml" xmlns:w14="http://schemas.microsoft.com/office/word/2010/wordml" xmlns:w="http://schemas.openxmlformats.org/wordprocessingml/2006/main" xmlns:w10="urn:schemas-microsoft-com:office:word" xmlns:wp14="http://schemas.microsoft.com/office/word/2010/wordprocessingDrawing" xmlns:v="urn:schemas-microsoft-com:vml" xmlns:o="urn:schemas-microsoft-com:office:office" xmlns:mc="http://schemas.openxmlformats.org/markup-compatibility/2006" xmlns:cx1="http://schemas.microsoft.com/office/drawing/2015/9/8/chartex" xmlns:cx="http://schemas.microsoft.com/office/drawing/2014/chartex" xmlns:wpc="http://schemas.microsoft.com/office/word/2010/wordprocessingCanvas" xmlns="" val="0"/>
                       </a:ext>
                     </a:extLst>
                   </a:blip>
@@ -4299,528 +4538,6 @@
 <file path=word/numbering.xml><?xml version="1.0" encoding="utf-8"?>
 <w:numbering xmlns:ve="http://schemas.openxmlformats.org/markup-compatibility/2006" xmlns:o="urn:schemas-microsoft-com:office:office" xmlns:r="http://schemas.openxmlformats.org/officeDocument/2006/relationships" xmlns:m="http://schemas.openxmlformats.org/officeDocument/2006/math" xmlns:v="urn:schemas-microsoft-com:vml" xmlns:wp="http://schemas.openxmlformats.org/drawingml/2006/wordprocessingDrawing" xmlns:w10="urn:schemas-microsoft-com:office:word" xmlns:w="http://schemas.openxmlformats.org/wordprocessingml/2006/main" xmlns:wne="http://schemas.microsoft.com/office/word/2006/wordml">
   <w:abstractNum w:abstractNumId="0">
-    <w:nsid w:val="FFFFFF80"/>
-    <w:multiLevelType w:val="singleLevel"/>
-    <w:tmpl w:val="EA901A60"/>
-    <w:lvl w:ilvl="0">
-      <w:start w:val="1"/>
-      <w:numFmt w:val="bullet"/>
-      <w:lvlText w:val=""/>
-      <w:lvlJc w:val="left"/>
-      <w:pPr>
-        <w:tabs>
-          <w:tab w:val="num" w:pos="1492"/>
-        </w:tabs>
-        <w:ind w:left="1492" w:hanging="360"/>
-      </w:pPr>
-      <w:rPr>
-        <w:rFonts w:ascii="Symbol" w:hAnsi="Symbol" w:hint="default"/>
-      </w:rPr>
-    </w:lvl>
-  </w:abstractNum>
-  <w:abstractNum w:abstractNumId="1">
-    <w:nsid w:val="FFFFFF81"/>
-    <w:multiLevelType w:val="singleLevel"/>
-    <w:tmpl w:val="C3FC365E"/>
-    <w:lvl w:ilvl="0">
-      <w:start w:val="1"/>
-      <w:numFmt w:val="bullet"/>
-      <w:lvlText w:val=""/>
-      <w:lvlJc w:val="left"/>
-      <w:pPr>
-        <w:tabs>
-          <w:tab w:val="num" w:pos="1209"/>
-        </w:tabs>
-        <w:ind w:left="1209" w:hanging="360"/>
-      </w:pPr>
-      <w:rPr>
-        <w:rFonts w:ascii="Symbol" w:hAnsi="Symbol" w:hint="default"/>
-      </w:rPr>
-    </w:lvl>
-  </w:abstractNum>
-  <w:abstractNum w:abstractNumId="2">
-    <w:nsid w:val="FFFFFF82"/>
-    <w:multiLevelType w:val="singleLevel"/>
-    <w:tmpl w:val="509846D6"/>
-    <w:lvl w:ilvl="0">
-      <w:start w:val="1"/>
-      <w:numFmt w:val="bullet"/>
-      <w:lvlText w:val=""/>
-      <w:lvlJc w:val="left"/>
-      <w:pPr>
-        <w:tabs>
-          <w:tab w:val="num" w:pos="926"/>
-        </w:tabs>
-        <w:ind w:left="926" w:hanging="360"/>
-      </w:pPr>
-      <w:rPr>
-        <w:rFonts w:ascii="Symbol" w:hAnsi="Symbol" w:hint="default"/>
-      </w:rPr>
-    </w:lvl>
-  </w:abstractNum>
-  <w:abstractNum w:abstractNumId="3">
-    <w:nsid w:val="FFFFFF83"/>
-    <w:multiLevelType w:val="singleLevel"/>
-    <w:tmpl w:val="37485128"/>
-    <w:lvl w:ilvl="0">
-      <w:start w:val="1"/>
-      <w:numFmt w:val="bullet"/>
-      <w:lvlText w:val=""/>
-      <w:lvlJc w:val="left"/>
-      <w:pPr>
-        <w:tabs>
-          <w:tab w:val="num" w:pos="643"/>
-        </w:tabs>
-        <w:ind w:left="643" w:hanging="360"/>
-      </w:pPr>
-      <w:rPr>
-        <w:rFonts w:ascii="Symbol" w:hAnsi="Symbol" w:hint="default"/>
-      </w:rPr>
-    </w:lvl>
-  </w:abstractNum>
-  <w:abstractNum w:abstractNumId="4">
-    <w:nsid w:val="FFFFFF89"/>
-    <w:multiLevelType w:val="singleLevel"/>
-    <w:tmpl w:val="A0EE4FE0"/>
-    <w:lvl w:ilvl="0">
-      <w:start w:val="1"/>
-      <w:numFmt w:val="bullet"/>
-      <w:lvlText w:val=""/>
-      <w:lvlJc w:val="left"/>
-      <w:pPr>
-        <w:tabs>
-          <w:tab w:val="num" w:pos="360"/>
-        </w:tabs>
-        <w:ind w:left="360" w:hanging="360"/>
-      </w:pPr>
-      <w:rPr>
-        <w:rFonts w:ascii="Symbol" w:hAnsi="Symbol" w:hint="default"/>
-      </w:rPr>
-    </w:lvl>
-  </w:abstractNum>
-  <w:abstractNum w:abstractNumId="5">
-    <w:nsid w:val="FFFFFFFB"/>
-    <w:multiLevelType w:val="multilevel"/>
-    <w:tmpl w:val="11FC4D34"/>
-    <w:lvl w:ilvl="0">
-      <w:numFmt w:val="none"/>
-      <w:lvlText w:val=""/>
-      <w:lvlJc w:val="left"/>
-    </w:lvl>
-    <w:lvl w:ilvl="1">
-      <w:numFmt w:val="none"/>
-      <w:lvlText w:val=""/>
-      <w:lvlJc w:val="left"/>
-    </w:lvl>
-    <w:lvl w:ilvl="2">
-      <w:numFmt w:val="none"/>
-      <w:lvlText w:val=""/>
-      <w:lvlJc w:val="left"/>
-    </w:lvl>
-    <w:lvl w:ilvl="3">
-      <w:numFmt w:val="decimal"/>
-      <w:lvlText w:val="%4"/>
-      <w:legacy w:legacy="1" w:legacySpace="0" w:legacyIndent="0"/>
-      <w:lvlJc w:val="left"/>
-      <w:rPr>
-        <w:rFonts w:ascii="Tms Rmn" w:hAnsi="Tms Rmn" w:hint="default"/>
-      </w:rPr>
-    </w:lvl>
-    <w:lvl w:ilvl="4">
-      <w:numFmt w:val="decimal"/>
-      <w:lvlText w:val="%5"/>
-      <w:legacy w:legacy="1" w:legacySpace="0" w:legacyIndent="0"/>
-      <w:lvlJc w:val="left"/>
-      <w:rPr>
-        <w:rFonts w:ascii="Tms Rmn" w:hAnsi="Tms Rmn" w:hint="default"/>
-      </w:rPr>
-    </w:lvl>
-    <w:lvl w:ilvl="5">
-      <w:numFmt w:val="decimal"/>
-      <w:lvlText w:val="%6"/>
-      <w:legacy w:legacy="1" w:legacySpace="0" w:legacyIndent="0"/>
-      <w:lvlJc w:val="left"/>
-      <w:rPr>
-        <w:rFonts w:ascii="Tms Rmn" w:hAnsi="Tms Rmn" w:hint="default"/>
-      </w:rPr>
-    </w:lvl>
-    <w:lvl w:ilvl="6">
-      <w:numFmt w:val="decimal"/>
-      <w:lvlText w:val="%7"/>
-      <w:legacy w:legacy="1" w:legacySpace="0" w:legacyIndent="0"/>
-      <w:lvlJc w:val="left"/>
-      <w:rPr>
-        <w:rFonts w:ascii="Tms Rmn" w:hAnsi="Tms Rmn" w:hint="default"/>
-      </w:rPr>
-    </w:lvl>
-    <w:lvl w:ilvl="7">
-      <w:numFmt w:val="decimal"/>
-      <w:lvlText w:val="%8"/>
-      <w:legacy w:legacy="1" w:legacySpace="0" w:legacyIndent="0"/>
-      <w:lvlJc w:val="left"/>
-      <w:rPr>
-        <w:rFonts w:ascii="Tms Rmn" w:hAnsi="Tms Rmn" w:hint="default"/>
-      </w:rPr>
-    </w:lvl>
-    <w:lvl w:ilvl="8">
-      <w:numFmt w:val="decimal"/>
-      <w:lvlText w:val="%9"/>
-      <w:legacy w:legacy="1" w:legacySpace="0" w:legacyIndent="0"/>
-      <w:lvlJc w:val="left"/>
-      <w:rPr>
-        <w:rFonts w:ascii="Tms Rmn" w:hAnsi="Tms Rmn" w:hint="default"/>
-      </w:rPr>
-    </w:lvl>
-  </w:abstractNum>
-  <w:abstractNum w:abstractNumId="6">
-    <w:nsid w:val="FFFFFFFE"/>
-    <w:multiLevelType w:val="singleLevel"/>
-    <w:tmpl w:val="83305EFE"/>
-    <w:lvl w:ilvl="0">
-      <w:numFmt w:val="decimal"/>
-      <w:lvlText w:val="*"/>
-      <w:lvlJc w:val="left"/>
-    </w:lvl>
-  </w:abstractNum>
-  <w:abstractNum w:abstractNumId="7">
-    <w:nsid w:val="02202F52"/>
-    <w:multiLevelType w:val="multilevel"/>
-    <w:tmpl w:val="660C3650"/>
-    <w:lvl w:ilvl="0">
-      <w:start w:val="1"/>
-      <w:numFmt w:val="decimal"/>
-      <w:lvlText w:val="%1"/>
-      <w:lvlJc w:val="left"/>
-      <w:pPr>
-        <w:tabs>
-          <w:tab w:val="num" w:pos="432"/>
-        </w:tabs>
-        <w:ind w:left="432" w:hanging="432"/>
-      </w:pPr>
-      <w:rPr>
-        <w:rFonts w:hint="default"/>
-      </w:rPr>
-    </w:lvl>
-    <w:lvl w:ilvl="1">
-      <w:start w:val="1"/>
-      <w:numFmt w:val="decimal"/>
-      <w:lvlText w:val="%1.%2"/>
-      <w:lvlJc w:val="left"/>
-      <w:pPr>
-        <w:tabs>
-          <w:tab w:val="num" w:pos="576"/>
-        </w:tabs>
-        <w:ind w:left="576" w:hanging="576"/>
-      </w:pPr>
-      <w:rPr>
-        <w:rFonts w:ascii="Times New Roman" w:hAnsi="Times New Roman" w:cs="Times New Roman"/>
-        <w:b w:val="0"/>
-        <w:bCs w:val="0"/>
-        <w:i w:val="0"/>
-        <w:iCs w:val="0"/>
-        <w:caps w:val="0"/>
-        <w:smallCaps w:val="0"/>
-        <w:strike w:val="0"/>
-        <w:dstrike w:val="0"/>
-        <w:outline w:val="0"/>
-        <w:shadow w:val="0"/>
-        <w:emboss w:val="0"/>
-        <w:imprint w:val="0"/>
-        <w:noProof w:val="0"/>
-        <w:snapToGrid w:val="0"/>
-        <w:vanish w:val="0"/>
-        <w:color w:val="000000"/>
-        <w:spacing w:val="0"/>
-        <w:w w:val="0"/>
-        <w:kern w:val="0"/>
-        <w:position w:val="0"/>
-        <w:sz w:val="0"/>
-        <w:szCs w:val="0"/>
-        <w:u w:val="none" w:color="000000"/>
-        <w:effect w:val="none"/>
-        <w:bdr w:val="none" w:sz="0" w:space="0" w:color="000000"/>
-        <w:shd w:val="clear" w:color="000000" w:fill="000000"/>
-        <w:vertAlign w:val="baseline"/>
-        <w:em w:val="none"/>
-        <w:specVanish w:val="0"/>
-      </w:rPr>
-    </w:lvl>
-    <w:lvl w:ilvl="2">
-      <w:start w:val="1"/>
-      <w:numFmt w:val="decimal"/>
-      <w:lvlText w:val="%1.%2.%3"/>
-      <w:lvlJc w:val="left"/>
-      <w:pPr>
-        <w:tabs>
-          <w:tab w:val="num" w:pos="720"/>
-        </w:tabs>
-        <w:ind w:left="720" w:hanging="720"/>
-      </w:pPr>
-      <w:rPr>
-        <w:rFonts w:hint="default"/>
-      </w:rPr>
-    </w:lvl>
-    <w:lvl w:ilvl="3">
-      <w:start w:val="1"/>
-      <w:numFmt w:val="decimal"/>
-      <w:lvlText w:val="%1.%2.%3.%4"/>
-      <w:lvlJc w:val="left"/>
-      <w:pPr>
-        <w:tabs>
-          <w:tab w:val="num" w:pos="864"/>
-        </w:tabs>
-        <w:ind w:left="864" w:hanging="864"/>
-      </w:pPr>
-      <w:rPr>
-        <w:rFonts w:hint="default"/>
-      </w:rPr>
-    </w:lvl>
-    <w:lvl w:ilvl="4">
-      <w:start w:val="1"/>
-      <w:numFmt w:val="decimal"/>
-      <w:lvlText w:val="%1.%2.%3.%4.%5"/>
-      <w:lvlJc w:val="left"/>
-      <w:pPr>
-        <w:tabs>
-          <w:tab w:val="num" w:pos="1008"/>
-        </w:tabs>
-        <w:ind w:left="1008" w:hanging="1008"/>
-      </w:pPr>
-      <w:rPr>
-        <w:rFonts w:hint="default"/>
-      </w:rPr>
-    </w:lvl>
-    <w:lvl w:ilvl="5">
-      <w:start w:val="1"/>
-      <w:numFmt w:val="decimal"/>
-      <w:lvlText w:val="%1.%2.%3.%4.%5.%6"/>
-      <w:lvlJc w:val="left"/>
-      <w:pPr>
-        <w:tabs>
-          <w:tab w:val="num" w:pos="1152"/>
-        </w:tabs>
-        <w:ind w:left="1152" w:hanging="1152"/>
-      </w:pPr>
-      <w:rPr>
-        <w:rFonts w:hint="default"/>
-      </w:rPr>
-    </w:lvl>
-    <w:lvl w:ilvl="6">
-      <w:start w:val="1"/>
-      <w:numFmt w:val="decimal"/>
-      <w:lvlText w:val="%1.%2.%3.%4.%5.%6.%7"/>
-      <w:lvlJc w:val="left"/>
-      <w:pPr>
-        <w:tabs>
-          <w:tab w:val="num" w:pos="1296"/>
-        </w:tabs>
-        <w:ind w:left="1296" w:hanging="1296"/>
-      </w:pPr>
-      <w:rPr>
-        <w:rFonts w:hint="default"/>
-      </w:rPr>
-    </w:lvl>
-    <w:lvl w:ilvl="7">
-      <w:start w:val="1"/>
-      <w:numFmt w:val="decimal"/>
-      <w:lvlText w:val="%1.%2.%3.%4.%5.%6.%7.%8"/>
-      <w:lvlJc w:val="left"/>
-      <w:pPr>
-        <w:tabs>
-          <w:tab w:val="num" w:pos="1440"/>
-        </w:tabs>
-        <w:ind w:left="1440" w:hanging="1440"/>
-      </w:pPr>
-      <w:rPr>
-        <w:rFonts w:hint="default"/>
-      </w:rPr>
-    </w:lvl>
-    <w:lvl w:ilvl="8">
-      <w:start w:val="1"/>
-      <w:numFmt w:val="decimal"/>
-      <w:lvlText w:val="%1.%2.%3.%4.%5.%6.%7.%8.%9"/>
-      <w:lvlJc w:val="left"/>
-      <w:pPr>
-        <w:tabs>
-          <w:tab w:val="num" w:pos="1584"/>
-        </w:tabs>
-        <w:ind w:left="1584" w:hanging="1584"/>
-      </w:pPr>
-      <w:rPr>
-        <w:rFonts w:hint="default"/>
-      </w:rPr>
-    </w:lvl>
-  </w:abstractNum>
-  <w:abstractNum w:abstractNumId="8">
-    <w:nsid w:val="057E6584"/>
-    <w:multiLevelType w:val="multilevel"/>
-    <w:tmpl w:val="6B840E68"/>
-    <w:lvl w:ilvl="0">
-      <w:start w:val="1"/>
-      <w:numFmt w:val="decimal"/>
-      <w:lvlText w:val="%1"/>
-      <w:lvlJc w:val="left"/>
-      <w:pPr>
-        <w:tabs>
-          <w:tab w:val="num" w:pos="432"/>
-        </w:tabs>
-        <w:ind w:left="432" w:hanging="432"/>
-      </w:pPr>
-      <w:rPr>
-        <w:rFonts w:hint="default"/>
-      </w:rPr>
-    </w:lvl>
-    <w:lvl w:ilvl="1">
-      <w:start w:val="1"/>
-      <w:numFmt w:val="decimal"/>
-      <w:lvlText w:val="%1.%2"/>
-      <w:lvlJc w:val="left"/>
-      <w:pPr>
-        <w:tabs>
-          <w:tab w:val="num" w:pos="576"/>
-        </w:tabs>
-        <w:ind w:left="576" w:hanging="576"/>
-      </w:pPr>
-      <w:rPr>
-        <w:rFonts w:ascii="Times New Roman" w:hAnsi="Times New Roman" w:cs="Times New Roman"/>
-        <w:b w:val="0"/>
-        <w:bCs w:val="0"/>
-        <w:i w:val="0"/>
-        <w:iCs w:val="0"/>
-        <w:caps w:val="0"/>
-        <w:smallCaps w:val="0"/>
-        <w:strike w:val="0"/>
-        <w:dstrike w:val="0"/>
-        <w:outline w:val="0"/>
-        <w:shadow w:val="0"/>
-        <w:emboss w:val="0"/>
-        <w:imprint w:val="0"/>
-        <w:noProof w:val="0"/>
-        <w:snapToGrid w:val="0"/>
-        <w:vanish w:val="0"/>
-        <w:color w:val="000000"/>
-        <w:spacing w:val="0"/>
-        <w:w w:val="0"/>
-        <w:kern w:val="0"/>
-        <w:position w:val="0"/>
-        <w:sz w:val="0"/>
-        <w:szCs w:val="0"/>
-        <w:u w:val="none" w:color="000000"/>
-        <w:effect w:val="none"/>
-        <w:bdr w:val="none" w:sz="0" w:space="0" w:color="000000"/>
-        <w:shd w:val="clear" w:color="000000" w:fill="000000"/>
-        <w:vertAlign w:val="baseline"/>
-        <w:em w:val="none"/>
-        <w:specVanish w:val="0"/>
-      </w:rPr>
-    </w:lvl>
-    <w:lvl w:ilvl="2">
-      <w:start w:val="1"/>
-      <w:numFmt w:val="decimal"/>
-      <w:lvlText w:val="%1.%2.%3"/>
-      <w:lvlJc w:val="left"/>
-      <w:pPr>
-        <w:tabs>
-          <w:tab w:val="num" w:pos="720"/>
-        </w:tabs>
-        <w:ind w:left="720" w:hanging="720"/>
-      </w:pPr>
-      <w:rPr>
-        <w:rFonts w:hint="default"/>
-      </w:rPr>
-    </w:lvl>
-    <w:lvl w:ilvl="3">
-      <w:start w:val="1"/>
-      <w:numFmt w:val="decimal"/>
-      <w:lvlText w:val="%1.%2.%3.%4"/>
-      <w:lvlJc w:val="left"/>
-      <w:pPr>
-        <w:tabs>
-          <w:tab w:val="num" w:pos="864"/>
-        </w:tabs>
-        <w:ind w:left="864" w:hanging="864"/>
-      </w:pPr>
-      <w:rPr>
-        <w:rFonts w:hint="default"/>
-      </w:rPr>
-    </w:lvl>
-    <w:lvl w:ilvl="4">
-      <w:start w:val="1"/>
-      <w:numFmt w:val="decimal"/>
-      <w:lvlText w:val="%1.%2.%3.%4.%5"/>
-      <w:lvlJc w:val="left"/>
-      <w:pPr>
-        <w:tabs>
-          <w:tab w:val="num" w:pos="1008"/>
-        </w:tabs>
-        <w:ind w:left="1008" w:hanging="1008"/>
-      </w:pPr>
-      <w:rPr>
-        <w:rFonts w:hint="default"/>
-      </w:rPr>
-    </w:lvl>
-    <w:lvl w:ilvl="5">
-      <w:start w:val="1"/>
-      <w:numFmt w:val="decimal"/>
-      <w:lvlText w:val="%1.%2.%3.%4.%5.%6"/>
-      <w:lvlJc w:val="left"/>
-      <w:pPr>
-        <w:tabs>
-          <w:tab w:val="num" w:pos="1152"/>
-        </w:tabs>
-        <w:ind w:left="1152" w:hanging="1152"/>
-      </w:pPr>
-      <w:rPr>
-        <w:rFonts w:hint="default"/>
-      </w:rPr>
-    </w:lvl>
-    <w:lvl w:ilvl="6">
-      <w:start w:val="1"/>
-      <w:numFmt w:val="decimal"/>
-      <w:lvlText w:val="%1.%2.%3.%4.%5.%6.%7"/>
-      <w:lvlJc w:val="left"/>
-      <w:pPr>
-        <w:tabs>
-          <w:tab w:val="num" w:pos="1296"/>
-        </w:tabs>
-        <w:ind w:left="1296" w:hanging="1296"/>
-      </w:pPr>
-      <w:rPr>
-        <w:rFonts w:hint="default"/>
-      </w:rPr>
-    </w:lvl>
-    <w:lvl w:ilvl="7">
-      <w:start w:val="1"/>
-      <w:numFmt w:val="decimal"/>
-      <w:lvlText w:val="%1.%2.%3.%4.%5.%6.%7.%8"/>
-      <w:lvlJc w:val="left"/>
-      <w:pPr>
-        <w:tabs>
-          <w:tab w:val="num" w:pos="1440"/>
-        </w:tabs>
-        <w:ind w:left="1440" w:hanging="1440"/>
-      </w:pPr>
-      <w:rPr>
-        <w:rFonts w:hint="default"/>
-      </w:rPr>
-    </w:lvl>
-    <w:lvl w:ilvl="8">
-      <w:start w:val="1"/>
-      <w:numFmt w:val="decimal"/>
-      <w:lvlText w:val="%1.%2.%3.%4.%5.%6.%7.%8.%9"/>
-      <w:lvlJc w:val="left"/>
-      <w:pPr>
-        <w:tabs>
-          <w:tab w:val="num" w:pos="1584"/>
-        </w:tabs>
-        <w:ind w:left="1584" w:hanging="1584"/>
-      </w:pPr>
-      <w:rPr>
-        <w:rFonts w:hint="default"/>
-      </w:rPr>
-    </w:lvl>
-  </w:abstractNum>
-  <w:abstractNum w:abstractNumId="9">
     <w:nsid w:val="10CA5934"/>
     <w:multiLevelType w:val="hybridMultilevel"/>
     <w:tmpl w:val="DAF80552"/>
@@ -4933,7 +4650,7 @@
       </w:rPr>
     </w:lvl>
   </w:abstractNum>
-  <w:abstractNum w:abstractNumId="10">
+  <w:abstractNum w:abstractNumId="1">
     <w:nsid w:val="1541140B"/>
     <w:multiLevelType w:val="hybridMultilevel"/>
     <w:tmpl w:val="347CEC36"/>
@@ -5074,147 +4791,7 @@
       </w:rPr>
     </w:lvl>
   </w:abstractNum>
-  <w:abstractNum w:abstractNumId="11">
-    <w:nsid w:val="17887EEE"/>
-    <w:multiLevelType w:val="multilevel"/>
-    <w:tmpl w:val="E1C831C4"/>
-    <w:lvl w:ilvl="0">
-      <w:start w:val="1"/>
-      <w:numFmt w:val="decimal"/>
-      <w:lvlText w:val="%1"/>
-      <w:lvlJc w:val="left"/>
-      <w:pPr>
-        <w:tabs>
-          <w:tab w:val="num" w:pos="432"/>
-        </w:tabs>
-        <w:ind w:left="432" w:hanging="432"/>
-      </w:pPr>
-      <w:rPr>
-        <w:rFonts w:hint="default"/>
-      </w:rPr>
-    </w:lvl>
-    <w:lvl w:ilvl="1">
-      <w:start w:val="1"/>
-      <w:numFmt w:val="decimal"/>
-      <w:lvlText w:val="%1.%2"/>
-      <w:lvlJc w:val="left"/>
-      <w:pPr>
-        <w:tabs>
-          <w:tab w:val="num" w:pos="576"/>
-        </w:tabs>
-        <w:ind w:left="576" w:hanging="576"/>
-      </w:pPr>
-      <w:rPr>
-        <w:rFonts w:hint="default"/>
-      </w:rPr>
-    </w:lvl>
-    <w:lvl w:ilvl="2">
-      <w:start w:val="1"/>
-      <w:numFmt w:val="decimal"/>
-      <w:lvlText w:val="%1.%2.%3"/>
-      <w:lvlJc w:val="left"/>
-      <w:pPr>
-        <w:tabs>
-          <w:tab w:val="num" w:pos="720"/>
-        </w:tabs>
-        <w:ind w:left="720" w:hanging="720"/>
-      </w:pPr>
-      <w:rPr>
-        <w:rFonts w:hint="default"/>
-      </w:rPr>
-    </w:lvl>
-    <w:lvl w:ilvl="3">
-      <w:start w:val="1"/>
-      <w:numFmt w:val="decimal"/>
-      <w:lvlText w:val="%1.%2.%3.%4"/>
-      <w:lvlJc w:val="left"/>
-      <w:pPr>
-        <w:tabs>
-          <w:tab w:val="num" w:pos="864"/>
-        </w:tabs>
-        <w:ind w:left="864" w:hanging="864"/>
-      </w:pPr>
-      <w:rPr>
-        <w:rFonts w:hint="default"/>
-      </w:rPr>
-    </w:lvl>
-    <w:lvl w:ilvl="4">
-      <w:start w:val="1"/>
-      <w:numFmt w:val="decimal"/>
-      <w:lvlText w:val="%1.%2.%3.%4.%5"/>
-      <w:lvlJc w:val="left"/>
-      <w:pPr>
-        <w:tabs>
-          <w:tab w:val="num" w:pos="1008"/>
-        </w:tabs>
-        <w:ind w:left="1008" w:hanging="1008"/>
-      </w:pPr>
-      <w:rPr>
-        <w:rFonts w:hint="default"/>
-      </w:rPr>
-    </w:lvl>
-    <w:lvl w:ilvl="5">
-      <w:start w:val="1"/>
-      <w:numFmt w:val="decimal"/>
-      <w:lvlText w:val="%1.%2.%3.%4.%5.%6"/>
-      <w:lvlJc w:val="left"/>
-      <w:pPr>
-        <w:tabs>
-          <w:tab w:val="num" w:pos="1152"/>
-        </w:tabs>
-        <w:ind w:left="1152" w:hanging="1152"/>
-      </w:pPr>
-      <w:rPr>
-        <w:rFonts w:hint="default"/>
-      </w:rPr>
-    </w:lvl>
-    <w:lvl w:ilvl="6">
-      <w:start w:val="1"/>
-      <w:numFmt w:val="decimal"/>
-      <w:lvlText w:val="%1.%2.%3.%4.%5.%6.%7"/>
-      <w:lvlJc w:val="left"/>
-      <w:pPr>
-        <w:tabs>
-          <w:tab w:val="num" w:pos="1296"/>
-        </w:tabs>
-        <w:ind w:left="1296" w:hanging="1296"/>
-      </w:pPr>
-      <w:rPr>
-        <w:rFonts w:hint="default"/>
-      </w:rPr>
-    </w:lvl>
-    <w:lvl w:ilvl="7">
-      <w:start w:val="1"/>
-      <w:numFmt w:val="decimal"/>
-      <w:lvlText w:val="%1.%2.%3.%4.%5.%6.%7.%8"/>
-      <w:lvlJc w:val="left"/>
-      <w:pPr>
-        <w:tabs>
-          <w:tab w:val="num" w:pos="1440"/>
-        </w:tabs>
-        <w:ind w:left="1440" w:hanging="1440"/>
-      </w:pPr>
-      <w:rPr>
-        <w:rFonts w:hint="default"/>
-      </w:rPr>
-    </w:lvl>
-    <w:lvl w:ilvl="8">
-      <w:start w:val="1"/>
-      <w:numFmt w:val="decimal"/>
-      <w:lvlText w:val="%1.%2.%3.%4.%5.%6.%7.%8.%9"/>
-      <w:lvlJc w:val="left"/>
-      <w:pPr>
-        <w:tabs>
-          <w:tab w:val="num" w:pos="1584"/>
-        </w:tabs>
-        <w:ind w:left="1584" w:hanging="1584"/>
-      </w:pPr>
-      <w:rPr>
-        <w:rFonts w:hint="default"/>
-      </w:rPr>
-    </w:lvl>
-  </w:abstractNum>
-  <w:abstractNum w:abstractNumId="12">
+  <w:abstractNum w:abstractNumId="2">
     <w:nsid w:val="27743D46"/>
     <w:multiLevelType w:val="hybridMultilevel"/>
     <w:tmpl w:val="DBD4DA0C"/>
@@ -5327,348 +4904,7 @@
       </w:rPr>
     </w:lvl>
   </w:abstractNum>
-  <w:abstractNum w:abstractNumId="13">
-    <w:nsid w:val="33737270"/>
-    <w:multiLevelType w:val="multilevel"/>
-    <w:tmpl w:val="20E09F4A"/>
-    <w:lvl w:ilvl="0">
-      <w:start w:val="1"/>
-      <w:numFmt w:val="decimal"/>
-      <w:lvlText w:val="%1"/>
-      <w:lvlJc w:val="left"/>
-      <w:pPr>
-        <w:tabs>
-          <w:tab w:val="num" w:pos="432"/>
-        </w:tabs>
-        <w:ind w:left="432" w:hanging="432"/>
-      </w:pPr>
-      <w:rPr>
-        <w:rFonts w:hint="default"/>
-      </w:rPr>
-    </w:lvl>
-    <w:lvl w:ilvl="1">
-      <w:start w:val="1"/>
-      <w:numFmt w:val="decimal"/>
-      <w:lvlText w:val="%1.%2"/>
-      <w:lvlJc w:val="left"/>
-      <w:pPr>
-        <w:tabs>
-          <w:tab w:val="num" w:pos="576"/>
-        </w:tabs>
-        <w:ind w:left="576" w:hanging="576"/>
-      </w:pPr>
-      <w:rPr>
-        <w:rFonts w:ascii="Times New Roman" w:hAnsi="Times New Roman" w:cs="Times New Roman"/>
-        <w:b w:val="0"/>
-        <w:bCs w:val="0"/>
-        <w:i w:val="0"/>
-        <w:iCs w:val="0"/>
-        <w:caps w:val="0"/>
-        <w:smallCaps w:val="0"/>
-        <w:strike w:val="0"/>
-        <w:dstrike w:val="0"/>
-        <w:outline w:val="0"/>
-        <w:shadow w:val="0"/>
-        <w:emboss w:val="0"/>
-        <w:imprint w:val="0"/>
-        <w:noProof w:val="0"/>
-        <w:snapToGrid w:val="0"/>
-        <w:vanish w:val="0"/>
-        <w:color w:val="000000"/>
-        <w:spacing w:val="0"/>
-        <w:w w:val="0"/>
-        <w:kern w:val="0"/>
-        <w:position w:val="0"/>
-        <w:sz w:val="0"/>
-        <w:szCs w:val="0"/>
-        <w:u w:val="none" w:color="000000"/>
-        <w:effect w:val="none"/>
-        <w:bdr w:val="none" w:sz="0" w:space="0" w:color="000000"/>
-        <w:shd w:val="clear" w:color="000000" w:fill="000000"/>
-        <w:vertAlign w:val="baseline"/>
-        <w:em w:val="none"/>
-        <w:specVanish w:val="0"/>
-      </w:rPr>
-    </w:lvl>
-    <w:lvl w:ilvl="2">
-      <w:start w:val="1"/>
-      <w:numFmt w:val="decimal"/>
-      <w:lvlText w:val="%1.%2.%3"/>
-      <w:lvlJc w:val="left"/>
-      <w:pPr>
-        <w:tabs>
-          <w:tab w:val="num" w:pos="720"/>
-        </w:tabs>
-        <w:ind w:left="720" w:hanging="720"/>
-      </w:pPr>
-      <w:rPr>
-        <w:rFonts w:hint="default"/>
-      </w:rPr>
-    </w:lvl>
-    <w:lvl w:ilvl="3">
-      <w:start w:val="1"/>
-      <w:numFmt w:val="decimal"/>
-      <w:lvlText w:val="%1.%2.%3.%4"/>
-      <w:lvlJc w:val="left"/>
-      <w:pPr>
-        <w:tabs>
-          <w:tab w:val="num" w:pos="864"/>
-        </w:tabs>
-        <w:ind w:left="864" w:hanging="864"/>
-      </w:pPr>
-      <w:rPr>
-        <w:rFonts w:hint="default"/>
-      </w:rPr>
-    </w:lvl>
-    <w:lvl w:ilvl="4">
-      <w:start w:val="1"/>
-      <w:numFmt w:val="decimal"/>
-      <w:lvlText w:val="%1.%2.%3.%4.%5"/>
-      <w:lvlJc w:val="left"/>
-      <w:pPr>
-        <w:tabs>
-          <w:tab w:val="num" w:pos="1008"/>
-        </w:tabs>
-        <w:ind w:left="1008" w:hanging="1008"/>
-      </w:pPr>
-      <w:rPr>
-        <w:rFonts w:hint="default"/>
-      </w:rPr>
-    </w:lvl>
-    <w:lvl w:ilvl="5">
-      <w:start w:val="1"/>
-      <w:numFmt w:val="decimal"/>
-      <w:lvlText w:val="%1.%2.%3.%4.%5.%6"/>
-      <w:lvlJc w:val="left"/>
-      <w:pPr>
-        <w:tabs>
-          <w:tab w:val="num" w:pos="1152"/>
-        </w:tabs>
-        <w:ind w:left="1152" w:hanging="1152"/>
-      </w:pPr>
-      <w:rPr>
-        <w:rFonts w:hint="default"/>
-      </w:rPr>
-    </w:lvl>
-    <w:lvl w:ilvl="6">
-      <w:start w:val="1"/>
-      <w:numFmt w:val="decimal"/>
-      <w:lvlText w:val="%1.%2.%3.%4.%5.%6.%7"/>
-      <w:lvlJc w:val="left"/>
-      <w:pPr>
-        <w:tabs>
-          <w:tab w:val="num" w:pos="1296"/>
-        </w:tabs>
-        <w:ind w:left="1296" w:hanging="1296"/>
-      </w:pPr>
-      <w:rPr>
-        <w:rFonts w:hint="default"/>
-      </w:rPr>
-    </w:lvl>
-    <w:lvl w:ilvl="7">
-      <w:start w:val="1"/>
-      <w:numFmt w:val="decimal"/>
-      <w:lvlText w:val="%1.%2.%3.%4.%5.%6.%7.%8"/>
-      <w:lvlJc w:val="left"/>
-      <w:pPr>
-        <w:tabs>
-          <w:tab w:val="num" w:pos="1440"/>
-        </w:tabs>
-        <w:ind w:left="1440" w:hanging="1440"/>
-      </w:pPr>
-      <w:rPr>
-        <w:rFonts w:hint="default"/>
-      </w:rPr>
-    </w:lvl>
-    <w:lvl w:ilvl="8">
-      <w:start w:val="1"/>
-      <w:numFmt w:val="decimal"/>
-      <w:lvlText w:val="%1.%2.%3.%4.%5.%6.%7.%8.%9"/>
-      <w:lvlJc w:val="left"/>
-      <w:pPr>
-        <w:tabs>
-          <w:tab w:val="num" w:pos="1584"/>
-        </w:tabs>
-        <w:ind w:left="1584" w:hanging="1584"/>
-      </w:pPr>
-      <w:rPr>
-        <w:rFonts w:hint="default"/>
-      </w:rPr>
-    </w:lvl>
-  </w:abstractNum>
-  <w:abstractNum w:abstractNumId="14">
-    <w:nsid w:val="361B5F5F"/>
-    <w:multiLevelType w:val="hybridMultilevel"/>
-    <w:tmpl w:val="5818237C"/>
-    <w:lvl w:ilvl="0" w:tplc="0407000F">
-      <w:start w:val="1"/>
-      <w:numFmt w:val="decimal"/>
-      <w:lvlText w:val="%1."/>
-      <w:lvlJc w:val="left"/>
-      <w:pPr>
-        <w:ind w:left="720" w:hanging="360"/>
-      </w:pPr>
-    </w:lvl>
-    <w:lvl w:ilvl="1" w:tplc="04070019" w:tentative="1">
-      <w:start w:val="1"/>
-      <w:numFmt w:val="lowerLetter"/>
-      <w:lvlText w:val="%2."/>
-      <w:lvlJc w:val="left"/>
-      <w:pPr>
-        <w:ind w:left="1440" w:hanging="360"/>
-      </w:pPr>
-    </w:lvl>
-    <w:lvl w:ilvl="2" w:tplc="0407001B" w:tentative="1">
-      <w:start w:val="1"/>
-      <w:numFmt w:val="lowerRoman"/>
-      <w:lvlText w:val="%3."/>
-      <w:lvlJc w:val="right"/>
-      <w:pPr>
-        <w:ind w:left="2160" w:hanging="180"/>
-      </w:pPr>
-    </w:lvl>
-    <w:lvl w:ilvl="3" w:tplc="0407000F" w:tentative="1">
-      <w:start w:val="1"/>
-      <w:numFmt w:val="decimal"/>
-      <w:lvlText w:val="%4."/>
-      <w:lvlJc w:val="left"/>
-      <w:pPr>
-        <w:ind w:left="2880" w:hanging="360"/>
-      </w:pPr>
-    </w:lvl>
-    <w:lvl w:ilvl="4" w:tplc="04070019" w:tentative="1">
-      <w:start w:val="1"/>
-      <w:numFmt w:val="lowerLetter"/>
-      <w:lvlText w:val="%5."/>
-      <w:lvlJc w:val="left"/>
-      <w:pPr>
-        <w:ind w:left="3600" w:hanging="360"/>
-      </w:pPr>
-    </w:lvl>
-    <w:lvl w:ilvl="5" w:tplc="0407001B" w:tentative="1">
-      <w:start w:val="1"/>
-      <w:numFmt w:val="lowerRoman"/>
-      <w:lvlText w:val="%6."/>
-      <w:lvlJc w:val="right"/>
-      <w:pPr>
-        <w:ind w:left="4320" w:hanging="180"/>
-      </w:pPr>
-    </w:lvl>
-    <w:lvl w:ilvl="6" w:tplc="0407000F" w:tentative="1">
-      <w:start w:val="1"/>
-      <w:numFmt w:val="decimal"/>
-      <w:lvlText w:val="%7."/>
-      <w:lvlJc w:val="left"/>
-      <w:pPr>
-        <w:ind w:left="5040" w:hanging="360"/>
-      </w:pPr>
-    </w:lvl>
-    <w:lvl w:ilvl="7" w:tplc="04070019" w:tentative="1">
-      <w:start w:val="1"/>
-      <w:numFmt w:val="lowerLetter"/>
-      <w:lvlText w:val="%8."/>
-      <w:lvlJc w:val="left"/>
-      <w:pPr>
-        <w:ind w:left="5760" w:hanging="360"/>
-      </w:pPr>
-    </w:lvl>
-    <w:lvl w:ilvl="8" w:tplc="0407001B" w:tentative="1">
-      <w:start w:val="1"/>
-      <w:numFmt w:val="lowerRoman"/>
-      <w:lvlText w:val="%9."/>
-      <w:lvlJc w:val="right"/>
-      <w:pPr>
-        <w:ind w:left="6480" w:hanging="180"/>
-      </w:pPr>
-    </w:lvl>
-  </w:abstractNum>
-  <w:abstractNum w:abstractNumId="15">
-    <w:nsid w:val="44E00794"/>
-    <w:multiLevelType w:val="hybridMultilevel"/>
-    <w:tmpl w:val="C8862EF8"/>
-    <w:lvl w:ilvl="0" w:tplc="0407000F">
-      <w:start w:val="1"/>
-      <w:numFmt w:val="decimal"/>
-      <w:lvlText w:val="%1."/>
-      <w:lvlJc w:val="left"/>
-      <w:pPr>
-        <w:ind w:left="720" w:hanging="360"/>
-      </w:pPr>
-    </w:lvl>
-    <w:lvl w:ilvl="1" w:tplc="04070019" w:tentative="1">
-      <w:start w:val="1"/>
-      <w:numFmt w:val="lowerLetter"/>
-      <w:lvlText w:val="%2."/>
-      <w:lvlJc w:val="left"/>
-      <w:pPr>
-        <w:ind w:left="1440" w:hanging="360"/>
-      </w:pPr>
-    </w:lvl>
-    <w:lvl w:ilvl="2" w:tplc="0407001B" w:tentative="1">
-      <w:start w:val="1"/>
-      <w:numFmt w:val="lowerRoman"/>
-      <w:lvlText w:val="%3."/>
-      <w:lvlJc w:val="right"/>
-      <w:pPr>
-        <w:ind w:left="2160" w:hanging="180"/>
-      </w:pPr>
-    </w:lvl>
-    <w:lvl w:ilvl="3" w:tplc="0407000F" w:tentative="1">
-      <w:start w:val="1"/>
-      <w:numFmt w:val="decimal"/>
-      <w:lvlText w:val="%4."/>
-      <w:lvlJc w:val="left"/>
-      <w:pPr>
-        <w:ind w:left="2880" w:hanging="360"/>
-      </w:pPr>
-    </w:lvl>
-    <w:lvl w:ilvl="4" w:tplc="04070019" w:tentative="1">
-      <w:start w:val="1"/>
-      <w:numFmt w:val="lowerLetter"/>
-      <w:lvlText w:val="%5."/>
-      <w:lvlJc w:val="left"/>
-      <w:pPr>
-        <w:ind w:left="3600" w:hanging="360"/>
-      </w:pPr>
-    </w:lvl>
-    <w:lvl w:ilvl="5" w:tplc="0407001B" w:tentative="1">
-      <w:start w:val="1"/>
-      <w:numFmt w:val="lowerRoman"/>
-      <w:lvlText w:val="%6."/>
-      <w:lvlJc w:val="right"/>
-      <w:pPr>
-        <w:ind w:left="4320" w:hanging="180"/>
-      </w:pPr>
-    </w:lvl>
-    <w:lvl w:ilvl="6" w:tplc="0407000F" w:tentative="1">
-      <w:start w:val="1"/>
-      <w:numFmt w:val="decimal"/>
-      <w:lvlText w:val="%7."/>
-      <w:lvlJc w:val="left"/>
-      <w:pPr>
-        <w:ind w:left="5040" w:hanging="360"/>
-      </w:pPr>
-    </w:lvl>
-    <w:lvl w:ilvl="7" w:tplc="04070019" w:tentative="1">
-      <w:start w:val="1"/>
-      <w:numFmt w:val="lowerLetter"/>
-      <w:lvlText w:val="%8."/>
-      <w:lvlJc w:val="left"/>
-      <w:pPr>
-        <w:ind w:left="5760" w:hanging="360"/>
-      </w:pPr>
-    </w:lvl>
-    <w:lvl w:ilvl="8" w:tplc="0407001B" w:tentative="1">
-      <w:start w:val="1"/>
-      <w:numFmt w:val="lowerRoman"/>
-      <w:lvlText w:val="%9."/>
-      <w:lvlJc w:val="right"/>
-      <w:pPr>
-        <w:ind w:left="6480" w:hanging="180"/>
-      </w:pPr>
-    </w:lvl>
-  </w:abstractNum>
-  <w:abstractNum w:abstractNumId="16">
+  <w:abstractNum w:abstractNumId="3">
     <w:nsid w:val="465F6846"/>
     <w:multiLevelType w:val="multilevel"/>
     <w:tmpl w:val="5D948E20"/>
@@ -5809,93 +5045,120 @@
       </w:rPr>
     </w:lvl>
   </w:abstractNum>
-  <w:abstractNum w:abstractNumId="17">
-    <w:nsid w:val="4B5C52B0"/>
-    <w:multiLevelType w:val="multilevel"/>
-    <w:tmpl w:val="0407001F"/>
-    <w:lvl w:ilvl="0">
-      <w:start w:val="1"/>
-      <w:numFmt w:val="decimal"/>
-      <w:lvlText w:val="%1."/>
-      <w:lvlJc w:val="left"/>
-      <w:pPr>
-        <w:ind w:left="360" w:hanging="360"/>
-      </w:pPr>
-    </w:lvl>
-    <w:lvl w:ilvl="1">
-      <w:start w:val="1"/>
-      <w:numFmt w:val="decimal"/>
-      <w:lvlText w:val="%1.%2."/>
-      <w:lvlJc w:val="left"/>
-      <w:pPr>
-        <w:ind w:left="792" w:hanging="432"/>
-      </w:pPr>
-    </w:lvl>
-    <w:lvl w:ilvl="2">
-      <w:start w:val="1"/>
-      <w:numFmt w:val="decimal"/>
-      <w:lvlText w:val="%1.%2.%3."/>
-      <w:lvlJc w:val="left"/>
-      <w:pPr>
-        <w:ind w:left="1224" w:hanging="504"/>
-      </w:pPr>
-    </w:lvl>
-    <w:lvl w:ilvl="3">
-      <w:start w:val="1"/>
-      <w:numFmt w:val="decimal"/>
-      <w:lvlText w:val="%1.%2.%3.%4."/>
-      <w:lvlJc w:val="left"/>
-      <w:pPr>
-        <w:ind w:left="1728" w:hanging="648"/>
-      </w:pPr>
-    </w:lvl>
-    <w:lvl w:ilvl="4">
-      <w:start w:val="1"/>
-      <w:numFmt w:val="decimal"/>
-      <w:lvlText w:val="%1.%2.%3.%4.%5."/>
-      <w:lvlJc w:val="left"/>
-      <w:pPr>
-        <w:ind w:left="2232" w:hanging="792"/>
-      </w:pPr>
-    </w:lvl>
-    <w:lvl w:ilvl="5">
-      <w:start w:val="1"/>
-      <w:numFmt w:val="decimal"/>
-      <w:lvlText w:val="%1.%2.%3.%4.%5.%6."/>
-      <w:lvlJc w:val="left"/>
-      <w:pPr>
-        <w:ind w:left="2736" w:hanging="936"/>
-      </w:pPr>
-    </w:lvl>
-    <w:lvl w:ilvl="6">
-      <w:start w:val="1"/>
-      <w:numFmt w:val="decimal"/>
-      <w:lvlText w:val="%1.%2.%3.%4.%5.%6.%7."/>
-      <w:lvlJc w:val="left"/>
-      <w:pPr>
-        <w:ind w:left="3240" w:hanging="1080"/>
-      </w:pPr>
-    </w:lvl>
-    <w:lvl w:ilvl="7">
-      <w:start w:val="1"/>
-      <w:numFmt w:val="decimal"/>
-      <w:lvlText w:val="%1.%2.%3.%4.%5.%6.%7.%8."/>
-      <w:lvlJc w:val="left"/>
-      <w:pPr>
-        <w:ind w:left="3744" w:hanging="1224"/>
-      </w:pPr>
-    </w:lvl>
-    <w:lvl w:ilvl="8">
-      <w:start w:val="1"/>
-      <w:numFmt w:val="decimal"/>
-      <w:lvlText w:val="%1.%2.%3.%4.%5.%6.%7.%8.%9."/>
-      <w:lvlJc w:val="left"/>
-      <w:pPr>
-        <w:ind w:left="4320" w:hanging="1440"/>
-      </w:pPr>
+  <w:abstractNum w:abstractNumId="4">
+    <w:nsid w:val="4A4C0DE5"/>
+    <w:multiLevelType w:val="hybridMultilevel"/>
+    <w:tmpl w:val="E2D0D086"/>
+    <w:lvl w:ilvl="0" w:tplc="04070001">
+      <w:start w:val="1"/>
+      <w:numFmt w:val="bullet"/>
+      <w:lvlText w:val=""/>
+      <w:lvlJc w:val="left"/>
+      <w:pPr>
+        <w:ind w:left="720" w:hanging="360"/>
+      </w:pPr>
+      <w:rPr>
+        <w:rFonts w:ascii="Symbol" w:hAnsi="Symbol" w:hint="default"/>
+      </w:rPr>
+    </w:lvl>
+    <w:lvl w:ilvl="1" w:tplc="04070003" w:tentative="1">
+      <w:start w:val="1"/>
+      <w:numFmt w:val="bullet"/>
+      <w:lvlText w:val="o"/>
+      <w:lvlJc w:val="left"/>
+      <w:pPr>
+        <w:ind w:left="1440" w:hanging="360"/>
+      </w:pPr>
+      <w:rPr>
+        <w:rFonts w:ascii="Courier New" w:hAnsi="Courier New" w:cs="Courier New" w:hint="default"/>
+      </w:rPr>
+    </w:lvl>
+    <w:lvl w:ilvl="2" w:tplc="04070005" w:tentative="1">
+      <w:start w:val="1"/>
+      <w:numFmt w:val="bullet"/>
+      <w:lvlText w:val=""/>
+      <w:lvlJc w:val="left"/>
+      <w:pPr>
+        <w:ind w:left="2160" w:hanging="360"/>
+      </w:pPr>
+      <w:rPr>
+        <w:rFonts w:ascii="Wingdings" w:hAnsi="Wingdings" w:hint="default"/>
+      </w:rPr>
+    </w:lvl>
+    <w:lvl w:ilvl="3" w:tplc="04070001" w:tentative="1">
+      <w:start w:val="1"/>
+      <w:numFmt w:val="bullet"/>
+      <w:lvlText w:val=""/>
+      <w:lvlJc w:val="left"/>
+      <w:pPr>
+        <w:ind w:left="2880" w:hanging="360"/>
+      </w:pPr>
+      <w:rPr>
+        <w:rFonts w:ascii="Symbol" w:hAnsi="Symbol" w:hint="default"/>
+      </w:rPr>
+    </w:lvl>
+    <w:lvl w:ilvl="4" w:tplc="04070003" w:tentative="1">
+      <w:start w:val="1"/>
+      <w:numFmt w:val="bullet"/>
+      <w:lvlText w:val="o"/>
+      <w:lvlJc w:val="left"/>
+      <w:pPr>
+        <w:ind w:left="3600" w:hanging="360"/>
+      </w:pPr>
+      <w:rPr>
+        <w:rFonts w:ascii="Courier New" w:hAnsi="Courier New" w:cs="Courier New" w:hint="default"/>
+      </w:rPr>
+    </w:lvl>
+    <w:lvl w:ilvl="5" w:tplc="04070005" w:tentative="1">
+      <w:start w:val="1"/>
+      <w:numFmt w:val="bullet"/>
+      <w:lvlText w:val=""/>
+      <w:lvlJc w:val="left"/>
+      <w:pPr>
+        <w:ind w:left="4320" w:hanging="360"/>
+      </w:pPr>
+      <w:rPr>
+        <w:rFonts w:ascii="Wingdings" w:hAnsi="Wingdings" w:hint="default"/>
+      </w:rPr>
+    </w:lvl>
+    <w:lvl w:ilvl="6" w:tplc="04070001" w:tentative="1">
+      <w:start w:val="1"/>
+      <w:numFmt w:val="bullet"/>
+      <w:lvlText w:val=""/>
+      <w:lvlJc w:val="left"/>
+      <w:pPr>
+        <w:ind w:left="5040" w:hanging="360"/>
+      </w:pPr>
+      <w:rPr>
+        <w:rFonts w:ascii="Symbol" w:hAnsi="Symbol" w:hint="default"/>
+      </w:rPr>
+    </w:lvl>
+    <w:lvl w:ilvl="7" w:tplc="04070003" w:tentative="1">
+      <w:start w:val="1"/>
+      <w:numFmt w:val="bullet"/>
+      <w:lvlText w:val="o"/>
+      <w:lvlJc w:val="left"/>
+      <w:pPr>
+        <w:ind w:left="5760" w:hanging="360"/>
+      </w:pPr>
+      <w:rPr>
+        <w:rFonts w:ascii="Courier New" w:hAnsi="Courier New" w:cs="Courier New" w:hint="default"/>
+      </w:rPr>
+    </w:lvl>
+    <w:lvl w:ilvl="8" w:tplc="04070005" w:tentative="1">
+      <w:start w:val="1"/>
+      <w:numFmt w:val="bullet"/>
+      <w:lvlText w:val=""/>
+      <w:lvlJc w:val="left"/>
+      <w:pPr>
+        <w:ind w:left="6480" w:hanging="360"/>
+      </w:pPr>
+      <w:rPr>
+        <w:rFonts w:ascii="Wingdings" w:hAnsi="Wingdings" w:hint="default"/>
+      </w:rPr>
     </w:lvl>
   </w:abstractNum>
-  <w:abstractNum w:abstractNumId="18">
+  <w:abstractNum w:abstractNumId="5">
     <w:nsid w:val="501C06EE"/>
     <w:multiLevelType w:val="multilevel"/>
     <w:tmpl w:val="3C2EFABC"/>
@@ -6036,464 +5299,233 @@
       </w:rPr>
     </w:lvl>
   </w:abstractNum>
-  <w:abstractNum w:abstractNumId="19">
-    <w:nsid w:val="502F6C0D"/>
-    <w:multiLevelType w:val="multilevel"/>
-    <w:tmpl w:val="6B840E68"/>
-    <w:lvl w:ilvl="0">
-      <w:start w:val="1"/>
-      <w:numFmt w:val="decimal"/>
-      <w:lvlText w:val="%1"/>
-      <w:lvlJc w:val="left"/>
-      <w:pPr>
-        <w:tabs>
-          <w:tab w:val="num" w:pos="432"/>
-        </w:tabs>
-        <w:ind w:left="432" w:hanging="432"/>
-      </w:pPr>
-      <w:rPr>
-        <w:rFonts w:hint="default"/>
-      </w:rPr>
-    </w:lvl>
-    <w:lvl w:ilvl="1">
-      <w:start w:val="1"/>
-      <w:numFmt w:val="decimal"/>
-      <w:lvlText w:val="%1.%2"/>
-      <w:lvlJc w:val="left"/>
-      <w:pPr>
-        <w:tabs>
-          <w:tab w:val="num" w:pos="576"/>
-        </w:tabs>
-        <w:ind w:left="576" w:hanging="576"/>
-      </w:pPr>
-      <w:rPr>
-        <w:rFonts w:ascii="Times New Roman" w:hAnsi="Times New Roman" w:cs="Times New Roman"/>
-        <w:b w:val="0"/>
-        <w:bCs w:val="0"/>
-        <w:i w:val="0"/>
-        <w:iCs w:val="0"/>
-        <w:caps w:val="0"/>
-        <w:smallCaps w:val="0"/>
-        <w:strike w:val="0"/>
-        <w:dstrike w:val="0"/>
-        <w:outline w:val="0"/>
-        <w:shadow w:val="0"/>
-        <w:emboss w:val="0"/>
-        <w:imprint w:val="0"/>
-        <w:noProof w:val="0"/>
-        <w:snapToGrid w:val="0"/>
-        <w:vanish w:val="0"/>
-        <w:color w:val="000000"/>
-        <w:spacing w:val="0"/>
-        <w:w w:val="0"/>
-        <w:kern w:val="0"/>
-        <w:position w:val="0"/>
-        <w:sz w:val="0"/>
-        <w:szCs w:val="0"/>
-        <w:u w:val="none" w:color="000000"/>
-        <w:effect w:val="none"/>
-        <w:bdr w:val="none" w:sz="0" w:space="0" w:color="000000"/>
-        <w:shd w:val="clear" w:color="000000" w:fill="000000"/>
-        <w:vertAlign w:val="baseline"/>
-        <w:em w:val="none"/>
-        <w:specVanish w:val="0"/>
-      </w:rPr>
-    </w:lvl>
-    <w:lvl w:ilvl="2">
-      <w:start w:val="1"/>
-      <w:numFmt w:val="decimal"/>
-      <w:lvlText w:val="%1.%2.%3"/>
-      <w:lvlJc w:val="left"/>
-      <w:pPr>
-        <w:tabs>
-          <w:tab w:val="num" w:pos="720"/>
-        </w:tabs>
-        <w:ind w:left="720" w:hanging="720"/>
-      </w:pPr>
-      <w:rPr>
-        <w:rFonts w:hint="default"/>
-      </w:rPr>
-    </w:lvl>
-    <w:lvl w:ilvl="3">
-      <w:start w:val="1"/>
-      <w:numFmt w:val="decimal"/>
-      <w:lvlText w:val="%1.%2.%3.%4"/>
-      <w:lvlJc w:val="left"/>
-      <w:pPr>
-        <w:tabs>
-          <w:tab w:val="num" w:pos="864"/>
-        </w:tabs>
-        <w:ind w:left="864" w:hanging="864"/>
-      </w:pPr>
-      <w:rPr>
-        <w:rFonts w:hint="default"/>
-      </w:rPr>
-    </w:lvl>
-    <w:lvl w:ilvl="4">
-      <w:start w:val="1"/>
-      <w:numFmt w:val="decimal"/>
-      <w:lvlText w:val="%1.%2.%3.%4.%5"/>
-      <w:lvlJc w:val="left"/>
-      <w:pPr>
-        <w:tabs>
-          <w:tab w:val="num" w:pos="1008"/>
-        </w:tabs>
-        <w:ind w:left="1008" w:hanging="1008"/>
-      </w:pPr>
-      <w:rPr>
-        <w:rFonts w:hint="default"/>
-      </w:rPr>
-    </w:lvl>
-    <w:lvl w:ilvl="5">
-      <w:start w:val="1"/>
-      <w:numFmt w:val="decimal"/>
-      <w:lvlText w:val="%1.%2.%3.%4.%5.%6"/>
-      <w:lvlJc w:val="left"/>
-      <w:pPr>
-        <w:tabs>
-          <w:tab w:val="num" w:pos="1152"/>
-        </w:tabs>
-        <w:ind w:left="1152" w:hanging="1152"/>
-      </w:pPr>
-      <w:rPr>
-        <w:rFonts w:hint="default"/>
-      </w:rPr>
-    </w:lvl>
-    <w:lvl w:ilvl="6">
-      <w:start w:val="1"/>
-      <w:numFmt w:val="decimal"/>
-      <w:lvlText w:val="%1.%2.%3.%4.%5.%6.%7"/>
-      <w:lvlJc w:val="left"/>
-      <w:pPr>
-        <w:tabs>
-          <w:tab w:val="num" w:pos="1296"/>
-        </w:tabs>
-        <w:ind w:left="1296" w:hanging="1296"/>
-      </w:pPr>
-      <w:rPr>
-        <w:rFonts w:hint="default"/>
-      </w:rPr>
-    </w:lvl>
-    <w:lvl w:ilvl="7">
-      <w:start w:val="1"/>
-      <w:numFmt w:val="decimal"/>
-      <w:lvlText w:val="%1.%2.%3.%4.%5.%6.%7.%8"/>
-      <w:lvlJc w:val="left"/>
-      <w:pPr>
-        <w:tabs>
-          <w:tab w:val="num" w:pos="1440"/>
-        </w:tabs>
-        <w:ind w:left="1440" w:hanging="1440"/>
-      </w:pPr>
-      <w:rPr>
-        <w:rFonts w:hint="default"/>
-      </w:rPr>
-    </w:lvl>
-    <w:lvl w:ilvl="8">
-      <w:start w:val="1"/>
-      <w:numFmt w:val="decimal"/>
-      <w:lvlText w:val="%1.%2.%3.%4.%5.%6.%7.%8.%9"/>
-      <w:lvlJc w:val="left"/>
-      <w:pPr>
-        <w:tabs>
-          <w:tab w:val="num" w:pos="1584"/>
-        </w:tabs>
-        <w:ind w:left="1584" w:hanging="1584"/>
-      </w:pPr>
-      <w:rPr>
-        <w:rFonts w:hint="default"/>
+  <w:abstractNum w:abstractNumId="6">
+    <w:nsid w:val="59567A44"/>
+    <w:multiLevelType w:val="hybridMultilevel"/>
+    <w:tmpl w:val="8BE083D2"/>
+    <w:lvl w:ilvl="0" w:tplc="04070001">
+      <w:start w:val="1"/>
+      <w:numFmt w:val="bullet"/>
+      <w:lvlText w:val=""/>
+      <w:lvlJc w:val="left"/>
+      <w:pPr>
+        <w:ind w:left="720" w:hanging="360"/>
+      </w:pPr>
+      <w:rPr>
+        <w:rFonts w:ascii="Symbol" w:hAnsi="Symbol" w:hint="default"/>
+      </w:rPr>
+    </w:lvl>
+    <w:lvl w:ilvl="1" w:tplc="04070003" w:tentative="1">
+      <w:start w:val="1"/>
+      <w:numFmt w:val="bullet"/>
+      <w:lvlText w:val="o"/>
+      <w:lvlJc w:val="left"/>
+      <w:pPr>
+        <w:ind w:left="1440" w:hanging="360"/>
+      </w:pPr>
+      <w:rPr>
+        <w:rFonts w:ascii="Courier New" w:hAnsi="Courier New" w:cs="Courier New" w:hint="default"/>
+      </w:rPr>
+    </w:lvl>
+    <w:lvl w:ilvl="2" w:tplc="04070005" w:tentative="1">
+      <w:start w:val="1"/>
+      <w:numFmt w:val="bullet"/>
+      <w:lvlText w:val=""/>
+      <w:lvlJc w:val="left"/>
+      <w:pPr>
+        <w:ind w:left="2160" w:hanging="360"/>
+      </w:pPr>
+      <w:rPr>
+        <w:rFonts w:ascii="Wingdings" w:hAnsi="Wingdings" w:hint="default"/>
+      </w:rPr>
+    </w:lvl>
+    <w:lvl w:ilvl="3" w:tplc="04070001" w:tentative="1">
+      <w:start w:val="1"/>
+      <w:numFmt w:val="bullet"/>
+      <w:lvlText w:val=""/>
+      <w:lvlJc w:val="left"/>
+      <w:pPr>
+        <w:ind w:left="2880" w:hanging="360"/>
+      </w:pPr>
+      <w:rPr>
+        <w:rFonts w:ascii="Symbol" w:hAnsi="Symbol" w:hint="default"/>
+      </w:rPr>
+    </w:lvl>
+    <w:lvl w:ilvl="4" w:tplc="04070003" w:tentative="1">
+      <w:start w:val="1"/>
+      <w:numFmt w:val="bullet"/>
+      <w:lvlText w:val="o"/>
+      <w:lvlJc w:val="left"/>
+      <w:pPr>
+        <w:ind w:left="3600" w:hanging="360"/>
+      </w:pPr>
+      <w:rPr>
+        <w:rFonts w:ascii="Courier New" w:hAnsi="Courier New" w:cs="Courier New" w:hint="default"/>
+      </w:rPr>
+    </w:lvl>
+    <w:lvl w:ilvl="5" w:tplc="04070005" w:tentative="1">
+      <w:start w:val="1"/>
+      <w:numFmt w:val="bullet"/>
+      <w:lvlText w:val=""/>
+      <w:lvlJc w:val="left"/>
+      <w:pPr>
+        <w:ind w:left="4320" w:hanging="360"/>
+      </w:pPr>
+      <w:rPr>
+        <w:rFonts w:ascii="Wingdings" w:hAnsi="Wingdings" w:hint="default"/>
+      </w:rPr>
+    </w:lvl>
+    <w:lvl w:ilvl="6" w:tplc="04070001" w:tentative="1">
+      <w:start w:val="1"/>
+      <w:numFmt w:val="bullet"/>
+      <w:lvlText w:val=""/>
+      <w:lvlJc w:val="left"/>
+      <w:pPr>
+        <w:ind w:left="5040" w:hanging="360"/>
+      </w:pPr>
+      <w:rPr>
+        <w:rFonts w:ascii="Symbol" w:hAnsi="Symbol" w:hint="default"/>
+      </w:rPr>
+    </w:lvl>
+    <w:lvl w:ilvl="7" w:tplc="04070003" w:tentative="1">
+      <w:start w:val="1"/>
+      <w:numFmt w:val="bullet"/>
+      <w:lvlText w:val="o"/>
+      <w:lvlJc w:val="left"/>
+      <w:pPr>
+        <w:ind w:left="5760" w:hanging="360"/>
+      </w:pPr>
+      <w:rPr>
+        <w:rFonts w:ascii="Courier New" w:hAnsi="Courier New" w:cs="Courier New" w:hint="default"/>
+      </w:rPr>
+    </w:lvl>
+    <w:lvl w:ilvl="8" w:tplc="04070005" w:tentative="1">
+      <w:start w:val="1"/>
+      <w:numFmt w:val="bullet"/>
+      <w:lvlText w:val=""/>
+      <w:lvlJc w:val="left"/>
+      <w:pPr>
+        <w:ind w:left="6480" w:hanging="360"/>
+      </w:pPr>
+      <w:rPr>
+        <w:rFonts w:ascii="Wingdings" w:hAnsi="Wingdings" w:hint="default"/>
       </w:rPr>
     </w:lvl>
   </w:abstractNum>
-  <w:abstractNum w:abstractNumId="20">
-    <w:nsid w:val="51307484"/>
+  <w:abstractNum w:abstractNumId="7">
+    <w:nsid w:val="62053571"/>
     <w:multiLevelType w:val="hybridMultilevel"/>
-    <w:tmpl w:val="9FCE5036"/>
-    <w:lvl w:ilvl="0" w:tplc="8396B9D4">
-      <w:start w:val="1"/>
-      <w:numFmt w:val="decimal"/>
-      <w:lvlText w:val="[%1]"/>
-      <w:lvlJc w:val="left"/>
-      <w:pPr>
-        <w:tabs>
-          <w:tab w:val="num" w:pos="720"/>
-        </w:tabs>
+    <w:tmpl w:val="FE22E88C"/>
+    <w:lvl w:ilvl="0" w:tplc="04070001">
+      <w:start w:val="1"/>
+      <w:numFmt w:val="bullet"/>
+      <w:lvlText w:val=""/>
+      <w:lvlJc w:val="left"/>
+      <w:pPr>
         <w:ind w:left="720" w:hanging="360"/>
       </w:pPr>
       <w:rPr>
-        <w:rFonts w:hint="default"/>
-      </w:rPr>
-    </w:lvl>
-    <w:lvl w:ilvl="1" w:tplc="04070019">
-      <w:start w:val="1"/>
-      <w:numFmt w:val="lowerLetter"/>
-      <w:lvlText w:val="%2."/>
-      <w:lvlJc w:val="left"/>
-      <w:pPr>
-        <w:tabs>
-          <w:tab w:val="num" w:pos="1440"/>
-        </w:tabs>
+        <w:rFonts w:ascii="Symbol" w:hAnsi="Symbol" w:hint="default"/>
+      </w:rPr>
+    </w:lvl>
+    <w:lvl w:ilvl="1" w:tplc="04070003" w:tentative="1">
+      <w:start w:val="1"/>
+      <w:numFmt w:val="bullet"/>
+      <w:lvlText w:val="o"/>
+      <w:lvlJc w:val="left"/>
+      <w:pPr>
         <w:ind w:left="1440" w:hanging="360"/>
       </w:pPr>
-    </w:lvl>
-    <w:lvl w:ilvl="2" w:tplc="0407001B" w:tentative="1">
-      <w:start w:val="1"/>
-      <w:numFmt w:val="lowerRoman"/>
-      <w:lvlText w:val="%3."/>
-      <w:lvlJc w:val="right"/>
-      <w:pPr>
-        <w:tabs>
-          <w:tab w:val="num" w:pos="2160"/>
-        </w:tabs>
-        <w:ind w:left="2160" w:hanging="180"/>
-      </w:pPr>
-    </w:lvl>
-    <w:lvl w:ilvl="3" w:tplc="0407000F" w:tentative="1">
-      <w:start w:val="1"/>
-      <w:numFmt w:val="decimal"/>
-      <w:lvlText w:val="%4."/>
-      <w:lvlJc w:val="left"/>
-      <w:pPr>
-        <w:tabs>
-          <w:tab w:val="num" w:pos="2880"/>
-        </w:tabs>
+      <w:rPr>
+        <w:rFonts w:ascii="Courier New" w:hAnsi="Courier New" w:cs="Courier New" w:hint="default"/>
+      </w:rPr>
+    </w:lvl>
+    <w:lvl w:ilvl="2" w:tplc="04070005" w:tentative="1">
+      <w:start w:val="1"/>
+      <w:numFmt w:val="bullet"/>
+      <w:lvlText w:val=""/>
+      <w:lvlJc w:val="left"/>
+      <w:pPr>
+        <w:ind w:left="2160" w:hanging="360"/>
+      </w:pPr>
+      <w:rPr>
+        <w:rFonts w:ascii="Wingdings" w:hAnsi="Wingdings" w:hint="default"/>
+      </w:rPr>
+    </w:lvl>
+    <w:lvl w:ilvl="3" w:tplc="04070001" w:tentative="1">
+      <w:start w:val="1"/>
+      <w:numFmt w:val="bullet"/>
+      <w:lvlText w:val=""/>
+      <w:lvlJc w:val="left"/>
+      <w:pPr>
         <w:ind w:left="2880" w:hanging="360"/>
       </w:pPr>
-    </w:lvl>
-    <w:lvl w:ilvl="4" w:tplc="04070019" w:tentative="1">
-      <w:start w:val="1"/>
-      <w:numFmt w:val="lowerLetter"/>
-      <w:lvlText w:val="%5."/>
-      <w:lvlJc w:val="left"/>
-      <w:pPr>
-        <w:tabs>
-          <w:tab w:val="num" w:pos="3600"/>
-        </w:tabs>
+      <w:rPr>
+        <w:rFonts w:ascii="Symbol" w:hAnsi="Symbol" w:hint="default"/>
+      </w:rPr>
+    </w:lvl>
+    <w:lvl w:ilvl="4" w:tplc="04070003" w:tentative="1">
+      <w:start w:val="1"/>
+      <w:numFmt w:val="bullet"/>
+      <w:lvlText w:val="o"/>
+      <w:lvlJc w:val="left"/>
+      <w:pPr>
         <w:ind w:left="3600" w:hanging="360"/>
       </w:pPr>
-    </w:lvl>
-    <w:lvl w:ilvl="5" w:tplc="0407001B" w:tentative="1">
-      <w:start w:val="1"/>
-      <w:numFmt w:val="lowerRoman"/>
-      <w:lvlText w:val="%6."/>
-      <w:lvlJc w:val="right"/>
-      <w:pPr>
-        <w:tabs>
-          <w:tab w:val="num" w:pos="4320"/>
-        </w:tabs>
-        <w:ind w:left="4320" w:hanging="180"/>
-      </w:pPr>
-    </w:lvl>
-    <w:lvl w:ilvl="6" w:tplc="0407000F" w:tentative="1">
-      <w:start w:val="1"/>
-      <w:numFmt w:val="decimal"/>
-      <w:lvlText w:val="%7."/>
-      <w:lvlJc w:val="left"/>
-      <w:pPr>
-        <w:tabs>
-          <w:tab w:val="num" w:pos="5040"/>
-        </w:tabs>
+      <w:rPr>
+        <w:rFonts w:ascii="Courier New" w:hAnsi="Courier New" w:cs="Courier New" w:hint="default"/>
+      </w:rPr>
+    </w:lvl>
+    <w:lvl w:ilvl="5" w:tplc="04070005" w:tentative="1">
+      <w:start w:val="1"/>
+      <w:numFmt w:val="bullet"/>
+      <w:lvlText w:val=""/>
+      <w:lvlJc w:val="left"/>
+      <w:pPr>
+        <w:ind w:left="4320" w:hanging="360"/>
+      </w:pPr>
+      <w:rPr>
+        <w:rFonts w:ascii="Wingdings" w:hAnsi="Wingdings" w:hint="default"/>
+      </w:rPr>
+    </w:lvl>
+    <w:lvl w:ilvl="6" w:tplc="04070001" w:tentative="1">
+      <w:start w:val="1"/>
+      <w:numFmt w:val="bullet"/>
+      <w:lvlText w:val=""/>
+      <w:lvlJc w:val="left"/>
+      <w:pPr>
         <w:ind w:left="5040" w:hanging="360"/>
       </w:pPr>
-    </w:lvl>
-    <w:lvl w:ilvl="7" w:tplc="04070019" w:tentative="1">
-      <w:start w:val="1"/>
-      <w:numFmt w:val="lowerLetter"/>
-      <w:lvlText w:val="%8."/>
-      <w:lvlJc w:val="left"/>
-      <w:pPr>
-        <w:tabs>
-          <w:tab w:val="num" w:pos="5760"/>
-        </w:tabs>
+      <w:rPr>
+        <w:rFonts w:ascii="Symbol" w:hAnsi="Symbol" w:hint="default"/>
+      </w:rPr>
+    </w:lvl>
+    <w:lvl w:ilvl="7" w:tplc="04070003" w:tentative="1">
+      <w:start w:val="1"/>
+      <w:numFmt w:val="bullet"/>
+      <w:lvlText w:val="o"/>
+      <w:lvlJc w:val="left"/>
+      <w:pPr>
         <w:ind w:left="5760" w:hanging="360"/>
       </w:pPr>
-    </w:lvl>
-    <w:lvl w:ilvl="8" w:tplc="0407001B" w:tentative="1">
-      <w:start w:val="1"/>
-      <w:numFmt w:val="lowerRoman"/>
-      <w:lvlText w:val="%9."/>
-      <w:lvlJc w:val="right"/>
-      <w:pPr>
-        <w:tabs>
-          <w:tab w:val="num" w:pos="6480"/>
-        </w:tabs>
-        <w:ind w:left="6480" w:hanging="180"/>
-      </w:pPr>
+      <w:rPr>
+        <w:rFonts w:ascii="Courier New" w:hAnsi="Courier New" w:cs="Courier New" w:hint="default"/>
+      </w:rPr>
+    </w:lvl>
+    <w:lvl w:ilvl="8" w:tplc="04070005" w:tentative="1">
+      <w:start w:val="1"/>
+      <w:numFmt w:val="bullet"/>
+      <w:lvlText w:val=""/>
+      <w:lvlJc w:val="left"/>
+      <w:pPr>
+        <w:ind w:left="6480" w:hanging="360"/>
+      </w:pPr>
+      <w:rPr>
+        <w:rFonts w:ascii="Wingdings" w:hAnsi="Wingdings" w:hint="default"/>
+      </w:rPr>
     </w:lvl>
   </w:abstractNum>
-  <w:abstractNum w:abstractNumId="21">
-    <w:nsid w:val="5C1B2F0F"/>
-    <w:multiLevelType w:val="multilevel"/>
-    <w:tmpl w:val="0407001F"/>
-    <w:lvl w:ilvl="0">
-      <w:start w:val="1"/>
-      <w:numFmt w:val="decimal"/>
-      <w:lvlText w:val="%1."/>
-      <w:lvlJc w:val="left"/>
-      <w:pPr>
-        <w:ind w:left="360" w:hanging="360"/>
-      </w:pPr>
-    </w:lvl>
-    <w:lvl w:ilvl="1">
-      <w:start w:val="1"/>
-      <w:numFmt w:val="decimal"/>
-      <w:lvlText w:val="%1.%2."/>
-      <w:lvlJc w:val="left"/>
-      <w:pPr>
-        <w:ind w:left="792" w:hanging="432"/>
-      </w:pPr>
-    </w:lvl>
-    <w:lvl w:ilvl="2">
-      <w:start w:val="1"/>
-      <w:numFmt w:val="decimal"/>
-      <w:lvlText w:val="%1.%2.%3."/>
-      <w:lvlJc w:val="left"/>
-      <w:pPr>
-        <w:ind w:left="1224" w:hanging="504"/>
-      </w:pPr>
-    </w:lvl>
-    <w:lvl w:ilvl="3">
-      <w:start w:val="1"/>
-      <w:numFmt w:val="decimal"/>
-      <w:lvlText w:val="%1.%2.%3.%4."/>
-      <w:lvlJc w:val="left"/>
-      <w:pPr>
-        <w:ind w:left="1728" w:hanging="648"/>
-      </w:pPr>
-    </w:lvl>
-    <w:lvl w:ilvl="4">
-      <w:start w:val="1"/>
-      <w:numFmt w:val="decimal"/>
-      <w:lvlText w:val="%1.%2.%3.%4.%5."/>
-      <w:lvlJc w:val="left"/>
-      <w:pPr>
-        <w:ind w:left="2232" w:hanging="792"/>
-      </w:pPr>
-    </w:lvl>
-    <w:lvl w:ilvl="5">
-      <w:start w:val="1"/>
-      <w:numFmt w:val="decimal"/>
-      <w:lvlText w:val="%1.%2.%3.%4.%5.%6."/>
-      <w:lvlJc w:val="left"/>
-      <w:pPr>
-        <w:ind w:left="2736" w:hanging="936"/>
-      </w:pPr>
-    </w:lvl>
-    <w:lvl w:ilvl="6">
-      <w:start w:val="1"/>
-      <w:numFmt w:val="decimal"/>
-      <w:lvlText w:val="%1.%2.%3.%4.%5.%6.%7."/>
-      <w:lvlJc w:val="left"/>
-      <w:pPr>
-        <w:ind w:left="3240" w:hanging="1080"/>
-      </w:pPr>
-    </w:lvl>
-    <w:lvl w:ilvl="7">
-      <w:start w:val="1"/>
-      <w:numFmt w:val="decimal"/>
-      <w:lvlText w:val="%1.%2.%3.%4.%5.%6.%7.%8."/>
-      <w:lvlJc w:val="left"/>
-      <w:pPr>
-        <w:ind w:left="3744" w:hanging="1224"/>
-      </w:pPr>
-    </w:lvl>
-    <w:lvl w:ilvl="8">
-      <w:start w:val="1"/>
-      <w:numFmt w:val="decimal"/>
-      <w:lvlText w:val="%1.%2.%3.%4.%5.%6.%7.%8.%9."/>
-      <w:lvlJc w:val="left"/>
-      <w:pPr>
-        <w:ind w:left="4320" w:hanging="1440"/>
-      </w:pPr>
-    </w:lvl>
-  </w:abstractNum>
-  <w:abstractNum w:abstractNumId="22">
-    <w:nsid w:val="60200752"/>
-    <w:multiLevelType w:val="hybridMultilevel"/>
-    <w:tmpl w:val="242887FE"/>
-    <w:lvl w:ilvl="0" w:tplc="0407000F">
-      <w:start w:val="1"/>
-      <w:numFmt w:val="decimal"/>
-      <w:lvlText w:val="%1."/>
-      <w:lvlJc w:val="left"/>
-      <w:pPr>
-        <w:ind w:left="720" w:hanging="360"/>
-      </w:pPr>
-    </w:lvl>
-    <w:lvl w:ilvl="1" w:tplc="04070019" w:tentative="1">
-      <w:start w:val="1"/>
-      <w:numFmt w:val="lowerLetter"/>
-      <w:lvlText w:val="%2."/>
-      <w:lvlJc w:val="left"/>
-      <w:pPr>
-        <w:ind w:left="1440" w:hanging="360"/>
-      </w:pPr>
-    </w:lvl>
-    <w:lvl w:ilvl="2" w:tplc="0407001B" w:tentative="1">
-      <w:start w:val="1"/>
-      <w:numFmt w:val="lowerRoman"/>
-      <w:lvlText w:val="%3."/>
-      <w:lvlJc w:val="right"/>
-      <w:pPr>
-        <w:ind w:left="2160" w:hanging="180"/>
-      </w:pPr>
-    </w:lvl>
-    <w:lvl w:ilvl="3" w:tplc="0407000F" w:tentative="1">
-      <w:start w:val="1"/>
-      <w:numFmt w:val="decimal"/>
-      <w:lvlText w:val="%4."/>
-      <w:lvlJc w:val="left"/>
-      <w:pPr>
-        <w:ind w:left="2880" w:hanging="360"/>
-      </w:pPr>
-    </w:lvl>
-    <w:lvl w:ilvl="4" w:tplc="04070019" w:tentative="1">
-      <w:start w:val="1"/>
-      <w:numFmt w:val="lowerLetter"/>
-      <w:lvlText w:val="%5."/>
-      <w:lvlJc w:val="left"/>
-      <w:pPr>
-        <w:ind w:left="3600" w:hanging="360"/>
-      </w:pPr>
-    </w:lvl>
-    <w:lvl w:ilvl="5" w:tplc="0407001B" w:tentative="1">
-      <w:start w:val="1"/>
-      <w:numFmt w:val="lowerRoman"/>
-      <w:lvlText w:val="%6."/>
-      <w:lvlJc w:val="right"/>
-      <w:pPr>
-        <w:ind w:left="4320" w:hanging="180"/>
-      </w:pPr>
-    </w:lvl>
-    <w:lvl w:ilvl="6" w:tplc="0407000F" w:tentative="1">
-      <w:start w:val="1"/>
-      <w:numFmt w:val="decimal"/>
-      <w:lvlText w:val="%7."/>
-      <w:lvlJc w:val="left"/>
-      <w:pPr>
-        <w:ind w:left="5040" w:hanging="360"/>
-      </w:pPr>
-    </w:lvl>
-    <w:lvl w:ilvl="7" w:tplc="04070019" w:tentative="1">
-      <w:start w:val="1"/>
-      <w:numFmt w:val="lowerLetter"/>
-      <w:lvlText w:val="%8."/>
-      <w:lvlJc w:val="left"/>
-      <w:pPr>
-        <w:ind w:left="5760" w:hanging="360"/>
-      </w:pPr>
-    </w:lvl>
-    <w:lvl w:ilvl="8" w:tplc="0407001B" w:tentative="1">
-      <w:start w:val="1"/>
-      <w:numFmt w:val="lowerRoman"/>
-      <w:lvlText w:val="%9."/>
-      <w:lvlJc w:val="right"/>
-      <w:pPr>
-        <w:ind w:left="6480" w:hanging="180"/>
-      </w:pPr>
-    </w:lvl>
-  </w:abstractNum>
-  <w:abstractNum w:abstractNumId="23">
+  <w:abstractNum w:abstractNumId="8">
     <w:nsid w:val="65D017B9"/>
     <w:multiLevelType w:val="multilevel"/>
     <w:tmpl w:val="04070025"/>
@@ -6588,22 +5620,7 @@
       </w:pPr>
     </w:lvl>
   </w:abstractNum>
-  <w:abstractNum w:abstractNumId="24">
-    <w:nsid w:val="66411F9E"/>
-    <w:multiLevelType w:val="singleLevel"/>
-    <w:tmpl w:val="CE4E03E4"/>
-    <w:lvl w:ilvl="0">
-      <w:start w:val="1"/>
-      <w:numFmt w:val="decimal"/>
-      <w:lvlText w:val="%1."/>
-      <w:legacy w:legacy="1" w:legacySpace="0" w:legacyIndent="227"/>
-      <w:lvlJc w:val="left"/>
-      <w:pPr>
-        <w:ind w:left="227" w:hanging="227"/>
-      </w:pPr>
-    </w:lvl>
-  </w:abstractNum>
-  <w:abstractNum w:abstractNumId="25">
+  <w:abstractNum w:abstractNumId="9">
     <w:nsid w:val="6734152A"/>
     <w:multiLevelType w:val="hybridMultilevel"/>
     <w:tmpl w:val="86FCDE42"/>
@@ -6744,349 +5761,7 @@
       </w:rPr>
     </w:lvl>
   </w:abstractNum>
-  <w:abstractNum w:abstractNumId="26">
-    <w:nsid w:val="68BB15EE"/>
-    <w:multiLevelType w:val="hybridMultilevel"/>
-    <w:tmpl w:val="7E90B6E4"/>
-    <w:lvl w:ilvl="0" w:tplc="04070001">
-      <w:start w:val="1"/>
-      <w:numFmt w:val="bullet"/>
-      <w:lvlText w:val=""/>
-      <w:lvlJc w:val="left"/>
-      <w:pPr>
-        <w:ind w:left="720" w:hanging="360"/>
-      </w:pPr>
-      <w:rPr>
-        <w:rFonts w:ascii="Symbol" w:hAnsi="Symbol" w:hint="default"/>
-      </w:rPr>
-    </w:lvl>
-    <w:lvl w:ilvl="1" w:tplc="04070003" w:tentative="1">
-      <w:start w:val="1"/>
-      <w:numFmt w:val="bullet"/>
-      <w:lvlText w:val="o"/>
-      <w:lvlJc w:val="left"/>
-      <w:pPr>
-        <w:ind w:left="1440" w:hanging="360"/>
-      </w:pPr>
-      <w:rPr>
-        <w:rFonts w:ascii="Courier New" w:hAnsi="Courier New" w:cs="Courier New" w:hint="default"/>
-      </w:rPr>
-    </w:lvl>
-    <w:lvl w:ilvl="2" w:tplc="04070005" w:tentative="1">
-      <w:start w:val="1"/>
-      <w:numFmt w:val="bullet"/>
-      <w:lvlText w:val=""/>
-      <w:lvlJc w:val="left"/>
-      <w:pPr>
-        <w:ind w:left="2160" w:hanging="360"/>
-      </w:pPr>
-      <w:rPr>
-        <w:rFonts w:ascii="Wingdings" w:hAnsi="Wingdings" w:hint="default"/>
-      </w:rPr>
-    </w:lvl>
-    <w:lvl w:ilvl="3" w:tplc="04070001" w:tentative="1">
-      <w:start w:val="1"/>
-      <w:numFmt w:val="bullet"/>
-      <w:lvlText w:val=""/>
-      <w:lvlJc w:val="left"/>
-      <w:pPr>
-        <w:ind w:left="2880" w:hanging="360"/>
-      </w:pPr>
-      <w:rPr>
-        <w:rFonts w:ascii="Symbol" w:hAnsi="Symbol" w:hint="default"/>
-      </w:rPr>
-    </w:lvl>
-    <w:lvl w:ilvl="4" w:tplc="04070003" w:tentative="1">
-      <w:start w:val="1"/>
-      <w:numFmt w:val="bullet"/>
-      <w:lvlText w:val="o"/>
-      <w:lvlJc w:val="left"/>
-      <w:pPr>
-        <w:ind w:left="3600" w:hanging="360"/>
-      </w:pPr>
-      <w:rPr>
-        <w:rFonts w:ascii="Courier New" w:hAnsi="Courier New" w:cs="Courier New" w:hint="default"/>
-      </w:rPr>
-    </w:lvl>
-    <w:lvl w:ilvl="5" w:tplc="04070005" w:tentative="1">
-      <w:start w:val="1"/>
-      <w:numFmt w:val="bullet"/>
-      <w:lvlText w:val=""/>
-      <w:lvlJc w:val="left"/>
-      <w:pPr>
-        <w:ind w:left="4320" w:hanging="360"/>
-      </w:pPr>
-      <w:rPr>
-        <w:rFonts w:ascii="Wingdings" w:hAnsi="Wingdings" w:hint="default"/>
-      </w:rPr>
-    </w:lvl>
-    <w:lvl w:ilvl="6" w:tplc="04070001" w:tentative="1">
-      <w:start w:val="1"/>
-      <w:numFmt w:val="bullet"/>
-      <w:lvlText w:val=""/>
-      <w:lvlJc w:val="left"/>
-      <w:pPr>
-        <w:ind w:left="5040" w:hanging="360"/>
-      </w:pPr>
-      <w:rPr>
-        <w:rFonts w:ascii="Symbol" w:hAnsi="Symbol" w:hint="default"/>
-      </w:rPr>
-    </w:lvl>
-    <w:lvl w:ilvl="7" w:tplc="04070003" w:tentative="1">
-      <w:start w:val="1"/>
-      <w:numFmt w:val="bullet"/>
-      <w:lvlText w:val="o"/>
-      <w:lvlJc w:val="left"/>
-      <w:pPr>
-        <w:ind w:left="5760" w:hanging="360"/>
-      </w:pPr>
-      <w:rPr>
-        <w:rFonts w:ascii="Courier New" w:hAnsi="Courier New" w:cs="Courier New" w:hint="default"/>
-      </w:rPr>
-    </w:lvl>
-    <w:lvl w:ilvl="8" w:tplc="04070005" w:tentative="1">
-      <w:start w:val="1"/>
-      <w:numFmt w:val="bullet"/>
-      <w:lvlText w:val=""/>
-      <w:lvlJc w:val="left"/>
-      <w:pPr>
-        <w:ind w:left="6480" w:hanging="360"/>
-      </w:pPr>
-      <w:rPr>
-        <w:rFonts w:ascii="Wingdings" w:hAnsi="Wingdings" w:hint="default"/>
-      </w:rPr>
-    </w:lvl>
-  </w:abstractNum>
-  <w:abstractNum w:abstractNumId="27">
-    <w:nsid w:val="68E447D0"/>
-    <w:multiLevelType w:val="hybridMultilevel"/>
-    <w:tmpl w:val="93BAC720"/>
-    <w:lvl w:ilvl="0" w:tplc="54FA942C">
-      <w:start w:val="1"/>
-      <w:numFmt w:val="decimal"/>
-      <w:lvlText w:val="[%1]"/>
-      <w:lvlJc w:val="left"/>
-      <w:pPr>
-        <w:ind w:left="720" w:hanging="360"/>
-      </w:pPr>
-      <w:rPr>
-        <w:rFonts w:hint="default"/>
-      </w:rPr>
-    </w:lvl>
-    <w:lvl w:ilvl="1" w:tplc="04070019" w:tentative="1">
-      <w:start w:val="1"/>
-      <w:numFmt w:val="lowerLetter"/>
-      <w:lvlText w:val="%2."/>
-      <w:lvlJc w:val="left"/>
-      <w:pPr>
-        <w:ind w:left="1440" w:hanging="360"/>
-      </w:pPr>
-    </w:lvl>
-    <w:lvl w:ilvl="2" w:tplc="0407001B" w:tentative="1">
-      <w:start w:val="1"/>
-      <w:numFmt w:val="lowerRoman"/>
-      <w:lvlText w:val="%3."/>
-      <w:lvlJc w:val="right"/>
-      <w:pPr>
-        <w:ind w:left="2160" w:hanging="180"/>
-      </w:pPr>
-    </w:lvl>
-    <w:lvl w:ilvl="3" w:tplc="0407000F" w:tentative="1">
-      <w:start w:val="1"/>
-      <w:numFmt w:val="decimal"/>
-      <w:lvlText w:val="%4."/>
-      <w:lvlJc w:val="left"/>
-      <w:pPr>
-        <w:ind w:left="2880" w:hanging="360"/>
-      </w:pPr>
-    </w:lvl>
-    <w:lvl w:ilvl="4" w:tplc="04070019" w:tentative="1">
-      <w:start w:val="1"/>
-      <w:numFmt w:val="lowerLetter"/>
-      <w:lvlText w:val="%5."/>
-      <w:lvlJc w:val="left"/>
-      <w:pPr>
-        <w:ind w:left="3600" w:hanging="360"/>
-      </w:pPr>
-    </w:lvl>
-    <w:lvl w:ilvl="5" w:tplc="0407001B" w:tentative="1">
-      <w:start w:val="1"/>
-      <w:numFmt w:val="lowerRoman"/>
-      <w:lvlText w:val="%6."/>
-      <w:lvlJc w:val="right"/>
-      <w:pPr>
-        <w:ind w:left="4320" w:hanging="180"/>
-      </w:pPr>
-    </w:lvl>
-    <w:lvl w:ilvl="6" w:tplc="0407000F" w:tentative="1">
-      <w:start w:val="1"/>
-      <w:numFmt w:val="decimal"/>
-      <w:lvlText w:val="%7."/>
-      <w:lvlJc w:val="left"/>
-      <w:pPr>
-        <w:ind w:left="5040" w:hanging="360"/>
-      </w:pPr>
-    </w:lvl>
-    <w:lvl w:ilvl="7" w:tplc="04070019" w:tentative="1">
-      <w:start w:val="1"/>
-      <w:numFmt w:val="lowerLetter"/>
-      <w:lvlText w:val="%8."/>
-      <w:lvlJc w:val="left"/>
-      <w:pPr>
-        <w:ind w:left="5760" w:hanging="360"/>
-      </w:pPr>
-    </w:lvl>
-    <w:lvl w:ilvl="8" w:tplc="0407001B" w:tentative="1">
-      <w:start w:val="1"/>
-      <w:numFmt w:val="lowerRoman"/>
-      <w:lvlText w:val="%9."/>
-      <w:lvlJc w:val="right"/>
-      <w:pPr>
-        <w:ind w:left="6480" w:hanging="180"/>
-      </w:pPr>
-    </w:lvl>
-  </w:abstractNum>
-  <w:abstractNum w:abstractNumId="28">
-    <w:nsid w:val="6A272B57"/>
-    <w:multiLevelType w:val="multilevel"/>
-    <w:tmpl w:val="70F03F9C"/>
-    <w:lvl w:ilvl="0">
-      <w:start w:val="1"/>
-      <w:numFmt w:val="decimal"/>
-      <w:lvlText w:val="%1"/>
-      <w:lvlJc w:val="left"/>
-      <w:pPr>
-        <w:tabs>
-          <w:tab w:val="num" w:pos="432"/>
-        </w:tabs>
-        <w:ind w:left="432" w:hanging="432"/>
-      </w:pPr>
-      <w:rPr>
-        <w:rFonts w:hint="default"/>
-      </w:rPr>
-    </w:lvl>
-    <w:lvl w:ilvl="1">
-      <w:start w:val="1"/>
-      <w:numFmt w:val="decimal"/>
-      <w:lvlText w:val="%1.%2"/>
-      <w:lvlJc w:val="left"/>
-      <w:pPr>
-        <w:tabs>
-          <w:tab w:val="num" w:pos="576"/>
-        </w:tabs>
-        <w:ind w:left="576" w:hanging="576"/>
-      </w:pPr>
-      <w:rPr>
-        <w:rFonts w:hint="default"/>
-      </w:rPr>
-    </w:lvl>
-    <w:lvl w:ilvl="2">
-      <w:start w:val="1"/>
-      <w:numFmt w:val="decimal"/>
-      <w:lvlText w:val="%1.%2.%3"/>
-      <w:lvlJc w:val="left"/>
-      <w:pPr>
-        <w:tabs>
-          <w:tab w:val="num" w:pos="720"/>
-        </w:tabs>
-        <w:ind w:left="720" w:hanging="720"/>
-      </w:pPr>
-      <w:rPr>
-        <w:rFonts w:hint="default"/>
-      </w:rPr>
-    </w:lvl>
-    <w:lvl w:ilvl="3">
-      <w:start w:val="1"/>
-      <w:numFmt w:val="decimal"/>
-      <w:lvlText w:val="%1.%2.%3.%4"/>
-      <w:lvlJc w:val="left"/>
-      <w:pPr>
-        <w:tabs>
-          <w:tab w:val="num" w:pos="864"/>
-        </w:tabs>
-        <w:ind w:left="864" w:hanging="864"/>
-      </w:pPr>
-      <w:rPr>
-        <w:rFonts w:hint="default"/>
-      </w:rPr>
-    </w:lvl>
-    <w:lvl w:ilvl="4">
-      <w:start w:val="1"/>
-      <w:numFmt w:val="decimal"/>
-      <w:lvlText w:val="%1.%2.%3.%4.%5"/>
-      <w:lvlJc w:val="left"/>
-      <w:pPr>
-        <w:tabs>
-          <w:tab w:val="num" w:pos="1008"/>
-        </w:tabs>
-        <w:ind w:left="1008" w:hanging="1008"/>
-      </w:pPr>
-      <w:rPr>
-        <w:rFonts w:hint="default"/>
-      </w:rPr>
-    </w:lvl>
-    <w:lvl w:ilvl="5">
-      <w:start w:val="1"/>
-      <w:numFmt w:val="decimal"/>
-      <w:lvlText w:val="%1.%2.%3.%4.%5.%6"/>
-      <w:lvlJc w:val="left"/>
-      <w:pPr>
-        <w:tabs>
-          <w:tab w:val="num" w:pos="1152"/>
-        </w:tabs>
-        <w:ind w:left="1152" w:hanging="1152"/>
-      </w:pPr>
-      <w:rPr>
-        <w:rFonts w:hint="default"/>
-      </w:rPr>
-    </w:lvl>
-    <w:lvl w:ilvl="6">
-      <w:start w:val="1"/>
-      <w:numFmt w:val="decimal"/>
-      <w:lvlText w:val="%1.%2.%3.%4.%5.%6.%7"/>
-      <w:lvlJc w:val="left"/>
-      <w:pPr>
-        <w:tabs>
-          <w:tab w:val="num" w:pos="1296"/>
-        </w:tabs>
-        <w:ind w:left="1296" w:hanging="1296"/>
-      </w:pPr>
-      <w:rPr>
-        <w:rFonts w:hint="default"/>
-      </w:rPr>
-    </w:lvl>
-    <w:lvl w:ilvl="7">
-      <w:start w:val="1"/>
-      <w:numFmt w:val="decimal"/>
-      <w:lvlText w:val="%1.%2.%3.%4.%5.%6.%7.%8"/>
-      <w:lvlJc w:val="left"/>
-      <w:pPr>
-        <w:tabs>
-          <w:tab w:val="num" w:pos="1440"/>
-        </w:tabs>
-        <w:ind w:left="1440" w:hanging="1440"/>
-      </w:pPr>
-      <w:rPr>
-        <w:rFonts w:hint="default"/>
-      </w:rPr>
-    </w:lvl>
-    <w:lvl w:ilvl="8">
-      <w:start w:val="1"/>
-      <w:numFmt w:val="decimal"/>
-      <w:lvlText w:val="%1.%2.%3.%4.%5.%6.%7.%8.%9"/>
-      <w:lvlJc w:val="left"/>
-      <w:pPr>
-        <w:tabs>
-          <w:tab w:val="num" w:pos="1584"/>
-        </w:tabs>
-        <w:ind w:left="1584" w:hanging="1584"/>
-      </w:pPr>
-      <w:rPr>
-        <w:rFonts w:hint="default"/>
-      </w:rPr>
-    </w:lvl>
-  </w:abstractNum>
-  <w:abstractNum w:abstractNumId="29">
+  <w:abstractNum w:abstractNumId="10">
     <w:nsid w:val="6B3C386D"/>
     <w:multiLevelType w:val="hybridMultilevel"/>
     <w:tmpl w:val="BD18DF3A"/>
@@ -7196,657 +5871,6 @@
       </w:pPr>
       <w:rPr>
         <w:rFonts w:ascii="Wingdings" w:hAnsi="Wingdings" w:hint="default"/>
-      </w:rPr>
-    </w:lvl>
-  </w:abstractNum>
-  <w:abstractNum w:abstractNumId="30">
-    <w:nsid w:val="72D9424E"/>
-    <w:multiLevelType w:val="multilevel"/>
-    <w:tmpl w:val="9FCCFEEA"/>
-    <w:lvl w:ilvl="0">
-      <w:start w:val="1"/>
-      <w:numFmt w:val="decimal"/>
-      <w:lvlText w:val="%1"/>
-      <w:lvlJc w:val="left"/>
-      <w:pPr>
-        <w:tabs>
-          <w:tab w:val="num" w:pos="432"/>
-        </w:tabs>
-        <w:ind w:left="432" w:hanging="432"/>
-      </w:pPr>
-      <w:rPr>
-        <w:rFonts w:hint="default"/>
-      </w:rPr>
-    </w:lvl>
-    <w:lvl w:ilvl="1">
-      <w:start w:val="1"/>
-      <w:numFmt w:val="decimal"/>
-      <w:lvlText w:val="%1.%2"/>
-      <w:lvlJc w:val="left"/>
-      <w:pPr>
-        <w:tabs>
-          <w:tab w:val="num" w:pos="576"/>
-        </w:tabs>
-        <w:ind w:left="576" w:hanging="576"/>
-      </w:pPr>
-      <w:rPr>
-        <w:rFonts w:hint="default"/>
-      </w:rPr>
-    </w:lvl>
-    <w:lvl w:ilvl="2">
-      <w:start w:val="1"/>
-      <w:numFmt w:val="decimal"/>
-      <w:lvlText w:val="%1.%2.%3"/>
-      <w:lvlJc w:val="left"/>
-      <w:pPr>
-        <w:tabs>
-          <w:tab w:val="num" w:pos="720"/>
-        </w:tabs>
-        <w:ind w:left="720" w:hanging="720"/>
-      </w:pPr>
-      <w:rPr>
-        <w:rFonts w:hint="default"/>
-      </w:rPr>
-    </w:lvl>
-    <w:lvl w:ilvl="3">
-      <w:start w:val="1"/>
-      <w:numFmt w:val="decimal"/>
-      <w:lvlText w:val="%1.%2.%3.%4"/>
-      <w:lvlJc w:val="left"/>
-      <w:pPr>
-        <w:tabs>
-          <w:tab w:val="num" w:pos="864"/>
-        </w:tabs>
-        <w:ind w:left="864" w:hanging="864"/>
-      </w:pPr>
-      <w:rPr>
-        <w:rFonts w:hint="default"/>
-      </w:rPr>
-    </w:lvl>
-    <w:lvl w:ilvl="4">
-      <w:start w:val="1"/>
-      <w:numFmt w:val="decimal"/>
-      <w:lvlText w:val="%1.%2.%3.%4.%5"/>
-      <w:lvlJc w:val="left"/>
-      <w:pPr>
-        <w:tabs>
-          <w:tab w:val="num" w:pos="1008"/>
-        </w:tabs>
-        <w:ind w:left="1008" w:hanging="1008"/>
-      </w:pPr>
-      <w:rPr>
-        <w:rFonts w:hint="default"/>
-      </w:rPr>
-    </w:lvl>
-    <w:lvl w:ilvl="5">
-      <w:start w:val="1"/>
-      <w:numFmt w:val="decimal"/>
-      <w:lvlText w:val="%1.%2.%3.%4.%5.%6"/>
-      <w:lvlJc w:val="left"/>
-      <w:pPr>
-        <w:tabs>
-          <w:tab w:val="num" w:pos="1152"/>
-        </w:tabs>
-        <w:ind w:left="1152" w:hanging="1152"/>
-      </w:pPr>
-      <w:rPr>
-        <w:rFonts w:hint="default"/>
-      </w:rPr>
-    </w:lvl>
-    <w:lvl w:ilvl="6">
-      <w:start w:val="1"/>
-      <w:numFmt w:val="decimal"/>
-      <w:lvlText w:val="%1.%2.%3.%4.%5.%6.%7"/>
-      <w:lvlJc w:val="left"/>
-      <w:pPr>
-        <w:tabs>
-          <w:tab w:val="num" w:pos="1296"/>
-        </w:tabs>
-        <w:ind w:left="1296" w:hanging="1296"/>
-      </w:pPr>
-      <w:rPr>
-        <w:rFonts w:hint="default"/>
-      </w:rPr>
-    </w:lvl>
-    <w:lvl w:ilvl="7">
-      <w:start w:val="1"/>
-      <w:numFmt w:val="decimal"/>
-      <w:lvlText w:val="%1.%2.%3.%4.%5.%6.%7.%8"/>
-      <w:lvlJc w:val="left"/>
-      <w:pPr>
-        <w:tabs>
-          <w:tab w:val="num" w:pos="1440"/>
-        </w:tabs>
-        <w:ind w:left="1440" w:hanging="1440"/>
-      </w:pPr>
-      <w:rPr>
-        <w:rFonts w:hint="default"/>
-      </w:rPr>
-    </w:lvl>
-    <w:lvl w:ilvl="8">
-      <w:start w:val="1"/>
-      <w:numFmt w:val="decimal"/>
-      <w:lvlText w:val="%1.%2.%3.%4.%5.%6.%7.%8.%9"/>
-      <w:lvlJc w:val="left"/>
-      <w:pPr>
-        <w:tabs>
-          <w:tab w:val="num" w:pos="1584"/>
-        </w:tabs>
-        <w:ind w:left="1584" w:hanging="1584"/>
-      </w:pPr>
-      <w:rPr>
-        <w:rFonts w:hint="default"/>
-      </w:rPr>
-    </w:lvl>
-  </w:abstractNum>
-  <w:abstractNum w:abstractNumId="31">
-    <w:nsid w:val="7A7B1B97"/>
-    <w:multiLevelType w:val="hybridMultilevel"/>
-    <w:tmpl w:val="6A48E18C"/>
-    <w:lvl w:ilvl="0" w:tplc="0407000F">
-      <w:start w:val="1"/>
-      <w:numFmt w:val="decimal"/>
-      <w:lvlText w:val="%1."/>
-      <w:lvlJc w:val="left"/>
-      <w:pPr>
-        <w:ind w:left="720" w:hanging="360"/>
-      </w:pPr>
-    </w:lvl>
-    <w:lvl w:ilvl="1" w:tplc="04070019" w:tentative="1">
-      <w:start w:val="1"/>
-      <w:numFmt w:val="lowerLetter"/>
-      <w:lvlText w:val="%2."/>
-      <w:lvlJc w:val="left"/>
-      <w:pPr>
-        <w:ind w:left="1440" w:hanging="360"/>
-      </w:pPr>
-    </w:lvl>
-    <w:lvl w:ilvl="2" w:tplc="0407001B" w:tentative="1">
-      <w:start w:val="1"/>
-      <w:numFmt w:val="lowerRoman"/>
-      <w:lvlText w:val="%3."/>
-      <w:lvlJc w:val="right"/>
-      <w:pPr>
-        <w:ind w:left="2160" w:hanging="180"/>
-      </w:pPr>
-    </w:lvl>
-    <w:lvl w:ilvl="3" w:tplc="0407000F" w:tentative="1">
-      <w:start w:val="1"/>
-      <w:numFmt w:val="decimal"/>
-      <w:lvlText w:val="%4."/>
-      <w:lvlJc w:val="left"/>
-      <w:pPr>
-        <w:ind w:left="2880" w:hanging="360"/>
-      </w:pPr>
-    </w:lvl>
-    <w:lvl w:ilvl="4" w:tplc="04070019" w:tentative="1">
-      <w:start w:val="1"/>
-      <w:numFmt w:val="lowerLetter"/>
-      <w:lvlText w:val="%5."/>
-      <w:lvlJc w:val="left"/>
-      <w:pPr>
-        <w:ind w:left="3600" w:hanging="360"/>
-      </w:pPr>
-    </w:lvl>
-    <w:lvl w:ilvl="5" w:tplc="0407001B" w:tentative="1">
-      <w:start w:val="1"/>
-      <w:numFmt w:val="lowerRoman"/>
-      <w:lvlText w:val="%6."/>
-      <w:lvlJc w:val="right"/>
-      <w:pPr>
-        <w:ind w:left="4320" w:hanging="180"/>
-      </w:pPr>
-    </w:lvl>
-    <w:lvl w:ilvl="6" w:tplc="0407000F" w:tentative="1">
-      <w:start w:val="1"/>
-      <w:numFmt w:val="decimal"/>
-      <w:lvlText w:val="%7."/>
-      <w:lvlJc w:val="left"/>
-      <w:pPr>
-        <w:ind w:left="5040" w:hanging="360"/>
-      </w:pPr>
-    </w:lvl>
-    <w:lvl w:ilvl="7" w:tplc="04070019" w:tentative="1">
-      <w:start w:val="1"/>
-      <w:numFmt w:val="lowerLetter"/>
-      <w:lvlText w:val="%8."/>
-      <w:lvlJc w:val="left"/>
-      <w:pPr>
-        <w:ind w:left="5760" w:hanging="360"/>
-      </w:pPr>
-    </w:lvl>
-    <w:lvl w:ilvl="8" w:tplc="0407001B" w:tentative="1">
-      <w:start w:val="1"/>
-      <w:numFmt w:val="lowerRoman"/>
-      <w:lvlText w:val="%9."/>
-      <w:lvlJc w:val="right"/>
-      <w:pPr>
-        <w:ind w:left="6480" w:hanging="180"/>
-      </w:pPr>
-    </w:lvl>
-  </w:abstractNum>
-  <w:abstractNum w:abstractNumId="32">
-    <w:nsid w:val="7A8D3693"/>
-    <w:multiLevelType w:val="multilevel"/>
-    <w:tmpl w:val="9FCE5036"/>
-    <w:lvl w:ilvl="0">
-      <w:start w:val="1"/>
-      <w:numFmt w:val="decimal"/>
-      <w:lvlText w:val="[%1]"/>
-      <w:lvlJc w:val="left"/>
-      <w:pPr>
-        <w:tabs>
-          <w:tab w:val="num" w:pos="720"/>
-        </w:tabs>
-        <w:ind w:left="720" w:hanging="360"/>
-      </w:pPr>
-      <w:rPr>
-        <w:rFonts w:hint="default"/>
-      </w:rPr>
-    </w:lvl>
-    <w:lvl w:ilvl="1">
-      <w:start w:val="1"/>
-      <w:numFmt w:val="lowerLetter"/>
-      <w:lvlText w:val="%2."/>
-      <w:lvlJc w:val="left"/>
-      <w:pPr>
-        <w:tabs>
-          <w:tab w:val="num" w:pos="1440"/>
-        </w:tabs>
-        <w:ind w:left="1440" w:hanging="360"/>
-      </w:pPr>
-    </w:lvl>
-    <w:lvl w:ilvl="2">
-      <w:start w:val="1"/>
-      <w:numFmt w:val="lowerRoman"/>
-      <w:lvlText w:val="%3."/>
-      <w:lvlJc w:val="right"/>
-      <w:pPr>
-        <w:tabs>
-          <w:tab w:val="num" w:pos="2160"/>
-        </w:tabs>
-        <w:ind w:left="2160" w:hanging="180"/>
-      </w:pPr>
-    </w:lvl>
-    <w:lvl w:ilvl="3">
-      <w:start w:val="1"/>
-      <w:numFmt w:val="decimal"/>
-      <w:lvlText w:val="%4."/>
-      <w:lvlJc w:val="left"/>
-      <w:pPr>
-        <w:tabs>
-          <w:tab w:val="num" w:pos="2880"/>
-        </w:tabs>
-        <w:ind w:left="2880" w:hanging="360"/>
-      </w:pPr>
-    </w:lvl>
-    <w:lvl w:ilvl="4">
-      <w:start w:val="1"/>
-      <w:numFmt w:val="lowerLetter"/>
-      <w:lvlText w:val="%5."/>
-      <w:lvlJc w:val="left"/>
-      <w:pPr>
-        <w:tabs>
-          <w:tab w:val="num" w:pos="3600"/>
-        </w:tabs>
-        <w:ind w:left="3600" w:hanging="360"/>
-      </w:pPr>
-    </w:lvl>
-    <w:lvl w:ilvl="5">
-      <w:start w:val="1"/>
-      <w:numFmt w:val="lowerRoman"/>
-      <w:lvlText w:val="%6."/>
-      <w:lvlJc w:val="right"/>
-      <w:pPr>
-        <w:tabs>
-          <w:tab w:val="num" w:pos="4320"/>
-        </w:tabs>
-        <w:ind w:left="4320" w:hanging="180"/>
-      </w:pPr>
-    </w:lvl>
-    <w:lvl w:ilvl="6">
-      <w:start w:val="1"/>
-      <w:numFmt w:val="decimal"/>
-      <w:lvlText w:val="%7."/>
-      <w:lvlJc w:val="left"/>
-      <w:pPr>
-        <w:tabs>
-          <w:tab w:val="num" w:pos="5040"/>
-        </w:tabs>
-        <w:ind w:left="5040" w:hanging="360"/>
-      </w:pPr>
-    </w:lvl>
-    <w:lvl w:ilvl="7">
-      <w:start w:val="1"/>
-      <w:numFmt w:val="lowerLetter"/>
-      <w:lvlText w:val="%8."/>
-      <w:lvlJc w:val="left"/>
-      <w:pPr>
-        <w:tabs>
-          <w:tab w:val="num" w:pos="5760"/>
-        </w:tabs>
-        <w:ind w:left="5760" w:hanging="360"/>
-      </w:pPr>
-    </w:lvl>
-    <w:lvl w:ilvl="8">
-      <w:start w:val="1"/>
-      <w:numFmt w:val="lowerRoman"/>
-      <w:lvlText w:val="%9."/>
-      <w:lvlJc w:val="right"/>
-      <w:pPr>
-        <w:tabs>
-          <w:tab w:val="num" w:pos="6480"/>
-        </w:tabs>
-        <w:ind w:left="6480" w:hanging="180"/>
-      </w:pPr>
-    </w:lvl>
-  </w:abstractNum>
-  <w:abstractNum w:abstractNumId="33">
-    <w:nsid w:val="7B3A353F"/>
-    <w:multiLevelType w:val="multilevel"/>
-    <w:tmpl w:val="FCCE10D0"/>
-    <w:lvl w:ilvl="0">
-      <w:start w:val="1"/>
-      <w:numFmt w:val="decimal"/>
-      <w:lvlText w:val="%1"/>
-      <w:lvlJc w:val="left"/>
-      <w:pPr>
-        <w:tabs>
-          <w:tab w:val="num" w:pos="432"/>
-        </w:tabs>
-        <w:ind w:left="432" w:hanging="432"/>
-      </w:pPr>
-      <w:rPr>
-        <w:rFonts w:hint="default"/>
-      </w:rPr>
-    </w:lvl>
-    <w:lvl w:ilvl="1">
-      <w:start w:val="1"/>
-      <w:numFmt w:val="decimal"/>
-      <w:lvlText w:val="%1.%2"/>
-      <w:lvlJc w:val="left"/>
-      <w:pPr>
-        <w:tabs>
-          <w:tab w:val="num" w:pos="576"/>
-        </w:tabs>
-        <w:ind w:left="576" w:hanging="576"/>
-      </w:pPr>
-      <w:rPr>
-        <w:rFonts w:hint="default"/>
-      </w:rPr>
-    </w:lvl>
-    <w:lvl w:ilvl="2">
-      <w:start w:val="1"/>
-      <w:numFmt w:val="decimal"/>
-      <w:lvlText w:val="%1.%2.%3"/>
-      <w:lvlJc w:val="left"/>
-      <w:pPr>
-        <w:tabs>
-          <w:tab w:val="num" w:pos="720"/>
-        </w:tabs>
-        <w:ind w:left="720" w:hanging="720"/>
-      </w:pPr>
-      <w:rPr>
-        <w:rFonts w:hint="default"/>
-      </w:rPr>
-    </w:lvl>
-    <w:lvl w:ilvl="3">
-      <w:start w:val="1"/>
-      <w:numFmt w:val="decimal"/>
-      <w:lvlText w:val="%1.%2.%3.%4"/>
-      <w:lvlJc w:val="left"/>
-      <w:pPr>
-        <w:tabs>
-          <w:tab w:val="num" w:pos="864"/>
-        </w:tabs>
-        <w:ind w:left="864" w:hanging="864"/>
-      </w:pPr>
-      <w:rPr>
-        <w:rFonts w:hint="default"/>
-      </w:rPr>
-    </w:lvl>
-    <w:lvl w:ilvl="4">
-      <w:start w:val="1"/>
-      <w:numFmt w:val="decimal"/>
-      <w:lvlText w:val="%1.%2.%3.%4.%5"/>
-      <w:lvlJc w:val="left"/>
-      <w:pPr>
-        <w:tabs>
-          <w:tab w:val="num" w:pos="1008"/>
-        </w:tabs>
-        <w:ind w:left="1008" w:hanging="1008"/>
-      </w:pPr>
-      <w:rPr>
-        <w:rFonts w:hint="default"/>
-      </w:rPr>
-    </w:lvl>
-    <w:lvl w:ilvl="5">
-      <w:start w:val="1"/>
-      <w:numFmt w:val="decimal"/>
-      <w:lvlText w:val="%1.%2.%3.%4.%5.%6"/>
-      <w:lvlJc w:val="left"/>
-      <w:pPr>
-        <w:tabs>
-          <w:tab w:val="num" w:pos="1152"/>
-        </w:tabs>
-        <w:ind w:left="1152" w:hanging="1152"/>
-      </w:pPr>
-      <w:rPr>
-        <w:rFonts w:hint="default"/>
-      </w:rPr>
-    </w:lvl>
-    <w:lvl w:ilvl="6">
-      <w:start w:val="1"/>
-      <w:numFmt w:val="decimal"/>
-      <w:lvlText w:val="%1.%2.%3.%4.%5.%6.%7"/>
-      <w:lvlJc w:val="left"/>
-      <w:pPr>
-        <w:tabs>
-          <w:tab w:val="num" w:pos="1296"/>
-        </w:tabs>
-        <w:ind w:left="1296" w:hanging="1296"/>
-      </w:pPr>
-      <w:rPr>
-        <w:rFonts w:hint="default"/>
-      </w:rPr>
-    </w:lvl>
-    <w:lvl w:ilvl="7">
-      <w:start w:val="1"/>
-      <w:numFmt w:val="decimal"/>
-      <w:lvlText w:val="%1.%2.%3.%4.%5.%6.%7.%8"/>
-      <w:lvlJc w:val="left"/>
-      <w:pPr>
-        <w:tabs>
-          <w:tab w:val="num" w:pos="1440"/>
-        </w:tabs>
-        <w:ind w:left="1440" w:hanging="1440"/>
-      </w:pPr>
-      <w:rPr>
-        <w:rFonts w:hint="default"/>
-      </w:rPr>
-    </w:lvl>
-    <w:lvl w:ilvl="8">
-      <w:start w:val="1"/>
-      <w:numFmt w:val="decimal"/>
-      <w:lvlText w:val="%1.%2.%3.%4.%5.%6.%7.%8.%9"/>
-      <w:lvlJc w:val="left"/>
-      <w:pPr>
-        <w:tabs>
-          <w:tab w:val="num" w:pos="1584"/>
-        </w:tabs>
-        <w:ind w:left="1584" w:hanging="1584"/>
-      </w:pPr>
-      <w:rPr>
-        <w:rFonts w:hint="default"/>
-      </w:rPr>
-    </w:lvl>
-  </w:abstractNum>
-  <w:abstractNum w:abstractNumId="34">
-    <w:nsid w:val="7F0E1A18"/>
-    <w:multiLevelType w:val="multilevel"/>
-    <w:tmpl w:val="8242C4EE"/>
-    <w:lvl w:ilvl="0">
-      <w:start w:val="1"/>
-      <w:numFmt w:val="decimal"/>
-      <w:lvlText w:val="%1"/>
-      <w:lvlJc w:val="left"/>
-      <w:pPr>
-        <w:tabs>
-          <w:tab w:val="num" w:pos="432"/>
-        </w:tabs>
-        <w:ind w:left="432" w:hanging="432"/>
-      </w:pPr>
-      <w:rPr>
-        <w:rFonts w:hint="default"/>
-      </w:rPr>
-    </w:lvl>
-    <w:lvl w:ilvl="1">
-      <w:start w:val="1"/>
-      <w:numFmt w:val="decimal"/>
-      <w:lvlText w:val="%2."/>
-      <w:lvlJc w:val="left"/>
-      <w:pPr>
-        <w:tabs>
-          <w:tab w:val="num" w:pos="576"/>
-        </w:tabs>
-        <w:ind w:left="576" w:hanging="576"/>
-      </w:pPr>
-      <w:rPr>
-        <w:rFonts w:hint="default"/>
-        <w:b w:val="0"/>
-        <w:bCs w:val="0"/>
-        <w:i w:val="0"/>
-        <w:iCs w:val="0"/>
-        <w:caps w:val="0"/>
-        <w:smallCaps w:val="0"/>
-        <w:strike w:val="0"/>
-        <w:dstrike w:val="0"/>
-        <w:outline w:val="0"/>
-        <w:shadow w:val="0"/>
-        <w:emboss w:val="0"/>
-        <w:imprint w:val="0"/>
-        <w:noProof w:val="0"/>
-        <w:snapToGrid w:val="0"/>
-        <w:vanish w:val="0"/>
-        <w:color w:val="auto"/>
-        <w:spacing w:val="0"/>
-        <w:w w:val="0"/>
-        <w:kern w:val="0"/>
-        <w:position w:val="0"/>
-        <w:sz w:val="0"/>
-        <w:szCs w:val="0"/>
-        <w:u w:val="none"/>
-        <w:effect w:val="none"/>
-        <w:bdr w:val="none" w:sz="0" w:space="0" w:color="000000"/>
-        <w:shd w:val="clear" w:color="000000" w:fill="000000"/>
-        <w:vertAlign w:val="subscript"/>
-        <w:em w:val="none"/>
-        <w:specVanish w:val="0"/>
-      </w:rPr>
-    </w:lvl>
-    <w:lvl w:ilvl="2">
-      <w:start w:val="1"/>
-      <w:numFmt w:val="decimal"/>
-      <w:lvlText w:val="%1.%2.%3"/>
-      <w:lvlJc w:val="left"/>
-      <w:pPr>
-        <w:tabs>
-          <w:tab w:val="num" w:pos="720"/>
-        </w:tabs>
-        <w:ind w:left="720" w:hanging="720"/>
-      </w:pPr>
-      <w:rPr>
-        <w:rFonts w:hint="default"/>
-      </w:rPr>
-    </w:lvl>
-    <w:lvl w:ilvl="3">
-      <w:start w:val="1"/>
-      <w:numFmt w:val="decimal"/>
-      <w:lvlText w:val="%1.%2.%3.%4"/>
-      <w:lvlJc w:val="left"/>
-      <w:pPr>
-        <w:tabs>
-          <w:tab w:val="num" w:pos="864"/>
-        </w:tabs>
-        <w:ind w:left="864" w:hanging="864"/>
-      </w:pPr>
-      <w:rPr>
-        <w:rFonts w:hint="default"/>
-      </w:rPr>
-    </w:lvl>
-    <w:lvl w:ilvl="4">
-      <w:start w:val="1"/>
-      <w:numFmt w:val="decimal"/>
-      <w:lvlText w:val="%1.%2.%3.%4.%5"/>
-      <w:lvlJc w:val="left"/>
-      <w:pPr>
-        <w:tabs>
-          <w:tab w:val="num" w:pos="1008"/>
-        </w:tabs>
-        <w:ind w:left="1008" w:hanging="1008"/>
-      </w:pPr>
-      <w:rPr>
-        <w:rFonts w:hint="default"/>
-      </w:rPr>
-    </w:lvl>
-    <w:lvl w:ilvl="5">
-      <w:start w:val="1"/>
-      <w:numFmt w:val="decimal"/>
-      <w:lvlText w:val="%1.%2.%3.%4.%5.%6"/>
-      <w:lvlJc w:val="left"/>
-      <w:pPr>
-        <w:tabs>
-          <w:tab w:val="num" w:pos="1152"/>
-        </w:tabs>
-        <w:ind w:left="1152" w:hanging="1152"/>
-      </w:pPr>
-      <w:rPr>
-        <w:rFonts w:hint="default"/>
-      </w:rPr>
-    </w:lvl>
-    <w:lvl w:ilvl="6">
-      <w:start w:val="1"/>
-      <w:numFmt w:val="decimal"/>
-      <w:lvlText w:val="%1.%2.%3.%4.%5.%6.%7"/>
-      <w:lvlJc w:val="left"/>
-      <w:pPr>
-        <w:tabs>
-          <w:tab w:val="num" w:pos="1296"/>
-        </w:tabs>
-        <w:ind w:left="1296" w:hanging="1296"/>
-      </w:pPr>
-      <w:rPr>
-        <w:rFonts w:hint="default"/>
-      </w:rPr>
-    </w:lvl>
-    <w:lvl w:ilvl="7">
-      <w:start w:val="1"/>
-      <w:numFmt w:val="decimal"/>
-      <w:lvlText w:val="%1.%2.%3.%4.%5.%6.%7.%8"/>
-      <w:lvlJc w:val="left"/>
-      <w:pPr>
-        <w:tabs>
-          <w:tab w:val="num" w:pos="1440"/>
-        </w:tabs>
-        <w:ind w:left="1440" w:hanging="1440"/>
-      </w:pPr>
-      <w:rPr>
-        <w:rFonts w:hint="default"/>
-      </w:rPr>
-    </w:lvl>
-    <w:lvl w:ilvl="8">
-      <w:start w:val="1"/>
-      <w:numFmt w:val="decimal"/>
-      <w:lvlText w:val="%1.%2.%3.%4.%5.%6.%7.%8.%9"/>
-      <w:lvlJc w:val="left"/>
-      <w:pPr>
-        <w:tabs>
-          <w:tab w:val="num" w:pos="1584"/>
-        </w:tabs>
-        <w:ind w:left="1584" w:hanging="1584"/>
-      </w:pPr>
-      <w:rPr>
-        <w:rFonts w:hint="default"/>
       </w:rPr>
     </w:lvl>
   </w:abstractNum>
@@ -7854,233 +5878,36 @@
     <w:abstractNumId w:val="5"/>
   </w:num>
   <w:num w:numId="2">
-    <w:abstractNumId w:val="6"/>
-    <w:lvlOverride w:ilvl="0">
-      <w:lvl w:ilvl="0">
-        <w:start w:val="1"/>
-        <w:numFmt w:val="bullet"/>
-        <w:lvlText w:val=""/>
-        <w:legacy w:legacy="1" w:legacySpace="0" w:legacyIndent="227"/>
-        <w:lvlJc w:val="left"/>
-        <w:pPr>
-          <w:ind w:left="227" w:hanging="227"/>
-        </w:pPr>
-        <w:rPr>
-          <w:rFonts w:ascii="Symbol" w:hAnsi="Symbol" w:hint="default"/>
-        </w:rPr>
-      </w:lvl>
-    </w:lvlOverride>
+    <w:abstractNumId w:val="3"/>
   </w:num>
   <w:num w:numId="3">
-    <w:abstractNumId w:val="6"/>
-    <w:lvlOverride w:ilvl="0">
-      <w:lvl w:ilvl="0">
-        <w:start w:val="1"/>
-        <w:numFmt w:val="bullet"/>
-        <w:lvlText w:val=""/>
-        <w:legacy w:legacy="1" w:legacySpace="0" w:legacyIndent="227"/>
-        <w:lvlJc w:val="left"/>
-        <w:pPr>
-          <w:ind w:left="227" w:hanging="227"/>
-        </w:pPr>
-        <w:rPr>
-          <w:rFonts w:ascii="Symbol" w:hAnsi="Symbol" w:hint="default"/>
-        </w:rPr>
-      </w:lvl>
-    </w:lvlOverride>
+    <w:abstractNumId w:val="1"/>
   </w:num>
   <w:num w:numId="4">
-    <w:abstractNumId w:val="11"/>
+    <w:abstractNumId w:val="9"/>
   </w:num>
   <w:num w:numId="5">
-    <w:abstractNumId w:val="28"/>
+    <w:abstractNumId w:val="8"/>
   </w:num>
   <w:num w:numId="6">
-    <w:abstractNumId w:val="30"/>
+    <w:abstractNumId w:val="2"/>
   </w:num>
   <w:num w:numId="7">
-    <w:abstractNumId w:val="13"/>
+    <w:abstractNumId w:val="0"/>
   </w:num>
   <w:num w:numId="8">
-    <w:abstractNumId w:val="24"/>
+    <w:abstractNumId w:val="10"/>
   </w:num>
   <w:num w:numId="9">
     <w:abstractNumId w:val="4"/>
   </w:num>
   <w:num w:numId="10">
-    <w:abstractNumId w:val="3"/>
+    <w:abstractNumId w:val="6"/>
   </w:num>
   <w:num w:numId="11">
-    <w:abstractNumId w:val="2"/>
-  </w:num>
-  <w:num w:numId="12">
-    <w:abstractNumId w:val="1"/>
-  </w:num>
-  <w:num w:numId="13">
-    <w:abstractNumId w:val="0"/>
-  </w:num>
-  <w:num w:numId="14">
-    <w:abstractNumId w:val="20"/>
-  </w:num>
-  <w:num w:numId="15">
-    <w:abstractNumId w:val="33"/>
-  </w:num>
-  <w:num w:numId="16">
-    <w:abstractNumId w:val="13"/>
-    <w:lvlOverride w:ilvl="0">
-      <w:startOverride w:val="1"/>
-    </w:lvlOverride>
-    <w:lvlOverride w:ilvl="1">
-      <w:startOverride w:val="1"/>
-    </w:lvlOverride>
-    <w:lvlOverride w:ilvl="2">
-      <w:startOverride w:val="1"/>
-    </w:lvlOverride>
-    <w:lvlOverride w:ilvl="3">
-      <w:startOverride w:val="1"/>
-    </w:lvlOverride>
-    <w:lvlOverride w:ilvl="4">
-      <w:startOverride w:val="1"/>
-    </w:lvlOverride>
-    <w:lvlOverride w:ilvl="5">
-      <w:startOverride w:val="1"/>
-    </w:lvlOverride>
-    <w:lvlOverride w:ilvl="6">
-      <w:startOverride w:val="1"/>
-    </w:lvlOverride>
-    <w:lvlOverride w:ilvl="7">
-      <w:startOverride w:val="1"/>
-    </w:lvlOverride>
-    <w:lvlOverride w:ilvl="8">
-      <w:startOverride w:val="1"/>
-    </w:lvlOverride>
-  </w:num>
-  <w:num w:numId="17">
-    <w:abstractNumId w:val="10"/>
-  </w:num>
-  <w:num w:numId="18">
-    <w:abstractNumId w:val="18"/>
-  </w:num>
-  <w:num w:numId="19">
-    <w:abstractNumId w:val="16"/>
-  </w:num>
-  <w:num w:numId="20">
-    <w:abstractNumId w:val="10"/>
-  </w:num>
-  <w:num w:numId="21">
-    <w:abstractNumId w:val="25"/>
-  </w:num>
-  <w:num w:numId="22">
-    <w:abstractNumId w:val="20"/>
-  </w:num>
-  <w:num w:numId="23">
-    <w:abstractNumId w:val="13"/>
-    <w:lvlOverride w:ilvl="0">
-      <w:startOverride w:val="1"/>
-    </w:lvlOverride>
-    <w:lvlOverride w:ilvl="1">
-      <w:startOverride w:val="1"/>
-    </w:lvlOverride>
-    <w:lvlOverride w:ilvl="2">
-      <w:startOverride w:val="1"/>
-    </w:lvlOverride>
-    <w:lvlOverride w:ilvl="3">
-      <w:startOverride w:val="1"/>
-    </w:lvlOverride>
-    <w:lvlOverride w:ilvl="4">
-      <w:startOverride w:val="1"/>
-    </w:lvlOverride>
-    <w:lvlOverride w:ilvl="5">
-      <w:startOverride w:val="1"/>
-    </w:lvlOverride>
-    <w:lvlOverride w:ilvl="6">
-      <w:startOverride w:val="1"/>
-    </w:lvlOverride>
-    <w:lvlOverride w:ilvl="7">
-      <w:startOverride w:val="1"/>
-    </w:lvlOverride>
-    <w:lvlOverride w:ilvl="8">
-      <w:startOverride w:val="1"/>
-    </w:lvlOverride>
-  </w:num>
-  <w:num w:numId="24">
-    <w:abstractNumId w:val="13"/>
-  </w:num>
-  <w:num w:numId="25">
-    <w:abstractNumId w:val="13"/>
-  </w:num>
-  <w:num w:numId="26">
-    <w:abstractNumId w:val="5"/>
-  </w:num>
-  <w:num w:numId="27">
-    <w:abstractNumId w:val="5"/>
-  </w:num>
-  <w:num w:numId="28">
-    <w:abstractNumId w:val="5"/>
-  </w:num>
-  <w:num w:numId="29">
-    <w:abstractNumId w:val="5"/>
-  </w:num>
-  <w:num w:numId="30">
-    <w:abstractNumId w:val="5"/>
-  </w:num>
-  <w:num w:numId="31">
-    <w:abstractNumId w:val="5"/>
-  </w:num>
-  <w:num w:numId="32">
-    <w:abstractNumId w:val="32"/>
-  </w:num>
-  <w:num w:numId="33">
-    <w:abstractNumId w:val="27"/>
-  </w:num>
-  <w:num w:numId="34">
-    <w:abstractNumId w:val="34"/>
-  </w:num>
-  <w:num w:numId="35">
     <w:abstractNumId w:val="7"/>
   </w:num>
-  <w:num w:numId="36">
-    <w:abstractNumId w:val="8"/>
-  </w:num>
-  <w:num w:numId="37">
-    <w:abstractNumId w:val="19"/>
-  </w:num>
-  <w:num w:numId="38">
-    <w:abstractNumId w:val="23"/>
-  </w:num>
-  <w:num w:numId="39">
-    <w:abstractNumId w:val="23"/>
-  </w:num>
-  <w:num w:numId="40">
-    <w:abstractNumId w:val="17"/>
-  </w:num>
-  <w:num w:numId="41">
-    <w:abstractNumId w:val="12"/>
-  </w:num>
-  <w:num w:numId="42">
-    <w:abstractNumId w:val="9"/>
-  </w:num>
-  <w:num w:numId="43">
-    <w:abstractNumId w:val="14"/>
-  </w:num>
-  <w:num w:numId="44">
-    <w:abstractNumId w:val="22"/>
-  </w:num>
-  <w:num w:numId="45">
-    <w:abstractNumId w:val="29"/>
-  </w:num>
-  <w:num w:numId="46">
-    <w:abstractNumId w:val="31"/>
-  </w:num>
-  <w:num w:numId="47">
-    <w:abstractNumId w:val="15"/>
-  </w:num>
-  <w:num w:numId="48">
-    <w:abstractNumId w:val="21"/>
-  </w:num>
-  <w:num w:numId="49">
-    <w:abstractNumId w:val="26"/>
-  </w:num>
+  <w:numIdMacAtCleanup w:val="11"/>
 </w:numbering>
 </file>
 
@@ -8262,7 +6089,7 @@
       <w:keepNext/>
       <w:keepLines/>
       <w:numPr>
-        <w:numId w:val="38"/>
+        <w:numId w:val="5"/>
       </w:numPr>
       <w:suppressAutoHyphens/>
       <w:spacing w:before="600" w:after="240"/>
@@ -8283,7 +6110,7 @@
       <w:keepLines/>
       <w:numPr>
         <w:ilvl w:val="1"/>
-        <w:numId w:val="38"/>
+        <w:numId w:val="5"/>
       </w:numPr>
       <w:tabs>
         <w:tab w:val="left" w:pos="510"/>
@@ -8306,7 +6133,7 @@
       <w:keepLines/>
       <w:numPr>
         <w:ilvl w:val="2"/>
-        <w:numId w:val="38"/>
+        <w:numId w:val="5"/>
       </w:numPr>
       <w:tabs>
         <w:tab w:val="left" w:pos="284"/>
@@ -8328,7 +6155,7 @@
       <w:keepNext/>
       <w:numPr>
         <w:ilvl w:val="3"/>
-        <w:numId w:val="38"/>
+        <w:numId w:val="5"/>
       </w:numPr>
       <w:spacing w:after="60"/>
       <w:outlineLvl w:val="3"/>
@@ -8346,7 +6173,7 @@
     <w:pPr>
       <w:numPr>
         <w:ilvl w:val="4"/>
-        <w:numId w:val="38"/>
+        <w:numId w:val="5"/>
       </w:numPr>
       <w:spacing w:after="60"/>
       <w:outlineLvl w:val="4"/>
@@ -8364,7 +6191,7 @@
     <w:pPr>
       <w:numPr>
         <w:ilvl w:val="5"/>
-        <w:numId w:val="38"/>
+        <w:numId w:val="5"/>
       </w:numPr>
       <w:spacing w:after="60"/>
       <w:outlineLvl w:val="5"/>
@@ -8383,7 +6210,7 @@
     <w:pPr>
       <w:numPr>
         <w:ilvl w:val="6"/>
-        <w:numId w:val="38"/>
+        <w:numId w:val="5"/>
       </w:numPr>
       <w:spacing w:after="60"/>
       <w:outlineLvl w:val="6"/>
@@ -8400,7 +6227,7 @@
     <w:pPr>
       <w:numPr>
         <w:ilvl w:val="7"/>
-        <w:numId w:val="38"/>
+        <w:numId w:val="5"/>
       </w:numPr>
       <w:spacing w:after="60"/>
       <w:outlineLvl w:val="7"/>
@@ -8418,7 +6245,7 @@
     <w:pPr>
       <w:numPr>
         <w:ilvl w:val="8"/>
-        <w:numId w:val="38"/>
+        <w:numId w:val="5"/>
       </w:numPr>
       <w:spacing w:after="60"/>
       <w:outlineLvl w:val="8"/>
@@ -8647,7 +6474,7 @@
     <w:rsid w:val="008D1917"/>
     <w:pPr>
       <w:numPr>
-        <w:numId w:val="20"/>
+        <w:numId w:val="3"/>
       </w:numPr>
     </w:pPr>
   </w:style>
@@ -8664,7 +6491,7 @@
     <w:rsid w:val="008D1917"/>
     <w:pPr>
       <w:numPr>
-        <w:numId w:val="18"/>
+        <w:numId w:val="1"/>
       </w:numPr>
       <w:spacing w:before="600" w:after="240"/>
     </w:pPr>
@@ -8680,7 +6507,7 @@
     <w:pPr>
       <w:numPr>
         <w:ilvl w:val="1"/>
-        <w:numId w:val="19"/>
+        <w:numId w:val="2"/>
       </w:numPr>
       <w:spacing w:after="120"/>
     </w:pPr>
@@ -8707,7 +6534,7 @@
     <w:rsid w:val="008D1917"/>
     <w:pPr>
       <w:numPr>
-        <w:numId w:val="21"/>
+        <w:numId w:val="4"/>
       </w:numPr>
     </w:pPr>
   </w:style>
@@ -9187,7 +7014,7 @@
 </file>
 
 <file path=customXml/itemProps1.xml><?xml version="1.0" encoding="utf-8"?>
-<ds:datastoreItem xmlns:ds="http://schemas.openxmlformats.org/officeDocument/2006/customXml" ds:itemID="{77DAF213-1CC2-4883-A54F-C07B2ADFBD91}">
+<ds:datastoreItem xmlns:ds="http://schemas.openxmlformats.org/officeDocument/2006/customXml" ds:itemID="{369CF474-A224-4424-82AA-A229B56DE0E8}">
   <ds:schemaRefs>
     <ds:schemaRef ds:uri="http://schemas.openxmlformats.org/officeDocument/2006/bibliography"/>
   </ds:schemaRefs>

--- a/doku/Doku_Verteilte Systeme.docx
+++ b/doku/Doku_Verteilte Systeme.docx
@@ -460,7 +460,7 @@
           <w:szCs w:val="22"/>
         </w:rPr>
       </w:pPr>
-      <w:hyperlink w:anchor="_Toc517632417" w:history="1">
+      <w:hyperlink w:anchor="_Toc517641763" w:history="1">
         <w:r>
           <w:rPr>
             <w:rStyle w:val="Hyperlink"/>
@@ -500,7 +500,7 @@
           <w:rPr>
             <w:webHidden/>
           </w:rPr>
-          <w:instrText xml:space="preserve"> PAGEREF _Toc517632417 \h </w:instrText>
+          <w:instrText xml:space="preserve"> PAGEREF _Toc517641763 \h </w:instrText>
         </w:r>
         <w:r>
           <w:rPr>
@@ -537,7 +537,7 @@
           <w:szCs w:val="22"/>
         </w:rPr>
       </w:pPr>
-      <w:hyperlink w:anchor="_Toc517632418" w:history="1">
+      <w:hyperlink w:anchor="_Toc517641764" w:history="1">
         <w:r>
           <w:rPr>
             <w:rStyle w:val="Hyperlink"/>
@@ -577,7 +577,7 @@
           <w:rPr>
             <w:webHidden/>
           </w:rPr>
-          <w:instrText xml:space="preserve"> PAGEREF _Toc517632418 \h </w:instrText>
+          <w:instrText xml:space="preserve"> PAGEREF _Toc517641764 \h </w:instrText>
         </w:r>
         <w:r>
           <w:rPr>
@@ -613,7 +613,7 @@
           <w:szCs w:val="22"/>
         </w:rPr>
       </w:pPr>
-      <w:hyperlink w:anchor="_Toc517632419" w:history="1">
+      <w:hyperlink w:anchor="_Toc517641765" w:history="1">
         <w:r>
           <w:rPr>
             <w:rStyle w:val="Hyperlink"/>
@@ -652,7 +652,7 @@
           <w:rPr>
             <w:webHidden/>
           </w:rPr>
-          <w:instrText xml:space="preserve"> PAGEREF _Toc517632419 \h </w:instrText>
+          <w:instrText xml:space="preserve"> PAGEREF _Toc517641765 \h </w:instrText>
         </w:r>
         <w:r>
           <w:rPr>
@@ -689,7 +689,7 @@
           <w:szCs w:val="22"/>
         </w:rPr>
       </w:pPr>
-      <w:hyperlink w:anchor="_Toc517632420" w:history="1">
+      <w:hyperlink w:anchor="_Toc517641766" w:history="1">
         <w:r>
           <w:rPr>
             <w:rStyle w:val="Hyperlink"/>
@@ -729,7 +729,7 @@
           <w:rPr>
             <w:webHidden/>
           </w:rPr>
-          <w:instrText xml:space="preserve"> PAGEREF _Toc517632420 \h </w:instrText>
+          <w:instrText xml:space="preserve"> PAGEREF _Toc517641766 \h </w:instrText>
         </w:r>
         <w:r>
           <w:rPr>
@@ -766,7 +766,7 @@
           <w:szCs w:val="22"/>
         </w:rPr>
       </w:pPr>
-      <w:hyperlink w:anchor="_Toc517632421" w:history="1">
+      <w:hyperlink w:anchor="_Toc517641767" w:history="1">
         <w:r>
           <w:rPr>
             <w:rStyle w:val="Hyperlink"/>
@@ -806,7 +806,7 @@
           <w:rPr>
             <w:webHidden/>
           </w:rPr>
-          <w:instrText xml:space="preserve"> PAGEREF _Toc517632421 \h </w:instrText>
+          <w:instrText xml:space="preserve"> PAGEREF _Toc517641767 \h </w:instrText>
         </w:r>
         <w:r>
           <w:rPr>
@@ -843,7 +843,7 @@
           <w:szCs w:val="22"/>
         </w:rPr>
       </w:pPr>
-      <w:hyperlink w:anchor="_Toc517632422" w:history="1">
+      <w:hyperlink w:anchor="_Toc517641768" w:history="1">
         <w:r>
           <w:rPr>
             <w:rStyle w:val="Hyperlink"/>
@@ -865,7 +865,7 @@
             <w:rStyle w:val="Hyperlink"/>
             <w:rFonts w:cstheme="minorHAnsi"/>
           </w:rPr>
-          <w:t>Servermodell</w:t>
+          <w:t>Server</w:t>
         </w:r>
         <w:r>
           <w:rPr>
@@ -883,7 +883,7 @@
           <w:rPr>
             <w:webHidden/>
           </w:rPr>
-          <w:instrText xml:space="preserve"> PAGEREF _Toc517632422 \h </w:instrText>
+          <w:instrText xml:space="preserve"> PAGEREF _Toc517641768 \h </w:instrText>
         </w:r>
         <w:r>
           <w:rPr>
@@ -920,7 +920,7 @@
           <w:szCs w:val="22"/>
         </w:rPr>
       </w:pPr>
-      <w:hyperlink w:anchor="_Toc517632423" w:history="1">
+      <w:hyperlink w:anchor="_Toc517641769" w:history="1">
         <w:r>
           <w:rPr>
             <w:rStyle w:val="Hyperlink"/>
@@ -960,7 +960,7 @@
           <w:rPr>
             <w:webHidden/>
           </w:rPr>
-          <w:instrText xml:space="preserve"> PAGEREF _Toc517632423 \h </w:instrText>
+          <w:instrText xml:space="preserve"> PAGEREF _Toc517641769 \h </w:instrText>
         </w:r>
         <w:r>
           <w:rPr>
@@ -977,7 +977,7 @@
           <w:rPr>
             <w:webHidden/>
           </w:rPr>
-          <w:t>17</w:t>
+          <w:t>18</w:t>
         </w:r>
         <w:r>
           <w:rPr>
@@ -997,7 +997,7 @@
           <w:szCs w:val="22"/>
         </w:rPr>
       </w:pPr>
-      <w:hyperlink w:anchor="_Toc517632424" w:history="1">
+      <w:hyperlink w:anchor="_Toc517641770" w:history="1">
         <w:r>
           <w:rPr>
             <w:rStyle w:val="Hyperlink"/>
@@ -1037,7 +1037,7 @@
           <w:rPr>
             <w:webHidden/>
           </w:rPr>
-          <w:instrText xml:space="preserve"> PAGEREF _Toc517632424 \h </w:instrText>
+          <w:instrText xml:space="preserve"> PAGEREF _Toc517641770 \h </w:instrText>
         </w:r>
         <w:r>
           <w:rPr>
@@ -1054,7 +1054,7 @@
           <w:rPr>
             <w:webHidden/>
           </w:rPr>
-          <w:t>17</w:t>
+          <w:t>19</w:t>
         </w:r>
         <w:r>
           <w:rPr>
@@ -1074,7 +1074,7 @@
           <w:szCs w:val="22"/>
         </w:rPr>
       </w:pPr>
-      <w:hyperlink w:anchor="_Toc517632425" w:history="1">
+      <w:hyperlink w:anchor="_Toc517641771" w:history="1">
         <w:r>
           <w:rPr>
             <w:rStyle w:val="Hyperlink"/>
@@ -1096,6 +1096,83 @@
             <w:rStyle w:val="Hyperlink"/>
             <w:rFonts w:cstheme="minorHAnsi"/>
           </w:rPr>
+          <w:t>Softwaretest</w:t>
+        </w:r>
+        <w:r>
+          <w:rPr>
+            <w:webHidden/>
+          </w:rPr>
+          <w:tab/>
+        </w:r>
+        <w:r>
+          <w:rPr>
+            <w:webHidden/>
+          </w:rPr>
+          <w:fldChar w:fldCharType="begin"/>
+        </w:r>
+        <w:r>
+          <w:rPr>
+            <w:webHidden/>
+          </w:rPr>
+          <w:instrText xml:space="preserve"> PAGEREF _Toc517641771 \h </w:instrText>
+        </w:r>
+        <w:r>
+          <w:rPr>
+            <w:webHidden/>
+          </w:rPr>
+        </w:r>
+        <w:r>
+          <w:rPr>
+            <w:webHidden/>
+          </w:rPr>
+          <w:fldChar w:fldCharType="separate"/>
+        </w:r>
+        <w:r>
+          <w:rPr>
+            <w:webHidden/>
+          </w:rPr>
+          <w:t>19</w:t>
+        </w:r>
+        <w:r>
+          <w:rPr>
+            <w:webHidden/>
+          </w:rPr>
+          <w:fldChar w:fldCharType="end"/>
+        </w:r>
+      </w:hyperlink>
+    </w:p>
+    <w:p>
+      <w:pPr>
+        <w:pStyle w:val="TOC1"/>
+        <w:rPr>
+          <w:rFonts w:asciiTheme="minorHAnsi" w:eastAsiaTheme="minorEastAsia" w:hAnsiTheme="minorHAnsi" w:cstheme="minorBidi"/>
+          <w:b w:val="0"/>
+          <w:sz w:val="22"/>
+          <w:szCs w:val="22"/>
+        </w:rPr>
+      </w:pPr>
+      <w:hyperlink w:anchor="_Toc517641772" w:history="1">
+        <w:r>
+          <w:rPr>
+            <w:rStyle w:val="Hyperlink"/>
+            <w:rFonts w:cstheme="minorHAnsi"/>
+          </w:rPr>
+          <w:t>9</w:t>
+        </w:r>
+        <w:r>
+          <w:rPr>
+            <w:rFonts w:asciiTheme="minorHAnsi" w:eastAsiaTheme="minorEastAsia" w:hAnsiTheme="minorHAnsi" w:cstheme="minorBidi"/>
+            <w:b w:val="0"/>
+            <w:sz w:val="22"/>
+            <w:szCs w:val="22"/>
+          </w:rPr>
+          <w:tab/>
+        </w:r>
+        <w:r>
+          <w:rPr>
+            <w:rStyle w:val="Hyperlink"/>
+            <w:rFonts w:cstheme="minorHAnsi"/>
+          </w:rPr>
           <w:t>Verwendete Software</w:t>
         </w:r>
         <w:r>
@@ -1114,7 +1191,7 @@
           <w:rPr>
             <w:webHidden/>
           </w:rPr>
-          <w:instrText xml:space="preserve"> PAGEREF _Toc517632425 \h </w:instrText>
+          <w:instrText xml:space="preserve"> PAGEREF _Toc517641772 \h </w:instrText>
         </w:r>
         <w:r>
           <w:rPr>
@@ -1131,7 +1208,7 @@
           <w:rPr>
             <w:webHidden/>
           </w:rPr>
-          <w:t>17</w:t>
+          <w:t>19</w:t>
         </w:r>
         <w:r>
           <w:rPr>
@@ -1177,7 +1254,7 @@
         <w:lastRenderedPageBreak/>
         <w:t xml:space="preserve"> </w:t>
       </w:r>
-      <w:bookmarkStart w:id="0" w:name="_Toc517632417"/>
+      <w:bookmarkStart w:id="0" w:name="_Toc517641763"/>
       <w:r>
         <w:rPr>
           <w:rFonts w:asciiTheme="minorHAnsi" w:hAnsiTheme="minorHAnsi" w:cstheme="minorHAnsi"/>
@@ -1386,7 +1463,7 @@
           <w:color w:val="1F497D" w:themeColor="text2"/>
         </w:rPr>
       </w:pPr>
-      <w:bookmarkStart w:id="1" w:name="_Toc517632418"/>
+      <w:bookmarkStart w:id="1" w:name="_Toc517641764"/>
       <w:r>
         <w:rPr>
           <w:rFonts w:asciiTheme="minorHAnsi" w:hAnsiTheme="minorHAnsi" w:cstheme="minorHAnsi"/>
@@ -1404,7 +1481,7 @@
           <w:rFonts w:asciiTheme="minorHAnsi" w:hAnsiTheme="minorHAnsi" w:cstheme="minorHAnsi"/>
         </w:rPr>
       </w:pPr>
-      <w:bookmarkStart w:id="2" w:name="_Toc517632419"/>
+      <w:bookmarkStart w:id="2" w:name="_Toc517641765"/>
       <w:r>
         <w:rPr>
           <w:rFonts w:asciiTheme="minorHAnsi" w:hAnsiTheme="minorHAnsi" w:cstheme="minorHAnsi"/>
@@ -2641,7 +2718,7 @@
           <w:color w:val="1F497D" w:themeColor="text2"/>
         </w:rPr>
       </w:pPr>
-      <w:bookmarkStart w:id="3" w:name="_Toc517632420"/>
+      <w:bookmarkStart w:id="3" w:name="_Toc517641766"/>
       <w:r>
         <w:rPr>
           <w:rFonts w:asciiTheme="minorHAnsi" w:hAnsiTheme="minorHAnsi" w:cstheme="minorHAnsi"/>
@@ -3613,13 +3690,31 @@
     </w:p>
     <w:p>
       <w:pPr>
+        <w:spacing w:before="240" w:after="360" w:line="480" w:lineRule="auto"/>
+        <w:rPr>
+          <w:rFonts w:asciiTheme="minorHAnsi" w:hAnsiTheme="minorHAnsi" w:cstheme="minorHAnsi"/>
+          <w:b/>
+          <w:color w:val="1F497D" w:themeColor="text2"/>
+          <w:sz w:val="28"/>
+        </w:rPr>
+      </w:pPr>
+      <w:r>
+        <w:rPr>
+          <w:rFonts w:asciiTheme="minorHAnsi" w:hAnsiTheme="minorHAnsi" w:cstheme="minorHAnsi"/>
+          <w:color w:val="1F497D" w:themeColor="text2"/>
+        </w:rPr>
+        <w:br w:type="page"/>
+      </w:r>
+    </w:p>
+    <w:p>
+      <w:pPr>
         <w:pStyle w:val="Heading1"/>
         <w:rPr>
           <w:rFonts w:asciiTheme="minorHAnsi" w:hAnsiTheme="minorHAnsi" w:cstheme="minorHAnsi"/>
           <w:color w:val="1F497D" w:themeColor="text2"/>
         </w:rPr>
       </w:pPr>
-      <w:bookmarkStart w:id="4" w:name="_Toc517632421"/>
+      <w:bookmarkStart w:id="4" w:name="_Toc517641767"/>
       <w:r>
         <w:rPr>
           <w:rFonts w:asciiTheme="minorHAnsi" w:hAnsiTheme="minorHAnsi" w:cstheme="minorHAnsi"/>
@@ -3638,6 +3733,17 @@
       </w:pPr>
       <w:r>
         <w:rPr>
+          <w:noProof/>
+        </w:rPr>
+        <w:pict>
+          <v:shape id="_x0000_s1056" type="#_x0000_t75" style="position:absolute;left:0;text-align:left;margin-left:45.45pt;margin-top:21.2pt;width:320.85pt;height:310.6pt;z-index:-251656192" wrapcoords="-36 0 -36 21563 21600 21563 21600 0 -36 0">
+            <v:imagedata r:id="rId31" o:title="verteiltesystemeer"/>
+            <w10:wrap type="topAndBottom"/>
+          </v:shape>
+        </w:pict>
+      </w:r>
+      <w:r>
+        <w:rPr>
           <w:rFonts w:asciiTheme="minorHAnsi" w:hAnsiTheme="minorHAnsi" w:cstheme="minorHAnsi"/>
           <w:b/>
         </w:rPr>
@@ -3654,15 +3760,14 @@
         <w:rPr>
           <w:rFonts w:asciiTheme="minorHAnsi" w:hAnsiTheme="minorHAnsi" w:cstheme="minorHAnsi"/>
         </w:rPr>
-        <w:t xml:space="preserve"> Arzt, Patient, Meti und Beschwerden</w:t>
-      </w:r>
-    </w:p>
-    <w:p>
-      <w:pPr>
-        <w:rPr>
-          <w:rFonts w:asciiTheme="minorHAnsi" w:hAnsiTheme="minorHAnsi" w:cstheme="minorHAnsi"/>
-        </w:rPr>
-      </w:pPr>
+        <w:t xml:space="preserve"> Arzt, Patient, Meti und </w:t>
+      </w:r>
+      <w:r>
+        <w:rPr>
+          <w:rFonts w:asciiTheme="minorHAnsi" w:hAnsiTheme="minorHAnsi" w:cstheme="minorHAnsi"/>
+        </w:rPr>
+        <w:t>Aktivierung</w:t>
+      </w:r>
     </w:p>
     <w:p>
       <w:pPr>
@@ -3672,15 +3777,30 @@
           <w:color w:val="1F497D" w:themeColor="text2"/>
         </w:rPr>
       </w:pPr>
-      <w:bookmarkStart w:id="5" w:name="_Toc517632422"/>
+      <w:bookmarkStart w:id="5" w:name="_Toc517641768"/>
       <w:r>
         <w:rPr>
           <w:rFonts w:asciiTheme="minorHAnsi" w:hAnsiTheme="minorHAnsi" w:cstheme="minorHAnsi"/>
           <w:color w:val="1F497D" w:themeColor="text2"/>
         </w:rPr>
-        <w:t>Servermodell</w:t>
+        <w:t>Server</w:t>
       </w:r>
       <w:bookmarkEnd w:id="5"/>
+    </w:p>
+    <w:p>
+      <w:pPr>
+        <w:rPr>
+          <w:rFonts w:asciiTheme="minorHAnsi" w:hAnsiTheme="minorHAnsi" w:cstheme="minorHAnsi"/>
+          <w:b/>
+        </w:rPr>
+      </w:pPr>
+      <w:r>
+        <w:rPr>
+          <w:rFonts w:asciiTheme="minorHAnsi" w:hAnsiTheme="minorHAnsi" w:cstheme="minorHAnsi"/>
+          <w:b/>
+        </w:rPr>
+        <w:t>Module:</w:t>
+      </w:r>
     </w:p>
     <w:p>
       <w:pPr>
@@ -3697,8 +3817,1082 @@
         <w:rPr>
           <w:rFonts w:asciiTheme="minorHAnsi" w:hAnsiTheme="minorHAnsi" w:cstheme="minorHAnsi"/>
         </w:rPr>
-        <w:t>MongoD für Datenbankserver und MongoDB als Datenbank</w:t>
-      </w:r>
+        <w:t xml:space="preserve">Express </w:t>
+      </w:r>
+    </w:p>
+    <w:p>
+      <w:pPr>
+        <w:pStyle w:val="ListParagraph"/>
+        <w:numPr>
+          <w:ilvl w:val="0"/>
+          <w:numId w:val="10"/>
+        </w:numPr>
+        <w:rPr>
+          <w:rFonts w:asciiTheme="minorHAnsi" w:hAnsiTheme="minorHAnsi" w:cstheme="minorHAnsi"/>
+        </w:rPr>
+      </w:pPr>
+      <w:r>
+        <w:rPr>
+          <w:rFonts w:asciiTheme="minorHAnsi" w:hAnsiTheme="minorHAnsi" w:cstheme="minorHAnsi"/>
+        </w:rPr>
+        <w:t>Express-Handlebars</w:t>
+      </w:r>
+    </w:p>
+    <w:p>
+      <w:pPr>
+        <w:pStyle w:val="ListParagraph"/>
+        <w:numPr>
+          <w:ilvl w:val="0"/>
+          <w:numId w:val="10"/>
+        </w:numPr>
+        <w:rPr>
+          <w:rFonts w:asciiTheme="minorHAnsi" w:hAnsiTheme="minorHAnsi" w:cstheme="minorHAnsi"/>
+        </w:rPr>
+      </w:pPr>
+      <w:r>
+        <w:rPr>
+          <w:rFonts w:asciiTheme="minorHAnsi" w:hAnsiTheme="minorHAnsi" w:cstheme="minorHAnsi"/>
+        </w:rPr>
+        <w:t>MongoDB</w:t>
+      </w:r>
+    </w:p>
+    <w:p>
+      <w:pPr>
+        <w:pStyle w:val="ListParagraph"/>
+        <w:numPr>
+          <w:ilvl w:val="0"/>
+          <w:numId w:val="10"/>
+        </w:numPr>
+        <w:rPr>
+          <w:rFonts w:asciiTheme="minorHAnsi" w:hAnsiTheme="minorHAnsi" w:cstheme="minorHAnsi"/>
+        </w:rPr>
+      </w:pPr>
+      <w:r>
+        <w:rPr>
+          <w:rFonts w:asciiTheme="minorHAnsi" w:hAnsiTheme="minorHAnsi" w:cstheme="minorHAnsi"/>
+        </w:rPr>
+        <w:t>Crypto</w:t>
+      </w:r>
+    </w:p>
+    <w:p>
+      <w:pPr>
+        <w:pStyle w:val="ListParagraph"/>
+        <w:numPr>
+          <w:ilvl w:val="0"/>
+          <w:numId w:val="10"/>
+        </w:numPr>
+        <w:rPr>
+          <w:rFonts w:asciiTheme="minorHAnsi" w:hAnsiTheme="minorHAnsi" w:cstheme="minorHAnsi"/>
+        </w:rPr>
+      </w:pPr>
+      <w:r>
+        <w:rPr>
+          <w:rFonts w:asciiTheme="minorHAnsi" w:hAnsiTheme="minorHAnsi" w:cstheme="minorHAnsi"/>
+        </w:rPr>
+        <w:t>Body-parser</w:t>
+      </w:r>
+    </w:p>
+    <w:p>
+      <w:pPr>
+        <w:pStyle w:val="ListParagraph"/>
+        <w:numPr>
+          <w:ilvl w:val="0"/>
+          <w:numId w:val="10"/>
+        </w:numPr>
+        <w:rPr>
+          <w:rFonts w:asciiTheme="minorHAnsi" w:hAnsiTheme="minorHAnsi" w:cstheme="minorHAnsi"/>
+        </w:rPr>
+      </w:pPr>
+      <w:r>
+        <w:rPr>
+          <w:rFonts w:asciiTheme="minorHAnsi" w:hAnsiTheme="minorHAnsi" w:cstheme="minorHAnsi"/>
+        </w:rPr>
+        <w:t>Express-session</w:t>
+      </w:r>
+    </w:p>
+    <w:p>
+      <w:pPr>
+        <w:pStyle w:val="ListParagraph"/>
+        <w:numPr>
+          <w:ilvl w:val="0"/>
+          <w:numId w:val="10"/>
+        </w:numPr>
+        <w:rPr>
+          <w:rFonts w:asciiTheme="minorHAnsi" w:hAnsiTheme="minorHAnsi" w:cstheme="minorHAnsi"/>
+        </w:rPr>
+      </w:pPr>
+      <w:r>
+        <w:rPr>
+          <w:rFonts w:asciiTheme="minorHAnsi" w:hAnsiTheme="minorHAnsi" w:cstheme="minorHAnsi"/>
+        </w:rPr>
+        <w:t>UUID</w:t>
+      </w:r>
+    </w:p>
+    <w:p>
+      <w:pPr>
+        <w:pStyle w:val="ListParagraph"/>
+        <w:numPr>
+          <w:ilvl w:val="0"/>
+          <w:numId w:val="10"/>
+        </w:numPr>
+        <w:rPr>
+          <w:rFonts w:asciiTheme="minorHAnsi" w:hAnsiTheme="minorHAnsi" w:cstheme="minorHAnsi"/>
+        </w:rPr>
+      </w:pPr>
+      <w:r>
+        <w:rPr>
+          <w:rFonts w:asciiTheme="minorHAnsi" w:hAnsiTheme="minorHAnsi" w:cstheme="minorHAnsi"/>
+        </w:rPr>
+        <w:t>UNIQUID</w:t>
+      </w:r>
+    </w:p>
+    <w:p>
+      <w:pPr>
+        <w:rPr>
+          <w:rFonts w:asciiTheme="minorHAnsi" w:hAnsiTheme="minorHAnsi" w:cstheme="minorHAnsi"/>
+          <w:b/>
+        </w:rPr>
+      </w:pPr>
+      <w:r>
+        <w:rPr>
+          <w:rFonts w:asciiTheme="minorHAnsi" w:hAnsiTheme="minorHAnsi" w:cstheme="minorHAnsi"/>
+          <w:b/>
+        </w:rPr>
+        <w:t xml:space="preserve">Methoden: </w:t>
+      </w:r>
+    </w:p>
+    <w:p>
+      <w:pPr>
+        <w:pStyle w:val="ListParagraph"/>
+        <w:numPr>
+          <w:ilvl w:val="0"/>
+          <w:numId w:val="12"/>
+        </w:numPr>
+        <w:rPr>
+          <w:rFonts w:asciiTheme="minorHAnsi" w:hAnsiTheme="minorHAnsi" w:cstheme="minorHAnsi"/>
+        </w:rPr>
+      </w:pPr>
+      <w:r>
+        <w:rPr>
+          <w:rFonts w:asciiTheme="minorHAnsi" w:hAnsiTheme="minorHAnsi" w:cstheme="minorHAnsi"/>
+        </w:rPr>
+        <w:t>get und post handler mit Express (</w:t>
+      </w:r>
+      <w:r>
+        <w:rPr>
+          <w:rFonts w:asciiTheme="minorHAnsi" w:hAnsiTheme="minorHAnsi" w:cstheme="minorHAnsi"/>
+          <w:b/>
+        </w:rPr>
+        <w:t>app.get()</w:t>
+      </w:r>
+      <w:r>
+        <w:rPr>
+          <w:rFonts w:asciiTheme="minorHAnsi" w:hAnsiTheme="minorHAnsi" w:cstheme="minorHAnsi"/>
+        </w:rPr>
+        <w:t xml:space="preserve">  und </w:t>
+      </w:r>
+      <w:r>
+        <w:rPr>
+          <w:rFonts w:asciiTheme="minorHAnsi" w:hAnsiTheme="minorHAnsi" w:cstheme="minorHAnsi"/>
+          <w:b/>
+        </w:rPr>
+        <w:t>app.post()</w:t>
+      </w:r>
+      <w:r>
+        <w:rPr>
+          <w:rFonts w:asciiTheme="minorHAnsi" w:hAnsiTheme="minorHAnsi" w:cstheme="minorHAnsi"/>
+        </w:rPr>
+        <w:t xml:space="preserve"> )</w:t>
+      </w:r>
+    </w:p>
+    <w:p>
+      <w:pPr>
+        <w:pStyle w:val="ListParagraph"/>
+        <w:numPr>
+          <w:ilvl w:val="0"/>
+          <w:numId w:val="12"/>
+        </w:numPr>
+        <w:rPr>
+          <w:rFonts w:asciiTheme="minorHAnsi" w:hAnsiTheme="minorHAnsi" w:cstheme="minorHAnsi"/>
+        </w:rPr>
+      </w:pPr>
+      <w:r>
+        <w:rPr>
+          <w:rFonts w:asciiTheme="minorHAnsi" w:hAnsiTheme="minorHAnsi" w:cstheme="minorHAnsi"/>
+          <w:b/>
+        </w:rPr>
+        <w:t>app.use()</w:t>
+      </w:r>
+      <w:r>
+        <w:rPr>
+          <w:rFonts w:asciiTheme="minorHAnsi" w:hAnsiTheme="minorHAnsi" w:cstheme="minorHAnsi"/>
+        </w:rPr>
+        <w:t xml:space="preserve"> zum Konfigurieren der benutzten Module </w:t>
+      </w:r>
+    </w:p>
+    <w:p>
+      <w:pPr>
+        <w:pStyle w:val="ListParagraph"/>
+        <w:numPr>
+          <w:ilvl w:val="0"/>
+          <w:numId w:val="12"/>
+        </w:numPr>
+        <w:rPr>
+          <w:rFonts w:asciiTheme="minorHAnsi" w:hAnsiTheme="minorHAnsi" w:cstheme="minorHAnsi"/>
+        </w:rPr>
+      </w:pPr>
+      <w:r>
+        <w:rPr>
+          <w:rFonts w:asciiTheme="minorHAnsi" w:hAnsiTheme="minorHAnsi" w:cstheme="minorHAnsi"/>
+          <w:b/>
+        </w:rPr>
+        <w:t>app.engine()</w:t>
+      </w:r>
+      <w:r>
+        <w:rPr>
+          <w:rFonts w:asciiTheme="minorHAnsi" w:hAnsiTheme="minorHAnsi" w:cstheme="minorHAnsi"/>
+        </w:rPr>
+        <w:t xml:space="preserve"> und </w:t>
+      </w:r>
+      <w:r>
+        <w:rPr>
+          <w:rFonts w:asciiTheme="minorHAnsi" w:hAnsiTheme="minorHAnsi" w:cstheme="minorHAnsi"/>
+          <w:b/>
+        </w:rPr>
+        <w:t>app.set()</w:t>
+      </w:r>
+      <w:r>
+        <w:rPr>
+          <w:rFonts w:asciiTheme="minorHAnsi" w:hAnsiTheme="minorHAnsi" w:cstheme="minorHAnsi"/>
+        </w:rPr>
+        <w:t xml:space="preserve"> zum E</w:t>
+      </w:r>
+      <w:r>
+        <w:rPr>
+          <w:rFonts w:asciiTheme="minorHAnsi" w:hAnsiTheme="minorHAnsi" w:cstheme="minorHAnsi"/>
+        </w:rPr>
+        <w:t>instellen der view Engine</w:t>
+      </w:r>
+    </w:p>
+    <w:p>
+      <w:pPr>
+        <w:pStyle w:val="ListParagraph"/>
+        <w:numPr>
+          <w:ilvl w:val="0"/>
+          <w:numId w:val="12"/>
+        </w:numPr>
+        <w:rPr>
+          <w:rFonts w:asciiTheme="minorHAnsi" w:hAnsiTheme="minorHAnsi" w:cstheme="minorHAnsi"/>
+        </w:rPr>
+      </w:pPr>
+      <w:r>
+        <w:rPr>
+          <w:rFonts w:asciiTheme="minorHAnsi" w:hAnsiTheme="minorHAnsi" w:cstheme="minorHAnsi"/>
+          <w:b/>
+        </w:rPr>
+        <w:t>mongoClient.connect(path, function(err,db))</w:t>
+      </w:r>
+      <w:r>
+        <w:rPr>
+          <w:rFonts w:asciiTheme="minorHAnsi" w:hAnsiTheme="minorHAnsi" w:cstheme="minorHAnsi"/>
+        </w:rPr>
+        <w:t xml:space="preserve"> zum verbinden von MongoDB Server</w:t>
+      </w:r>
+    </w:p>
+    <w:p>
+      <w:pPr>
+        <w:pStyle w:val="ListParagraph"/>
+        <w:numPr>
+          <w:ilvl w:val="0"/>
+          <w:numId w:val="12"/>
+        </w:numPr>
+        <w:rPr>
+          <w:rFonts w:asciiTheme="minorHAnsi" w:hAnsiTheme="minorHAnsi" w:cstheme="minorHAnsi"/>
+        </w:rPr>
+      </w:pPr>
+      <w:r>
+        <w:rPr>
+          <w:rFonts w:asciiTheme="minorHAnsi" w:hAnsiTheme="minorHAnsi" w:cstheme="minorHAnsi"/>
+          <w:b/>
+        </w:rPr>
+        <w:lastRenderedPageBreak/>
+        <w:t>db.collection()</w:t>
+      </w:r>
+      <w:r>
+        <w:rPr>
+          <w:rFonts w:asciiTheme="minorHAnsi" w:hAnsiTheme="minorHAnsi" w:cstheme="minorHAnsi"/>
+        </w:rPr>
+        <w:t xml:space="preserve"> mit verschiedenen Methoden zum Zugriff auf die Collection z. B. </w:t>
+      </w:r>
+      <w:r>
+        <w:rPr>
+          <w:rFonts w:asciiTheme="minorHAnsi" w:hAnsiTheme="minorHAnsi" w:cstheme="minorHAnsi"/>
+          <w:b/>
+        </w:rPr>
+        <w:t>db.collection(„meti“).find(</w:t>
+      </w:r>
+      <w:r>
+        <w:rPr>
+          <w:rFonts w:asciiTheme="minorHAnsi" w:hAnsiTheme="minorHAnsi" w:cstheme="minorHAnsi"/>
+          <w:b/>
+        </w:rPr>
+        <w:t>{}</w:t>
+      </w:r>
+      <w:r>
+        <w:rPr>
+          <w:rFonts w:asciiTheme="minorHAnsi" w:hAnsiTheme="minorHAnsi" w:cstheme="minorHAnsi"/>
+          <w:b/>
+        </w:rPr>
+        <w:t>)</w:t>
+      </w:r>
+      <w:r>
+        <w:rPr>
+          <w:rFonts w:asciiTheme="minorHAnsi" w:hAnsiTheme="minorHAnsi" w:cstheme="minorHAnsi"/>
+        </w:rPr>
+        <w:t xml:space="preserve"> zum finden ei</w:t>
+      </w:r>
+      <w:r>
+        <w:rPr>
+          <w:rFonts w:asciiTheme="minorHAnsi" w:hAnsiTheme="minorHAnsi" w:cstheme="minorHAnsi"/>
+        </w:rPr>
+        <w:t>nes Q</w:t>
+      </w:r>
+      <w:r>
+        <w:rPr>
+          <w:rFonts w:asciiTheme="minorHAnsi" w:hAnsiTheme="minorHAnsi" w:cstheme="minorHAnsi"/>
+        </w:rPr>
+        <w:t>ueries</w:t>
+      </w:r>
+      <w:r>
+        <w:rPr>
+          <w:rFonts w:asciiTheme="minorHAnsi" w:hAnsiTheme="minorHAnsi" w:cstheme="minorHAnsi"/>
+        </w:rPr>
+        <w:t xml:space="preserve"> innerhalb der meti C</w:t>
+      </w:r>
+      <w:r>
+        <w:rPr>
+          <w:rFonts w:asciiTheme="minorHAnsi" w:hAnsiTheme="minorHAnsi" w:cstheme="minorHAnsi"/>
+        </w:rPr>
+        <w:t>ollection</w:t>
+      </w:r>
+    </w:p>
+    <w:p>
+      <w:pPr>
+        <w:pStyle w:val="ListParagraph"/>
+        <w:numPr>
+          <w:ilvl w:val="0"/>
+          <w:numId w:val="12"/>
+        </w:numPr>
+        <w:rPr>
+          <w:rFonts w:asciiTheme="minorHAnsi" w:hAnsiTheme="minorHAnsi" w:cstheme="minorHAnsi"/>
+        </w:rPr>
+      </w:pPr>
+      <w:r>
+        <w:rPr>
+          <w:rFonts w:asciiTheme="minorHAnsi" w:hAnsiTheme="minorHAnsi" w:cstheme="minorHAnsi"/>
+          <w:b/>
+        </w:rPr>
+        <w:t xml:space="preserve">res.render() </w:t>
+      </w:r>
+      <w:r>
+        <w:rPr>
+          <w:rFonts w:asciiTheme="minorHAnsi" w:hAnsiTheme="minorHAnsi" w:cstheme="minorHAnsi"/>
+        </w:rPr>
+        <w:t>zum Rendern eines T</w:t>
+      </w:r>
+      <w:r>
+        <w:rPr>
+          <w:rFonts w:asciiTheme="minorHAnsi" w:hAnsiTheme="minorHAnsi" w:cstheme="minorHAnsi"/>
+        </w:rPr>
+        <w:t>emplates</w:t>
+      </w:r>
+    </w:p>
+    <w:p>
+      <w:pPr>
+        <w:pStyle w:val="ListParagraph"/>
+        <w:numPr>
+          <w:ilvl w:val="0"/>
+          <w:numId w:val="12"/>
+        </w:numPr>
+        <w:rPr>
+          <w:rFonts w:asciiTheme="minorHAnsi" w:hAnsiTheme="minorHAnsi" w:cstheme="minorHAnsi"/>
+        </w:rPr>
+      </w:pPr>
+      <w:r>
+        <w:rPr>
+          <w:rFonts w:asciiTheme="minorHAnsi" w:hAnsiTheme="minorHAnsi" w:cstheme="minorHAnsi"/>
+          <w:b/>
+        </w:rPr>
+        <w:t xml:space="preserve">res.redirect() </w:t>
+      </w:r>
+      <w:r>
+        <w:rPr>
+          <w:rFonts w:asciiTheme="minorHAnsi" w:hAnsiTheme="minorHAnsi" w:cstheme="minorHAnsi"/>
+        </w:rPr>
+        <w:t xml:space="preserve">zum Weiterleiten </w:t>
+      </w:r>
+      <w:r>
+        <w:rPr>
+          <w:rFonts w:asciiTheme="minorHAnsi" w:hAnsiTheme="minorHAnsi" w:cstheme="minorHAnsi"/>
+        </w:rPr>
+        <w:t xml:space="preserve">auf </w:t>
+      </w:r>
+      <w:r>
+        <w:rPr>
+          <w:rFonts w:asciiTheme="minorHAnsi" w:hAnsiTheme="minorHAnsi" w:cstheme="minorHAnsi"/>
+        </w:rPr>
+        <w:t>ein</w:t>
+      </w:r>
+      <w:r>
+        <w:rPr>
+          <w:rFonts w:asciiTheme="minorHAnsi" w:hAnsiTheme="minorHAnsi" w:cstheme="minorHAnsi"/>
+        </w:rPr>
+        <w:t xml:space="preserve"> anderes Dokument</w:t>
+      </w:r>
+    </w:p>
+    <w:p>
+      <w:pPr>
+        <w:pStyle w:val="ListParagraph"/>
+        <w:numPr>
+          <w:ilvl w:val="0"/>
+          <w:numId w:val="12"/>
+        </w:numPr>
+        <w:rPr>
+          <w:rFonts w:asciiTheme="minorHAnsi" w:hAnsiTheme="minorHAnsi" w:cstheme="minorHAnsi"/>
+        </w:rPr>
+      </w:pPr>
+      <w:r>
+        <w:rPr>
+          <w:rFonts w:asciiTheme="minorHAnsi" w:hAnsiTheme="minorHAnsi" w:cstheme="minorHAnsi"/>
+          <w:b/>
+        </w:rPr>
+        <w:t>db.close()</w:t>
+      </w:r>
+      <w:r>
+        <w:rPr>
+          <w:rFonts w:asciiTheme="minorHAnsi" w:hAnsiTheme="minorHAnsi" w:cstheme="minorHAnsi"/>
+        </w:rPr>
+        <w:t xml:space="preserve"> zum Schließen der Datenbankverbindung</w:t>
+      </w:r>
+    </w:p>
+    <w:p>
+      <w:pPr>
+        <w:pStyle w:val="ListParagraph"/>
+        <w:numPr>
+          <w:ilvl w:val="0"/>
+          <w:numId w:val="12"/>
+        </w:numPr>
+        <w:rPr>
+          <w:rFonts w:asciiTheme="minorHAnsi" w:hAnsiTheme="minorHAnsi" w:cstheme="minorHAnsi"/>
+        </w:rPr>
+      </w:pPr>
+      <w:r>
+        <w:rPr>
+          <w:rFonts w:asciiTheme="minorHAnsi" w:hAnsiTheme="minorHAnsi" w:cstheme="minorHAnsi"/>
+          <w:b/>
+        </w:rPr>
+        <w:t xml:space="preserve">.toArray() </w:t>
+      </w:r>
+      <w:r>
+        <w:rPr>
+          <w:rFonts w:asciiTheme="minorHAnsi" w:hAnsiTheme="minorHAnsi" w:cstheme="minorHAnsi"/>
+        </w:rPr>
+        <w:t>zum U</w:t>
+      </w:r>
+      <w:r>
+        <w:rPr>
+          <w:rFonts w:asciiTheme="minorHAnsi" w:hAnsiTheme="minorHAnsi" w:cstheme="minorHAnsi"/>
+        </w:rPr>
+        <w:t>mwandeln in ein Array</w:t>
+      </w:r>
+    </w:p>
+    <w:p>
+      <w:pPr>
+        <w:pStyle w:val="ListParagraph"/>
+        <w:numPr>
+          <w:ilvl w:val="0"/>
+          <w:numId w:val="12"/>
+        </w:numPr>
+        <w:rPr>
+          <w:rFonts w:asciiTheme="minorHAnsi" w:hAnsiTheme="minorHAnsi" w:cstheme="minorHAnsi"/>
+        </w:rPr>
+      </w:pPr>
+      <w:r>
+        <w:rPr>
+          <w:rFonts w:asciiTheme="minorHAnsi" w:hAnsiTheme="minorHAnsi" w:cstheme="minorHAnsi"/>
+          <w:b/>
+        </w:rPr>
+        <w:t xml:space="preserve">res.sendFile() </w:t>
+      </w:r>
+      <w:r>
+        <w:rPr>
+          <w:rFonts w:asciiTheme="minorHAnsi" w:hAnsiTheme="minorHAnsi" w:cstheme="minorHAnsi"/>
+        </w:rPr>
+        <w:t>zum Senden eines Dokuments an den User</w:t>
+      </w:r>
+    </w:p>
+    <w:p>
+      <w:pPr>
+        <w:pStyle w:val="ListParagraph"/>
+        <w:numPr>
+          <w:ilvl w:val="0"/>
+          <w:numId w:val="12"/>
+        </w:numPr>
+        <w:rPr>
+          <w:rFonts w:asciiTheme="minorHAnsi" w:hAnsiTheme="minorHAnsi" w:cstheme="minorHAnsi"/>
+        </w:rPr>
+      </w:pPr>
+      <w:r>
+        <w:rPr>
+          <w:rFonts w:asciiTheme="minorHAnsi" w:hAnsiTheme="minorHAnsi" w:cstheme="minorHAnsi"/>
+          <w:b/>
+        </w:rPr>
+        <w:t xml:space="preserve">app.listen() </w:t>
+      </w:r>
+      <w:r>
+        <w:rPr>
+          <w:rFonts w:asciiTheme="minorHAnsi" w:hAnsiTheme="minorHAnsi" w:cstheme="minorHAnsi"/>
+        </w:rPr>
+        <w:t>zum Einstellen des Ports auf dem der Server Anfragen entgegennimmt</w:t>
+      </w:r>
+    </w:p>
+    <w:p>
+      <w:pPr>
+        <w:rPr>
+          <w:rFonts w:asciiTheme="minorHAnsi" w:hAnsiTheme="minorHAnsi" w:cstheme="minorHAnsi"/>
+          <w:b/>
+        </w:rPr>
+      </w:pPr>
+      <w:r>
+        <w:rPr>
+          <w:rFonts w:asciiTheme="minorHAnsi" w:hAnsiTheme="minorHAnsi" w:cstheme="minorHAnsi"/>
+          <w:b/>
+        </w:rPr>
+        <w:t>Abläufe:</w:t>
+      </w:r>
+    </w:p>
+    <w:p>
+      <w:pPr>
+        <w:rPr>
+          <w:rFonts w:asciiTheme="minorHAnsi" w:hAnsiTheme="minorHAnsi" w:cstheme="minorHAnsi"/>
+          <w:u w:val="single"/>
+        </w:rPr>
+      </w:pPr>
+      <w:r>
+        <w:rPr>
+          <w:rFonts w:asciiTheme="minorHAnsi" w:hAnsiTheme="minorHAnsi" w:cstheme="minorHAnsi"/>
+          <w:u w:val="single"/>
+        </w:rPr>
+        <w:t>METI</w:t>
+      </w:r>
+    </w:p>
+    <w:p>
+      <w:pPr>
+        <w:pStyle w:val="ListParagraph"/>
+        <w:numPr>
+          <w:ilvl w:val="0"/>
+          <w:numId w:val="14"/>
+        </w:numPr>
+        <w:rPr>
+          <w:rFonts w:asciiTheme="minorHAnsi" w:hAnsiTheme="minorHAnsi" w:cstheme="minorHAnsi"/>
+        </w:rPr>
+      </w:pPr>
+      <w:r>
+        <w:rPr>
+          <w:rFonts w:asciiTheme="minorHAnsi" w:hAnsiTheme="minorHAnsi" w:cstheme="minorHAnsi"/>
+        </w:rPr>
+        <w:t xml:space="preserve">Nutzer anlegen </w:t>
+      </w:r>
+      <w:r>
+        <w:rPr>
+          <w:rFonts w:asciiTheme="minorHAnsi" w:hAnsiTheme="minorHAnsi" w:cstheme="minorHAnsi"/>
+          <w:b/>
+        </w:rPr>
+        <w:t>-&gt;</w:t>
+      </w:r>
+      <w:r>
+        <w:rPr>
+          <w:rFonts w:asciiTheme="minorHAnsi" w:hAnsiTheme="minorHAnsi" w:cstheme="minorHAnsi"/>
+        </w:rPr>
+        <w:t xml:space="preserve"> Daten eingeben </w:t>
+      </w:r>
+      <w:r>
+        <w:rPr>
+          <w:rFonts w:asciiTheme="minorHAnsi" w:hAnsiTheme="minorHAnsi" w:cstheme="minorHAnsi"/>
+          <w:b/>
+        </w:rPr>
+        <w:t xml:space="preserve">-&gt; </w:t>
+      </w:r>
+      <w:r>
+        <w:rPr>
+          <w:rFonts w:asciiTheme="minorHAnsi" w:hAnsiTheme="minorHAnsi" w:cstheme="minorHAnsi"/>
+        </w:rPr>
+        <w:t xml:space="preserve">weiter </w:t>
+      </w:r>
+      <w:r>
+        <w:rPr>
+          <w:rFonts w:asciiTheme="minorHAnsi" w:hAnsiTheme="minorHAnsi" w:cstheme="minorHAnsi"/>
+          <w:b/>
+        </w:rPr>
+        <w:t>-&gt;</w:t>
+      </w:r>
+      <w:r>
+        <w:rPr>
+          <w:rFonts w:asciiTheme="minorHAnsi" w:hAnsiTheme="minorHAnsi" w:cstheme="minorHAnsi"/>
+        </w:rPr>
+        <w:t xml:space="preserve"> Startseite METI</w:t>
+      </w:r>
+    </w:p>
+    <w:p>
+      <w:pPr>
+        <w:pStyle w:val="ListParagraph"/>
+        <w:numPr>
+          <w:ilvl w:val="0"/>
+          <w:numId w:val="14"/>
+        </w:numPr>
+        <w:rPr>
+          <w:rFonts w:asciiTheme="minorHAnsi" w:hAnsiTheme="minorHAnsi" w:cstheme="minorHAnsi"/>
+        </w:rPr>
+      </w:pPr>
+      <w:r>
+        <w:rPr>
+          <w:rFonts w:asciiTheme="minorHAnsi" w:hAnsiTheme="minorHAnsi" w:cstheme="minorHAnsi"/>
+        </w:rPr>
+        <w:t xml:space="preserve">Nutzerprofil öffnen </w:t>
+      </w:r>
+      <w:r>
+        <w:rPr>
+          <w:rFonts w:asciiTheme="minorHAnsi" w:hAnsiTheme="minorHAnsi" w:cstheme="minorHAnsi"/>
+          <w:b/>
+        </w:rPr>
+        <w:t>-&gt;</w:t>
+      </w:r>
+      <w:r>
+        <w:rPr>
+          <w:rFonts w:asciiTheme="minorHAnsi" w:hAnsiTheme="minorHAnsi" w:cstheme="minorHAnsi"/>
+        </w:rPr>
+        <w:t xml:space="preserve"> ID und Status eingeben</w:t>
+      </w:r>
+      <w:r>
+        <w:rPr>
+          <w:rFonts w:asciiTheme="minorHAnsi" w:hAnsiTheme="minorHAnsi" w:cstheme="minorHAnsi"/>
+          <w:b/>
+        </w:rPr>
+        <w:t>-&gt;</w:t>
+      </w:r>
+      <w:r>
+        <w:rPr>
+          <w:rFonts w:asciiTheme="minorHAnsi" w:hAnsiTheme="minorHAnsi" w:cstheme="minorHAnsi"/>
+        </w:rPr>
+        <w:t xml:space="preserve"> weiter </w:t>
+      </w:r>
+      <w:r>
+        <w:rPr>
+          <w:rFonts w:asciiTheme="minorHAnsi" w:hAnsiTheme="minorHAnsi" w:cstheme="minorHAnsi"/>
+          <w:b/>
+        </w:rPr>
+        <w:t xml:space="preserve">-&gt; </w:t>
+      </w:r>
+      <w:r>
+        <w:rPr>
+          <w:rFonts w:asciiTheme="minorHAnsi" w:hAnsiTheme="minorHAnsi" w:cstheme="minorHAnsi"/>
+        </w:rPr>
+        <w:t>Ausgabe Nutzer</w:t>
+      </w:r>
+    </w:p>
+    <w:p>
+      <w:pPr>
+        <w:pStyle w:val="ListParagraph"/>
+        <w:numPr>
+          <w:ilvl w:val="0"/>
+          <w:numId w:val="14"/>
+        </w:numPr>
+        <w:rPr>
+          <w:rFonts w:asciiTheme="minorHAnsi" w:hAnsiTheme="minorHAnsi" w:cstheme="minorHAnsi"/>
+        </w:rPr>
+      </w:pPr>
+      <w:r>
+        <w:rPr>
+          <w:rFonts w:asciiTheme="minorHAnsi" w:hAnsiTheme="minorHAnsi" w:cstheme="minorHAnsi"/>
+        </w:rPr>
+        <w:t xml:space="preserve">Ausloggen </w:t>
+      </w:r>
+      <w:r>
+        <w:rPr>
+          <w:rFonts w:asciiTheme="minorHAnsi" w:hAnsiTheme="minorHAnsi" w:cstheme="minorHAnsi"/>
+          <w:b/>
+        </w:rPr>
+        <w:t>-&gt;</w:t>
+      </w:r>
+      <w:r>
+        <w:rPr>
+          <w:rFonts w:asciiTheme="minorHAnsi" w:hAnsiTheme="minorHAnsi" w:cstheme="minorHAnsi"/>
+        </w:rPr>
+        <w:t xml:space="preserve"> Logout Seite </w:t>
+      </w:r>
+      <w:r>
+        <w:rPr>
+          <w:rFonts w:asciiTheme="minorHAnsi" w:hAnsiTheme="minorHAnsi" w:cstheme="minorHAnsi"/>
+          <w:b/>
+        </w:rPr>
+        <w:t>-&gt;</w:t>
+      </w:r>
+      <w:r>
+        <w:rPr>
+          <w:rFonts w:asciiTheme="minorHAnsi" w:hAnsiTheme="minorHAnsi" w:cstheme="minorHAnsi"/>
+        </w:rPr>
+        <w:t xml:space="preserve"> (optional) Login Seite</w:t>
+      </w:r>
+    </w:p>
+    <w:p>
+      <w:pPr>
+        <w:rPr>
+          <w:rFonts w:asciiTheme="minorHAnsi" w:hAnsiTheme="minorHAnsi" w:cstheme="minorHAnsi"/>
+          <w:u w:val="single"/>
+        </w:rPr>
+      </w:pPr>
+      <w:r>
+        <w:rPr>
+          <w:rFonts w:asciiTheme="minorHAnsi" w:hAnsiTheme="minorHAnsi" w:cstheme="minorHAnsi"/>
+          <w:u w:val="single"/>
+        </w:rPr>
+        <w:t>Arzt</w:t>
+      </w:r>
+    </w:p>
+    <w:p>
+      <w:pPr>
+        <w:pStyle w:val="ListParagraph"/>
+        <w:numPr>
+          <w:ilvl w:val="0"/>
+          <w:numId w:val="15"/>
+        </w:numPr>
+        <w:rPr>
+          <w:rFonts w:asciiTheme="minorHAnsi" w:hAnsiTheme="minorHAnsi" w:cstheme="minorHAnsi"/>
+        </w:rPr>
+      </w:pPr>
+      <w:r>
+        <w:rPr>
+          <w:rFonts w:asciiTheme="minorHAnsi" w:hAnsiTheme="minorHAnsi" w:cstheme="minorHAnsi"/>
+        </w:rPr>
+        <w:t xml:space="preserve">Patient anlegen </w:t>
+      </w:r>
+      <w:r>
+        <w:rPr>
+          <w:rFonts w:asciiTheme="minorHAnsi" w:hAnsiTheme="minorHAnsi" w:cstheme="minorHAnsi"/>
+          <w:b/>
+        </w:rPr>
+        <w:t xml:space="preserve">-&gt; </w:t>
+      </w:r>
+      <w:r>
+        <w:rPr>
+          <w:rFonts w:asciiTheme="minorHAnsi" w:hAnsiTheme="minorHAnsi" w:cstheme="minorHAnsi"/>
+        </w:rPr>
+        <w:t xml:space="preserve">Daten eingeben </w:t>
+      </w:r>
+      <w:r>
+        <w:rPr>
+          <w:rFonts w:asciiTheme="minorHAnsi" w:hAnsiTheme="minorHAnsi" w:cstheme="minorHAnsi"/>
+          <w:b/>
+        </w:rPr>
+        <w:t>-&gt;</w:t>
+      </w:r>
+      <w:r>
+        <w:rPr>
+          <w:rFonts w:asciiTheme="minorHAnsi" w:hAnsiTheme="minorHAnsi" w:cstheme="minorHAnsi"/>
+        </w:rPr>
+        <w:t xml:space="preserve"> weiter </w:t>
+      </w:r>
+      <w:r>
+        <w:rPr>
+          <w:rFonts w:asciiTheme="minorHAnsi" w:hAnsiTheme="minorHAnsi" w:cstheme="minorHAnsi"/>
+          <w:b/>
+        </w:rPr>
+        <w:t>-&gt;</w:t>
+      </w:r>
+      <w:r>
+        <w:rPr>
+          <w:rFonts w:asciiTheme="minorHAnsi" w:hAnsiTheme="minorHAnsi" w:cstheme="minorHAnsi"/>
+        </w:rPr>
+        <w:t xml:space="preserve"> Vitalparameter eingeben </w:t>
+      </w:r>
+      <w:r>
+        <w:rPr>
+          <w:rFonts w:asciiTheme="minorHAnsi" w:hAnsiTheme="minorHAnsi" w:cstheme="minorHAnsi"/>
+          <w:b/>
+        </w:rPr>
+        <w:t>-&gt;</w:t>
+      </w:r>
+      <w:r>
+        <w:rPr>
+          <w:rFonts w:asciiTheme="minorHAnsi" w:hAnsiTheme="minorHAnsi" w:cstheme="minorHAnsi"/>
+          <w:b/>
+        </w:rPr>
+        <w:t xml:space="preserve"> </w:t>
+      </w:r>
+      <w:r>
+        <w:rPr>
+          <w:rFonts w:asciiTheme="minorHAnsi" w:hAnsiTheme="minorHAnsi" w:cstheme="minorHAnsi"/>
+        </w:rPr>
+        <w:t xml:space="preserve">bestätigen </w:t>
+      </w:r>
+      <w:r>
+        <w:rPr>
+          <w:rFonts w:asciiTheme="minorHAnsi" w:hAnsiTheme="minorHAnsi" w:cstheme="minorHAnsi"/>
+          <w:b/>
+        </w:rPr>
+        <w:t>-&gt;</w:t>
+      </w:r>
+      <w:r>
+        <w:rPr>
+          <w:rFonts w:asciiTheme="minorHAnsi" w:hAnsiTheme="minorHAnsi" w:cstheme="minorHAnsi"/>
+        </w:rPr>
+        <w:t xml:space="preserve"> Startseite Arzt</w:t>
+      </w:r>
+    </w:p>
+    <w:p>
+      <w:pPr>
+        <w:pStyle w:val="ListParagraph"/>
+        <w:numPr>
+          <w:ilvl w:val="0"/>
+          <w:numId w:val="15"/>
+        </w:numPr>
+        <w:rPr>
+          <w:rFonts w:asciiTheme="minorHAnsi" w:hAnsiTheme="minorHAnsi" w:cstheme="minorHAnsi"/>
+        </w:rPr>
+      </w:pPr>
+      <w:r>
+        <w:rPr>
+          <w:rFonts w:asciiTheme="minorHAnsi" w:hAnsiTheme="minorHAnsi" w:cstheme="minorHAnsi"/>
+        </w:rPr>
+        <w:t xml:space="preserve">Patientenakte öffnen </w:t>
+      </w:r>
+      <w:r>
+        <w:rPr>
+          <w:rFonts w:asciiTheme="minorHAnsi" w:hAnsiTheme="minorHAnsi" w:cstheme="minorHAnsi"/>
+          <w:b/>
+        </w:rPr>
+        <w:t>-&gt;</w:t>
+      </w:r>
+      <w:r>
+        <w:rPr>
+          <w:rFonts w:asciiTheme="minorHAnsi" w:hAnsiTheme="minorHAnsi" w:cstheme="minorHAnsi"/>
+        </w:rPr>
+        <w:t xml:space="preserve"> Daten eingeben </w:t>
+      </w:r>
+      <w:r>
+        <w:rPr>
+          <w:rFonts w:asciiTheme="minorHAnsi" w:hAnsiTheme="minorHAnsi" w:cstheme="minorHAnsi"/>
+          <w:b/>
+        </w:rPr>
+        <w:t>-&gt;</w:t>
+      </w:r>
+      <w:r>
+        <w:rPr>
+          <w:rFonts w:asciiTheme="minorHAnsi" w:hAnsiTheme="minorHAnsi" w:cstheme="minorHAnsi"/>
+        </w:rPr>
+        <w:t xml:space="preserve"> weiter –&gt; Patientenakte </w:t>
+      </w:r>
+      <w:r>
+        <w:rPr>
+          <w:rFonts w:asciiTheme="minorHAnsi" w:hAnsiTheme="minorHAnsi" w:cstheme="minorHAnsi"/>
+          <w:b/>
+        </w:rPr>
+        <w:t>-&gt;</w:t>
+      </w:r>
+      <w:r>
+        <w:rPr>
+          <w:rFonts w:asciiTheme="minorHAnsi" w:hAnsiTheme="minorHAnsi" w:cstheme="minorHAnsi"/>
+        </w:rPr>
+        <w:t xml:space="preserve"> schließen</w:t>
+      </w:r>
+      <w:r>
+        <w:rPr>
+          <w:rFonts w:asciiTheme="minorHAnsi" w:hAnsiTheme="minorHAnsi" w:cstheme="minorHAnsi"/>
+        </w:rPr>
+        <w:br/>
+        <w:t>-</w:t>
+      </w:r>
+      <w:r>
+        <w:rPr>
+          <w:rFonts w:asciiTheme="minorHAnsi" w:hAnsiTheme="minorHAnsi" w:cstheme="minorHAnsi"/>
+          <w:b/>
+        </w:rPr>
+        <w:t>&gt;</w:t>
+      </w:r>
+      <w:r>
+        <w:rPr>
+          <w:rFonts w:asciiTheme="minorHAnsi" w:hAnsiTheme="minorHAnsi" w:cstheme="minorHAnsi"/>
+        </w:rPr>
+        <w:t>Startseite Arzt</w:t>
+      </w:r>
+    </w:p>
+    <w:p>
+      <w:pPr>
+        <w:pStyle w:val="ListParagraph"/>
+        <w:numPr>
+          <w:ilvl w:val="0"/>
+          <w:numId w:val="15"/>
+        </w:numPr>
+        <w:rPr>
+          <w:rFonts w:asciiTheme="minorHAnsi" w:hAnsiTheme="minorHAnsi" w:cstheme="minorHAnsi"/>
+        </w:rPr>
+      </w:pPr>
+      <w:r>
+        <w:rPr>
+          <w:rFonts w:asciiTheme="minorHAnsi" w:hAnsiTheme="minorHAnsi" w:cstheme="minorHAnsi"/>
+        </w:rPr>
+        <w:t xml:space="preserve">Ausloggen </w:t>
+      </w:r>
+      <w:r>
+        <w:rPr>
+          <w:rFonts w:asciiTheme="minorHAnsi" w:hAnsiTheme="minorHAnsi" w:cstheme="minorHAnsi"/>
+          <w:b/>
+        </w:rPr>
+        <w:t xml:space="preserve">-&gt; </w:t>
+      </w:r>
+      <w:r>
+        <w:rPr>
+          <w:rFonts w:asciiTheme="minorHAnsi" w:hAnsiTheme="minorHAnsi" w:cstheme="minorHAnsi"/>
+        </w:rPr>
+        <w:t>Logout Seite</w:t>
+      </w:r>
+      <w:r>
+        <w:rPr>
+          <w:rFonts w:asciiTheme="minorHAnsi" w:hAnsiTheme="minorHAnsi" w:cstheme="minorHAnsi"/>
+          <w:b/>
+        </w:rPr>
+        <w:t xml:space="preserve"> -&gt;</w:t>
+      </w:r>
+      <w:r>
+        <w:rPr>
+          <w:rFonts w:asciiTheme="minorHAnsi" w:hAnsiTheme="minorHAnsi" w:cstheme="minorHAnsi"/>
+        </w:rPr>
+        <w:t xml:space="preserve"> (optional) Login Seite</w:t>
+      </w:r>
+    </w:p>
+    <w:p>
+      <w:pPr>
+        <w:rPr>
+          <w:rFonts w:asciiTheme="minorHAnsi" w:hAnsiTheme="minorHAnsi" w:cstheme="minorHAnsi"/>
+          <w:u w:val="single"/>
+        </w:rPr>
+      </w:pPr>
+      <w:r>
+        <w:rPr>
+          <w:rFonts w:asciiTheme="minorHAnsi" w:hAnsiTheme="minorHAnsi" w:cstheme="minorHAnsi"/>
+          <w:u w:val="single"/>
+        </w:rPr>
+        <w:t>Patient</w:t>
+      </w:r>
+    </w:p>
+    <w:p>
+      <w:pPr>
+        <w:pStyle w:val="ListParagraph"/>
+        <w:numPr>
+          <w:ilvl w:val="0"/>
+          <w:numId w:val="16"/>
+        </w:numPr>
+        <w:rPr>
+          <w:rFonts w:asciiTheme="minorHAnsi" w:hAnsiTheme="minorHAnsi" w:cstheme="minorHAnsi"/>
+        </w:rPr>
+      </w:pPr>
+      <w:r>
+        <w:rPr>
+          <w:rFonts w:asciiTheme="minorHAnsi" w:hAnsiTheme="minorHAnsi" w:cstheme="minorHAnsi"/>
+        </w:rPr>
+        <w:t xml:space="preserve">Patientenakte öffnen </w:t>
+      </w:r>
+      <w:r>
+        <w:rPr>
+          <w:rFonts w:asciiTheme="minorHAnsi" w:hAnsiTheme="minorHAnsi" w:cstheme="minorHAnsi"/>
+          <w:b/>
+        </w:rPr>
+        <w:t>-&gt;</w:t>
+      </w:r>
+      <w:r>
+        <w:rPr>
+          <w:rFonts w:asciiTheme="minorHAnsi" w:hAnsiTheme="minorHAnsi" w:cstheme="minorHAnsi"/>
+        </w:rPr>
+        <w:t xml:space="preserve"> Patientenakte </w:t>
+      </w:r>
+      <w:r>
+        <w:rPr>
+          <w:rFonts w:asciiTheme="minorHAnsi" w:hAnsiTheme="minorHAnsi" w:cstheme="minorHAnsi"/>
+          <w:b/>
+        </w:rPr>
+        <w:t>-&gt;</w:t>
+      </w:r>
+      <w:r>
+        <w:rPr>
+          <w:rFonts w:asciiTheme="minorHAnsi" w:hAnsiTheme="minorHAnsi" w:cstheme="minorHAnsi"/>
+        </w:rPr>
+        <w:t xml:space="preserve"> schließen</w:t>
+      </w:r>
+      <w:r>
+        <w:rPr>
+          <w:rFonts w:asciiTheme="minorHAnsi" w:hAnsiTheme="minorHAnsi" w:cstheme="minorHAnsi"/>
+          <w:b/>
+        </w:rPr>
+        <w:t xml:space="preserve"> -&gt;</w:t>
+      </w:r>
+      <w:r>
+        <w:rPr>
+          <w:rFonts w:asciiTheme="minorHAnsi" w:hAnsiTheme="minorHAnsi" w:cstheme="minorHAnsi"/>
+        </w:rPr>
+        <w:t xml:space="preserve"> Startseite Patient</w:t>
+      </w:r>
+    </w:p>
+    <w:p>
+      <w:pPr>
+        <w:pStyle w:val="ListParagraph"/>
+        <w:numPr>
+          <w:ilvl w:val="0"/>
+          <w:numId w:val="16"/>
+        </w:numPr>
+        <w:rPr>
+          <w:rFonts w:asciiTheme="minorHAnsi" w:hAnsiTheme="minorHAnsi" w:cstheme="minorHAnsi"/>
+        </w:rPr>
+      </w:pPr>
+      <w:r>
+        <w:rPr>
+          <w:rFonts w:asciiTheme="minorHAnsi" w:hAnsiTheme="minorHAnsi" w:cstheme="minorHAnsi"/>
+        </w:rPr>
+        <w:t xml:space="preserve">Ausloggen </w:t>
+      </w:r>
+      <w:r>
+        <w:rPr>
+          <w:rFonts w:asciiTheme="minorHAnsi" w:hAnsiTheme="minorHAnsi" w:cstheme="minorHAnsi"/>
+          <w:b/>
+        </w:rPr>
+        <w:t>-&gt;</w:t>
+      </w:r>
+      <w:r>
+        <w:rPr>
+          <w:rFonts w:asciiTheme="minorHAnsi" w:hAnsiTheme="minorHAnsi" w:cstheme="minorHAnsi"/>
+        </w:rPr>
+        <w:t xml:space="preserve"> Logout Seite </w:t>
+      </w:r>
+      <w:r>
+        <w:rPr>
+          <w:rFonts w:asciiTheme="minorHAnsi" w:hAnsiTheme="minorHAnsi" w:cstheme="minorHAnsi"/>
+          <w:b/>
+        </w:rPr>
+        <w:t>-&gt;</w:t>
+      </w:r>
+      <w:r>
+        <w:rPr>
+          <w:rFonts w:asciiTheme="minorHAnsi" w:hAnsiTheme="minorHAnsi" w:cstheme="minorHAnsi"/>
+        </w:rPr>
+        <w:t xml:space="preserve"> (optional) Login Seite</w:t>
+      </w:r>
+    </w:p>
+    <w:p>
+      <w:pPr>
+        <w:pStyle w:val="ListParagraph"/>
+        <w:rPr>
+          <w:rFonts w:asciiTheme="minorHAnsi" w:hAnsiTheme="minorHAnsi" w:cstheme="minorHAnsi"/>
+        </w:rPr>
+      </w:pPr>
     </w:p>
     <w:p>
       <w:pPr>
@@ -3708,7 +4902,7 @@
           <w:color w:val="1F497D" w:themeColor="text2"/>
         </w:rPr>
       </w:pPr>
-      <w:bookmarkStart w:id="6" w:name="_Toc517632423"/>
+      <w:bookmarkStart w:id="6" w:name="_Toc517641769"/>
       <w:r>
         <w:rPr>
           <w:rFonts w:asciiTheme="minorHAnsi" w:hAnsiTheme="minorHAnsi" w:cstheme="minorHAnsi"/>
@@ -3733,7 +4927,33 @@
         <w:rPr>
           <w:rFonts w:asciiTheme="minorHAnsi" w:hAnsiTheme="minorHAnsi" w:cstheme="minorHAnsi"/>
         </w:rPr>
-        <w:t>Callbacks mit async Funktion vereinfacht.</w:t>
+        <w:t xml:space="preserve">Callbacks mit </w:t>
+      </w:r>
+      <w:r>
+        <w:rPr>
+          <w:rFonts w:asciiTheme="minorHAnsi" w:hAnsiTheme="minorHAnsi" w:cstheme="minorHAnsi"/>
+          <w:b/>
+        </w:rPr>
+        <w:t>async</w:t>
+      </w:r>
+      <w:r>
+        <w:rPr>
+          <w:rFonts w:asciiTheme="minorHAnsi" w:hAnsiTheme="minorHAnsi" w:cstheme="minorHAnsi"/>
+        </w:rPr>
+        <w:t xml:space="preserve"> und </w:t>
+      </w:r>
+      <w:r>
+        <w:rPr>
+          <w:rFonts w:asciiTheme="minorHAnsi" w:hAnsiTheme="minorHAnsi" w:cstheme="minorHAnsi"/>
+          <w:b/>
+        </w:rPr>
+        <w:t>await</w:t>
+      </w:r>
+      <w:r>
+        <w:rPr>
+          <w:rFonts w:asciiTheme="minorHAnsi" w:hAnsiTheme="minorHAnsi" w:cstheme="minorHAnsi"/>
+        </w:rPr>
+        <w:t xml:space="preserve"> Funktion vereinfacht.</w:t>
       </w:r>
     </w:p>
     <w:p>
@@ -3769,7 +4989,14 @@
         <w:rPr>
           <w:rFonts w:asciiTheme="minorHAnsi" w:hAnsiTheme="minorHAnsi" w:cstheme="minorHAnsi"/>
         </w:rPr>
-        <w:t>mithilfe von onClick()</w:t>
+        <w:t xml:space="preserve">mithilfe von </w:t>
+      </w:r>
+      <w:r>
+        <w:rPr>
+          <w:rFonts w:asciiTheme="minorHAnsi" w:hAnsiTheme="minorHAnsi" w:cstheme="minorHAnsi"/>
+          <w:b/>
+        </w:rPr>
+        <w:t>onClick()</w:t>
       </w:r>
       <w:r>
         <w:rPr>
@@ -3787,7 +5014,19 @@
         <w:rPr>
           <w:rFonts w:asciiTheme="minorHAnsi" w:hAnsiTheme="minorHAnsi" w:cstheme="minorHAnsi"/>
         </w:rPr>
-        <w:t>Jetzt sind die Vitalparameter von anfang an sichtbar.</w:t>
+        <w:t>Jet</w:t>
+      </w:r>
+      <w:r>
+        <w:rPr>
+          <w:rFonts w:asciiTheme="minorHAnsi" w:hAnsiTheme="minorHAnsi" w:cstheme="minorHAnsi"/>
+        </w:rPr>
+        <w:t>zt sind die Vitalparameter von A</w:t>
+      </w:r>
+      <w:r>
+        <w:rPr>
+          <w:rFonts w:asciiTheme="minorHAnsi" w:hAnsiTheme="minorHAnsi" w:cstheme="minorHAnsi"/>
+        </w:rPr>
+        <w:t>nfang an sichtbar.</w:t>
       </w:r>
     </w:p>
     <w:p>
@@ -3805,7 +5044,19 @@
         <w:rPr>
           <w:rFonts w:asciiTheme="minorHAnsi" w:hAnsiTheme="minorHAnsi" w:cstheme="minorHAnsi"/>
         </w:rPr>
-        <w:t>CSS Einrückungen, Problem wurde mithilfe des Entwicklertools behoben.</w:t>
+        <w:t>CSS Einrückungen, Problem wurde mithilfe des Entwicklertools</w:t>
+      </w:r>
+      <w:r>
+        <w:rPr>
+          <w:rFonts w:asciiTheme="minorHAnsi" w:hAnsiTheme="minorHAnsi" w:cstheme="minorHAnsi"/>
+        </w:rPr>
+        <w:t xml:space="preserve"> von Firefox</w:t>
+      </w:r>
+      <w:r>
+        <w:rPr>
+          <w:rFonts w:asciiTheme="minorHAnsi" w:hAnsiTheme="minorHAnsi" w:cstheme="minorHAnsi"/>
+        </w:rPr>
+        <w:t xml:space="preserve"> behoben.</w:t>
       </w:r>
     </w:p>
     <w:p>
@@ -3819,6 +5070,30 @@
           <w:rFonts w:asciiTheme="minorHAnsi" w:hAnsiTheme="minorHAnsi" w:cstheme="minorHAnsi"/>
         </w:rPr>
       </w:pPr>
+      <w:r>
+        <w:rPr>
+          <w:rFonts w:asciiTheme="minorHAnsi" w:hAnsiTheme="minorHAnsi" w:cstheme="minorHAnsi"/>
+        </w:rPr>
+        <w:t>Aus Zeitmangel wurden die Funktionen „Beschwerde melden“ und „Aktivierungspasswort senden“ nicht implementiert.</w:t>
+      </w:r>
+    </w:p>
+    <w:p>
+      <w:pPr>
+        <w:spacing w:before="240" w:after="360" w:line="480" w:lineRule="auto"/>
+        <w:rPr>
+          <w:rFonts w:asciiTheme="minorHAnsi" w:hAnsiTheme="minorHAnsi" w:cstheme="minorHAnsi"/>
+          <w:b/>
+          <w:color w:val="1F497D" w:themeColor="text2"/>
+          <w:sz w:val="28"/>
+        </w:rPr>
+      </w:pPr>
+      <w:r>
+        <w:rPr>
+          <w:rFonts w:asciiTheme="minorHAnsi" w:hAnsiTheme="minorHAnsi" w:cstheme="minorHAnsi"/>
+          <w:color w:val="1F497D" w:themeColor="text2"/>
+        </w:rPr>
+        <w:br w:type="page"/>
+      </w:r>
     </w:p>
     <w:p>
       <w:pPr>
@@ -3828,12 +5103,13 @@
           <w:color w:val="1F497D" w:themeColor="text2"/>
         </w:rPr>
       </w:pPr>
-      <w:bookmarkStart w:id="7" w:name="_Toc517632424"/>
+      <w:bookmarkStart w:id="7" w:name="_Toc517641770"/>
       <w:r>
         <w:rPr>
           <w:rFonts w:asciiTheme="minorHAnsi" w:hAnsiTheme="minorHAnsi" w:cstheme="minorHAnsi"/>
           <w:color w:val="1F497D" w:themeColor="text2"/>
         </w:rPr>
+        <w:lastRenderedPageBreak/>
         <w:t>Änderungen</w:t>
       </w:r>
       <w:bookmarkEnd w:id="7"/>
@@ -3900,6 +5176,7 @@
           <w:color w:val="1F497D" w:themeColor="text2"/>
         </w:rPr>
       </w:pPr>
+      <w:bookmarkStart w:id="8" w:name="_Toc517641771"/>
       <w:r>
         <w:rPr>
           <w:rFonts w:asciiTheme="minorHAnsi" w:hAnsiTheme="minorHAnsi" w:cstheme="minorHAnsi"/>
@@ -3907,6 +5184,7 @@
         </w:rPr>
         <w:t>Softwaretest</w:t>
       </w:r>
+      <w:bookmarkEnd w:id="8"/>
     </w:p>
     <w:p>
       <w:pPr>
@@ -3953,15 +5231,8 @@
         <w:rPr>
           <w:rFonts w:asciiTheme="minorHAnsi" w:hAnsiTheme="minorHAnsi" w:cstheme="minorHAnsi"/>
         </w:rPr>
-        <w:t>Aufrufen der Webseite und versucht sich einzuloggen.</w:t>
-      </w:r>
-    </w:p>
-    <w:p>
-      <w:pPr>
-        <w:rPr>
-          <w:rFonts w:asciiTheme="minorHAnsi" w:hAnsiTheme="minorHAnsi" w:cstheme="minorHAnsi"/>
-        </w:rPr>
-      </w:pPr>
+        <w:t>Starten des nodeJS files mit der Konsole und dann mit Firefox testen</w:t>
+      </w:r>
     </w:p>
     <w:p>
       <w:pPr>
@@ -3971,7 +5242,7 @@
           <w:color w:val="1F497D" w:themeColor="text2"/>
         </w:rPr>
       </w:pPr>
-      <w:bookmarkStart w:id="8" w:name="_Toc517632425"/>
+      <w:bookmarkStart w:id="9" w:name="_Toc517641772"/>
       <w:r>
         <w:rPr>
           <w:rFonts w:asciiTheme="minorHAnsi" w:hAnsiTheme="minorHAnsi" w:cstheme="minorHAnsi"/>
@@ -3979,7 +5250,7 @@
         </w:rPr>
         <w:t>Verwendete Software</w:t>
       </w:r>
-      <w:bookmarkEnd w:id="8"/>
+      <w:bookmarkEnd w:id="9"/>
     </w:p>
     <w:p>
       <w:pPr>
@@ -4011,7 +5282,7 @@
         </w:rPr>
         <w:t xml:space="preserve"> </w:t>
       </w:r>
-      <w:hyperlink r:id="rId31" w:history="1">
+      <w:hyperlink r:id="rId32" w:history="1">
         <w:r>
           <w:rPr>
             <w:rStyle w:val="Hyperlink"/>
@@ -4057,7 +5328,7 @@
         </w:rPr>
         <w:t xml:space="preserve"> </w:t>
       </w:r>
-      <w:hyperlink r:id="rId32" w:history="1">
+      <w:hyperlink r:id="rId33" w:history="1">
         <w:r>
           <w:rPr>
             <w:rStyle w:val="Hyperlink"/>
@@ -4104,7 +5375,7 @@
         </w:rPr>
         <w:t xml:space="preserve"> </w:t>
       </w:r>
-      <w:hyperlink r:id="rId33" w:history="1">
+      <w:hyperlink r:id="rId34" w:history="1">
         <w:r>
           <w:rPr>
             <w:rStyle w:val="Hyperlink"/>
@@ -4144,7 +5415,7 @@
         </w:rPr>
         <w:t xml:space="preserve"> </w:t>
       </w:r>
-      <w:hyperlink r:id="rId34" w:history="1">
+      <w:hyperlink r:id="rId35" w:history="1">
         <w:r>
           <w:rPr>
             <w:rStyle w:val="Hyperlink"/>
@@ -4155,10 +5426,10 @@
       </w:hyperlink>
     </w:p>
     <w:sectPr>
-      <w:footerReference w:type="even" r:id="rId35"/>
-      <w:footerReference w:type="default" r:id="rId36"/>
-      <w:headerReference w:type="first" r:id="rId37"/>
-      <w:footerReference w:type="first" r:id="rId38"/>
+      <w:footerReference w:type="even" r:id="rId36"/>
+      <w:footerReference w:type="default" r:id="rId37"/>
+      <w:headerReference w:type="first" r:id="rId38"/>
+      <w:footerReference w:type="first" r:id="rId39"/>
       <w:pgSz w:w="11907" w:h="16840" w:code="9"/>
       <w:pgMar w:top="1418" w:right="1418" w:bottom="1134" w:left="1418" w:header="2381" w:footer="1389" w:gutter="0"/>
       <w:cols w:space="720"/>
@@ -4229,7 +5500,7 @@
                 <w:sz w:val="32"/>
                 <w:szCs w:val="32"/>
               </w:rPr>
-              <w:t>16</w:t>
+              <w:t>2</w:t>
             </w:r>
           </w:fldSimple>
         </w:p>
@@ -4294,7 +5565,7 @@
                 <w:sz w:val="32"/>
                 <w:szCs w:val="32"/>
               </w:rPr>
-              <w:t>17</w:t>
+              <w:t>19</w:t>
             </w:r>
           </w:fldSimple>
         </w:p>
@@ -4538,6 +5809,119 @@
 <file path=word/numbering.xml><?xml version="1.0" encoding="utf-8"?>
 <w:numbering xmlns:ve="http://schemas.openxmlformats.org/markup-compatibility/2006" xmlns:o="urn:schemas-microsoft-com:office:office" xmlns:r="http://schemas.openxmlformats.org/officeDocument/2006/relationships" xmlns:m="http://schemas.openxmlformats.org/officeDocument/2006/math" xmlns:v="urn:schemas-microsoft-com:vml" xmlns:wp="http://schemas.openxmlformats.org/drawingml/2006/wordprocessingDrawing" xmlns:w10="urn:schemas-microsoft-com:office:word" xmlns:w="http://schemas.openxmlformats.org/wordprocessingml/2006/main" xmlns:wne="http://schemas.microsoft.com/office/word/2006/wordml">
   <w:abstractNum w:abstractNumId="0">
+    <w:nsid w:val="0BC35F52"/>
+    <w:multiLevelType w:val="hybridMultilevel"/>
+    <w:tmpl w:val="0BE48788"/>
+    <w:lvl w:ilvl="0" w:tplc="04070001">
+      <w:start w:val="1"/>
+      <w:numFmt w:val="bullet"/>
+      <w:lvlText w:val=""/>
+      <w:lvlJc w:val="left"/>
+      <w:pPr>
+        <w:ind w:left="720" w:hanging="360"/>
+      </w:pPr>
+      <w:rPr>
+        <w:rFonts w:ascii="Symbol" w:hAnsi="Symbol" w:hint="default"/>
+      </w:rPr>
+    </w:lvl>
+    <w:lvl w:ilvl="1" w:tplc="04070003" w:tentative="1">
+      <w:start w:val="1"/>
+      <w:numFmt w:val="bullet"/>
+      <w:lvlText w:val="o"/>
+      <w:lvlJc w:val="left"/>
+      <w:pPr>
+        <w:ind w:left="1440" w:hanging="360"/>
+      </w:pPr>
+      <w:rPr>
+        <w:rFonts w:ascii="Courier New" w:hAnsi="Courier New" w:cs="Courier New" w:hint="default"/>
+      </w:rPr>
+    </w:lvl>
+    <w:lvl w:ilvl="2" w:tplc="04070005" w:tentative="1">
+      <w:start w:val="1"/>
+      <w:numFmt w:val="bullet"/>
+      <w:lvlText w:val=""/>
+      <w:lvlJc w:val="left"/>
+      <w:pPr>
+        <w:ind w:left="2160" w:hanging="360"/>
+      </w:pPr>
+      <w:rPr>
+        <w:rFonts w:ascii="Wingdings" w:hAnsi="Wingdings" w:hint="default"/>
+      </w:rPr>
+    </w:lvl>
+    <w:lvl w:ilvl="3" w:tplc="04070001" w:tentative="1">
+      <w:start w:val="1"/>
+      <w:numFmt w:val="bullet"/>
+      <w:lvlText w:val=""/>
+      <w:lvlJc w:val="left"/>
+      <w:pPr>
+        <w:ind w:left="2880" w:hanging="360"/>
+      </w:pPr>
+      <w:rPr>
+        <w:rFonts w:ascii="Symbol" w:hAnsi="Symbol" w:hint="default"/>
+      </w:rPr>
+    </w:lvl>
+    <w:lvl w:ilvl="4" w:tplc="04070003" w:tentative="1">
+      <w:start w:val="1"/>
+      <w:numFmt w:val="bullet"/>
+      <w:lvlText w:val="o"/>
+      <w:lvlJc w:val="left"/>
+      <w:pPr>
+        <w:ind w:left="3600" w:hanging="360"/>
+      </w:pPr>
+      <w:rPr>
+        <w:rFonts w:ascii="Courier New" w:hAnsi="Courier New" w:cs="Courier New" w:hint="default"/>
+      </w:rPr>
+    </w:lvl>
+    <w:lvl w:ilvl="5" w:tplc="04070005" w:tentative="1">
+      <w:start w:val="1"/>
+      <w:numFmt w:val="bullet"/>
+      <w:lvlText w:val=""/>
+      <w:lvlJc w:val="left"/>
+      <w:pPr>
+        <w:ind w:left="4320" w:hanging="360"/>
+      </w:pPr>
+      <w:rPr>
+        <w:rFonts w:ascii="Wingdings" w:hAnsi="Wingdings" w:hint="default"/>
+      </w:rPr>
+    </w:lvl>
+    <w:lvl w:ilvl="6" w:tplc="04070001" w:tentative="1">
+      <w:start w:val="1"/>
+      <w:numFmt w:val="bullet"/>
+      <w:lvlText w:val=""/>
+      <w:lvlJc w:val="left"/>
+      <w:pPr>
+        <w:ind w:left="5040" w:hanging="360"/>
+      </w:pPr>
+      <w:rPr>
+        <w:rFonts w:ascii="Symbol" w:hAnsi="Symbol" w:hint="default"/>
+      </w:rPr>
+    </w:lvl>
+    <w:lvl w:ilvl="7" w:tplc="04070003" w:tentative="1">
+      <w:start w:val="1"/>
+      <w:numFmt w:val="bullet"/>
+      <w:lvlText w:val="o"/>
+      <w:lvlJc w:val="left"/>
+      <w:pPr>
+        <w:ind w:left="5760" w:hanging="360"/>
+      </w:pPr>
+      <w:rPr>
+        <w:rFonts w:ascii="Courier New" w:hAnsi="Courier New" w:cs="Courier New" w:hint="default"/>
+      </w:rPr>
+    </w:lvl>
+    <w:lvl w:ilvl="8" w:tplc="04070005" w:tentative="1">
+      <w:start w:val="1"/>
+      <w:numFmt w:val="bullet"/>
+      <w:lvlText w:val=""/>
+      <w:lvlJc w:val="left"/>
+      <w:pPr>
+        <w:ind w:left="6480" w:hanging="360"/>
+      </w:pPr>
+      <w:rPr>
+        <w:rFonts w:ascii="Wingdings" w:hAnsi="Wingdings" w:hint="default"/>
+      </w:rPr>
+    </w:lvl>
+  </w:abstractNum>
+  <w:abstractNum w:abstractNumId="1">
     <w:nsid w:val="10CA5934"/>
     <w:multiLevelType w:val="hybridMultilevel"/>
     <w:tmpl w:val="DAF80552"/>
@@ -4650,7 +6034,120 @@
       </w:rPr>
     </w:lvl>
   </w:abstractNum>
-  <w:abstractNum w:abstractNumId="1">
+  <w:abstractNum w:abstractNumId="2">
+    <w:nsid w:val="113D7DF2"/>
+    <w:multiLevelType w:val="hybridMultilevel"/>
+    <w:tmpl w:val="03FE6DB0"/>
+    <w:lvl w:ilvl="0" w:tplc="04070001">
+      <w:start w:val="1"/>
+      <w:numFmt w:val="bullet"/>
+      <w:lvlText w:val=""/>
+      <w:lvlJc w:val="left"/>
+      <w:pPr>
+        <w:ind w:left="720" w:hanging="360"/>
+      </w:pPr>
+      <w:rPr>
+        <w:rFonts w:ascii="Symbol" w:hAnsi="Symbol" w:hint="default"/>
+      </w:rPr>
+    </w:lvl>
+    <w:lvl w:ilvl="1" w:tplc="04070003" w:tentative="1">
+      <w:start w:val="1"/>
+      <w:numFmt w:val="bullet"/>
+      <w:lvlText w:val="o"/>
+      <w:lvlJc w:val="left"/>
+      <w:pPr>
+        <w:ind w:left="1440" w:hanging="360"/>
+      </w:pPr>
+      <w:rPr>
+        <w:rFonts w:ascii="Courier New" w:hAnsi="Courier New" w:cs="Courier New" w:hint="default"/>
+      </w:rPr>
+    </w:lvl>
+    <w:lvl w:ilvl="2" w:tplc="04070005" w:tentative="1">
+      <w:start w:val="1"/>
+      <w:numFmt w:val="bullet"/>
+      <w:lvlText w:val=""/>
+      <w:lvlJc w:val="left"/>
+      <w:pPr>
+        <w:ind w:left="2160" w:hanging="360"/>
+      </w:pPr>
+      <w:rPr>
+        <w:rFonts w:ascii="Wingdings" w:hAnsi="Wingdings" w:hint="default"/>
+      </w:rPr>
+    </w:lvl>
+    <w:lvl w:ilvl="3" w:tplc="04070001" w:tentative="1">
+      <w:start w:val="1"/>
+      <w:numFmt w:val="bullet"/>
+      <w:lvlText w:val=""/>
+      <w:lvlJc w:val="left"/>
+      <w:pPr>
+        <w:ind w:left="2880" w:hanging="360"/>
+      </w:pPr>
+      <w:rPr>
+        <w:rFonts w:ascii="Symbol" w:hAnsi="Symbol" w:hint="default"/>
+      </w:rPr>
+    </w:lvl>
+    <w:lvl w:ilvl="4" w:tplc="04070003" w:tentative="1">
+      <w:start w:val="1"/>
+      <w:numFmt w:val="bullet"/>
+      <w:lvlText w:val="o"/>
+      <w:lvlJc w:val="left"/>
+      <w:pPr>
+        <w:ind w:left="3600" w:hanging="360"/>
+      </w:pPr>
+      <w:rPr>
+        <w:rFonts w:ascii="Courier New" w:hAnsi="Courier New" w:cs="Courier New" w:hint="default"/>
+      </w:rPr>
+    </w:lvl>
+    <w:lvl w:ilvl="5" w:tplc="04070005" w:tentative="1">
+      <w:start w:val="1"/>
+      <w:numFmt w:val="bullet"/>
+      <w:lvlText w:val=""/>
+      <w:lvlJc w:val="left"/>
+      <w:pPr>
+        <w:ind w:left="4320" w:hanging="360"/>
+      </w:pPr>
+      <w:rPr>
+        <w:rFonts w:ascii="Wingdings" w:hAnsi="Wingdings" w:hint="default"/>
+      </w:rPr>
+    </w:lvl>
+    <w:lvl w:ilvl="6" w:tplc="04070001" w:tentative="1">
+      <w:start w:val="1"/>
+      <w:numFmt w:val="bullet"/>
+      <w:lvlText w:val=""/>
+      <w:lvlJc w:val="left"/>
+      <w:pPr>
+        <w:ind w:left="5040" w:hanging="360"/>
+      </w:pPr>
+      <w:rPr>
+        <w:rFonts w:ascii="Symbol" w:hAnsi="Symbol" w:hint="default"/>
+      </w:rPr>
+    </w:lvl>
+    <w:lvl w:ilvl="7" w:tplc="04070003" w:tentative="1">
+      <w:start w:val="1"/>
+      <w:numFmt w:val="bullet"/>
+      <w:lvlText w:val="o"/>
+      <w:lvlJc w:val="left"/>
+      <w:pPr>
+        <w:ind w:left="5760" w:hanging="360"/>
+      </w:pPr>
+      <w:rPr>
+        <w:rFonts w:ascii="Courier New" w:hAnsi="Courier New" w:cs="Courier New" w:hint="default"/>
+      </w:rPr>
+    </w:lvl>
+    <w:lvl w:ilvl="8" w:tplc="04070005" w:tentative="1">
+      <w:start w:val="1"/>
+      <w:numFmt w:val="bullet"/>
+      <w:lvlText w:val=""/>
+      <w:lvlJc w:val="left"/>
+      <w:pPr>
+        <w:ind w:left="6480" w:hanging="360"/>
+      </w:pPr>
+      <w:rPr>
+        <w:rFonts w:ascii="Wingdings" w:hAnsi="Wingdings" w:hint="default"/>
+      </w:rPr>
+    </w:lvl>
+  </w:abstractNum>
+  <w:abstractNum w:abstractNumId="3">
     <w:nsid w:val="1541140B"/>
     <w:multiLevelType w:val="hybridMultilevel"/>
     <w:tmpl w:val="347CEC36"/>
@@ -4791,7 +6288,7 @@
       </w:rPr>
     </w:lvl>
   </w:abstractNum>
-  <w:abstractNum w:abstractNumId="2">
+  <w:abstractNum w:abstractNumId="4">
     <w:nsid w:val="27743D46"/>
     <w:multiLevelType w:val="hybridMultilevel"/>
     <w:tmpl w:val="DBD4DA0C"/>
@@ -4904,7 +6401,233 @@
       </w:rPr>
     </w:lvl>
   </w:abstractNum>
-  <w:abstractNum w:abstractNumId="3">
+  <w:abstractNum w:abstractNumId="5">
+    <w:nsid w:val="31704DDD"/>
+    <w:multiLevelType w:val="hybridMultilevel"/>
+    <w:tmpl w:val="DB001608"/>
+    <w:lvl w:ilvl="0" w:tplc="04070001">
+      <w:start w:val="1"/>
+      <w:numFmt w:val="bullet"/>
+      <w:lvlText w:val=""/>
+      <w:lvlJc w:val="left"/>
+      <w:pPr>
+        <w:ind w:left="720" w:hanging="360"/>
+      </w:pPr>
+      <w:rPr>
+        <w:rFonts w:ascii="Symbol" w:hAnsi="Symbol" w:hint="default"/>
+      </w:rPr>
+    </w:lvl>
+    <w:lvl w:ilvl="1" w:tplc="04070003" w:tentative="1">
+      <w:start w:val="1"/>
+      <w:numFmt w:val="bullet"/>
+      <w:lvlText w:val="o"/>
+      <w:lvlJc w:val="left"/>
+      <w:pPr>
+        <w:ind w:left="1440" w:hanging="360"/>
+      </w:pPr>
+      <w:rPr>
+        <w:rFonts w:ascii="Courier New" w:hAnsi="Courier New" w:cs="Courier New" w:hint="default"/>
+      </w:rPr>
+    </w:lvl>
+    <w:lvl w:ilvl="2" w:tplc="04070005" w:tentative="1">
+      <w:start w:val="1"/>
+      <w:numFmt w:val="bullet"/>
+      <w:lvlText w:val=""/>
+      <w:lvlJc w:val="left"/>
+      <w:pPr>
+        <w:ind w:left="2160" w:hanging="360"/>
+      </w:pPr>
+      <w:rPr>
+        <w:rFonts w:ascii="Wingdings" w:hAnsi="Wingdings" w:hint="default"/>
+      </w:rPr>
+    </w:lvl>
+    <w:lvl w:ilvl="3" w:tplc="04070001" w:tentative="1">
+      <w:start w:val="1"/>
+      <w:numFmt w:val="bullet"/>
+      <w:lvlText w:val=""/>
+      <w:lvlJc w:val="left"/>
+      <w:pPr>
+        <w:ind w:left="2880" w:hanging="360"/>
+      </w:pPr>
+      <w:rPr>
+        <w:rFonts w:ascii="Symbol" w:hAnsi="Symbol" w:hint="default"/>
+      </w:rPr>
+    </w:lvl>
+    <w:lvl w:ilvl="4" w:tplc="04070003" w:tentative="1">
+      <w:start w:val="1"/>
+      <w:numFmt w:val="bullet"/>
+      <w:lvlText w:val="o"/>
+      <w:lvlJc w:val="left"/>
+      <w:pPr>
+        <w:ind w:left="3600" w:hanging="360"/>
+      </w:pPr>
+      <w:rPr>
+        <w:rFonts w:ascii="Courier New" w:hAnsi="Courier New" w:cs="Courier New" w:hint="default"/>
+      </w:rPr>
+    </w:lvl>
+    <w:lvl w:ilvl="5" w:tplc="04070005" w:tentative="1">
+      <w:start w:val="1"/>
+      <w:numFmt w:val="bullet"/>
+      <w:lvlText w:val=""/>
+      <w:lvlJc w:val="left"/>
+      <w:pPr>
+        <w:ind w:left="4320" w:hanging="360"/>
+      </w:pPr>
+      <w:rPr>
+        <w:rFonts w:ascii="Wingdings" w:hAnsi="Wingdings" w:hint="default"/>
+      </w:rPr>
+    </w:lvl>
+    <w:lvl w:ilvl="6" w:tplc="04070001" w:tentative="1">
+      <w:start w:val="1"/>
+      <w:numFmt w:val="bullet"/>
+      <w:lvlText w:val=""/>
+      <w:lvlJc w:val="left"/>
+      <w:pPr>
+        <w:ind w:left="5040" w:hanging="360"/>
+      </w:pPr>
+      <w:rPr>
+        <w:rFonts w:ascii="Symbol" w:hAnsi="Symbol" w:hint="default"/>
+      </w:rPr>
+    </w:lvl>
+    <w:lvl w:ilvl="7" w:tplc="04070003" w:tentative="1">
+      <w:start w:val="1"/>
+      <w:numFmt w:val="bullet"/>
+      <w:lvlText w:val="o"/>
+      <w:lvlJc w:val="left"/>
+      <w:pPr>
+        <w:ind w:left="5760" w:hanging="360"/>
+      </w:pPr>
+      <w:rPr>
+        <w:rFonts w:ascii="Courier New" w:hAnsi="Courier New" w:cs="Courier New" w:hint="default"/>
+      </w:rPr>
+    </w:lvl>
+    <w:lvl w:ilvl="8" w:tplc="04070005" w:tentative="1">
+      <w:start w:val="1"/>
+      <w:numFmt w:val="bullet"/>
+      <w:lvlText w:val=""/>
+      <w:lvlJc w:val="left"/>
+      <w:pPr>
+        <w:ind w:left="6480" w:hanging="360"/>
+      </w:pPr>
+      <w:rPr>
+        <w:rFonts w:ascii="Wingdings" w:hAnsi="Wingdings" w:hint="default"/>
+      </w:rPr>
+    </w:lvl>
+  </w:abstractNum>
+  <w:abstractNum w:abstractNumId="6">
+    <w:nsid w:val="42D05FAC"/>
+    <w:multiLevelType w:val="hybridMultilevel"/>
+    <w:tmpl w:val="421212C0"/>
+    <w:lvl w:ilvl="0" w:tplc="04070001">
+      <w:start w:val="1"/>
+      <w:numFmt w:val="bullet"/>
+      <w:lvlText w:val=""/>
+      <w:lvlJc w:val="left"/>
+      <w:pPr>
+        <w:ind w:left="720" w:hanging="360"/>
+      </w:pPr>
+      <w:rPr>
+        <w:rFonts w:ascii="Symbol" w:hAnsi="Symbol" w:hint="default"/>
+      </w:rPr>
+    </w:lvl>
+    <w:lvl w:ilvl="1" w:tplc="04070003" w:tentative="1">
+      <w:start w:val="1"/>
+      <w:numFmt w:val="bullet"/>
+      <w:lvlText w:val="o"/>
+      <w:lvlJc w:val="left"/>
+      <w:pPr>
+        <w:ind w:left="1440" w:hanging="360"/>
+      </w:pPr>
+      <w:rPr>
+        <w:rFonts w:ascii="Courier New" w:hAnsi="Courier New" w:cs="Courier New" w:hint="default"/>
+      </w:rPr>
+    </w:lvl>
+    <w:lvl w:ilvl="2" w:tplc="04070005" w:tentative="1">
+      <w:start w:val="1"/>
+      <w:numFmt w:val="bullet"/>
+      <w:lvlText w:val=""/>
+      <w:lvlJc w:val="left"/>
+      <w:pPr>
+        <w:ind w:left="2160" w:hanging="360"/>
+      </w:pPr>
+      <w:rPr>
+        <w:rFonts w:ascii="Wingdings" w:hAnsi="Wingdings" w:hint="default"/>
+      </w:rPr>
+    </w:lvl>
+    <w:lvl w:ilvl="3" w:tplc="04070001" w:tentative="1">
+      <w:start w:val="1"/>
+      <w:numFmt w:val="bullet"/>
+      <w:lvlText w:val=""/>
+      <w:lvlJc w:val="left"/>
+      <w:pPr>
+        <w:ind w:left="2880" w:hanging="360"/>
+      </w:pPr>
+      <w:rPr>
+        <w:rFonts w:ascii="Symbol" w:hAnsi="Symbol" w:hint="default"/>
+      </w:rPr>
+    </w:lvl>
+    <w:lvl w:ilvl="4" w:tplc="04070003" w:tentative="1">
+      <w:start w:val="1"/>
+      <w:numFmt w:val="bullet"/>
+      <w:lvlText w:val="o"/>
+      <w:lvlJc w:val="left"/>
+      <w:pPr>
+        <w:ind w:left="3600" w:hanging="360"/>
+      </w:pPr>
+      <w:rPr>
+        <w:rFonts w:ascii="Courier New" w:hAnsi="Courier New" w:cs="Courier New" w:hint="default"/>
+      </w:rPr>
+    </w:lvl>
+    <w:lvl w:ilvl="5" w:tplc="04070005" w:tentative="1">
+      <w:start w:val="1"/>
+      <w:numFmt w:val="bullet"/>
+      <w:lvlText w:val=""/>
+      <w:lvlJc w:val="left"/>
+      <w:pPr>
+        <w:ind w:left="4320" w:hanging="360"/>
+      </w:pPr>
+      <w:rPr>
+        <w:rFonts w:ascii="Wingdings" w:hAnsi="Wingdings" w:hint="default"/>
+      </w:rPr>
+    </w:lvl>
+    <w:lvl w:ilvl="6" w:tplc="04070001" w:tentative="1">
+      <w:start w:val="1"/>
+      <w:numFmt w:val="bullet"/>
+      <w:lvlText w:val=""/>
+      <w:lvlJc w:val="left"/>
+      <w:pPr>
+        <w:ind w:left="5040" w:hanging="360"/>
+      </w:pPr>
+      <w:rPr>
+        <w:rFonts w:ascii="Symbol" w:hAnsi="Symbol" w:hint="default"/>
+      </w:rPr>
+    </w:lvl>
+    <w:lvl w:ilvl="7" w:tplc="04070003" w:tentative="1">
+      <w:start w:val="1"/>
+      <w:numFmt w:val="bullet"/>
+      <w:lvlText w:val="o"/>
+      <w:lvlJc w:val="left"/>
+      <w:pPr>
+        <w:ind w:left="5760" w:hanging="360"/>
+      </w:pPr>
+      <w:rPr>
+        <w:rFonts w:ascii="Courier New" w:hAnsi="Courier New" w:cs="Courier New" w:hint="default"/>
+      </w:rPr>
+    </w:lvl>
+    <w:lvl w:ilvl="8" w:tplc="04070005" w:tentative="1">
+      <w:start w:val="1"/>
+      <w:numFmt w:val="bullet"/>
+      <w:lvlText w:val=""/>
+      <w:lvlJc w:val="left"/>
+      <w:pPr>
+        <w:ind w:left="6480" w:hanging="360"/>
+      </w:pPr>
+      <w:rPr>
+        <w:rFonts w:ascii="Wingdings" w:hAnsi="Wingdings" w:hint="default"/>
+      </w:rPr>
+    </w:lvl>
+  </w:abstractNum>
+  <w:abstractNum w:abstractNumId="7">
     <w:nsid w:val="465F6846"/>
     <w:multiLevelType w:val="multilevel"/>
     <w:tmpl w:val="5D948E20"/>
@@ -5045,7 +6768,7 @@
       </w:rPr>
     </w:lvl>
   </w:abstractNum>
-  <w:abstractNum w:abstractNumId="4">
+  <w:abstractNum w:abstractNumId="8">
     <w:nsid w:val="4A4C0DE5"/>
     <w:multiLevelType w:val="hybridMultilevel"/>
     <w:tmpl w:val="E2D0D086"/>
@@ -5158,7 +6881,7 @@
       </w:rPr>
     </w:lvl>
   </w:abstractNum>
-  <w:abstractNum w:abstractNumId="5">
+  <w:abstractNum w:abstractNumId="9">
     <w:nsid w:val="501C06EE"/>
     <w:multiLevelType w:val="multilevel"/>
     <w:tmpl w:val="3C2EFABC"/>
@@ -5299,7 +7022,7 @@
       </w:rPr>
     </w:lvl>
   </w:abstractNum>
-  <w:abstractNum w:abstractNumId="6">
+  <w:abstractNum w:abstractNumId="10">
     <w:nsid w:val="59567A44"/>
     <w:multiLevelType w:val="hybridMultilevel"/>
     <w:tmpl w:val="8BE083D2"/>
@@ -5412,7 +7135,120 @@
       </w:rPr>
     </w:lvl>
   </w:abstractNum>
-  <w:abstractNum w:abstractNumId="7">
+  <w:abstractNum w:abstractNumId="11">
+    <w:nsid w:val="5E583121"/>
+    <w:multiLevelType w:val="hybridMultilevel"/>
+    <w:tmpl w:val="0E424706"/>
+    <w:lvl w:ilvl="0" w:tplc="04070001">
+      <w:start w:val="1"/>
+      <w:numFmt w:val="bullet"/>
+      <w:lvlText w:val=""/>
+      <w:lvlJc w:val="left"/>
+      <w:pPr>
+        <w:ind w:left="720" w:hanging="360"/>
+      </w:pPr>
+      <w:rPr>
+        <w:rFonts w:ascii="Symbol" w:hAnsi="Symbol" w:hint="default"/>
+      </w:rPr>
+    </w:lvl>
+    <w:lvl w:ilvl="1" w:tplc="04070003" w:tentative="1">
+      <w:start w:val="1"/>
+      <w:numFmt w:val="bullet"/>
+      <w:lvlText w:val="o"/>
+      <w:lvlJc w:val="left"/>
+      <w:pPr>
+        <w:ind w:left="1440" w:hanging="360"/>
+      </w:pPr>
+      <w:rPr>
+        <w:rFonts w:ascii="Courier New" w:hAnsi="Courier New" w:cs="Courier New" w:hint="default"/>
+      </w:rPr>
+    </w:lvl>
+    <w:lvl w:ilvl="2" w:tplc="04070005" w:tentative="1">
+      <w:start w:val="1"/>
+      <w:numFmt w:val="bullet"/>
+      <w:lvlText w:val=""/>
+      <w:lvlJc w:val="left"/>
+      <w:pPr>
+        <w:ind w:left="2160" w:hanging="360"/>
+      </w:pPr>
+      <w:rPr>
+        <w:rFonts w:ascii="Wingdings" w:hAnsi="Wingdings" w:hint="default"/>
+      </w:rPr>
+    </w:lvl>
+    <w:lvl w:ilvl="3" w:tplc="04070001" w:tentative="1">
+      <w:start w:val="1"/>
+      <w:numFmt w:val="bullet"/>
+      <w:lvlText w:val=""/>
+      <w:lvlJc w:val="left"/>
+      <w:pPr>
+        <w:ind w:left="2880" w:hanging="360"/>
+      </w:pPr>
+      <w:rPr>
+        <w:rFonts w:ascii="Symbol" w:hAnsi="Symbol" w:hint="default"/>
+      </w:rPr>
+    </w:lvl>
+    <w:lvl w:ilvl="4" w:tplc="04070003" w:tentative="1">
+      <w:start w:val="1"/>
+      <w:numFmt w:val="bullet"/>
+      <w:lvlText w:val="o"/>
+      <w:lvlJc w:val="left"/>
+      <w:pPr>
+        <w:ind w:left="3600" w:hanging="360"/>
+      </w:pPr>
+      <w:rPr>
+        <w:rFonts w:ascii="Courier New" w:hAnsi="Courier New" w:cs="Courier New" w:hint="default"/>
+      </w:rPr>
+    </w:lvl>
+    <w:lvl w:ilvl="5" w:tplc="04070005" w:tentative="1">
+      <w:start w:val="1"/>
+      <w:numFmt w:val="bullet"/>
+      <w:lvlText w:val=""/>
+      <w:lvlJc w:val="left"/>
+      <w:pPr>
+        <w:ind w:left="4320" w:hanging="360"/>
+      </w:pPr>
+      <w:rPr>
+        <w:rFonts w:ascii="Wingdings" w:hAnsi="Wingdings" w:hint="default"/>
+      </w:rPr>
+    </w:lvl>
+    <w:lvl w:ilvl="6" w:tplc="04070001" w:tentative="1">
+      <w:start w:val="1"/>
+      <w:numFmt w:val="bullet"/>
+      <w:lvlText w:val=""/>
+      <w:lvlJc w:val="left"/>
+      <w:pPr>
+        <w:ind w:left="5040" w:hanging="360"/>
+      </w:pPr>
+      <w:rPr>
+        <w:rFonts w:ascii="Symbol" w:hAnsi="Symbol" w:hint="default"/>
+      </w:rPr>
+    </w:lvl>
+    <w:lvl w:ilvl="7" w:tplc="04070003" w:tentative="1">
+      <w:start w:val="1"/>
+      <w:numFmt w:val="bullet"/>
+      <w:lvlText w:val="o"/>
+      <w:lvlJc w:val="left"/>
+      <w:pPr>
+        <w:ind w:left="5760" w:hanging="360"/>
+      </w:pPr>
+      <w:rPr>
+        <w:rFonts w:ascii="Courier New" w:hAnsi="Courier New" w:cs="Courier New" w:hint="default"/>
+      </w:rPr>
+    </w:lvl>
+    <w:lvl w:ilvl="8" w:tplc="04070005" w:tentative="1">
+      <w:start w:val="1"/>
+      <w:numFmt w:val="bullet"/>
+      <w:lvlText w:val=""/>
+      <w:lvlJc w:val="left"/>
+      <w:pPr>
+        <w:ind w:left="6480" w:hanging="360"/>
+      </w:pPr>
+      <w:rPr>
+        <w:rFonts w:ascii="Wingdings" w:hAnsi="Wingdings" w:hint="default"/>
+      </w:rPr>
+    </w:lvl>
+  </w:abstractNum>
+  <w:abstractNum w:abstractNumId="12">
     <w:nsid w:val="62053571"/>
     <w:multiLevelType w:val="hybridMultilevel"/>
     <w:tmpl w:val="FE22E88C"/>
@@ -5525,7 +7361,7 @@
       </w:rPr>
     </w:lvl>
   </w:abstractNum>
-  <w:abstractNum w:abstractNumId="8">
+  <w:abstractNum w:abstractNumId="13">
     <w:nsid w:val="65D017B9"/>
     <w:multiLevelType w:val="multilevel"/>
     <w:tmpl w:val="04070025"/>
@@ -5620,7 +7456,7 @@
       </w:pPr>
     </w:lvl>
   </w:abstractNum>
-  <w:abstractNum w:abstractNumId="9">
+  <w:abstractNum w:abstractNumId="14">
     <w:nsid w:val="6734152A"/>
     <w:multiLevelType w:val="hybridMultilevel"/>
     <w:tmpl w:val="86FCDE42"/>
@@ -5761,7 +7597,7 @@
       </w:rPr>
     </w:lvl>
   </w:abstractNum>
-  <w:abstractNum w:abstractNumId="10">
+  <w:abstractNum w:abstractNumId="15">
     <w:nsid w:val="6B3C386D"/>
     <w:multiLevelType w:val="hybridMultilevel"/>
     <w:tmpl w:val="BD18DF3A"/>
@@ -5875,37 +7711,52 @@
     </w:lvl>
   </w:abstractNum>
   <w:num w:numId="1">
+    <w:abstractNumId w:val="9"/>
+  </w:num>
+  <w:num w:numId="2">
+    <w:abstractNumId w:val="7"/>
+  </w:num>
+  <w:num w:numId="3">
+    <w:abstractNumId w:val="3"/>
+  </w:num>
+  <w:num w:numId="4">
+    <w:abstractNumId w:val="14"/>
+  </w:num>
+  <w:num w:numId="5">
+    <w:abstractNumId w:val="13"/>
+  </w:num>
+  <w:num w:numId="6">
+    <w:abstractNumId w:val="4"/>
+  </w:num>
+  <w:num w:numId="7">
+    <w:abstractNumId w:val="1"/>
+  </w:num>
+  <w:num w:numId="8">
+    <w:abstractNumId w:val="15"/>
+  </w:num>
+  <w:num w:numId="9">
+    <w:abstractNumId w:val="8"/>
+  </w:num>
+  <w:num w:numId="10">
+    <w:abstractNumId w:val="10"/>
+  </w:num>
+  <w:num w:numId="11">
+    <w:abstractNumId w:val="12"/>
+  </w:num>
+  <w:num w:numId="12">
+    <w:abstractNumId w:val="2"/>
+  </w:num>
+  <w:num w:numId="13">
     <w:abstractNumId w:val="5"/>
   </w:num>
-  <w:num w:numId="2">
-    <w:abstractNumId w:val="3"/>
-  </w:num>
-  <w:num w:numId="3">
-    <w:abstractNumId w:val="1"/>
-  </w:num>
-  <w:num w:numId="4">
-    <w:abstractNumId w:val="9"/>
-  </w:num>
-  <w:num w:numId="5">
-    <w:abstractNumId w:val="8"/>
-  </w:num>
-  <w:num w:numId="6">
-    <w:abstractNumId w:val="2"/>
-  </w:num>
-  <w:num w:numId="7">
+  <w:num w:numId="14">
     <w:abstractNumId w:val="0"/>
   </w:num>
-  <w:num w:numId="8">
-    <w:abstractNumId w:val="10"/>
+  <w:num w:numId="15">
+    <w:abstractNumId w:val="11"/>
   </w:num>
-  <w:num w:numId="9">
-    <w:abstractNumId w:val="4"/>
-  </w:num>
-  <w:num w:numId="10">
+  <w:num w:numId="16">
     <w:abstractNumId w:val="6"/>
-  </w:num>
-  <w:num w:numId="11">
-    <w:abstractNumId w:val="7"/>
   </w:num>
   <w:numIdMacAtCleanup w:val="11"/>
 </w:numbering>
@@ -7014,7 +8865,7 @@
 </file>
 
 <file path=customXml/itemProps1.xml><?xml version="1.0" encoding="utf-8"?>
-<ds:datastoreItem xmlns:ds="http://schemas.openxmlformats.org/officeDocument/2006/customXml" ds:itemID="{369CF474-A224-4424-82AA-A229B56DE0E8}">
+<ds:datastoreItem xmlns:ds="http://schemas.openxmlformats.org/officeDocument/2006/customXml" ds:itemID="{3BBA4247-C0EE-4A90-B8FE-119C528CA909}">
   <ds:schemaRefs>
     <ds:schemaRef ds:uri="http://schemas.openxmlformats.org/officeDocument/2006/bibliography"/>
   </ds:schemaRefs>
